--- a/documentacao/Documentação LwC.docx
+++ b/documentacao/Documentação LwC.docx
@@ -609,8 +609,16 @@
         <w:rPr>
           <w:sz w:val="24"/>
           <w:szCs w:val="24"/>
-        </w:rPr>
-        <w:t>MySQL para desenvolvimento do modelo relacional e banco de dados;</w:t>
+          <w:u w:val="single"/>
+        </w:rPr>
+        <w:t>MySQL</w:t>
+      </w:r>
+      <w:r>
+        <w:rPr>
+          <w:sz w:val="24"/>
+          <w:szCs w:val="24"/>
+        </w:rPr>
+        <w:t xml:space="preserve"> para desenvolvimento do modelo relacional e banco de dados;</w:t>
       </w:r>
     </w:p>
     <w:p>
@@ -1796,6 +1804,164 @@
         </w:rPr>
         <w:t>Desenvolvimento inicial da prototipagem do site;</w:t>
       </w:r>
+    </w:p>
+    <w:p>
+      <w:pPr>
+        <w:rPr>
+          <w:sz w:val="24"/>
+          <w:szCs w:val="24"/>
+        </w:rPr>
+      </w:pPr>
+    </w:p>
+    <w:p>
+      <w:pPr>
+        <w:rPr>
+          <w:sz w:val="24"/>
+          <w:szCs w:val="24"/>
+        </w:rPr>
+      </w:pPr>
+    </w:p>
+    <w:p>
+      <w:pPr>
+        <w:rPr>
+          <w:sz w:val="24"/>
+          <w:szCs w:val="24"/>
+        </w:rPr>
+      </w:pPr>
+    </w:p>
+    <w:p>
+      <w:pPr>
+        <w:rPr>
+          <w:sz w:val="24"/>
+          <w:szCs w:val="24"/>
+        </w:rPr>
+      </w:pPr>
+    </w:p>
+    <w:p>
+      <w:pPr>
+        <w:rPr>
+          <w:sz w:val="24"/>
+          <w:szCs w:val="24"/>
+        </w:rPr>
+      </w:pPr>
+    </w:p>
+    <w:p>
+      <w:pPr>
+        <w:rPr>
+          <w:sz w:val="24"/>
+          <w:szCs w:val="24"/>
+        </w:rPr>
+      </w:pPr>
+    </w:p>
+    <w:p>
+      <w:pPr>
+        <w:rPr>
+          <w:sz w:val="24"/>
+          <w:szCs w:val="24"/>
+        </w:rPr>
+      </w:pPr>
+    </w:p>
+    <w:p>
+      <w:pPr>
+        <w:rPr>
+          <w:sz w:val="24"/>
+          <w:szCs w:val="24"/>
+        </w:rPr>
+      </w:pPr>
+    </w:p>
+    <w:p>
+      <w:pPr>
+        <w:rPr>
+          <w:sz w:val="24"/>
+          <w:szCs w:val="24"/>
+        </w:rPr>
+      </w:pPr>
+    </w:p>
+    <w:p>
+      <w:pPr>
+        <w:rPr>
+          <w:sz w:val="24"/>
+          <w:szCs w:val="24"/>
+        </w:rPr>
+      </w:pPr>
+    </w:p>
+    <w:p>
+      <w:pPr>
+        <w:rPr>
+          <w:sz w:val="24"/>
+          <w:szCs w:val="24"/>
+        </w:rPr>
+      </w:pPr>
+    </w:p>
+    <w:p>
+      <w:pPr>
+        <w:rPr>
+          <w:sz w:val="24"/>
+          <w:szCs w:val="24"/>
+        </w:rPr>
+      </w:pPr>
+    </w:p>
+    <w:p>
+      <w:pPr>
+        <w:rPr>
+          <w:sz w:val="24"/>
+          <w:szCs w:val="24"/>
+        </w:rPr>
+      </w:pPr>
+    </w:p>
+    <w:p>
+      <w:pPr>
+        <w:rPr>
+          <w:sz w:val="24"/>
+          <w:szCs w:val="24"/>
+        </w:rPr>
+      </w:pPr>
+    </w:p>
+    <w:p>
+      <w:pPr>
+        <w:rPr>
+          <w:b/>
+          <w:bCs/>
+          <w:sz w:val="72"/>
+          <w:szCs w:val="72"/>
+        </w:rPr>
+      </w:pPr>
+    </w:p>
+    <w:p>
+      <w:pPr>
+        <w:jc w:val="center"/>
+        <w:rPr>
+          <w:b/>
+          <w:bCs/>
+          <w:sz w:val="72"/>
+          <w:szCs w:val="72"/>
+        </w:rPr>
+      </w:pPr>
+      <w:r>
+        <w:rPr>
+          <w:b/>
+          <w:bCs/>
+          <w:sz w:val="72"/>
+          <w:szCs w:val="72"/>
+        </w:rPr>
+        <w:t>HLD</w:t>
+      </w:r>
+    </w:p>
+    <w:p>
+      <w:pPr>
+        <w:rPr>
+          <w:sz w:val="44"/>
+          <w:szCs w:val="44"/>
+        </w:rPr>
+      </w:pPr>
+    </w:p>
+    <w:p>
+      <w:pPr>
+        <w:rPr>
+          <w:sz w:val="44"/>
+          <w:szCs w:val="44"/>
+        </w:rPr>
+      </w:pPr>
     </w:p>
     <w:sectPr>
       <w:pgSz w:w="11906" w:h="16838"/>

--- a/documentacao/Documentação LwC.docx
+++ b/documentacao/Documentação LwC.docx
@@ -101,7 +101,14 @@
           <w:szCs w:val="24"/>
         </w:rPr>
         <w:tab/>
-        <w:t xml:space="preserve">Criar um site desenvolvido em JavaScript, HTML, CSS dedicado a venda de produtos automotivos e autopeças específicos de </w:t>
+        <w:t>Criar um site desenvolvido em JavaScript, HTML, CSS dedicado a venda</w:t>
+      </w:r>
+      <w:r>
+        <w:rPr>
+          <w:sz w:val="24"/>
+          <w:szCs w:val="24"/>
+        </w:rPr>
+        <w:t xml:space="preserve"> da montagem de um </w:t>
       </w:r>
       <w:proofErr w:type="spellStart"/>
       <w:r>
@@ -582,252 +589,252 @@
           <w:szCs w:val="28"/>
         </w:rPr>
       </w:pPr>
-      <w:r>
+    </w:p>
+    <w:p>
+      <w:pPr>
         <w:rPr>
           <w:b/>
           <w:bCs/>
           <w:sz w:val="28"/>
           <w:szCs w:val="28"/>
         </w:rPr>
-        <w:lastRenderedPageBreak/>
-        <w:t>Escopo e Arquitetura:</w:t>
-      </w:r>
-    </w:p>
-    <w:p>
-      <w:pPr>
-        <w:pStyle w:val="PargrafodaLista"/>
-        <w:numPr>
-          <w:ilvl w:val="0"/>
-          <w:numId w:val="2"/>
-        </w:numPr>
-        <w:rPr>
-          <w:sz w:val="24"/>
-          <w:szCs w:val="24"/>
-        </w:rPr>
-      </w:pPr>
-      <w:r>
-        <w:rPr>
-          <w:sz w:val="24"/>
-          <w:szCs w:val="24"/>
-          <w:u w:val="single"/>
-        </w:rPr>
-        <w:t>MySQL</w:t>
-      </w:r>
-      <w:r>
-        <w:rPr>
-          <w:sz w:val="24"/>
-          <w:szCs w:val="24"/>
-        </w:rPr>
-        <w:t xml:space="preserve"> para desenvolvimento do modelo relacional e banco de dados;</w:t>
-      </w:r>
-    </w:p>
-    <w:p>
-      <w:pPr>
-        <w:pStyle w:val="PargrafodaLista"/>
-        <w:numPr>
-          <w:ilvl w:val="0"/>
-          <w:numId w:val="2"/>
-        </w:numPr>
-        <w:rPr>
-          <w:sz w:val="24"/>
-          <w:szCs w:val="24"/>
-        </w:rPr>
-      </w:pPr>
-      <w:r>
-        <w:rPr>
-          <w:sz w:val="24"/>
-          <w:szCs w:val="24"/>
-        </w:rPr>
-        <w:t>Figma para prototipagem do site;</w:t>
-      </w:r>
-    </w:p>
-    <w:p>
-      <w:pPr>
-        <w:pStyle w:val="PargrafodaLista"/>
-        <w:numPr>
-          <w:ilvl w:val="0"/>
-          <w:numId w:val="2"/>
-        </w:numPr>
-        <w:rPr>
-          <w:sz w:val="24"/>
-          <w:szCs w:val="24"/>
-        </w:rPr>
-      </w:pPr>
-      <w:r>
-        <w:rPr>
-          <w:sz w:val="24"/>
-          <w:szCs w:val="24"/>
-        </w:rPr>
-        <w:t>HTML para adicionar os elementos que estarão presentes na solução;</w:t>
-      </w:r>
-    </w:p>
-    <w:p>
-      <w:pPr>
-        <w:pStyle w:val="PargrafodaLista"/>
-        <w:numPr>
-          <w:ilvl w:val="0"/>
-          <w:numId w:val="2"/>
-        </w:numPr>
-        <w:rPr>
-          <w:sz w:val="24"/>
-          <w:szCs w:val="24"/>
-        </w:rPr>
-      </w:pPr>
-      <w:r>
-        <w:rPr>
-          <w:sz w:val="24"/>
-          <w:szCs w:val="24"/>
-        </w:rPr>
-        <w:t>CSS para estilização dos elementos;</w:t>
-      </w:r>
-    </w:p>
-    <w:p>
-      <w:pPr>
-        <w:pStyle w:val="PargrafodaLista"/>
-        <w:numPr>
-          <w:ilvl w:val="0"/>
-          <w:numId w:val="2"/>
-        </w:numPr>
-        <w:rPr>
-          <w:sz w:val="24"/>
-          <w:szCs w:val="24"/>
-        </w:rPr>
-      </w:pPr>
-      <w:r>
-        <w:rPr>
-          <w:sz w:val="24"/>
-          <w:szCs w:val="24"/>
-        </w:rPr>
-        <w:t>JavaScript para desenvolvimento e programação das interações presentes no site;</w:t>
-      </w:r>
-    </w:p>
-    <w:p>
-      <w:pPr>
-        <w:pStyle w:val="PargrafodaLista"/>
-        <w:numPr>
-          <w:ilvl w:val="0"/>
-          <w:numId w:val="2"/>
-        </w:numPr>
-        <w:rPr>
-          <w:sz w:val="24"/>
-          <w:szCs w:val="24"/>
-        </w:rPr>
-      </w:pPr>
-      <w:r>
-        <w:rPr>
-          <w:sz w:val="24"/>
-          <w:szCs w:val="24"/>
-        </w:rPr>
-        <w:t>Planner como ferramenta de projeto;</w:t>
-      </w:r>
-    </w:p>
-    <w:p>
-      <w:pPr>
-        <w:pStyle w:val="PargrafodaLista"/>
-        <w:numPr>
-          <w:ilvl w:val="0"/>
-          <w:numId w:val="2"/>
-        </w:numPr>
-        <w:rPr>
-          <w:sz w:val="24"/>
-          <w:szCs w:val="24"/>
-        </w:rPr>
-      </w:pPr>
-      <w:r>
-        <w:rPr>
-          <w:sz w:val="24"/>
-          <w:szCs w:val="24"/>
-        </w:rPr>
-        <w:t>Word para desenvolvimento da documentação;</w:t>
-      </w:r>
-    </w:p>
-    <w:p>
-      <w:pPr>
-        <w:pStyle w:val="PargrafodaLista"/>
-        <w:numPr>
-          <w:ilvl w:val="0"/>
-          <w:numId w:val="2"/>
-        </w:numPr>
-        <w:rPr>
-          <w:sz w:val="24"/>
-          <w:szCs w:val="24"/>
-        </w:rPr>
-      </w:pPr>
-      <w:proofErr w:type="spellStart"/>
-      <w:r>
-        <w:rPr>
-          <w:sz w:val="24"/>
-          <w:szCs w:val="24"/>
-        </w:rPr>
-        <w:t>Canva</w:t>
-      </w:r>
-      <w:proofErr w:type="spellEnd"/>
-      <w:r>
-        <w:rPr>
-          <w:sz w:val="24"/>
-          <w:szCs w:val="24"/>
-        </w:rPr>
-        <w:t xml:space="preserve"> para desenvolvimento da apresentação;</w:t>
-      </w:r>
-    </w:p>
-    <w:p>
-      <w:pPr>
-        <w:pStyle w:val="PargrafodaLista"/>
-        <w:numPr>
-          <w:ilvl w:val="0"/>
-          <w:numId w:val="2"/>
-        </w:numPr>
-        <w:rPr>
-          <w:sz w:val="24"/>
-          <w:szCs w:val="24"/>
-        </w:rPr>
-      </w:pPr>
-      <w:proofErr w:type="spellStart"/>
-      <w:r>
-        <w:rPr>
-          <w:sz w:val="24"/>
-          <w:szCs w:val="24"/>
-        </w:rPr>
-        <w:t>Flaticon</w:t>
-      </w:r>
-      <w:proofErr w:type="spellEnd"/>
-      <w:r>
-        <w:rPr>
-          <w:sz w:val="24"/>
-          <w:szCs w:val="24"/>
-        </w:rPr>
-        <w:t xml:space="preserve"> para pesquisa de ícones que deixaram o site mais dinâmico;</w:t>
-      </w:r>
-    </w:p>
-    <w:p>
-      <w:pPr>
-        <w:pStyle w:val="PargrafodaLista"/>
-        <w:numPr>
-          <w:ilvl w:val="0"/>
-          <w:numId w:val="2"/>
-        </w:numPr>
-        <w:rPr>
-          <w:sz w:val="24"/>
-          <w:szCs w:val="24"/>
-        </w:rPr>
-      </w:pPr>
-      <w:r>
-        <w:rPr>
-          <w:sz w:val="24"/>
-          <w:szCs w:val="24"/>
-        </w:rPr>
-        <w:t>Excel para planilha de requisitos;</w:t>
-      </w:r>
-    </w:p>
-    <w:p>
-      <w:pPr>
+      </w:pPr>
+      <w:r>
         <w:rPr>
           <w:b/>
           <w:bCs/>
           <w:sz w:val="28"/>
           <w:szCs w:val="28"/>
         </w:rPr>
-      </w:pPr>
+        <w:lastRenderedPageBreak/>
+        <w:t>Escopo e Arquitetura:</w:t>
+      </w:r>
+    </w:p>
+    <w:p>
+      <w:pPr>
+        <w:pStyle w:val="PargrafodaLista"/>
+        <w:numPr>
+          <w:ilvl w:val="0"/>
+          <w:numId w:val="2"/>
+        </w:numPr>
+        <w:rPr>
+          <w:sz w:val="24"/>
+          <w:szCs w:val="24"/>
+        </w:rPr>
+      </w:pPr>
+      <w:r>
+        <w:rPr>
+          <w:sz w:val="24"/>
+          <w:szCs w:val="24"/>
+          <w:u w:val="single"/>
+        </w:rPr>
+        <w:t>MySQL</w:t>
+      </w:r>
+      <w:r>
+        <w:rPr>
+          <w:sz w:val="24"/>
+          <w:szCs w:val="24"/>
+        </w:rPr>
+        <w:t xml:space="preserve"> para desenvolvimento do modelo relacional e banco de dados;</w:t>
+      </w:r>
+    </w:p>
+    <w:p>
+      <w:pPr>
+        <w:pStyle w:val="PargrafodaLista"/>
+        <w:numPr>
+          <w:ilvl w:val="0"/>
+          <w:numId w:val="2"/>
+        </w:numPr>
+        <w:rPr>
+          <w:sz w:val="24"/>
+          <w:szCs w:val="24"/>
+        </w:rPr>
+      </w:pPr>
+      <w:r>
+        <w:rPr>
+          <w:sz w:val="24"/>
+          <w:szCs w:val="24"/>
+        </w:rPr>
+        <w:t>Figma para prototipagem do site;</w:t>
+      </w:r>
+    </w:p>
+    <w:p>
+      <w:pPr>
+        <w:pStyle w:val="PargrafodaLista"/>
+        <w:numPr>
+          <w:ilvl w:val="0"/>
+          <w:numId w:val="2"/>
+        </w:numPr>
+        <w:rPr>
+          <w:sz w:val="24"/>
+          <w:szCs w:val="24"/>
+        </w:rPr>
+      </w:pPr>
+      <w:r>
+        <w:rPr>
+          <w:sz w:val="24"/>
+          <w:szCs w:val="24"/>
+        </w:rPr>
+        <w:t>HTML para adicionar os elementos que estarão presentes na solução;</w:t>
+      </w:r>
+    </w:p>
+    <w:p>
+      <w:pPr>
+        <w:pStyle w:val="PargrafodaLista"/>
+        <w:numPr>
+          <w:ilvl w:val="0"/>
+          <w:numId w:val="2"/>
+        </w:numPr>
+        <w:rPr>
+          <w:sz w:val="24"/>
+          <w:szCs w:val="24"/>
+        </w:rPr>
+      </w:pPr>
+      <w:r>
+        <w:rPr>
+          <w:sz w:val="24"/>
+          <w:szCs w:val="24"/>
+        </w:rPr>
+        <w:t>CSS para estilização dos elementos;</w:t>
+      </w:r>
+    </w:p>
+    <w:p>
+      <w:pPr>
+        <w:pStyle w:val="PargrafodaLista"/>
+        <w:numPr>
+          <w:ilvl w:val="0"/>
+          <w:numId w:val="2"/>
+        </w:numPr>
+        <w:rPr>
+          <w:sz w:val="24"/>
+          <w:szCs w:val="24"/>
+        </w:rPr>
+      </w:pPr>
+      <w:r>
+        <w:rPr>
+          <w:sz w:val="24"/>
+          <w:szCs w:val="24"/>
+        </w:rPr>
+        <w:t>JavaScript para desenvolvimento e programação das interações presentes no site;</w:t>
+      </w:r>
+    </w:p>
+    <w:p>
+      <w:pPr>
+        <w:pStyle w:val="PargrafodaLista"/>
+        <w:numPr>
+          <w:ilvl w:val="0"/>
+          <w:numId w:val="2"/>
+        </w:numPr>
+        <w:rPr>
+          <w:sz w:val="24"/>
+          <w:szCs w:val="24"/>
+        </w:rPr>
+      </w:pPr>
+      <w:r>
+        <w:rPr>
+          <w:sz w:val="24"/>
+          <w:szCs w:val="24"/>
+        </w:rPr>
+        <w:t>Planner como ferramenta de projeto;</w:t>
+      </w:r>
+    </w:p>
+    <w:p>
+      <w:pPr>
+        <w:pStyle w:val="PargrafodaLista"/>
+        <w:numPr>
+          <w:ilvl w:val="0"/>
+          <w:numId w:val="2"/>
+        </w:numPr>
+        <w:rPr>
+          <w:sz w:val="24"/>
+          <w:szCs w:val="24"/>
+        </w:rPr>
+      </w:pPr>
+      <w:r>
+        <w:rPr>
+          <w:sz w:val="24"/>
+          <w:szCs w:val="24"/>
+        </w:rPr>
+        <w:t>Word para desenvolvimento da documentação;</w:t>
+      </w:r>
+    </w:p>
+    <w:p>
+      <w:pPr>
+        <w:pStyle w:val="PargrafodaLista"/>
+        <w:numPr>
+          <w:ilvl w:val="0"/>
+          <w:numId w:val="2"/>
+        </w:numPr>
+        <w:rPr>
+          <w:sz w:val="24"/>
+          <w:szCs w:val="24"/>
+        </w:rPr>
+      </w:pPr>
+      <w:proofErr w:type="spellStart"/>
+      <w:r>
+        <w:rPr>
+          <w:sz w:val="24"/>
+          <w:szCs w:val="24"/>
+        </w:rPr>
+        <w:t>Canva</w:t>
+      </w:r>
+      <w:proofErr w:type="spellEnd"/>
+      <w:r>
+        <w:rPr>
+          <w:sz w:val="24"/>
+          <w:szCs w:val="24"/>
+        </w:rPr>
+        <w:t xml:space="preserve"> para desenvolvimento da apresentação;</w:t>
+      </w:r>
+    </w:p>
+    <w:p>
+      <w:pPr>
+        <w:pStyle w:val="PargrafodaLista"/>
+        <w:numPr>
+          <w:ilvl w:val="0"/>
+          <w:numId w:val="2"/>
+        </w:numPr>
+        <w:rPr>
+          <w:sz w:val="24"/>
+          <w:szCs w:val="24"/>
+        </w:rPr>
+      </w:pPr>
+      <w:proofErr w:type="spellStart"/>
+      <w:r>
+        <w:rPr>
+          <w:sz w:val="24"/>
+          <w:szCs w:val="24"/>
+        </w:rPr>
+        <w:t>Flaticon</w:t>
+      </w:r>
+      <w:proofErr w:type="spellEnd"/>
+      <w:r>
+        <w:rPr>
+          <w:sz w:val="24"/>
+          <w:szCs w:val="24"/>
+        </w:rPr>
+        <w:t xml:space="preserve"> para pesquisa de ícones que deixaram o site mais dinâmico;</w:t>
+      </w:r>
+    </w:p>
+    <w:p>
+      <w:pPr>
+        <w:pStyle w:val="PargrafodaLista"/>
+        <w:numPr>
+          <w:ilvl w:val="0"/>
+          <w:numId w:val="2"/>
+        </w:numPr>
+        <w:rPr>
+          <w:sz w:val="24"/>
+          <w:szCs w:val="24"/>
+        </w:rPr>
+      </w:pPr>
+      <w:r>
+        <w:rPr>
+          <w:sz w:val="24"/>
+          <w:szCs w:val="24"/>
+        </w:rPr>
+        <w:t>Excel para planilha de requisitos;</w:t>
+      </w:r>
     </w:p>
     <w:p>
       <w:pPr>
@@ -838,950 +845,1132 @@
           <w:szCs w:val="28"/>
         </w:rPr>
       </w:pPr>
-      <w:r>
+    </w:p>
+    <w:p>
+      <w:pPr>
         <w:rPr>
           <w:b/>
           <w:bCs/>
           <w:sz w:val="28"/>
           <w:szCs w:val="28"/>
         </w:rPr>
-        <w:t>Requisitos:</w:t>
-      </w:r>
-    </w:p>
-    <w:p>
-      <w:pPr>
-        <w:ind w:firstLine="708"/>
-        <w:rPr>
-          <w:sz w:val="24"/>
-          <w:szCs w:val="24"/>
-        </w:rPr>
-      </w:pPr>
-      <w:r>
-        <w:rPr>
-          <w:b/>
-          <w:bCs/>
-          <w:sz w:val="24"/>
-          <w:szCs w:val="24"/>
-          <w:u w:val="single"/>
-        </w:rPr>
-        <w:t>Essenciais:</w:t>
-      </w:r>
-    </w:p>
-    <w:p>
-      <w:pPr>
-        <w:pStyle w:val="PargrafodaLista"/>
-        <w:numPr>
-          <w:ilvl w:val="0"/>
-          <w:numId w:val="5"/>
-        </w:numPr>
-        <w:rPr>
-          <w:sz w:val="24"/>
-          <w:szCs w:val="24"/>
-        </w:rPr>
-      </w:pPr>
-      <w:r>
-        <w:rPr>
-          <w:sz w:val="24"/>
-          <w:szCs w:val="24"/>
-        </w:rPr>
-        <w:t>Coração no projeto</w:t>
-      </w:r>
-      <w:r>
-        <w:rPr>
-          <w:sz w:val="24"/>
-          <w:szCs w:val="24"/>
-        </w:rPr>
-        <w:t xml:space="preserve"> (valores / inspirações / sentidos)</w:t>
-      </w:r>
-      <w:r>
-        <w:rPr>
-          <w:sz w:val="24"/>
-          <w:szCs w:val="24"/>
-        </w:rPr>
-        <w:t>;</w:t>
-      </w:r>
-    </w:p>
-    <w:p>
-      <w:pPr>
-        <w:pStyle w:val="PargrafodaLista"/>
-        <w:numPr>
-          <w:ilvl w:val="0"/>
-          <w:numId w:val="5"/>
-        </w:numPr>
-        <w:rPr>
-          <w:sz w:val="24"/>
-          <w:szCs w:val="24"/>
-        </w:rPr>
-      </w:pPr>
-      <w:r>
-        <w:rPr>
-          <w:sz w:val="24"/>
-          <w:szCs w:val="24"/>
-        </w:rPr>
-        <w:t>Contexto e sentido para solução;</w:t>
-      </w:r>
-    </w:p>
-    <w:p>
-      <w:pPr>
-        <w:pStyle w:val="PargrafodaLista"/>
-        <w:numPr>
-          <w:ilvl w:val="0"/>
-          <w:numId w:val="5"/>
-        </w:numPr>
-        <w:rPr>
-          <w:sz w:val="24"/>
-          <w:szCs w:val="24"/>
-        </w:rPr>
-      </w:pPr>
-      <w:r>
-        <w:rPr>
-          <w:sz w:val="24"/>
-          <w:szCs w:val="24"/>
-        </w:rPr>
-        <w:t>Especificação Técnica da solução;</w:t>
-      </w:r>
-    </w:p>
-    <w:p>
-      <w:pPr>
-        <w:pStyle w:val="PargrafodaLista"/>
-        <w:numPr>
-          <w:ilvl w:val="0"/>
-          <w:numId w:val="5"/>
-        </w:numPr>
-        <w:rPr>
-          <w:sz w:val="24"/>
-          <w:szCs w:val="24"/>
-        </w:rPr>
-      </w:pPr>
-      <w:r>
-        <w:rPr>
-          <w:sz w:val="24"/>
-          <w:szCs w:val="24"/>
-        </w:rPr>
-        <w:t>Uso da ferramenta de projeto;</w:t>
-      </w:r>
-    </w:p>
-    <w:p>
-      <w:pPr>
-        <w:pStyle w:val="PargrafodaLista"/>
-        <w:numPr>
-          <w:ilvl w:val="0"/>
-          <w:numId w:val="5"/>
-        </w:numPr>
-        <w:rPr>
-          <w:sz w:val="24"/>
-          <w:szCs w:val="24"/>
-        </w:rPr>
-      </w:pPr>
-      <w:r>
-        <w:rPr>
-          <w:sz w:val="24"/>
-          <w:szCs w:val="24"/>
-        </w:rPr>
-        <w:t>Uso da plataforma de versionamento de código;</w:t>
-      </w:r>
-    </w:p>
-    <w:p>
-      <w:pPr>
-        <w:pStyle w:val="PargrafodaLista"/>
-        <w:numPr>
-          <w:ilvl w:val="0"/>
-          <w:numId w:val="5"/>
-        </w:numPr>
-        <w:rPr>
-          <w:sz w:val="24"/>
-          <w:szCs w:val="24"/>
-        </w:rPr>
-      </w:pPr>
-      <w:r>
-        <w:rPr>
-          <w:sz w:val="24"/>
-          <w:szCs w:val="24"/>
-        </w:rPr>
-        <w:t>Backlog do projeto;</w:t>
-      </w:r>
-    </w:p>
-    <w:p>
-      <w:pPr>
-        <w:pStyle w:val="PargrafodaLista"/>
-        <w:numPr>
-          <w:ilvl w:val="0"/>
-          <w:numId w:val="5"/>
-        </w:numPr>
-        <w:rPr>
-          <w:sz w:val="24"/>
-          <w:szCs w:val="24"/>
-        </w:rPr>
-      </w:pPr>
-      <w:r>
-        <w:rPr>
-          <w:sz w:val="24"/>
-          <w:szCs w:val="24"/>
-        </w:rPr>
-        <w:t>Suporte;</w:t>
-      </w:r>
-    </w:p>
-    <w:p>
-      <w:pPr>
-        <w:pStyle w:val="PargrafodaLista"/>
-        <w:numPr>
-          <w:ilvl w:val="0"/>
-          <w:numId w:val="5"/>
-        </w:numPr>
-        <w:rPr>
-          <w:sz w:val="24"/>
-          <w:szCs w:val="24"/>
-        </w:rPr>
-      </w:pPr>
-      <w:r>
-        <w:rPr>
-          <w:sz w:val="24"/>
-          <w:szCs w:val="24"/>
-        </w:rPr>
-        <w:t>HLD / LLD;</w:t>
-      </w:r>
-    </w:p>
-    <w:p>
-      <w:pPr>
-        <w:pStyle w:val="PargrafodaLista"/>
-        <w:numPr>
-          <w:ilvl w:val="0"/>
-          <w:numId w:val="5"/>
-        </w:numPr>
-        <w:rPr>
-          <w:sz w:val="24"/>
-          <w:szCs w:val="24"/>
-        </w:rPr>
-      </w:pPr>
-      <w:r>
-        <w:rPr>
-          <w:sz w:val="24"/>
-          <w:szCs w:val="24"/>
-        </w:rPr>
-        <w:t>Modelo lógico;</w:t>
-      </w:r>
-    </w:p>
-    <w:p>
-      <w:pPr>
-        <w:pStyle w:val="PargrafodaLista"/>
-        <w:numPr>
-          <w:ilvl w:val="0"/>
-          <w:numId w:val="5"/>
-        </w:numPr>
-        <w:rPr>
-          <w:sz w:val="24"/>
-          <w:szCs w:val="24"/>
-        </w:rPr>
-      </w:pPr>
-      <w:r>
-        <w:rPr>
-          <w:sz w:val="24"/>
-          <w:szCs w:val="24"/>
-        </w:rPr>
-        <w:t>Banco de dados;</w:t>
-      </w:r>
-    </w:p>
-    <w:p>
-      <w:pPr>
-        <w:pStyle w:val="PargrafodaLista"/>
-        <w:numPr>
-          <w:ilvl w:val="0"/>
-          <w:numId w:val="5"/>
-        </w:numPr>
-        <w:rPr>
-          <w:sz w:val="24"/>
-          <w:szCs w:val="24"/>
-        </w:rPr>
-      </w:pPr>
-      <w:r>
-        <w:rPr>
-          <w:sz w:val="24"/>
-          <w:szCs w:val="24"/>
-        </w:rPr>
-        <w:t>Site com funcionalidades.</w:t>
-      </w:r>
-    </w:p>
-    <w:p>
-      <w:pPr>
-        <w:ind w:firstLine="708"/>
-        <w:rPr>
-          <w:b/>
-          <w:bCs/>
-          <w:sz w:val="24"/>
-          <w:szCs w:val="24"/>
-          <w:u w:val="single"/>
-        </w:rPr>
-      </w:pPr>
-      <w:r>
-        <w:rPr>
-          <w:b/>
-          <w:bCs/>
-          <w:sz w:val="24"/>
-          <w:szCs w:val="24"/>
-          <w:u w:val="single"/>
-        </w:rPr>
-        <w:t>Importantes:</w:t>
-      </w:r>
-    </w:p>
-    <w:p>
-      <w:pPr>
-        <w:pStyle w:val="PargrafodaLista"/>
-        <w:numPr>
-          <w:ilvl w:val="0"/>
-          <w:numId w:val="5"/>
-        </w:numPr>
-        <w:rPr>
-          <w:sz w:val="24"/>
-          <w:szCs w:val="24"/>
-        </w:rPr>
-      </w:pPr>
-      <w:r>
-        <w:rPr>
-          <w:sz w:val="24"/>
-          <w:szCs w:val="24"/>
-        </w:rPr>
-        <w:t>Logotipo bem estruturado;</w:t>
-      </w:r>
-    </w:p>
-    <w:p>
-      <w:pPr>
-        <w:pStyle w:val="PargrafodaLista"/>
-        <w:numPr>
-          <w:ilvl w:val="0"/>
-          <w:numId w:val="5"/>
-        </w:numPr>
-        <w:rPr>
-          <w:sz w:val="24"/>
-          <w:szCs w:val="24"/>
-        </w:rPr>
-      </w:pPr>
-      <w:r>
-        <w:rPr>
-          <w:sz w:val="24"/>
-          <w:szCs w:val="24"/>
-        </w:rPr>
-        <w:t>Interações e uso das funções aprendidas além da aula;</w:t>
-      </w:r>
-    </w:p>
-    <w:p>
-      <w:pPr>
-        <w:pStyle w:val="PargrafodaLista"/>
-        <w:numPr>
-          <w:ilvl w:val="0"/>
-          <w:numId w:val="5"/>
-        </w:numPr>
-        <w:rPr>
-          <w:sz w:val="24"/>
-          <w:szCs w:val="24"/>
-        </w:rPr>
-      </w:pPr>
-      <w:r>
-        <w:rPr>
-          <w:sz w:val="24"/>
-          <w:szCs w:val="24"/>
-        </w:rPr>
-        <w:t>Apresentação padronizada e dentro do tempo apresentável.</w:t>
-      </w:r>
-    </w:p>
-    <w:p>
-      <w:pPr>
-        <w:ind w:firstLine="708"/>
-        <w:rPr>
-          <w:b/>
-          <w:bCs/>
-          <w:sz w:val="24"/>
-          <w:szCs w:val="24"/>
-          <w:u w:val="single"/>
-        </w:rPr>
-      </w:pPr>
-      <w:r>
-        <w:rPr>
-          <w:b/>
-          <w:bCs/>
-          <w:sz w:val="24"/>
-          <w:szCs w:val="24"/>
-          <w:u w:val="single"/>
-        </w:rPr>
-        <w:t>Desejáveis:</w:t>
-      </w:r>
-    </w:p>
-    <w:p>
-      <w:pPr>
-        <w:pStyle w:val="PargrafodaLista"/>
-        <w:numPr>
-          <w:ilvl w:val="0"/>
-          <w:numId w:val="5"/>
-        </w:numPr>
-        <w:rPr>
-          <w:sz w:val="24"/>
-          <w:szCs w:val="24"/>
-        </w:rPr>
-      </w:pPr>
-      <w:r>
-        <w:rPr>
-          <w:sz w:val="24"/>
-          <w:szCs w:val="24"/>
-        </w:rPr>
-        <w:t>Plataforma de comunicação entre os interessados;</w:t>
-      </w:r>
-    </w:p>
-    <w:p>
-      <w:pPr>
-        <w:pStyle w:val="PargrafodaLista"/>
-        <w:numPr>
-          <w:ilvl w:val="0"/>
-          <w:numId w:val="5"/>
-        </w:numPr>
-        <w:rPr>
-          <w:sz w:val="24"/>
-          <w:szCs w:val="24"/>
-        </w:rPr>
-      </w:pPr>
-      <w:r>
-        <w:rPr>
-          <w:sz w:val="24"/>
-          <w:szCs w:val="24"/>
-        </w:rPr>
-        <w:t xml:space="preserve">Banco de dados com </w:t>
-      </w:r>
-      <w:proofErr w:type="spellStart"/>
-      <w:r>
-        <w:rPr>
-          <w:sz w:val="24"/>
-          <w:szCs w:val="24"/>
-        </w:rPr>
-        <w:t>procidures</w:t>
-      </w:r>
-      <w:proofErr w:type="spellEnd"/>
-      <w:r>
-        <w:rPr>
-          <w:sz w:val="24"/>
-          <w:szCs w:val="24"/>
-        </w:rPr>
-        <w:t>;</w:t>
-      </w:r>
-    </w:p>
-    <w:p>
-      <w:pPr>
-        <w:pStyle w:val="PargrafodaLista"/>
-        <w:numPr>
-          <w:ilvl w:val="0"/>
-          <w:numId w:val="5"/>
-        </w:numPr>
-        <w:rPr>
-          <w:sz w:val="24"/>
-          <w:szCs w:val="24"/>
-        </w:rPr>
-      </w:pPr>
-      <w:r>
-        <w:rPr>
-          <w:sz w:val="24"/>
-          <w:szCs w:val="24"/>
-        </w:rPr>
-        <w:t>Respons</w:t>
-      </w:r>
-      <w:r>
-        <w:rPr>
-          <w:sz w:val="24"/>
-          <w:szCs w:val="24"/>
-        </w:rPr>
-        <w:t>ividade.</w:t>
-      </w:r>
-    </w:p>
-    <w:p>
-      <w:pPr>
-        <w:rPr>
-          <w:sz w:val="24"/>
-          <w:szCs w:val="24"/>
-        </w:rPr>
-      </w:pPr>
-    </w:p>
-    <w:p>
-      <w:pPr>
-        <w:rPr>
-          <w:sz w:val="24"/>
-          <w:szCs w:val="24"/>
-        </w:rPr>
-      </w:pPr>
-    </w:p>
-    <w:p>
-      <w:pPr>
+      </w:pPr>
+      <w:r>
         <w:rPr>
           <w:b/>
           <w:bCs/>
           <w:sz w:val="28"/>
           <w:szCs w:val="28"/>
         </w:rPr>
-      </w:pPr>
-      <w:r>
+        <w:t>Requisitos:</w:t>
+      </w:r>
+    </w:p>
+    <w:p>
+      <w:pPr>
+        <w:ind w:firstLine="708"/>
+        <w:rPr>
+          <w:sz w:val="24"/>
+          <w:szCs w:val="24"/>
+        </w:rPr>
+      </w:pPr>
+      <w:r>
+        <w:rPr>
+          <w:b/>
+          <w:bCs/>
+          <w:sz w:val="24"/>
+          <w:szCs w:val="24"/>
+          <w:u w:val="single"/>
+        </w:rPr>
+        <w:t>Essenciais:</w:t>
+      </w:r>
+    </w:p>
+    <w:p>
+      <w:pPr>
+        <w:pStyle w:val="PargrafodaLista"/>
+        <w:numPr>
+          <w:ilvl w:val="0"/>
+          <w:numId w:val="5"/>
+        </w:numPr>
+        <w:rPr>
+          <w:sz w:val="24"/>
+          <w:szCs w:val="24"/>
+        </w:rPr>
+      </w:pPr>
+      <w:r>
+        <w:rPr>
+          <w:sz w:val="24"/>
+          <w:szCs w:val="24"/>
+        </w:rPr>
+        <w:t>Coração no projeto</w:t>
+      </w:r>
+      <w:r>
+        <w:rPr>
+          <w:sz w:val="24"/>
+          <w:szCs w:val="24"/>
+        </w:rPr>
+        <w:t xml:space="preserve"> (valores / inspirações / sentidos)</w:t>
+      </w:r>
+      <w:r>
+        <w:rPr>
+          <w:sz w:val="24"/>
+          <w:szCs w:val="24"/>
+        </w:rPr>
+        <w:t>;</w:t>
+      </w:r>
+    </w:p>
+    <w:p>
+      <w:pPr>
+        <w:pStyle w:val="PargrafodaLista"/>
+        <w:numPr>
+          <w:ilvl w:val="0"/>
+          <w:numId w:val="5"/>
+        </w:numPr>
+        <w:rPr>
+          <w:sz w:val="24"/>
+          <w:szCs w:val="24"/>
+        </w:rPr>
+      </w:pPr>
+      <w:r>
+        <w:rPr>
+          <w:sz w:val="24"/>
+          <w:szCs w:val="24"/>
+        </w:rPr>
+        <w:t>Contexto e sentido para solução;</w:t>
+      </w:r>
+    </w:p>
+    <w:p>
+      <w:pPr>
+        <w:pStyle w:val="PargrafodaLista"/>
+        <w:numPr>
+          <w:ilvl w:val="0"/>
+          <w:numId w:val="5"/>
+        </w:numPr>
+        <w:rPr>
+          <w:sz w:val="24"/>
+          <w:szCs w:val="24"/>
+        </w:rPr>
+      </w:pPr>
+      <w:r>
+        <w:rPr>
+          <w:sz w:val="24"/>
+          <w:szCs w:val="24"/>
+        </w:rPr>
+        <w:t>Especificação Técnica da solução;</w:t>
+      </w:r>
+    </w:p>
+    <w:p>
+      <w:pPr>
+        <w:pStyle w:val="PargrafodaLista"/>
+        <w:numPr>
+          <w:ilvl w:val="0"/>
+          <w:numId w:val="5"/>
+        </w:numPr>
+        <w:rPr>
+          <w:sz w:val="24"/>
+          <w:szCs w:val="24"/>
+        </w:rPr>
+      </w:pPr>
+      <w:r>
+        <w:rPr>
+          <w:sz w:val="24"/>
+          <w:szCs w:val="24"/>
+        </w:rPr>
+        <w:t>Uso da ferramenta de projeto;</w:t>
+      </w:r>
+    </w:p>
+    <w:p>
+      <w:pPr>
+        <w:pStyle w:val="PargrafodaLista"/>
+        <w:numPr>
+          <w:ilvl w:val="0"/>
+          <w:numId w:val="5"/>
+        </w:numPr>
+        <w:rPr>
+          <w:sz w:val="24"/>
+          <w:szCs w:val="24"/>
+        </w:rPr>
+      </w:pPr>
+      <w:r>
+        <w:rPr>
+          <w:sz w:val="24"/>
+          <w:szCs w:val="24"/>
+        </w:rPr>
+        <w:t>Uso da plataforma de versionamento de código;</w:t>
+      </w:r>
+    </w:p>
+    <w:p>
+      <w:pPr>
+        <w:pStyle w:val="PargrafodaLista"/>
+        <w:numPr>
+          <w:ilvl w:val="0"/>
+          <w:numId w:val="5"/>
+        </w:numPr>
+        <w:rPr>
+          <w:sz w:val="24"/>
+          <w:szCs w:val="24"/>
+        </w:rPr>
+      </w:pPr>
+      <w:r>
+        <w:rPr>
+          <w:sz w:val="24"/>
+          <w:szCs w:val="24"/>
+        </w:rPr>
+        <w:t>Backlog do projeto;</w:t>
+      </w:r>
+    </w:p>
+    <w:p>
+      <w:pPr>
+        <w:pStyle w:val="PargrafodaLista"/>
+        <w:numPr>
+          <w:ilvl w:val="0"/>
+          <w:numId w:val="5"/>
+        </w:numPr>
+        <w:rPr>
+          <w:sz w:val="24"/>
+          <w:szCs w:val="24"/>
+        </w:rPr>
+      </w:pPr>
+      <w:r>
+        <w:rPr>
+          <w:sz w:val="24"/>
+          <w:szCs w:val="24"/>
+        </w:rPr>
+        <w:t>Suporte;</w:t>
+      </w:r>
+    </w:p>
+    <w:p>
+      <w:pPr>
+        <w:pStyle w:val="PargrafodaLista"/>
+        <w:numPr>
+          <w:ilvl w:val="0"/>
+          <w:numId w:val="5"/>
+        </w:numPr>
+        <w:rPr>
+          <w:sz w:val="24"/>
+          <w:szCs w:val="24"/>
+        </w:rPr>
+      </w:pPr>
+      <w:r>
+        <w:rPr>
+          <w:sz w:val="24"/>
+          <w:szCs w:val="24"/>
+        </w:rPr>
+        <w:t>HLD / LLD;</w:t>
+      </w:r>
+    </w:p>
+    <w:p>
+      <w:pPr>
+        <w:pStyle w:val="PargrafodaLista"/>
+        <w:numPr>
+          <w:ilvl w:val="0"/>
+          <w:numId w:val="5"/>
+        </w:numPr>
+        <w:rPr>
+          <w:sz w:val="24"/>
+          <w:szCs w:val="24"/>
+        </w:rPr>
+      </w:pPr>
+      <w:r>
+        <w:rPr>
+          <w:sz w:val="24"/>
+          <w:szCs w:val="24"/>
+        </w:rPr>
+        <w:t>Modelo lógico;</w:t>
+      </w:r>
+    </w:p>
+    <w:p>
+      <w:pPr>
+        <w:pStyle w:val="PargrafodaLista"/>
+        <w:numPr>
+          <w:ilvl w:val="0"/>
+          <w:numId w:val="5"/>
+        </w:numPr>
+        <w:rPr>
+          <w:sz w:val="24"/>
+          <w:szCs w:val="24"/>
+        </w:rPr>
+      </w:pPr>
+      <w:r>
+        <w:rPr>
+          <w:sz w:val="24"/>
+          <w:szCs w:val="24"/>
+        </w:rPr>
+        <w:t>Banco de dados;</w:t>
+      </w:r>
+    </w:p>
+    <w:p>
+      <w:pPr>
+        <w:pStyle w:val="PargrafodaLista"/>
+        <w:numPr>
+          <w:ilvl w:val="0"/>
+          <w:numId w:val="5"/>
+        </w:numPr>
+        <w:rPr>
+          <w:sz w:val="24"/>
+          <w:szCs w:val="24"/>
+        </w:rPr>
+      </w:pPr>
+      <w:r>
+        <w:rPr>
+          <w:sz w:val="24"/>
+          <w:szCs w:val="24"/>
+        </w:rPr>
+        <w:t>Site com funcionalidades.</w:t>
+      </w:r>
+    </w:p>
+    <w:p>
+      <w:pPr>
+        <w:ind w:firstLine="708"/>
+        <w:rPr>
+          <w:b/>
+          <w:bCs/>
+          <w:sz w:val="24"/>
+          <w:szCs w:val="24"/>
+          <w:u w:val="single"/>
+        </w:rPr>
+      </w:pPr>
+      <w:r>
+        <w:rPr>
+          <w:b/>
+          <w:bCs/>
+          <w:sz w:val="24"/>
+          <w:szCs w:val="24"/>
+          <w:u w:val="single"/>
+        </w:rPr>
+        <w:t>Importantes:</w:t>
+      </w:r>
+    </w:p>
+    <w:p>
+      <w:pPr>
+        <w:pStyle w:val="PargrafodaLista"/>
+        <w:numPr>
+          <w:ilvl w:val="0"/>
+          <w:numId w:val="5"/>
+        </w:numPr>
+        <w:rPr>
+          <w:sz w:val="24"/>
+          <w:szCs w:val="24"/>
+        </w:rPr>
+      </w:pPr>
+      <w:r>
+        <w:rPr>
+          <w:sz w:val="24"/>
+          <w:szCs w:val="24"/>
+        </w:rPr>
+        <w:t>Logotipo bem estruturado;</w:t>
+      </w:r>
+    </w:p>
+    <w:p>
+      <w:pPr>
+        <w:pStyle w:val="PargrafodaLista"/>
+        <w:numPr>
+          <w:ilvl w:val="0"/>
+          <w:numId w:val="5"/>
+        </w:numPr>
+        <w:rPr>
+          <w:sz w:val="24"/>
+          <w:szCs w:val="24"/>
+        </w:rPr>
+      </w:pPr>
+      <w:r>
+        <w:rPr>
+          <w:sz w:val="24"/>
+          <w:szCs w:val="24"/>
+        </w:rPr>
+        <w:t>Interações e uso das funções aprendidas além da aula;</w:t>
+      </w:r>
+    </w:p>
+    <w:p>
+      <w:pPr>
+        <w:pStyle w:val="PargrafodaLista"/>
+        <w:numPr>
+          <w:ilvl w:val="0"/>
+          <w:numId w:val="5"/>
+        </w:numPr>
+        <w:rPr>
+          <w:sz w:val="24"/>
+          <w:szCs w:val="24"/>
+        </w:rPr>
+      </w:pPr>
+      <w:r>
+        <w:rPr>
+          <w:sz w:val="24"/>
+          <w:szCs w:val="24"/>
+        </w:rPr>
+        <w:t>Apresentação padronizada e dentro do tempo apresentável.</w:t>
+      </w:r>
+    </w:p>
+    <w:p>
+      <w:pPr>
+        <w:ind w:firstLine="708"/>
+        <w:rPr>
+          <w:b/>
+          <w:bCs/>
+          <w:sz w:val="24"/>
+          <w:szCs w:val="24"/>
+          <w:u w:val="single"/>
+        </w:rPr>
+      </w:pPr>
+      <w:r>
+        <w:rPr>
+          <w:b/>
+          <w:bCs/>
+          <w:sz w:val="24"/>
+          <w:szCs w:val="24"/>
+          <w:u w:val="single"/>
+        </w:rPr>
+        <w:t>Desejáveis:</w:t>
+      </w:r>
+    </w:p>
+    <w:p>
+      <w:pPr>
+        <w:pStyle w:val="PargrafodaLista"/>
+        <w:numPr>
+          <w:ilvl w:val="0"/>
+          <w:numId w:val="5"/>
+        </w:numPr>
+        <w:rPr>
+          <w:sz w:val="24"/>
+          <w:szCs w:val="24"/>
+        </w:rPr>
+      </w:pPr>
+      <w:r>
+        <w:rPr>
+          <w:sz w:val="24"/>
+          <w:szCs w:val="24"/>
+        </w:rPr>
+        <w:t>Plataforma de comunicação entre os interessados;</w:t>
+      </w:r>
+    </w:p>
+    <w:p>
+      <w:pPr>
+        <w:pStyle w:val="PargrafodaLista"/>
+        <w:numPr>
+          <w:ilvl w:val="0"/>
+          <w:numId w:val="5"/>
+        </w:numPr>
+        <w:rPr>
+          <w:sz w:val="24"/>
+          <w:szCs w:val="24"/>
+        </w:rPr>
+      </w:pPr>
+      <w:r>
+        <w:rPr>
+          <w:sz w:val="24"/>
+          <w:szCs w:val="24"/>
+        </w:rPr>
+        <w:t xml:space="preserve">Banco de dados com </w:t>
+      </w:r>
+      <w:proofErr w:type="spellStart"/>
+      <w:r>
+        <w:rPr>
+          <w:sz w:val="24"/>
+          <w:szCs w:val="24"/>
+        </w:rPr>
+        <w:t>procidures</w:t>
+      </w:r>
+      <w:proofErr w:type="spellEnd"/>
+      <w:r>
+        <w:rPr>
+          <w:sz w:val="24"/>
+          <w:szCs w:val="24"/>
+        </w:rPr>
+        <w:t>;</w:t>
+      </w:r>
+    </w:p>
+    <w:p>
+      <w:pPr>
+        <w:pStyle w:val="PargrafodaLista"/>
+        <w:numPr>
+          <w:ilvl w:val="0"/>
+          <w:numId w:val="5"/>
+        </w:numPr>
+        <w:rPr>
+          <w:sz w:val="24"/>
+          <w:szCs w:val="24"/>
+        </w:rPr>
+      </w:pPr>
+      <w:r>
+        <w:rPr>
+          <w:sz w:val="24"/>
+          <w:szCs w:val="24"/>
+        </w:rPr>
+        <w:t>Respons</w:t>
+      </w:r>
+      <w:r>
+        <w:rPr>
+          <w:sz w:val="24"/>
+          <w:szCs w:val="24"/>
+        </w:rPr>
+        <w:t>ividade.</w:t>
+      </w:r>
+    </w:p>
+    <w:p>
+      <w:pPr>
+        <w:rPr>
+          <w:sz w:val="24"/>
+          <w:szCs w:val="24"/>
+        </w:rPr>
+      </w:pPr>
+    </w:p>
+    <w:p>
+      <w:pPr>
+        <w:rPr>
+          <w:sz w:val="24"/>
+          <w:szCs w:val="24"/>
+        </w:rPr>
+      </w:pPr>
+    </w:p>
+    <w:p>
+      <w:pPr>
         <w:rPr>
           <w:b/>
           <w:bCs/>
           <w:sz w:val="28"/>
           <w:szCs w:val="28"/>
         </w:rPr>
-        <w:lastRenderedPageBreak/>
-        <w:t>Sustentação:</w:t>
-      </w:r>
-    </w:p>
-    <w:p>
-      <w:pPr>
-        <w:pStyle w:val="PargrafodaLista"/>
-        <w:numPr>
-          <w:ilvl w:val="0"/>
-          <w:numId w:val="6"/>
-        </w:numPr>
-        <w:rPr>
-          <w:sz w:val="24"/>
-          <w:szCs w:val="24"/>
-        </w:rPr>
-      </w:pPr>
-      <w:r>
-        <w:rPr>
-          <w:sz w:val="24"/>
-          <w:szCs w:val="24"/>
-        </w:rPr>
-        <w:t>O cliente poderá entrar em contato com a equipe de manutenção do site para relatar qualquer problema;</w:t>
-      </w:r>
-    </w:p>
-    <w:p>
-      <w:pPr>
-        <w:pStyle w:val="PargrafodaLista"/>
-        <w:numPr>
-          <w:ilvl w:val="0"/>
-          <w:numId w:val="6"/>
-        </w:numPr>
-        <w:rPr>
-          <w:sz w:val="24"/>
-          <w:szCs w:val="24"/>
-        </w:rPr>
-      </w:pPr>
-      <w:r>
-        <w:rPr>
-          <w:sz w:val="24"/>
-          <w:szCs w:val="24"/>
-        </w:rPr>
-        <w:t>Os backups serão realizados periodicamente para a segurança dos dados;</w:t>
-      </w:r>
-    </w:p>
-    <w:p>
-      <w:pPr>
-        <w:pStyle w:val="PargrafodaLista"/>
-        <w:numPr>
-          <w:ilvl w:val="0"/>
-          <w:numId w:val="6"/>
-        </w:numPr>
-        <w:rPr>
-          <w:sz w:val="24"/>
-          <w:szCs w:val="24"/>
-        </w:rPr>
-      </w:pPr>
-      <w:proofErr w:type="spellStart"/>
-      <w:r>
-        <w:rPr>
-          <w:sz w:val="24"/>
-          <w:szCs w:val="24"/>
-        </w:rPr>
-        <w:t>Procidures</w:t>
-      </w:r>
-      <w:proofErr w:type="spellEnd"/>
-      <w:r>
-        <w:rPr>
-          <w:sz w:val="24"/>
-          <w:szCs w:val="24"/>
-        </w:rPr>
-        <w:t xml:space="preserve"> serão implementadas no Banco de Dados </w:t>
-      </w:r>
-      <w:proofErr w:type="gramStart"/>
-      <w:r>
-        <w:rPr>
-          <w:sz w:val="24"/>
-          <w:szCs w:val="24"/>
-        </w:rPr>
-        <w:t>afim</w:t>
-      </w:r>
-      <w:proofErr w:type="gramEnd"/>
-      <w:r>
-        <w:rPr>
-          <w:sz w:val="24"/>
-          <w:szCs w:val="24"/>
-        </w:rPr>
-        <w:t xml:space="preserve"> de dar uma segurança maior relacionada aos dados de cadastro do cliente.</w:t>
-      </w:r>
-    </w:p>
-    <w:p>
-      <w:pPr>
-        <w:rPr>
-          <w:sz w:val="24"/>
-          <w:szCs w:val="24"/>
-        </w:rPr>
-      </w:pPr>
-    </w:p>
-    <w:p>
-      <w:pPr>
+      </w:pPr>
+      <w:r>
         <w:rPr>
           <w:b/>
           <w:bCs/>
           <w:sz w:val="28"/>
           <w:szCs w:val="28"/>
         </w:rPr>
-      </w:pPr>
-      <w:r>
+        <w:lastRenderedPageBreak/>
+        <w:t>Sustentação:</w:t>
+      </w:r>
+    </w:p>
+    <w:p>
+      <w:pPr>
+        <w:pStyle w:val="PargrafodaLista"/>
+        <w:numPr>
+          <w:ilvl w:val="0"/>
+          <w:numId w:val="6"/>
+        </w:numPr>
+        <w:rPr>
+          <w:sz w:val="24"/>
+          <w:szCs w:val="24"/>
+        </w:rPr>
+      </w:pPr>
+      <w:r>
+        <w:rPr>
+          <w:sz w:val="24"/>
+          <w:szCs w:val="24"/>
+        </w:rPr>
+        <w:t>O cliente poderá entrar em contato com a equipe de manutenção do site para relatar qualquer problema;</w:t>
+      </w:r>
+    </w:p>
+    <w:p>
+      <w:pPr>
+        <w:pStyle w:val="PargrafodaLista"/>
+        <w:numPr>
+          <w:ilvl w:val="0"/>
+          <w:numId w:val="6"/>
+        </w:numPr>
+        <w:rPr>
+          <w:sz w:val="24"/>
+          <w:szCs w:val="24"/>
+        </w:rPr>
+      </w:pPr>
+      <w:r>
+        <w:rPr>
+          <w:sz w:val="24"/>
+          <w:szCs w:val="24"/>
+        </w:rPr>
+        <w:t>Os backups serão realizados periodicamente para a segurança dos dados;</w:t>
+      </w:r>
+    </w:p>
+    <w:p>
+      <w:pPr>
+        <w:pStyle w:val="PargrafodaLista"/>
+        <w:numPr>
+          <w:ilvl w:val="0"/>
+          <w:numId w:val="6"/>
+        </w:numPr>
+        <w:rPr>
+          <w:sz w:val="24"/>
+          <w:szCs w:val="24"/>
+        </w:rPr>
+      </w:pPr>
+      <w:proofErr w:type="spellStart"/>
+      <w:r>
+        <w:rPr>
+          <w:sz w:val="24"/>
+          <w:szCs w:val="24"/>
+        </w:rPr>
+        <w:t>Procidures</w:t>
+      </w:r>
+      <w:proofErr w:type="spellEnd"/>
+      <w:r>
+        <w:rPr>
+          <w:sz w:val="24"/>
+          <w:szCs w:val="24"/>
+        </w:rPr>
+        <w:t xml:space="preserve"> serão implementadas no Banco de Dados afim de dar uma segurança maior relacionada aos dados de cadastro do cliente.</w:t>
+      </w:r>
+    </w:p>
+    <w:p>
+      <w:pPr>
+        <w:rPr>
+          <w:sz w:val="24"/>
+          <w:szCs w:val="24"/>
+        </w:rPr>
+      </w:pPr>
+    </w:p>
+    <w:p>
+      <w:pPr>
         <w:rPr>
           <w:b/>
           <w:bCs/>
           <w:sz w:val="28"/>
           <w:szCs w:val="28"/>
         </w:rPr>
-        <w:t>Marcos do projeto:</w:t>
-      </w:r>
-    </w:p>
-    <w:p>
-      <w:pPr>
-        <w:pStyle w:val="PargrafodaLista"/>
-        <w:numPr>
-          <w:ilvl w:val="0"/>
-          <w:numId w:val="7"/>
-        </w:numPr>
-        <w:rPr>
-          <w:sz w:val="24"/>
-          <w:szCs w:val="24"/>
-        </w:rPr>
-      </w:pPr>
-      <w:r>
-        <w:rPr>
-          <w:sz w:val="24"/>
-          <w:szCs w:val="24"/>
-        </w:rPr>
-        <w:t>Procura de inspirações para o projeto;</w:t>
-      </w:r>
-      <w:r>
-        <w:rPr>
-          <w:sz w:val="24"/>
-          <w:szCs w:val="24"/>
-        </w:rPr>
-        <w:tab/>
-      </w:r>
-      <w:r>
-        <w:rPr>
-          <w:sz w:val="24"/>
-          <w:szCs w:val="24"/>
-        </w:rPr>
-        <w:tab/>
-      </w:r>
-      <w:r>
-        <w:rPr>
-          <w:sz w:val="24"/>
-          <w:szCs w:val="24"/>
-        </w:rPr>
-        <w:tab/>
-      </w:r>
-      <w:r>
-        <w:rPr>
-          <w:sz w:val="24"/>
-          <w:szCs w:val="24"/>
-        </w:rPr>
-        <w:tab/>
-        <w:t>[29/04]</w:t>
-      </w:r>
-    </w:p>
-    <w:p>
-      <w:pPr>
-        <w:pStyle w:val="PargrafodaLista"/>
-        <w:numPr>
-          <w:ilvl w:val="0"/>
-          <w:numId w:val="7"/>
-        </w:numPr>
-        <w:rPr>
-          <w:sz w:val="24"/>
-          <w:szCs w:val="24"/>
-        </w:rPr>
-      </w:pPr>
-      <w:r>
-        <w:rPr>
-          <w:sz w:val="24"/>
-          <w:szCs w:val="24"/>
-        </w:rPr>
-        <w:t>Criação do repositório para versionamento de código;</w:t>
-      </w:r>
-      <w:r>
-        <w:rPr>
-          <w:sz w:val="24"/>
-          <w:szCs w:val="24"/>
-        </w:rPr>
-        <w:tab/>
-      </w:r>
-      <w:r>
-        <w:rPr>
-          <w:sz w:val="24"/>
-          <w:szCs w:val="24"/>
-        </w:rPr>
-        <w:tab/>
-        <w:t>[29/04]</w:t>
-      </w:r>
-    </w:p>
-    <w:p>
-      <w:pPr>
-        <w:pStyle w:val="PargrafodaLista"/>
-        <w:numPr>
-          <w:ilvl w:val="0"/>
-          <w:numId w:val="7"/>
-        </w:numPr>
-        <w:rPr>
-          <w:sz w:val="24"/>
-          <w:szCs w:val="24"/>
-        </w:rPr>
-      </w:pPr>
-      <w:r>
-        <w:rPr>
-          <w:sz w:val="24"/>
-          <w:szCs w:val="24"/>
-        </w:rPr>
-        <w:t>Criação inicial do cabeçalho do projeto;</w:t>
-      </w:r>
-      <w:r>
-        <w:rPr>
-          <w:sz w:val="24"/>
-          <w:szCs w:val="24"/>
-        </w:rPr>
-        <w:tab/>
-      </w:r>
-      <w:r>
-        <w:rPr>
-          <w:sz w:val="24"/>
-          <w:szCs w:val="24"/>
-        </w:rPr>
-        <w:tab/>
-      </w:r>
-      <w:r>
-        <w:rPr>
-          <w:sz w:val="24"/>
-          <w:szCs w:val="24"/>
-        </w:rPr>
-        <w:tab/>
-      </w:r>
-      <w:r>
-        <w:rPr>
-          <w:sz w:val="24"/>
-          <w:szCs w:val="24"/>
-        </w:rPr>
-        <w:tab/>
-        <w:t>[30/04]</w:t>
-      </w:r>
-    </w:p>
-    <w:p>
-      <w:pPr>
-        <w:pStyle w:val="PargrafodaLista"/>
-        <w:numPr>
-          <w:ilvl w:val="0"/>
-          <w:numId w:val="7"/>
-        </w:numPr>
-        <w:rPr>
-          <w:sz w:val="24"/>
-          <w:szCs w:val="24"/>
-        </w:rPr>
-      </w:pPr>
-      <w:r>
-        <w:rPr>
-          <w:sz w:val="24"/>
-          <w:szCs w:val="24"/>
-        </w:rPr>
-        <w:t>Criação do Backlog do projeto;</w:t>
-      </w:r>
-      <w:r>
-        <w:rPr>
-          <w:sz w:val="24"/>
-          <w:szCs w:val="24"/>
-        </w:rPr>
-        <w:tab/>
-      </w:r>
-      <w:r>
-        <w:rPr>
-          <w:sz w:val="24"/>
-          <w:szCs w:val="24"/>
-        </w:rPr>
-        <w:tab/>
-      </w:r>
-      <w:r>
-        <w:rPr>
-          <w:sz w:val="24"/>
-          <w:szCs w:val="24"/>
-        </w:rPr>
-        <w:tab/>
-      </w:r>
-      <w:r>
-        <w:rPr>
-          <w:sz w:val="24"/>
-          <w:szCs w:val="24"/>
-        </w:rPr>
-        <w:tab/>
-      </w:r>
-      <w:r>
-        <w:rPr>
-          <w:sz w:val="24"/>
-          <w:szCs w:val="24"/>
-        </w:rPr>
-        <w:tab/>
-        <w:t>[03/05]</w:t>
-      </w:r>
-    </w:p>
-    <w:p>
-      <w:pPr>
-        <w:pStyle w:val="PargrafodaLista"/>
-        <w:numPr>
-          <w:ilvl w:val="0"/>
-          <w:numId w:val="7"/>
-        </w:numPr>
-        <w:rPr>
-          <w:sz w:val="24"/>
-          <w:szCs w:val="24"/>
-        </w:rPr>
-      </w:pPr>
-      <w:r>
-        <w:rPr>
-          <w:sz w:val="24"/>
-          <w:szCs w:val="24"/>
-        </w:rPr>
-        <w:t>Desenvolvimento da ferramenta de projeto;</w:t>
-      </w:r>
-      <w:r>
-        <w:rPr>
-          <w:sz w:val="24"/>
-          <w:szCs w:val="24"/>
-        </w:rPr>
-        <w:tab/>
-      </w:r>
-      <w:r>
-        <w:rPr>
-          <w:sz w:val="24"/>
-          <w:szCs w:val="24"/>
-        </w:rPr>
-        <w:tab/>
-      </w:r>
-      <w:r>
-        <w:rPr>
-          <w:sz w:val="24"/>
-          <w:szCs w:val="24"/>
-        </w:rPr>
-        <w:tab/>
-        <w:t>[04/05]</w:t>
-      </w:r>
-    </w:p>
-    <w:p>
-      <w:pPr>
-        <w:pStyle w:val="PargrafodaLista"/>
-        <w:numPr>
-          <w:ilvl w:val="0"/>
-          <w:numId w:val="7"/>
-        </w:numPr>
-        <w:rPr>
-          <w:sz w:val="24"/>
-          <w:szCs w:val="24"/>
-        </w:rPr>
-      </w:pPr>
-      <w:r>
-        <w:rPr>
-          <w:sz w:val="24"/>
-          <w:szCs w:val="24"/>
-        </w:rPr>
-        <w:t>Desenvolvimento inicial da documentação do projeto;</w:t>
-      </w:r>
-      <w:r>
-        <w:rPr>
-          <w:sz w:val="24"/>
-          <w:szCs w:val="24"/>
-        </w:rPr>
-        <w:tab/>
-      </w:r>
-      <w:r>
-        <w:rPr>
-          <w:sz w:val="24"/>
-          <w:szCs w:val="24"/>
-        </w:rPr>
-        <w:tab/>
-        <w:t>[04/05]</w:t>
-      </w:r>
-    </w:p>
-    <w:p>
-      <w:pPr>
-        <w:pStyle w:val="PargrafodaLista"/>
-        <w:numPr>
-          <w:ilvl w:val="0"/>
-          <w:numId w:val="7"/>
-        </w:numPr>
-        <w:rPr>
-          <w:sz w:val="24"/>
-          <w:szCs w:val="24"/>
-        </w:rPr>
-      </w:pPr>
-      <w:r>
-        <w:rPr>
-          <w:sz w:val="24"/>
-          <w:szCs w:val="24"/>
-        </w:rPr>
-        <w:t>Desenvolvimento inicial do index;</w:t>
-      </w:r>
-      <w:r>
-        <w:rPr>
-          <w:sz w:val="24"/>
-          <w:szCs w:val="24"/>
-        </w:rPr>
-        <w:tab/>
-      </w:r>
-      <w:r>
-        <w:rPr>
-          <w:sz w:val="24"/>
-          <w:szCs w:val="24"/>
-        </w:rPr>
-        <w:tab/>
-      </w:r>
-      <w:r>
-        <w:rPr>
-          <w:sz w:val="24"/>
-          <w:szCs w:val="24"/>
-        </w:rPr>
-        <w:tab/>
-      </w:r>
-      <w:r>
-        <w:rPr>
-          <w:sz w:val="24"/>
-          <w:szCs w:val="24"/>
-        </w:rPr>
-        <w:tab/>
-      </w:r>
-      <w:r>
-        <w:rPr>
-          <w:sz w:val="24"/>
-          <w:szCs w:val="24"/>
-        </w:rPr>
-        <w:tab/>
-        <w:t>[05/05]</w:t>
-      </w:r>
-    </w:p>
-    <w:p>
-      <w:pPr>
-        <w:rPr>
-          <w:sz w:val="24"/>
-          <w:szCs w:val="24"/>
-        </w:rPr>
-      </w:pPr>
-    </w:p>
-    <w:p>
-      <w:pPr>
+      </w:pPr>
+      <w:r>
         <w:rPr>
           <w:b/>
           <w:bCs/>
           <w:sz w:val="28"/>
           <w:szCs w:val="28"/>
         </w:rPr>
-      </w:pPr>
-      <w:r>
+        <w:t>Marcos do projeto:</w:t>
+      </w:r>
+    </w:p>
+    <w:p>
+      <w:pPr>
+        <w:pStyle w:val="PargrafodaLista"/>
+        <w:numPr>
+          <w:ilvl w:val="0"/>
+          <w:numId w:val="7"/>
+        </w:numPr>
+        <w:rPr>
+          <w:sz w:val="24"/>
+          <w:szCs w:val="24"/>
+        </w:rPr>
+      </w:pPr>
+      <w:r>
+        <w:rPr>
+          <w:sz w:val="24"/>
+          <w:szCs w:val="24"/>
+        </w:rPr>
+        <w:t>Procura de inspirações para o projeto;</w:t>
+      </w:r>
+      <w:r>
+        <w:rPr>
+          <w:sz w:val="24"/>
+          <w:szCs w:val="24"/>
+        </w:rPr>
+        <w:tab/>
+      </w:r>
+      <w:r>
+        <w:rPr>
+          <w:sz w:val="24"/>
+          <w:szCs w:val="24"/>
+        </w:rPr>
+        <w:tab/>
+      </w:r>
+      <w:r>
+        <w:rPr>
+          <w:sz w:val="24"/>
+          <w:szCs w:val="24"/>
+        </w:rPr>
+        <w:tab/>
+      </w:r>
+      <w:r>
+        <w:rPr>
+          <w:sz w:val="24"/>
+          <w:szCs w:val="24"/>
+        </w:rPr>
+        <w:tab/>
+        <w:t>[29/04]</w:t>
+      </w:r>
+    </w:p>
+    <w:p>
+      <w:pPr>
+        <w:pStyle w:val="PargrafodaLista"/>
+        <w:numPr>
+          <w:ilvl w:val="0"/>
+          <w:numId w:val="7"/>
+        </w:numPr>
+        <w:rPr>
+          <w:sz w:val="24"/>
+          <w:szCs w:val="24"/>
+        </w:rPr>
+      </w:pPr>
+      <w:r>
+        <w:rPr>
+          <w:sz w:val="24"/>
+          <w:szCs w:val="24"/>
+        </w:rPr>
+        <w:t>Criação do repositório para versionamento de código;</w:t>
+      </w:r>
+      <w:r>
+        <w:rPr>
+          <w:sz w:val="24"/>
+          <w:szCs w:val="24"/>
+        </w:rPr>
+        <w:tab/>
+      </w:r>
+      <w:r>
+        <w:rPr>
+          <w:sz w:val="24"/>
+          <w:szCs w:val="24"/>
+        </w:rPr>
+        <w:tab/>
+        <w:t>[29/04]</w:t>
+      </w:r>
+    </w:p>
+    <w:p>
+      <w:pPr>
+        <w:pStyle w:val="PargrafodaLista"/>
+        <w:numPr>
+          <w:ilvl w:val="0"/>
+          <w:numId w:val="7"/>
+        </w:numPr>
+        <w:rPr>
+          <w:sz w:val="24"/>
+          <w:szCs w:val="24"/>
+        </w:rPr>
+      </w:pPr>
+      <w:r>
+        <w:rPr>
+          <w:sz w:val="24"/>
+          <w:szCs w:val="24"/>
+        </w:rPr>
+        <w:t>Criação inicial do cabeçalho do projeto;</w:t>
+      </w:r>
+      <w:r>
+        <w:rPr>
+          <w:sz w:val="24"/>
+          <w:szCs w:val="24"/>
+        </w:rPr>
+        <w:tab/>
+      </w:r>
+      <w:r>
+        <w:rPr>
+          <w:sz w:val="24"/>
+          <w:szCs w:val="24"/>
+        </w:rPr>
+        <w:tab/>
+      </w:r>
+      <w:r>
+        <w:rPr>
+          <w:sz w:val="24"/>
+          <w:szCs w:val="24"/>
+        </w:rPr>
+        <w:tab/>
+      </w:r>
+      <w:r>
+        <w:rPr>
+          <w:sz w:val="24"/>
+          <w:szCs w:val="24"/>
+        </w:rPr>
+        <w:tab/>
+        <w:t>[30/04]</w:t>
+      </w:r>
+    </w:p>
+    <w:p>
+      <w:pPr>
+        <w:pStyle w:val="PargrafodaLista"/>
+        <w:numPr>
+          <w:ilvl w:val="0"/>
+          <w:numId w:val="7"/>
+        </w:numPr>
+        <w:rPr>
+          <w:sz w:val="24"/>
+          <w:szCs w:val="24"/>
+        </w:rPr>
+      </w:pPr>
+      <w:r>
+        <w:rPr>
+          <w:sz w:val="24"/>
+          <w:szCs w:val="24"/>
+        </w:rPr>
+        <w:t>Criação do Backlog do projeto;</w:t>
+      </w:r>
+      <w:r>
+        <w:rPr>
+          <w:sz w:val="24"/>
+          <w:szCs w:val="24"/>
+        </w:rPr>
+        <w:tab/>
+      </w:r>
+      <w:r>
+        <w:rPr>
+          <w:sz w:val="24"/>
+          <w:szCs w:val="24"/>
+        </w:rPr>
+        <w:tab/>
+      </w:r>
+      <w:r>
+        <w:rPr>
+          <w:sz w:val="24"/>
+          <w:szCs w:val="24"/>
+        </w:rPr>
+        <w:tab/>
+      </w:r>
+      <w:r>
+        <w:rPr>
+          <w:sz w:val="24"/>
+          <w:szCs w:val="24"/>
+        </w:rPr>
+        <w:tab/>
+      </w:r>
+      <w:r>
+        <w:rPr>
+          <w:sz w:val="24"/>
+          <w:szCs w:val="24"/>
+        </w:rPr>
+        <w:tab/>
+        <w:t>[03/05]</w:t>
+      </w:r>
+    </w:p>
+    <w:p>
+      <w:pPr>
+        <w:pStyle w:val="PargrafodaLista"/>
+        <w:numPr>
+          <w:ilvl w:val="0"/>
+          <w:numId w:val="7"/>
+        </w:numPr>
+        <w:rPr>
+          <w:sz w:val="24"/>
+          <w:szCs w:val="24"/>
+        </w:rPr>
+      </w:pPr>
+      <w:r>
+        <w:rPr>
+          <w:sz w:val="24"/>
+          <w:szCs w:val="24"/>
+        </w:rPr>
+        <w:t>Desenvolvimento da ferramenta de projeto;</w:t>
+      </w:r>
+      <w:r>
+        <w:rPr>
+          <w:sz w:val="24"/>
+          <w:szCs w:val="24"/>
+        </w:rPr>
+        <w:tab/>
+      </w:r>
+      <w:r>
+        <w:rPr>
+          <w:sz w:val="24"/>
+          <w:szCs w:val="24"/>
+        </w:rPr>
+        <w:tab/>
+      </w:r>
+      <w:r>
+        <w:rPr>
+          <w:sz w:val="24"/>
+          <w:szCs w:val="24"/>
+        </w:rPr>
+        <w:tab/>
+        <w:t>[04/05]</w:t>
+      </w:r>
+    </w:p>
+    <w:p>
+      <w:pPr>
+        <w:pStyle w:val="PargrafodaLista"/>
+        <w:numPr>
+          <w:ilvl w:val="0"/>
+          <w:numId w:val="7"/>
+        </w:numPr>
+        <w:rPr>
+          <w:sz w:val="24"/>
+          <w:szCs w:val="24"/>
+        </w:rPr>
+      </w:pPr>
+      <w:r>
+        <w:rPr>
+          <w:sz w:val="24"/>
+          <w:szCs w:val="24"/>
+        </w:rPr>
+        <w:t>Desenvolvimento inicial da documentação do projeto;</w:t>
+      </w:r>
+      <w:r>
+        <w:rPr>
+          <w:sz w:val="24"/>
+          <w:szCs w:val="24"/>
+        </w:rPr>
+        <w:tab/>
+      </w:r>
+      <w:r>
+        <w:rPr>
+          <w:sz w:val="24"/>
+          <w:szCs w:val="24"/>
+        </w:rPr>
+        <w:tab/>
+        <w:t>[04/05]</w:t>
+      </w:r>
+    </w:p>
+    <w:p>
+      <w:pPr>
+        <w:pStyle w:val="PargrafodaLista"/>
+        <w:numPr>
+          <w:ilvl w:val="0"/>
+          <w:numId w:val="7"/>
+        </w:numPr>
+        <w:rPr>
+          <w:sz w:val="24"/>
+          <w:szCs w:val="24"/>
+        </w:rPr>
+      </w:pPr>
+      <w:r>
+        <w:rPr>
+          <w:sz w:val="24"/>
+          <w:szCs w:val="24"/>
+        </w:rPr>
+        <w:t>Desenvolvimento inicial do index;</w:t>
+      </w:r>
+      <w:r>
+        <w:rPr>
+          <w:sz w:val="24"/>
+          <w:szCs w:val="24"/>
+        </w:rPr>
+        <w:tab/>
+      </w:r>
+      <w:r>
+        <w:rPr>
+          <w:sz w:val="24"/>
+          <w:szCs w:val="24"/>
+        </w:rPr>
+        <w:tab/>
+      </w:r>
+      <w:r>
+        <w:rPr>
+          <w:sz w:val="24"/>
+          <w:szCs w:val="24"/>
+        </w:rPr>
+        <w:tab/>
+      </w:r>
+      <w:r>
+        <w:rPr>
+          <w:sz w:val="24"/>
+          <w:szCs w:val="24"/>
+        </w:rPr>
+        <w:tab/>
+      </w:r>
+      <w:r>
+        <w:rPr>
+          <w:sz w:val="24"/>
+          <w:szCs w:val="24"/>
+        </w:rPr>
+        <w:tab/>
+        <w:t>[05/05]</w:t>
+      </w:r>
+    </w:p>
+    <w:p>
+      <w:pPr>
+        <w:pStyle w:val="PargrafodaLista"/>
+        <w:numPr>
+          <w:ilvl w:val="0"/>
+          <w:numId w:val="7"/>
+        </w:numPr>
+        <w:rPr>
+          <w:sz w:val="24"/>
+          <w:szCs w:val="24"/>
+        </w:rPr>
+      </w:pPr>
+      <w:r>
+        <w:rPr>
+          <w:sz w:val="24"/>
+          <w:szCs w:val="24"/>
+        </w:rPr>
+        <w:t>Desenvolvimento do diagrama de entidades do projeto;</w:t>
+      </w:r>
+      <w:r>
+        <w:rPr>
+          <w:sz w:val="24"/>
+          <w:szCs w:val="24"/>
+        </w:rPr>
+        <w:tab/>
+      </w:r>
+      <w:r>
+        <w:rPr>
+          <w:sz w:val="24"/>
+          <w:szCs w:val="24"/>
+        </w:rPr>
+        <w:tab/>
+        <w:t>[08/05]</w:t>
+      </w:r>
+    </w:p>
+    <w:p>
+      <w:pPr>
+        <w:pStyle w:val="PargrafodaLista"/>
+        <w:numPr>
+          <w:ilvl w:val="0"/>
+          <w:numId w:val="7"/>
+        </w:numPr>
+        <w:rPr>
+          <w:sz w:val="24"/>
+          <w:szCs w:val="24"/>
+        </w:rPr>
+      </w:pPr>
+      <w:r>
+        <w:rPr>
+          <w:sz w:val="24"/>
+          <w:szCs w:val="24"/>
+        </w:rPr>
+        <w:t xml:space="preserve">Desenvolvimento da primeira versão do modelo lógico da </w:t>
+      </w:r>
+    </w:p>
+    <w:p>
+      <w:pPr>
+        <w:pStyle w:val="PargrafodaLista"/>
+        <w:rPr>
+          <w:sz w:val="24"/>
+          <w:szCs w:val="24"/>
+        </w:rPr>
+      </w:pPr>
+      <w:r>
+        <w:rPr>
+          <w:sz w:val="24"/>
+          <w:szCs w:val="24"/>
+        </w:rPr>
+        <w:t>Solução</w:t>
+      </w:r>
+      <w:r>
+        <w:rPr>
+          <w:sz w:val="24"/>
+          <w:szCs w:val="24"/>
+        </w:rPr>
+        <w:t>;</w:t>
+      </w:r>
+      <w:r>
+        <w:rPr>
+          <w:sz w:val="24"/>
+          <w:szCs w:val="24"/>
+        </w:rPr>
+        <w:tab/>
+      </w:r>
+      <w:r>
+        <w:rPr>
+          <w:sz w:val="24"/>
+          <w:szCs w:val="24"/>
+        </w:rPr>
+        <w:tab/>
+      </w:r>
+      <w:r>
+        <w:rPr>
+          <w:sz w:val="24"/>
+          <w:szCs w:val="24"/>
+        </w:rPr>
+        <w:tab/>
+      </w:r>
+      <w:r>
+        <w:rPr>
+          <w:sz w:val="24"/>
+          <w:szCs w:val="24"/>
+        </w:rPr>
+        <w:tab/>
+      </w:r>
+      <w:r>
+        <w:rPr>
+          <w:sz w:val="24"/>
+          <w:szCs w:val="24"/>
+        </w:rPr>
+        <w:tab/>
+      </w:r>
+      <w:r>
+        <w:rPr>
+          <w:sz w:val="24"/>
+          <w:szCs w:val="24"/>
+        </w:rPr>
+        <w:tab/>
+      </w:r>
+      <w:r>
+        <w:rPr>
+          <w:sz w:val="24"/>
+          <w:szCs w:val="24"/>
+        </w:rPr>
+        <w:tab/>
+      </w:r>
+      <w:r>
+        <w:rPr>
+          <w:sz w:val="24"/>
+          <w:szCs w:val="24"/>
+        </w:rPr>
+        <w:tab/>
+        <w:t>[11/05]</w:t>
+      </w:r>
+    </w:p>
+    <w:p>
+      <w:pPr>
+        <w:pStyle w:val="PargrafodaLista"/>
+        <w:numPr>
+          <w:ilvl w:val="0"/>
+          <w:numId w:val="7"/>
+        </w:numPr>
+        <w:rPr>
+          <w:sz w:val="24"/>
+          <w:szCs w:val="24"/>
+        </w:rPr>
+      </w:pPr>
+      <w:r>
+        <w:rPr>
+          <w:sz w:val="24"/>
+          <w:szCs w:val="24"/>
+        </w:rPr>
+        <w:t>Envio</w:t>
+      </w:r>
+      <w:r>
+        <w:rPr>
+          <w:sz w:val="24"/>
+          <w:szCs w:val="24"/>
+        </w:rPr>
+        <w:t xml:space="preserve"> do diagrama de solução para feedback dos professores;</w:t>
+      </w:r>
+      <w:r>
+        <w:rPr>
+          <w:sz w:val="24"/>
+          <w:szCs w:val="24"/>
+        </w:rPr>
+        <w:tab/>
+        <w:t>[11/05]</w:t>
+      </w:r>
+    </w:p>
+    <w:p>
+      <w:pPr>
+        <w:pStyle w:val="PargrafodaLista"/>
+        <w:rPr>
+          <w:sz w:val="24"/>
+          <w:szCs w:val="24"/>
+        </w:rPr>
+      </w:pPr>
+    </w:p>
+    <w:p>
+      <w:pPr>
+        <w:pStyle w:val="PargrafodaLista"/>
+        <w:rPr>
+          <w:sz w:val="24"/>
+          <w:szCs w:val="24"/>
+        </w:rPr>
+      </w:pPr>
+    </w:p>
+    <w:p>
+      <w:pPr>
+        <w:rPr>
+          <w:sz w:val="24"/>
+          <w:szCs w:val="24"/>
+        </w:rPr>
+      </w:pPr>
+    </w:p>
+    <w:p>
+      <w:pPr>
         <w:rPr>
           <w:b/>
           <w:bCs/>
           <w:sz w:val="28"/>
           <w:szCs w:val="28"/>
         </w:rPr>
+      </w:pPr>
+      <w:r>
+        <w:rPr>
+          <w:b/>
+          <w:bCs/>
+          <w:sz w:val="28"/>
+          <w:szCs w:val="28"/>
+        </w:rPr>
         <w:t>Futuras pautas:</w:t>
       </w:r>
     </w:p>
@@ -1807,51 +1996,84 @@
     </w:p>
     <w:p>
       <w:pPr>
-        <w:rPr>
-          <w:sz w:val="24"/>
-          <w:szCs w:val="24"/>
-        </w:rPr>
-      </w:pPr>
-    </w:p>
-    <w:p>
-      <w:pPr>
-        <w:rPr>
-          <w:sz w:val="24"/>
-          <w:szCs w:val="24"/>
-        </w:rPr>
-      </w:pPr>
-    </w:p>
-    <w:p>
-      <w:pPr>
-        <w:rPr>
-          <w:sz w:val="24"/>
-          <w:szCs w:val="24"/>
-        </w:rPr>
-      </w:pPr>
-    </w:p>
-    <w:p>
-      <w:pPr>
-        <w:rPr>
-          <w:sz w:val="24"/>
-          <w:szCs w:val="24"/>
-        </w:rPr>
-      </w:pPr>
-    </w:p>
-    <w:p>
-      <w:pPr>
-        <w:rPr>
-          <w:sz w:val="24"/>
-          <w:szCs w:val="24"/>
-        </w:rPr>
-      </w:pPr>
-    </w:p>
-    <w:p>
-      <w:pPr>
-        <w:rPr>
-          <w:sz w:val="24"/>
-          <w:szCs w:val="24"/>
-        </w:rPr>
-      </w:pPr>
+        <w:pStyle w:val="PargrafodaLista"/>
+        <w:numPr>
+          <w:ilvl w:val="0"/>
+          <w:numId w:val="8"/>
+        </w:numPr>
+        <w:rPr>
+          <w:sz w:val="24"/>
+          <w:szCs w:val="24"/>
+        </w:rPr>
+      </w:pPr>
+      <w:r>
+        <w:rPr>
+          <w:sz w:val="24"/>
+          <w:szCs w:val="24"/>
+        </w:rPr>
+        <w:t>Desenvolvimento do modelo lógico;</w:t>
+      </w:r>
+    </w:p>
+    <w:p>
+      <w:pPr>
+        <w:pStyle w:val="PargrafodaLista"/>
+        <w:numPr>
+          <w:ilvl w:val="0"/>
+          <w:numId w:val="8"/>
+        </w:numPr>
+        <w:rPr>
+          <w:sz w:val="24"/>
+          <w:szCs w:val="24"/>
+          <w:u w:val="single"/>
+        </w:rPr>
+      </w:pPr>
+      <w:r>
+        <w:rPr>
+          <w:sz w:val="24"/>
+          <w:szCs w:val="24"/>
+        </w:rPr>
+        <w:t>Desenvolvimento do script de banco de dados;</w:t>
+      </w:r>
+    </w:p>
+    <w:p>
+      <w:pPr>
+        <w:pStyle w:val="PargrafodaLista"/>
+        <w:numPr>
+          <w:ilvl w:val="0"/>
+          <w:numId w:val="8"/>
+        </w:numPr>
+        <w:rPr>
+          <w:sz w:val="24"/>
+          <w:szCs w:val="24"/>
+        </w:rPr>
+      </w:pPr>
+      <w:r>
+        <w:rPr>
+          <w:sz w:val="24"/>
+          <w:szCs w:val="24"/>
+        </w:rPr>
+        <w:t>Desenvolvimento do rodapé do site;</w:t>
+      </w:r>
+    </w:p>
+    <w:p>
+      <w:pPr>
+        <w:pStyle w:val="PargrafodaLista"/>
+        <w:numPr>
+          <w:ilvl w:val="0"/>
+          <w:numId w:val="8"/>
+        </w:numPr>
+        <w:rPr>
+          <w:sz w:val="24"/>
+          <w:szCs w:val="24"/>
+        </w:rPr>
+      </w:pPr>
+      <w:r>
+        <w:rPr>
+          <w:sz w:val="24"/>
+          <w:szCs w:val="24"/>
+        </w:rPr>
+        <w:t>Desenvolvimento do HLD / LLD do projeto;</w:t>
+      </w:r>
     </w:p>
     <w:p>
       <w:pPr>

--- a/documentacao/Documentação LwC.docx
+++ b/documentacao/Documentação LwC.docx
@@ -1407,7 +1407,23 @@
           <w:sz w:val="24"/>
           <w:szCs w:val="24"/>
         </w:rPr>
-        <w:t xml:space="preserve"> serão implementadas no Banco de Dados afim de dar uma segurança maior relacionada aos dados de cadastro do cliente.</w:t>
+        <w:t xml:space="preserve"> serão implementadas no Banco de Dados </w:t>
+      </w:r>
+      <w:proofErr w:type="gramStart"/>
+      <w:r>
+        <w:rPr>
+          <w:sz w:val="24"/>
+          <w:szCs w:val="24"/>
+        </w:rPr>
+        <w:t>afim</w:t>
+      </w:r>
+      <w:proofErr w:type="gramEnd"/>
+      <w:r>
+        <w:rPr>
+          <w:sz w:val="24"/>
+          <w:szCs w:val="24"/>
+        </w:rPr>
+        <w:t xml:space="preserve"> de dar uma segurança maior relacionada aos dados de cadastro do cliente.</w:t>
       </w:r>
     </w:p>
     <w:p>
@@ -1911,14 +1927,7 @@
           <w:sz w:val="24"/>
           <w:szCs w:val="24"/>
         </w:rPr>
-        <w:t>Envio</w:t>
-      </w:r>
-      <w:r>
-        <w:rPr>
-          <w:sz w:val="24"/>
-          <w:szCs w:val="24"/>
-        </w:rPr>
-        <w:t xml:space="preserve"> do diagrama de solução para feedback dos professores;</w:t>
+        <w:t>Envio do diagrama de solução para feedback dos professores;</w:t>
       </w:r>
       <w:r>
         <w:rPr>
@@ -2126,22 +2135,6 @@
     <w:p>
       <w:pPr>
         <w:rPr>
-          <w:sz w:val="24"/>
-          <w:szCs w:val="24"/>
-        </w:rPr>
-      </w:pPr>
-    </w:p>
-    <w:p>
-      <w:pPr>
-        <w:rPr>
-          <w:sz w:val="24"/>
-          <w:szCs w:val="24"/>
-        </w:rPr>
-      </w:pPr>
-    </w:p>
-    <w:p>
-      <w:pPr>
-        <w:rPr>
           <w:b/>
           <w:bCs/>
           <w:sz w:val="72"/>
@@ -2163,10 +2156,153 @@
         <w:rPr>
           <w:b/>
           <w:bCs/>
+          <w:noProof/>
           <w:sz w:val="72"/>
           <w:szCs w:val="72"/>
         </w:rPr>
+        <w:drawing>
+          <wp:anchor distT="0" distB="0" distL="114300" distR="114300" simplePos="0" relativeHeight="251684864" behindDoc="1" locked="0" layoutInCell="1" allowOverlap="1" wp14:anchorId="299B310D" wp14:editId="00515154">
+            <wp:simplePos x="0" y="0"/>
+            <wp:positionH relativeFrom="column">
+              <wp:posOffset>4640299</wp:posOffset>
+            </wp:positionH>
+            <wp:positionV relativeFrom="paragraph">
+              <wp:posOffset>5201521</wp:posOffset>
+            </wp:positionV>
+            <wp:extent cx="659160" cy="659160"/>
+            <wp:effectExtent l="0" t="0" r="7620" b="7620"/>
+            <wp:wrapNone/>
+            <wp:docPr id="18" name="Imagem 18"/>
+            <wp:cNvGraphicFramePr>
+              <a:graphicFrameLocks xmlns:a="http://schemas.openxmlformats.org/drawingml/2006/main" noChangeAspect="1"/>
+            </wp:cNvGraphicFramePr>
+            <a:graphic xmlns:a="http://schemas.openxmlformats.org/drawingml/2006/main">
+              <a:graphicData uri="http://schemas.openxmlformats.org/drawingml/2006/picture">
+                <pic:pic xmlns:pic="http://schemas.openxmlformats.org/drawingml/2006/picture">
+                  <pic:nvPicPr>
+                    <pic:cNvPr id="0" name="Picture 8"/>
+                    <pic:cNvPicPr>
+                      <a:picLocks noChangeAspect="1" noChangeArrowheads="1"/>
+                    </pic:cNvPicPr>
+                  </pic:nvPicPr>
+                  <pic:blipFill>
+                    <a:blip r:embed="rId7" cstate="print">
+                      <a:extLst>
+                        <a:ext uri="{28A0092B-C50C-407E-A947-70E740481C1C}">
+                          <a14:useLocalDpi xmlns:a14="http://schemas.microsoft.com/office/drawing/2010/main" val="0"/>
+                        </a:ext>
+                      </a:extLst>
+                    </a:blip>
+                    <a:srcRect/>
+                    <a:stretch>
+                      <a:fillRect/>
+                    </a:stretch>
+                  </pic:blipFill>
+                  <pic:spPr bwMode="auto">
+                    <a:xfrm flipV="1">
+                      <a:off x="0" y="0"/>
+                      <a:ext cx="683782" cy="683782"/>
+                    </a:xfrm>
+                    <a:prstGeom prst="rect">
+                      <a:avLst/>
+                    </a:prstGeom>
+                    <a:noFill/>
+                    <a:ln>
+                      <a:noFill/>
+                    </a:ln>
+                  </pic:spPr>
+                </pic:pic>
+              </a:graphicData>
+            </a:graphic>
+            <wp14:sizeRelH relativeFrom="margin">
+              <wp14:pctWidth>0</wp14:pctWidth>
+            </wp14:sizeRelH>
+            <wp14:sizeRelV relativeFrom="margin">
+              <wp14:pctHeight>0</wp14:pctHeight>
+            </wp14:sizeRelV>
+          </wp:anchor>
+        </w:drawing>
+      </w:r>
+      <w:r>
+        <w:rPr>
+          <w:b/>
+          <w:bCs/>
+          <w:sz w:val="72"/>
+          <w:szCs w:val="72"/>
+        </w:rPr>
         <w:t>HLD</w:t>
+      </w:r>
+    </w:p>
+    <w:p>
+      <w:pPr>
+        <w:jc w:val="center"/>
+        <w:rPr>
+          <w:b/>
+          <w:bCs/>
+          <w:sz w:val="72"/>
+          <w:szCs w:val="72"/>
+        </w:rPr>
+      </w:pPr>
+      <w:r>
+        <w:rPr>
+          <w:rFonts w:ascii="Adobe Devanagari" w:hAnsi="Adobe Devanagari" w:cs="Adobe Devanagari"/>
+          <w:noProof/>
+        </w:rPr>
+        <w:drawing>
+          <wp:anchor distT="0" distB="0" distL="114300" distR="114300" simplePos="0" relativeHeight="251668480" behindDoc="1" locked="0" layoutInCell="1" allowOverlap="1" wp14:anchorId="311A385B" wp14:editId="76B32D38">
+            <wp:simplePos x="0" y="0"/>
+            <wp:positionH relativeFrom="margin">
+              <wp:posOffset>-389019</wp:posOffset>
+            </wp:positionH>
+            <wp:positionV relativeFrom="paragraph">
+              <wp:posOffset>775852</wp:posOffset>
+            </wp:positionV>
+            <wp:extent cx="720474" cy="720474"/>
+            <wp:effectExtent l="0" t="0" r="0" b="3810"/>
+            <wp:wrapNone/>
+            <wp:docPr id="25" name="Imagem 25" descr="Forma&#10;&#10;Descrição gerada automaticamente com confiança baixa"/>
+            <wp:cNvGraphicFramePr>
+              <a:graphicFrameLocks xmlns:a="http://schemas.openxmlformats.org/drawingml/2006/main" noChangeAspect="1"/>
+            </wp:cNvGraphicFramePr>
+            <a:graphic xmlns:a="http://schemas.openxmlformats.org/drawingml/2006/main">
+              <a:graphicData uri="http://schemas.openxmlformats.org/drawingml/2006/picture">
+                <pic:pic xmlns:pic="http://schemas.openxmlformats.org/drawingml/2006/picture">
+                  <pic:nvPicPr>
+                    <pic:cNvPr id="25" name="Imagem 25" descr="Forma&#10;&#10;Descrição gerada automaticamente com confiança baixa"/>
+                    <pic:cNvPicPr/>
+                  </pic:nvPicPr>
+                  <pic:blipFill>
+                    <a:blip r:embed="rId8" cstate="print">
+                      <a:extLst>
+                        <a:ext uri="{28A0092B-C50C-407E-A947-70E740481C1C}">
+                          <a14:useLocalDpi xmlns:a14="http://schemas.microsoft.com/office/drawing/2010/main" val="0"/>
+                        </a:ext>
+                      </a:extLst>
+                    </a:blip>
+                    <a:stretch>
+                      <a:fillRect/>
+                    </a:stretch>
+                  </pic:blipFill>
+                  <pic:spPr>
+                    <a:xfrm>
+                      <a:off x="0" y="0"/>
+                      <a:ext cx="720858" cy="720858"/>
+                    </a:xfrm>
+                    <a:prstGeom prst="rect">
+                      <a:avLst/>
+                    </a:prstGeom>
+                  </pic:spPr>
+                </pic:pic>
+              </a:graphicData>
+            </a:graphic>
+            <wp14:sizeRelH relativeFrom="margin">
+              <wp14:pctWidth>0</wp14:pctWidth>
+            </wp14:sizeRelH>
+            <wp14:sizeRelV relativeFrom="margin">
+              <wp14:pctHeight>0</wp14:pctHeight>
+            </wp14:sizeRelV>
+          </wp:anchor>
+        </w:drawing>
       </w:r>
     </w:p>
     <w:p>
@@ -2176,6 +2312,73 @@
           <w:szCs w:val="44"/>
         </w:rPr>
       </w:pPr>
+      <w:r>
+        <w:rPr>
+          <w:b/>
+          <w:bCs/>
+          <w:noProof/>
+          <w:sz w:val="72"/>
+          <w:szCs w:val="72"/>
+        </w:rPr>
+        <w:drawing>
+          <wp:anchor distT="0" distB="0" distL="114300" distR="114300" simplePos="0" relativeHeight="251662336" behindDoc="1" locked="0" layoutInCell="1" allowOverlap="1" wp14:anchorId="11258F42" wp14:editId="1D997B4B">
+            <wp:simplePos x="0" y="0"/>
+            <wp:positionH relativeFrom="column">
+              <wp:posOffset>3736340</wp:posOffset>
+            </wp:positionH>
+            <wp:positionV relativeFrom="paragraph">
+              <wp:posOffset>422275</wp:posOffset>
+            </wp:positionV>
+            <wp:extent cx="1644015" cy="1644015"/>
+            <wp:effectExtent l="0" t="0" r="0" b="0"/>
+            <wp:wrapNone/>
+            <wp:docPr id="5" name="Gráfico 5"/>
+            <wp:cNvGraphicFramePr>
+              <a:graphicFrameLocks xmlns:a="http://schemas.openxmlformats.org/drawingml/2006/main" noChangeAspect="1"/>
+            </wp:cNvGraphicFramePr>
+            <a:graphic xmlns:a="http://schemas.openxmlformats.org/drawingml/2006/main">
+              <a:graphicData uri="http://schemas.openxmlformats.org/drawingml/2006/picture">
+                <pic:pic xmlns:pic="http://schemas.openxmlformats.org/drawingml/2006/picture">
+                  <pic:nvPicPr>
+                    <pic:cNvPr id="5" name="Gráfico 5"/>
+                    <pic:cNvPicPr/>
+                  </pic:nvPicPr>
+                  <pic:blipFill>
+                    <a:blip r:embed="rId9" cstate="print">
+                      <a:extLst>
+                        <a:ext uri="{28A0092B-C50C-407E-A947-70E740481C1C}">
+                          <a14:useLocalDpi xmlns:a14="http://schemas.microsoft.com/office/drawing/2010/main" val="0"/>
+                        </a:ext>
+                        <a:ext uri="{96DAC541-7B7A-43D3-8B79-37D633B846F1}">
+                          <asvg:svgBlip xmlns:asvg="http://schemas.microsoft.com/office/drawing/2016/SVG/main" r:embed="rId10"/>
+                        </a:ext>
+                      </a:extLst>
+                    </a:blip>
+                    <a:stretch>
+                      <a:fillRect/>
+                    </a:stretch>
+                  </pic:blipFill>
+                  <pic:spPr>
+                    <a:xfrm>
+                      <a:off x="0" y="0"/>
+                      <a:ext cx="1644015" cy="1644015"/>
+                    </a:xfrm>
+                    <a:prstGeom prst="rect">
+                      <a:avLst/>
+                    </a:prstGeom>
+                  </pic:spPr>
+                </pic:pic>
+              </a:graphicData>
+            </a:graphic>
+            <wp14:sizeRelH relativeFrom="margin">
+              <wp14:pctWidth>0</wp14:pctWidth>
+            </wp14:sizeRelH>
+            <wp14:sizeRelV relativeFrom="margin">
+              <wp14:pctHeight>0</wp14:pctHeight>
+            </wp14:sizeRelV>
+          </wp:anchor>
+        </w:drawing>
+      </w:r>
     </w:p>
     <w:p>
       <w:pPr>
@@ -2185,7 +2388,5013 @@
         </w:rPr>
       </w:pPr>
     </w:p>
+    <w:p>
+      <w:pPr>
+        <w:rPr>
+          <w:sz w:val="44"/>
+          <w:szCs w:val="44"/>
+        </w:rPr>
+      </w:pPr>
+      <w:r>
+        <w:rPr>
+          <w:b/>
+          <w:bCs/>
+          <w:noProof/>
+          <w:sz w:val="72"/>
+          <w:szCs w:val="72"/>
+        </w:rPr>
+        <w:drawing>
+          <wp:anchor distT="0" distB="0" distL="114300" distR="114300" simplePos="0" relativeHeight="251689984" behindDoc="1" locked="0" layoutInCell="1" allowOverlap="1" wp14:anchorId="00F3D754" wp14:editId="02AD1FAC">
+            <wp:simplePos x="0" y="0"/>
+            <wp:positionH relativeFrom="column">
+              <wp:posOffset>-580789</wp:posOffset>
+            </wp:positionH>
+            <wp:positionV relativeFrom="paragraph">
+              <wp:posOffset>2461880</wp:posOffset>
+            </wp:positionV>
+            <wp:extent cx="1456631" cy="1456631"/>
+            <wp:effectExtent l="0" t="0" r="0" b="0"/>
+            <wp:wrapNone/>
+            <wp:docPr id="23" name="Imagem 23"/>
+            <wp:cNvGraphicFramePr>
+              <a:graphicFrameLocks xmlns:a="http://schemas.openxmlformats.org/drawingml/2006/main" noChangeAspect="1"/>
+            </wp:cNvGraphicFramePr>
+            <a:graphic xmlns:a="http://schemas.openxmlformats.org/drawingml/2006/main">
+              <a:graphicData uri="http://schemas.openxmlformats.org/drawingml/2006/picture">
+                <pic:pic xmlns:pic="http://schemas.openxmlformats.org/drawingml/2006/picture">
+                  <pic:nvPicPr>
+                    <pic:cNvPr id="0" name="Picture 13"/>
+                    <pic:cNvPicPr>
+                      <a:picLocks noChangeAspect="1" noChangeArrowheads="1"/>
+                    </pic:cNvPicPr>
+                  </pic:nvPicPr>
+                  <pic:blipFill>
+                    <a:blip r:embed="rId11" cstate="print">
+                      <a:extLst>
+                        <a:ext uri="{28A0092B-C50C-407E-A947-70E740481C1C}">
+                          <a14:useLocalDpi xmlns:a14="http://schemas.microsoft.com/office/drawing/2010/main" val="0"/>
+                        </a:ext>
+                      </a:extLst>
+                    </a:blip>
+                    <a:srcRect/>
+                    <a:stretch>
+                      <a:fillRect/>
+                    </a:stretch>
+                  </pic:blipFill>
+                  <pic:spPr bwMode="auto">
+                    <a:xfrm>
+                      <a:off x="0" y="0"/>
+                      <a:ext cx="1456631" cy="1456631"/>
+                    </a:xfrm>
+                    <a:prstGeom prst="rect">
+                      <a:avLst/>
+                    </a:prstGeom>
+                    <a:noFill/>
+                    <a:ln>
+                      <a:noFill/>
+                    </a:ln>
+                  </pic:spPr>
+                </pic:pic>
+              </a:graphicData>
+            </a:graphic>
+            <wp14:sizeRelH relativeFrom="margin">
+              <wp14:pctWidth>0</wp14:pctWidth>
+            </wp14:sizeRelH>
+            <wp14:sizeRelV relativeFrom="margin">
+              <wp14:pctHeight>0</wp14:pctHeight>
+            </wp14:sizeRelV>
+          </wp:anchor>
+        </w:drawing>
+      </w:r>
+      <w:r>
+        <w:rPr>
+          <w:rFonts w:ascii="Adobe Devanagari" w:hAnsi="Adobe Devanagari" w:cs="Adobe Devanagari"/>
+          <w:b/>
+          <w:bCs/>
+          <w:noProof/>
+        </w:rPr>
+        <w:drawing>
+          <wp:anchor distT="0" distB="0" distL="114300" distR="114300" simplePos="0" relativeHeight="251672576" behindDoc="1" locked="0" layoutInCell="1" allowOverlap="1" wp14:anchorId="5D0AC31F" wp14:editId="622CA514">
+            <wp:simplePos x="0" y="0"/>
+            <wp:positionH relativeFrom="column">
+              <wp:posOffset>2342811</wp:posOffset>
+            </wp:positionH>
+            <wp:positionV relativeFrom="paragraph">
+              <wp:posOffset>5279494</wp:posOffset>
+            </wp:positionV>
+            <wp:extent cx="547916" cy="547916"/>
+            <wp:effectExtent l="0" t="0" r="5080" b="5080"/>
+            <wp:wrapNone/>
+            <wp:docPr id="24" name="Imagem 24" descr="Forma&#10;&#10;Descrição gerada automaticamente com confiança baixa"/>
+            <wp:cNvGraphicFramePr>
+              <a:graphicFrameLocks xmlns:a="http://schemas.openxmlformats.org/drawingml/2006/main" noChangeAspect="1"/>
+            </wp:cNvGraphicFramePr>
+            <a:graphic xmlns:a="http://schemas.openxmlformats.org/drawingml/2006/main">
+              <a:graphicData uri="http://schemas.openxmlformats.org/drawingml/2006/picture">
+                <pic:pic xmlns:pic="http://schemas.openxmlformats.org/drawingml/2006/picture">
+                  <pic:nvPicPr>
+                    <pic:cNvPr id="24" name="Imagem 24" descr="Forma&#10;&#10;Descrição gerada automaticamente com confiança baixa"/>
+                    <pic:cNvPicPr/>
+                  </pic:nvPicPr>
+                  <pic:blipFill>
+                    <a:blip r:embed="rId12" cstate="print">
+                      <a:extLst>
+                        <a:ext uri="{28A0092B-C50C-407E-A947-70E740481C1C}">
+                          <a14:useLocalDpi xmlns:a14="http://schemas.microsoft.com/office/drawing/2010/main" val="0"/>
+                        </a:ext>
+                      </a:extLst>
+                    </a:blip>
+                    <a:stretch>
+                      <a:fillRect/>
+                    </a:stretch>
+                  </pic:blipFill>
+                  <pic:spPr>
+                    <a:xfrm>
+                      <a:off x="0" y="0"/>
+                      <a:ext cx="547916" cy="547916"/>
+                    </a:xfrm>
+                    <a:prstGeom prst="rect">
+                      <a:avLst/>
+                    </a:prstGeom>
+                  </pic:spPr>
+                </pic:pic>
+              </a:graphicData>
+            </a:graphic>
+            <wp14:sizeRelH relativeFrom="margin">
+              <wp14:pctWidth>0</wp14:pctWidth>
+            </wp14:sizeRelH>
+            <wp14:sizeRelV relativeFrom="margin">
+              <wp14:pctHeight>0</wp14:pctHeight>
+            </wp14:sizeRelV>
+          </wp:anchor>
+        </w:drawing>
+      </w:r>
+      <w:r>
+        <w:rPr>
+          <w:noProof/>
+        </w:rPr>
+        <w:drawing>
+          <wp:anchor distT="0" distB="0" distL="114300" distR="114300" simplePos="0" relativeHeight="251670528" behindDoc="1" locked="0" layoutInCell="1" allowOverlap="1" wp14:anchorId="31FB7292" wp14:editId="625F72C5">
+            <wp:simplePos x="0" y="0"/>
+            <wp:positionH relativeFrom="column">
+              <wp:posOffset>663575</wp:posOffset>
+            </wp:positionH>
+            <wp:positionV relativeFrom="paragraph">
+              <wp:posOffset>5418455</wp:posOffset>
+            </wp:positionV>
+            <wp:extent cx="650240" cy="690880"/>
+            <wp:effectExtent l="0" t="0" r="0" b="0"/>
+            <wp:wrapNone/>
+            <wp:docPr id="26" name="Imagem 26" descr="Forma&#10;&#10;Descrição gerada automaticamente com confiança baixa"/>
+            <wp:cNvGraphicFramePr>
+              <a:graphicFrameLocks xmlns:a="http://schemas.openxmlformats.org/drawingml/2006/main" noChangeAspect="1"/>
+            </wp:cNvGraphicFramePr>
+            <a:graphic xmlns:a="http://schemas.openxmlformats.org/drawingml/2006/main">
+              <a:graphicData uri="http://schemas.openxmlformats.org/drawingml/2006/picture">
+                <pic:pic xmlns:pic="http://schemas.openxmlformats.org/drawingml/2006/picture">
+                  <pic:nvPicPr>
+                    <pic:cNvPr id="26" name="Imagem 26" descr="Forma&#10;&#10;Descrição gerada automaticamente com confiança baixa"/>
+                    <pic:cNvPicPr/>
+                  </pic:nvPicPr>
+                  <pic:blipFill>
+                    <a:blip r:embed="rId13" cstate="print">
+                      <a:extLst>
+                        <a:ext uri="{28A0092B-C50C-407E-A947-70E740481C1C}">
+                          <a14:useLocalDpi xmlns:a14="http://schemas.microsoft.com/office/drawing/2010/main" val="0"/>
+                        </a:ext>
+                      </a:extLst>
+                    </a:blip>
+                    <a:stretch>
+                      <a:fillRect/>
+                    </a:stretch>
+                  </pic:blipFill>
+                  <pic:spPr>
+                    <a:xfrm>
+                      <a:off x="0" y="0"/>
+                      <a:ext cx="650240" cy="690880"/>
+                    </a:xfrm>
+                    <a:prstGeom prst="rect">
+                      <a:avLst/>
+                    </a:prstGeom>
+                  </pic:spPr>
+                </pic:pic>
+              </a:graphicData>
+            </a:graphic>
+            <wp14:sizeRelH relativeFrom="margin">
+              <wp14:pctWidth>0</wp14:pctWidth>
+            </wp14:sizeRelH>
+            <wp14:sizeRelV relativeFrom="margin">
+              <wp14:pctHeight>0</wp14:pctHeight>
+            </wp14:sizeRelV>
+          </wp:anchor>
+        </w:drawing>
+      </w:r>
+      <w:r>
+        <w:rPr>
+          <w:sz w:val="44"/>
+          <w:szCs w:val="44"/>
+        </w:rPr>
+        <w:br w:type="page"/>
+      </w:r>
+    </w:p>
+    <w:p>
+      <w:pPr>
+        <w:rPr>
+          <w:sz w:val="44"/>
+          <w:szCs w:val="44"/>
+        </w:rPr>
+      </w:pPr>
+      <w:r>
+        <w:rPr>
+          <w:noProof/>
+          <w:sz w:val="44"/>
+          <w:szCs w:val="44"/>
+        </w:rPr>
+        <w:lastRenderedPageBreak/>
+        <mc:AlternateContent>
+          <mc:Choice Requires="wps">
+            <w:drawing>
+              <wp:anchor distT="45720" distB="45720" distL="114300" distR="114300" simplePos="0" relativeHeight="251767808" behindDoc="0" locked="0" layoutInCell="1" allowOverlap="1" wp14:anchorId="1C1DAB89" wp14:editId="5AE68920">
+                <wp:simplePos x="0" y="0"/>
+                <wp:positionH relativeFrom="column">
+                  <wp:posOffset>-681450</wp:posOffset>
+                </wp:positionH>
+                <wp:positionV relativeFrom="paragraph">
+                  <wp:posOffset>7727599</wp:posOffset>
+                </wp:positionV>
+                <wp:extent cx="2209800" cy="382270"/>
+                <wp:effectExtent l="0" t="0" r="0" b="0"/>
+                <wp:wrapSquare wrapText="bothSides"/>
+                <wp:docPr id="197" name="Caixa de Texto 2"/>
+                <wp:cNvGraphicFramePr>
+                  <a:graphicFrameLocks xmlns:a="http://schemas.openxmlformats.org/drawingml/2006/main"/>
+                </wp:cNvGraphicFramePr>
+                <a:graphic xmlns:a="http://schemas.openxmlformats.org/drawingml/2006/main">
+                  <a:graphicData uri="http://schemas.microsoft.com/office/word/2010/wordprocessingShape">
+                    <wps:wsp>
+                      <wps:cNvSpPr txBox="1">
+                        <a:spLocks noChangeArrowheads="1"/>
+                      </wps:cNvSpPr>
+                      <wps:spPr bwMode="auto">
+                        <a:xfrm>
+                          <a:off x="0" y="0"/>
+                          <a:ext cx="2209800" cy="382270"/>
+                        </a:xfrm>
+                        <a:prstGeom prst="rect">
+                          <a:avLst/>
+                        </a:prstGeom>
+                        <a:noFill/>
+                        <a:ln>
+                          <a:noFill/>
+                        </a:ln>
+                      </wps:spPr>
+                      <wps:style>
+                        <a:lnRef idx="0">
+                          <a:scrgbClr r="0" g="0" b="0"/>
+                        </a:lnRef>
+                        <a:fillRef idx="0">
+                          <a:scrgbClr r="0" g="0" b="0"/>
+                        </a:fillRef>
+                        <a:effectRef idx="0">
+                          <a:scrgbClr r="0" g="0" b="0"/>
+                        </a:effectRef>
+                        <a:fontRef idx="minor">
+                          <a:schemeClr val="dk1"/>
+                        </a:fontRef>
+                      </wps:style>
+                      <wps:txbx>
+                        <w:txbxContent>
+                          <w:p>
+                            <w:pPr>
+                              <w:jc w:val="center"/>
+                            </w:pPr>
+                            <w:r>
+                              <w:t>Cliente satisfeito</w:t>
+                            </w:r>
+                          </w:p>
+                        </w:txbxContent>
+                      </wps:txbx>
+                      <wps:bodyPr rot="0" vert="horz" wrap="square" lIns="91440" tIns="45720" rIns="91440" bIns="45720" anchor="t" anchorCtr="0">
+                        <a:noAutofit/>
+                      </wps:bodyPr>
+                    </wps:wsp>
+                  </a:graphicData>
+                </a:graphic>
+                <wp14:sizeRelH relativeFrom="margin">
+                  <wp14:pctWidth>0</wp14:pctWidth>
+                </wp14:sizeRelH>
+                <wp14:sizeRelV relativeFrom="margin">
+                  <wp14:pctHeight>0</wp14:pctHeight>
+                </wp14:sizeRelV>
+              </wp:anchor>
+            </w:drawing>
+          </mc:Choice>
+          <mc:Fallback>
+            <w:pict>
+              <v:shapetype w14:anchorId="1C1DAB89" id="_x0000_t202" coordsize="21600,21600" o:spt="202" path="m,l,21600r21600,l21600,xe">
+                <v:stroke joinstyle="miter"/>
+                <v:path gradientshapeok="t" o:connecttype="rect"/>
+              </v:shapetype>
+              <v:shape id="Caixa de Texto 2" o:spid="_x0000_s1026" type="#_x0000_t202" style="position:absolute;margin-left:-53.65pt;margin-top:608.45pt;width:174pt;height:30.1pt;z-index:251767808;visibility:visible;mso-wrap-style:square;mso-width-percent:0;mso-height-percent:0;mso-wrap-distance-left:9pt;mso-wrap-distance-top:3.6pt;mso-wrap-distance-right:9pt;mso-wrap-distance-bottom:3.6pt;mso-position-horizontal:absolute;mso-position-horizontal-relative:text;mso-position-vertical:absolute;mso-position-vertical-relative:text;mso-width-percent:0;mso-height-percent:0;mso-width-relative:margin;mso-height-relative:margin;v-text-anchor:top" o:gfxdata="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" filled="f" stroked="f">
+                <v:textbox>
+                  <w:txbxContent>
+                    <w:p>
+                      <w:pPr>
+                        <w:jc w:val="center"/>
+                      </w:pPr>
+                      <w:r>
+                        <w:t>Cliente satisfeito</w:t>
+                      </w:r>
+                    </w:p>
+                  </w:txbxContent>
+                </v:textbox>
+                <w10:wrap type="square"/>
+              </v:shape>
+            </w:pict>
+          </mc:Fallback>
+        </mc:AlternateContent>
+      </w:r>
+      <w:r>
+        <w:rPr>
+          <w:rFonts w:ascii="Adobe Devanagari" w:hAnsi="Adobe Devanagari" w:cs="Adobe Devanagari"/>
+          <w:noProof/>
+        </w:rPr>
+        <w:drawing>
+          <wp:anchor distT="0" distB="0" distL="114300" distR="114300" simplePos="0" relativeHeight="251763712" behindDoc="1" locked="0" layoutInCell="1" allowOverlap="1" wp14:anchorId="35F6EF57" wp14:editId="46D44AEE">
+            <wp:simplePos x="0" y="0"/>
+            <wp:positionH relativeFrom="margin">
+              <wp:posOffset>161940</wp:posOffset>
+            </wp:positionH>
+            <wp:positionV relativeFrom="paragraph">
+              <wp:posOffset>7079645</wp:posOffset>
+            </wp:positionV>
+            <wp:extent cx="508958" cy="508958"/>
+            <wp:effectExtent l="0" t="0" r="5715" b="5715"/>
+            <wp:wrapNone/>
+            <wp:docPr id="34" name="Imagem 34" descr="Forma&#10;&#10;Descrição gerada automaticamente com confiança baixa"/>
+            <wp:cNvGraphicFramePr>
+              <a:graphicFrameLocks xmlns:a="http://schemas.openxmlformats.org/drawingml/2006/main" noChangeAspect="1"/>
+            </wp:cNvGraphicFramePr>
+            <a:graphic xmlns:a="http://schemas.openxmlformats.org/drawingml/2006/main">
+              <a:graphicData uri="http://schemas.openxmlformats.org/drawingml/2006/picture">
+                <pic:pic xmlns:pic="http://schemas.openxmlformats.org/drawingml/2006/picture">
+                  <pic:nvPicPr>
+                    <pic:cNvPr id="34" name="Imagem 34" descr="Forma&#10;&#10;Descrição gerada automaticamente com confiança baixa"/>
+                    <pic:cNvPicPr/>
+                  </pic:nvPicPr>
+                  <pic:blipFill>
+                    <a:blip r:embed="rId14" cstate="print">
+                      <a:extLst>
+                        <a:ext uri="{28A0092B-C50C-407E-A947-70E740481C1C}">
+                          <a14:useLocalDpi xmlns:a14="http://schemas.microsoft.com/office/drawing/2010/main" val="0"/>
+                        </a:ext>
+                      </a:extLst>
+                    </a:blip>
+                    <a:stretch>
+                      <a:fillRect/>
+                    </a:stretch>
+                  </pic:blipFill>
+                  <pic:spPr>
+                    <a:xfrm>
+                      <a:off x="0" y="0"/>
+                      <a:ext cx="508958" cy="508958"/>
+                    </a:xfrm>
+                    <a:prstGeom prst="rect">
+                      <a:avLst/>
+                    </a:prstGeom>
+                  </pic:spPr>
+                </pic:pic>
+              </a:graphicData>
+            </a:graphic>
+            <wp14:sizeRelH relativeFrom="margin">
+              <wp14:pctWidth>0</wp14:pctWidth>
+            </wp14:sizeRelH>
+            <wp14:sizeRelV relativeFrom="margin">
+              <wp14:pctHeight>0</wp14:pctHeight>
+            </wp14:sizeRelV>
+          </wp:anchor>
+        </w:drawing>
+      </w:r>
+      <w:r>
+        <w:rPr>
+          <w:b/>
+          <w:bCs/>
+          <w:noProof/>
+          <w:sz w:val="72"/>
+          <w:szCs w:val="72"/>
+        </w:rPr>
+        <mc:AlternateContent>
+          <mc:Choice Requires="wps">
+            <w:drawing>
+              <wp:anchor distT="0" distB="0" distL="114300" distR="114300" simplePos="0" relativeHeight="251765760" behindDoc="1" locked="0" layoutInCell="1" allowOverlap="1" wp14:anchorId="7EED4653" wp14:editId="117BF457">
+                <wp:simplePos x="0" y="0"/>
+                <wp:positionH relativeFrom="column">
+                  <wp:posOffset>283712</wp:posOffset>
+                </wp:positionH>
+                <wp:positionV relativeFrom="paragraph">
+                  <wp:posOffset>6330005</wp:posOffset>
+                </wp:positionV>
+                <wp:extent cx="248550" cy="574158"/>
+                <wp:effectExtent l="19050" t="0" r="18415" b="35560"/>
+                <wp:wrapNone/>
+                <wp:docPr id="196" name="Seta: para Cima 196"/>
+                <wp:cNvGraphicFramePr/>
+                <a:graphic xmlns:a="http://schemas.openxmlformats.org/drawingml/2006/main">
+                  <a:graphicData uri="http://schemas.microsoft.com/office/word/2010/wordprocessingShape">
+                    <wps:wsp>
+                      <wps:cNvSpPr/>
+                      <wps:spPr>
+                        <a:xfrm rot="10800000">
+                          <a:off x="0" y="0"/>
+                          <a:ext cx="248550" cy="574158"/>
+                        </a:xfrm>
+                        <a:prstGeom prst="upArrow">
+                          <a:avLst/>
+                        </a:prstGeom>
+                        <a:noFill/>
+                        <a:ln w="9525" cap="flat" cmpd="sng" algn="ctr">
+                          <a:solidFill>
+                            <a:schemeClr val="dk1"/>
+                          </a:solidFill>
+                          <a:prstDash val="solid"/>
+                          <a:round/>
+                          <a:headEnd type="none" w="med" len="med"/>
+                          <a:tailEnd type="none" w="med" len="med"/>
+                        </a:ln>
+                      </wps:spPr>
+                      <wps:style>
+                        <a:lnRef idx="0">
+                          <a:scrgbClr r="0" g="0" b="0"/>
+                        </a:lnRef>
+                        <a:fillRef idx="0">
+                          <a:scrgbClr r="0" g="0" b="0"/>
+                        </a:fillRef>
+                        <a:effectRef idx="0">
+                          <a:scrgbClr r="0" g="0" b="0"/>
+                        </a:effectRef>
+                        <a:fontRef idx="minor">
+                          <a:schemeClr val="dk1"/>
+                        </a:fontRef>
+                      </wps:style>
+                      <wps:bodyPr rot="0" spcFirstLastPara="0" vertOverflow="overflow" horzOverflow="overflow" vert="horz" wrap="square" lIns="91440" tIns="45720" rIns="91440" bIns="45720" numCol="1" spcCol="0" rtlCol="0" fromWordArt="0" anchor="ctr" anchorCtr="0" forceAA="0" compatLnSpc="1">
+                        <a:prstTxWarp prst="textNoShape">
+                          <a:avLst/>
+                        </a:prstTxWarp>
+                        <a:noAutofit/>
+                      </wps:bodyPr>
+                    </wps:wsp>
+                  </a:graphicData>
+                </a:graphic>
+                <wp14:sizeRelH relativeFrom="margin">
+                  <wp14:pctWidth>0</wp14:pctWidth>
+                </wp14:sizeRelH>
+                <wp14:sizeRelV relativeFrom="margin">
+                  <wp14:pctHeight>0</wp14:pctHeight>
+                </wp14:sizeRelV>
+              </wp:anchor>
+            </w:drawing>
+          </mc:Choice>
+          <mc:Fallback>
+            <w:pict>
+              <v:shapetype w14:anchorId="6FE8CB9D" id="_x0000_t68" coordsize="21600,21600" o:spt="68" adj="5400,5400" path="m0@0l@1@0@1,21600@2,21600@2@0,21600@0,10800,xe">
+                <v:stroke joinstyle="miter"/>
+                <v:formulas>
+                  <v:f eqn="val #0"/>
+                  <v:f eqn="val #1"/>
+                  <v:f eqn="sum 21600 0 #1"/>
+                  <v:f eqn="prod #0 #1 10800"/>
+                  <v:f eqn="sum #0 0 @3"/>
+                </v:formulas>
+                <v:path o:connecttype="custom" o:connectlocs="10800,0;0,@0;10800,21600;21600,@0" o:connectangles="270,180,90,0" textboxrect="@1,@4,@2,21600"/>
+                <v:handles>
+                  <v:h position="#1,#0" xrange="0,10800" yrange="0,21600"/>
+                </v:handles>
+              </v:shapetype>
+              <v:shape id="Seta: para Cima 196" o:spid="_x0000_s1026" type="#_x0000_t68" style="position:absolute;margin-left:22.35pt;margin-top:498.45pt;width:19.55pt;height:45.2pt;rotation:180;z-index:-251550720;visibility:visible;mso-wrap-style:square;mso-width-percent:0;mso-height-percent:0;mso-wrap-distance-left:9pt;mso-wrap-distance-top:0;mso-wrap-distance-right:9pt;mso-wrap-distance-bottom:0;mso-position-horizontal:absolute;mso-position-horizontal-relative:text;mso-position-vertical:absolute;mso-position-vertical-relative:text;mso-width-percent:0;mso-height-percent:0;mso-width-relative:margin;mso-height-relative:margin;v-text-anchor:middle" o:gfxdata="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" adj="4675" filled="f" strokecolor="black [3200]">
+                <v:stroke joinstyle="round"/>
+              </v:shape>
+            </w:pict>
+          </mc:Fallback>
+        </mc:AlternateContent>
+      </w:r>
+      <w:r>
+        <w:rPr>
+          <w:b/>
+          <w:bCs/>
+          <w:noProof/>
+          <w:sz w:val="72"/>
+          <w:szCs w:val="72"/>
+        </w:rPr>
+        <w:drawing>
+          <wp:anchor distT="0" distB="0" distL="114300" distR="114300" simplePos="0" relativeHeight="251686912" behindDoc="1" locked="0" layoutInCell="1" allowOverlap="1" wp14:anchorId="67A1697B" wp14:editId="295B6EC9">
+            <wp:simplePos x="0" y="0"/>
+            <wp:positionH relativeFrom="margin">
+              <wp:posOffset>-173237</wp:posOffset>
+            </wp:positionH>
+            <wp:positionV relativeFrom="paragraph">
+              <wp:posOffset>5691963</wp:posOffset>
+            </wp:positionV>
+            <wp:extent cx="1199743" cy="520656"/>
+            <wp:effectExtent l="0" t="0" r="0" b="0"/>
+            <wp:wrapNone/>
+            <wp:docPr id="19" name="Imagem 19"/>
+            <wp:cNvGraphicFramePr>
+              <a:graphicFrameLocks xmlns:a="http://schemas.openxmlformats.org/drawingml/2006/main" noChangeAspect="1"/>
+            </wp:cNvGraphicFramePr>
+            <a:graphic xmlns:a="http://schemas.openxmlformats.org/drawingml/2006/main">
+              <a:graphicData uri="http://schemas.openxmlformats.org/drawingml/2006/picture">
+                <pic:pic xmlns:pic="http://schemas.openxmlformats.org/drawingml/2006/picture">
+                  <pic:nvPicPr>
+                    <pic:cNvPr id="0" name="Picture 9"/>
+                    <pic:cNvPicPr>
+                      <a:picLocks noChangeAspect="1" noChangeArrowheads="1"/>
+                    </pic:cNvPicPr>
+                  </pic:nvPicPr>
+                  <pic:blipFill>
+                    <a:blip r:embed="rId15" cstate="print">
+                      <a:extLst>
+                        <a:ext uri="{28A0092B-C50C-407E-A947-70E740481C1C}">
+                          <a14:useLocalDpi xmlns:a14="http://schemas.microsoft.com/office/drawing/2010/main" val="0"/>
+                        </a:ext>
+                      </a:extLst>
+                    </a:blip>
+                    <a:srcRect/>
+                    <a:stretch>
+                      <a:fillRect/>
+                    </a:stretch>
+                  </pic:blipFill>
+                  <pic:spPr bwMode="auto">
+                    <a:xfrm>
+                      <a:off x="0" y="0"/>
+                      <a:ext cx="1199743" cy="520656"/>
+                    </a:xfrm>
+                    <a:prstGeom prst="rect">
+                      <a:avLst/>
+                    </a:prstGeom>
+                    <a:noFill/>
+                    <a:ln>
+                      <a:noFill/>
+                    </a:ln>
+                  </pic:spPr>
+                </pic:pic>
+              </a:graphicData>
+            </a:graphic>
+            <wp14:sizeRelH relativeFrom="margin">
+              <wp14:pctWidth>0</wp14:pctWidth>
+            </wp14:sizeRelH>
+            <wp14:sizeRelV relativeFrom="margin">
+              <wp14:pctHeight>0</wp14:pctHeight>
+            </wp14:sizeRelV>
+          </wp:anchor>
+        </w:drawing>
+      </w:r>
+      <w:r>
+        <w:rPr>
+          <w:b/>
+          <w:bCs/>
+          <w:noProof/>
+          <w:sz w:val="72"/>
+          <w:szCs w:val="72"/>
+        </w:rPr>
+        <mc:AlternateContent>
+          <mc:Choice Requires="wps">
+            <w:drawing>
+              <wp:anchor distT="0" distB="0" distL="114300" distR="114300" simplePos="0" relativeHeight="251761664" behindDoc="0" locked="0" layoutInCell="1" allowOverlap="1" wp14:anchorId="32EA136E" wp14:editId="1D20A35F">
+                <wp:simplePos x="0" y="0"/>
+                <wp:positionH relativeFrom="column">
+                  <wp:posOffset>1132500</wp:posOffset>
+                </wp:positionH>
+                <wp:positionV relativeFrom="paragraph">
+                  <wp:posOffset>4958066</wp:posOffset>
+                </wp:positionV>
+                <wp:extent cx="1044575" cy="1182429"/>
+                <wp:effectExtent l="19050" t="19050" r="22225" b="36830"/>
+                <wp:wrapNone/>
+                <wp:docPr id="195" name="Seta: para a Esquerda e para Cima 195"/>
+                <wp:cNvGraphicFramePr/>
+                <a:graphic xmlns:a="http://schemas.openxmlformats.org/drawingml/2006/main">
+                  <a:graphicData uri="http://schemas.microsoft.com/office/word/2010/wordprocessingShape">
+                    <wps:wsp>
+                      <wps:cNvSpPr/>
+                      <wps:spPr>
+                        <a:xfrm rot="10800000" flipH="1" flipV="1">
+                          <a:off x="0" y="0"/>
+                          <a:ext cx="1044575" cy="1182429"/>
+                        </a:xfrm>
+                        <a:prstGeom prst="leftUpArrow">
+                          <a:avLst>
+                            <a:gd name="adj1" fmla="val 10750"/>
+                            <a:gd name="adj2" fmla="val 11259"/>
+                            <a:gd name="adj3" fmla="val 11768"/>
+                          </a:avLst>
+                        </a:prstGeom>
+                        <a:noFill/>
+                        <a:ln w="9525" cap="flat" cmpd="sng" algn="ctr">
+                          <a:solidFill>
+                            <a:schemeClr val="dk1"/>
+                          </a:solidFill>
+                          <a:prstDash val="solid"/>
+                          <a:round/>
+                          <a:headEnd type="none" w="med" len="med"/>
+                          <a:tailEnd type="none" w="med" len="med"/>
+                        </a:ln>
+                      </wps:spPr>
+                      <wps:style>
+                        <a:lnRef idx="0">
+                          <a:scrgbClr r="0" g="0" b="0"/>
+                        </a:lnRef>
+                        <a:fillRef idx="0">
+                          <a:scrgbClr r="0" g="0" b="0"/>
+                        </a:fillRef>
+                        <a:effectRef idx="0">
+                          <a:scrgbClr r="0" g="0" b="0"/>
+                        </a:effectRef>
+                        <a:fontRef idx="minor">
+                          <a:schemeClr val="dk1"/>
+                        </a:fontRef>
+                      </wps:style>
+                      <wps:bodyPr rot="0" spcFirstLastPara="0" vertOverflow="overflow" horzOverflow="overflow" vert="horz" wrap="square" lIns="91440" tIns="45720" rIns="91440" bIns="45720" numCol="1" spcCol="0" rtlCol="0" fromWordArt="0" anchor="ctr" anchorCtr="0" forceAA="0" compatLnSpc="1">
+                        <a:prstTxWarp prst="textNoShape">
+                          <a:avLst/>
+                        </a:prstTxWarp>
+                        <a:noAutofit/>
+                      </wps:bodyPr>
+                    </wps:wsp>
+                  </a:graphicData>
+                </a:graphic>
+                <wp14:sizeRelV relativeFrom="margin">
+                  <wp14:pctHeight>0</wp14:pctHeight>
+                </wp14:sizeRelV>
+              </wp:anchor>
+            </w:drawing>
+          </mc:Choice>
+          <mc:Fallback>
+            <w:pict>
+              <v:shape w14:anchorId="55EF5B95" id="Seta: para a Esquerda e para Cima 195" o:spid="_x0000_s1026" style="position:absolute;margin-left:89.15pt;margin-top:390.4pt;width:82.25pt;height:93.1pt;rotation:180;flip:x y;z-index:251761664;visibility:visible;mso-wrap-style:square;mso-height-percent:0;mso-wrap-distance-left:9pt;mso-wrap-distance-top:0;mso-wrap-distance-right:9pt;mso-wrap-distance-bottom:0;mso-position-horizontal:absolute;mso-position-horizontal-relative:text;mso-position-vertical:absolute;mso-position-vertical-relative:text;mso-height-percent:0;mso-height-relative:margin;v-text-anchor:middle" coordsize="1044575,1182429" o:gfxdata="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" path="m,1064820l122926,947212r,61462l870820,1008674r,-885748l809358,122926,926966,r117609,122926l983112,122926r,998040l122926,1120966r,61463l,1064820xe" filled="f" strokecolor="black [3200]">
+                <v:path arrowok="t" o:connecttype="custom" o:connectlocs="0,1064820;122926,947212;122926,1008674;870820,1008674;870820,122926;809358,122926;926966,0;1044575,122926;983112,122926;983112,1120966;122926,1120966;122926,1182429;0,1064820" o:connectangles="0,0,0,0,0,0,0,0,0,0,0,0,0"/>
+              </v:shape>
+            </w:pict>
+          </mc:Fallback>
+        </mc:AlternateContent>
+      </w:r>
+      <w:r>
+        <w:rPr>
+          <w:noProof/>
+          <w:sz w:val="44"/>
+          <w:szCs w:val="44"/>
+        </w:rPr>
+        <mc:AlternateContent>
+          <mc:Choice Requires="wps">
+            <w:drawing>
+              <wp:anchor distT="45720" distB="45720" distL="114300" distR="114300" simplePos="0" relativeHeight="251757568" behindDoc="0" locked="0" layoutInCell="1" allowOverlap="1" wp14:anchorId="7AC332AA" wp14:editId="044331C6">
+                <wp:simplePos x="0" y="0"/>
+                <wp:positionH relativeFrom="column">
+                  <wp:posOffset>2938485</wp:posOffset>
+                </wp:positionH>
+                <wp:positionV relativeFrom="paragraph">
+                  <wp:posOffset>7478395</wp:posOffset>
+                </wp:positionV>
+                <wp:extent cx="2209800" cy="382270"/>
+                <wp:effectExtent l="0" t="0" r="0" b="0"/>
+                <wp:wrapSquare wrapText="bothSides"/>
+                <wp:docPr id="192" name="Caixa de Texto 2"/>
+                <wp:cNvGraphicFramePr>
+                  <a:graphicFrameLocks xmlns:a="http://schemas.openxmlformats.org/drawingml/2006/main"/>
+                </wp:cNvGraphicFramePr>
+                <a:graphic xmlns:a="http://schemas.openxmlformats.org/drawingml/2006/main">
+                  <a:graphicData uri="http://schemas.microsoft.com/office/word/2010/wordprocessingShape">
+                    <wps:wsp>
+                      <wps:cNvSpPr txBox="1">
+                        <a:spLocks noChangeArrowheads="1"/>
+                      </wps:cNvSpPr>
+                      <wps:spPr bwMode="auto">
+                        <a:xfrm>
+                          <a:off x="0" y="0"/>
+                          <a:ext cx="2209800" cy="382270"/>
+                        </a:xfrm>
+                        <a:prstGeom prst="rect">
+                          <a:avLst/>
+                        </a:prstGeom>
+                        <a:noFill/>
+                        <a:ln>
+                          <a:noFill/>
+                        </a:ln>
+                      </wps:spPr>
+                      <wps:style>
+                        <a:lnRef idx="0">
+                          <a:scrgbClr r="0" g="0" b="0"/>
+                        </a:lnRef>
+                        <a:fillRef idx="0">
+                          <a:scrgbClr r="0" g="0" b="0"/>
+                        </a:fillRef>
+                        <a:effectRef idx="0">
+                          <a:scrgbClr r="0" g="0" b="0"/>
+                        </a:effectRef>
+                        <a:fontRef idx="minor">
+                          <a:schemeClr val="dk1"/>
+                        </a:fontRef>
+                      </wps:style>
+                      <wps:txbx>
+                        <w:txbxContent>
+                          <w:p>
+                            <w:pPr>
+                              <w:jc w:val="center"/>
+                            </w:pPr>
+                            <w:r>
+                              <w:t>Mecânica</w:t>
+                            </w:r>
+                          </w:p>
+                        </w:txbxContent>
+                      </wps:txbx>
+                      <wps:bodyPr rot="0" vert="horz" wrap="square" lIns="91440" tIns="45720" rIns="91440" bIns="45720" anchor="t" anchorCtr="0">
+                        <a:noAutofit/>
+                      </wps:bodyPr>
+                    </wps:wsp>
+                  </a:graphicData>
+                </a:graphic>
+                <wp14:sizeRelH relativeFrom="margin">
+                  <wp14:pctWidth>0</wp14:pctWidth>
+                </wp14:sizeRelH>
+                <wp14:sizeRelV relativeFrom="margin">
+                  <wp14:pctHeight>0</wp14:pctHeight>
+                </wp14:sizeRelV>
+              </wp:anchor>
+            </w:drawing>
+          </mc:Choice>
+          <mc:Fallback>
+            <w:pict>
+              <v:shape w14:anchorId="7AC332AA" id="_x0000_s1027" type="#_x0000_t202" style="position:absolute;margin-left:231.4pt;margin-top:588.85pt;width:174pt;height:30.1pt;z-index:251757568;visibility:visible;mso-wrap-style:square;mso-width-percent:0;mso-height-percent:0;mso-wrap-distance-left:9pt;mso-wrap-distance-top:3.6pt;mso-wrap-distance-right:9pt;mso-wrap-distance-bottom:3.6pt;mso-position-horizontal:absolute;mso-position-horizontal-relative:text;mso-position-vertical:absolute;mso-position-vertical-relative:text;mso-width-percent:0;mso-height-percent:0;mso-width-relative:margin;mso-height-relative:margin;v-text-anchor:top" o:gfxdata="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" filled="f" stroked="f">
+                <v:textbox>
+                  <w:txbxContent>
+                    <w:p>
+                      <w:pPr>
+                        <w:jc w:val="center"/>
+                      </w:pPr>
+                      <w:r>
+                        <w:t>Mecânica</w:t>
+                      </w:r>
+                    </w:p>
+                  </w:txbxContent>
+                </v:textbox>
+                <w10:wrap type="square"/>
+              </v:shape>
+            </w:pict>
+          </mc:Fallback>
+        </mc:AlternateContent>
+      </w:r>
+      <w:r>
+        <w:rPr>
+          <w:b/>
+          <w:bCs/>
+          <w:noProof/>
+          <w:sz w:val="72"/>
+          <w:szCs w:val="72"/>
+        </w:rPr>
+        <w:drawing>
+          <wp:anchor distT="0" distB="0" distL="114300" distR="114300" simplePos="0" relativeHeight="251685888" behindDoc="1" locked="0" layoutInCell="1" allowOverlap="1" wp14:anchorId="436FCF7D" wp14:editId="70D72843">
+            <wp:simplePos x="0" y="0"/>
+            <wp:positionH relativeFrom="column">
+              <wp:posOffset>3721587</wp:posOffset>
+            </wp:positionH>
+            <wp:positionV relativeFrom="paragraph">
+              <wp:posOffset>6770208</wp:posOffset>
+            </wp:positionV>
+            <wp:extent cx="627261" cy="627261"/>
+            <wp:effectExtent l="0" t="0" r="1905" b="1905"/>
+            <wp:wrapNone/>
+            <wp:docPr id="20" name="Imagem 20"/>
+            <wp:cNvGraphicFramePr>
+              <a:graphicFrameLocks xmlns:a="http://schemas.openxmlformats.org/drawingml/2006/main" noChangeAspect="1"/>
+            </wp:cNvGraphicFramePr>
+            <a:graphic xmlns:a="http://schemas.openxmlformats.org/drawingml/2006/main">
+              <a:graphicData uri="http://schemas.openxmlformats.org/drawingml/2006/picture">
+                <pic:pic xmlns:pic="http://schemas.openxmlformats.org/drawingml/2006/picture">
+                  <pic:nvPicPr>
+                    <pic:cNvPr id="0" name="Picture 10"/>
+                    <pic:cNvPicPr>
+                      <a:picLocks noChangeAspect="1" noChangeArrowheads="1"/>
+                    </pic:cNvPicPr>
+                  </pic:nvPicPr>
+                  <pic:blipFill>
+                    <a:blip r:embed="rId16" cstate="print">
+                      <a:extLst>
+                        <a:ext uri="{28A0092B-C50C-407E-A947-70E740481C1C}">
+                          <a14:useLocalDpi xmlns:a14="http://schemas.microsoft.com/office/drawing/2010/main" val="0"/>
+                        </a:ext>
+                      </a:extLst>
+                    </a:blip>
+                    <a:srcRect/>
+                    <a:stretch>
+                      <a:fillRect/>
+                    </a:stretch>
+                  </pic:blipFill>
+                  <pic:spPr bwMode="auto">
+                    <a:xfrm>
+                      <a:off x="0" y="0"/>
+                      <a:ext cx="627261" cy="627261"/>
+                    </a:xfrm>
+                    <a:prstGeom prst="rect">
+                      <a:avLst/>
+                    </a:prstGeom>
+                    <a:noFill/>
+                    <a:ln>
+                      <a:noFill/>
+                    </a:ln>
+                  </pic:spPr>
+                </pic:pic>
+              </a:graphicData>
+            </a:graphic>
+            <wp14:sizeRelH relativeFrom="margin">
+              <wp14:pctWidth>0</wp14:pctWidth>
+            </wp14:sizeRelH>
+            <wp14:sizeRelV relativeFrom="margin">
+              <wp14:pctHeight>0</wp14:pctHeight>
+            </wp14:sizeRelV>
+          </wp:anchor>
+        </w:drawing>
+      </w:r>
+      <w:r>
+        <w:rPr>
+          <w:b/>
+          <w:bCs/>
+          <w:noProof/>
+          <w:sz w:val="72"/>
+          <w:szCs w:val="72"/>
+        </w:rPr>
+        <mc:AlternateContent>
+          <mc:Choice Requires="wps">
+            <w:drawing>
+              <wp:anchor distT="0" distB="0" distL="114300" distR="114300" simplePos="0" relativeHeight="251753472" behindDoc="0" locked="0" layoutInCell="1" allowOverlap="1" wp14:anchorId="3D03781F" wp14:editId="3E7CBF14">
+                <wp:simplePos x="0" y="0"/>
+                <wp:positionH relativeFrom="column">
+                  <wp:posOffset>2320067</wp:posOffset>
+                </wp:positionH>
+                <wp:positionV relativeFrom="paragraph">
+                  <wp:posOffset>4924631</wp:posOffset>
+                </wp:positionV>
+                <wp:extent cx="776620" cy="2468349"/>
+                <wp:effectExtent l="19050" t="19050" r="42545" b="46355"/>
+                <wp:wrapNone/>
+                <wp:docPr id="62" name="Seta: para a Esquerda e para Cima 62"/>
+                <wp:cNvGraphicFramePr/>
+                <a:graphic xmlns:a="http://schemas.openxmlformats.org/drawingml/2006/main">
+                  <a:graphicData uri="http://schemas.microsoft.com/office/word/2010/wordprocessingShape">
+                    <wps:wsp>
+                      <wps:cNvSpPr/>
+                      <wps:spPr>
+                        <a:xfrm rot="10800000" flipV="1">
+                          <a:off x="0" y="0"/>
+                          <a:ext cx="776620" cy="2468349"/>
+                        </a:xfrm>
+                        <a:prstGeom prst="leftUpArrow">
+                          <a:avLst>
+                            <a:gd name="adj1" fmla="val 10750"/>
+                            <a:gd name="adj2" fmla="val 11259"/>
+                            <a:gd name="adj3" fmla="val 11768"/>
+                          </a:avLst>
+                        </a:prstGeom>
+                        <a:noFill/>
+                        <a:ln w="9525" cap="flat" cmpd="sng" algn="ctr">
+                          <a:solidFill>
+                            <a:schemeClr val="dk1"/>
+                          </a:solidFill>
+                          <a:prstDash val="solid"/>
+                          <a:round/>
+                          <a:headEnd type="none" w="med" len="med"/>
+                          <a:tailEnd type="none" w="med" len="med"/>
+                        </a:ln>
+                      </wps:spPr>
+                      <wps:style>
+                        <a:lnRef idx="0">
+                          <a:scrgbClr r="0" g="0" b="0"/>
+                        </a:lnRef>
+                        <a:fillRef idx="0">
+                          <a:scrgbClr r="0" g="0" b="0"/>
+                        </a:fillRef>
+                        <a:effectRef idx="0">
+                          <a:scrgbClr r="0" g="0" b="0"/>
+                        </a:effectRef>
+                        <a:fontRef idx="minor">
+                          <a:schemeClr val="dk1"/>
+                        </a:fontRef>
+                      </wps:style>
+                      <wps:txbx>
+                        <w:txbxContent>
+                          <w:p>
+                            <w:pPr>
+                              <w:jc w:val="center"/>
+                            </w:pPr>
+                          </w:p>
+                        </w:txbxContent>
+                      </wps:txbx>
+                      <wps:bodyPr rot="0" spcFirstLastPara="0" vertOverflow="overflow" horzOverflow="overflow" vert="horz" wrap="square" lIns="91440" tIns="45720" rIns="91440" bIns="45720" numCol="1" spcCol="0" rtlCol="0" fromWordArt="0" anchor="ctr" anchorCtr="0" forceAA="0" compatLnSpc="1">
+                        <a:prstTxWarp prst="textNoShape">
+                          <a:avLst/>
+                        </a:prstTxWarp>
+                        <a:noAutofit/>
+                      </wps:bodyPr>
+                    </wps:wsp>
+                  </a:graphicData>
+                </a:graphic>
+                <wp14:sizeRelH relativeFrom="margin">
+                  <wp14:pctWidth>0</wp14:pctWidth>
+                </wp14:sizeRelH>
+                <wp14:sizeRelV relativeFrom="margin">
+                  <wp14:pctHeight>0</wp14:pctHeight>
+                </wp14:sizeRelV>
+              </wp:anchor>
+            </w:drawing>
+          </mc:Choice>
+          <mc:Fallback>
+            <w:pict>
+              <v:shape w14:anchorId="3D03781F" id="Seta: para a Esquerda e para Cima 62" o:spid="_x0000_s1028" style="position:absolute;margin-left:182.7pt;margin-top:387.75pt;width:61.15pt;height:194.35pt;rotation:180;flip:y;z-index:251753472;visibility:visible;mso-wrap-style:square;mso-width-percent:0;mso-height-percent:0;mso-wrap-distance-left:9pt;mso-wrap-distance-top:0;mso-wrap-distance-right:9pt;mso-wrap-distance-bottom:0;mso-position-horizontal:absolute;mso-position-horizontal-relative:text;mso-position-vertical:absolute;mso-position-vertical-relative:text;mso-width-percent:0;mso-height-percent:0;mso-width-relative:margin;mso-height-relative:margin;v-text-anchor:middle" coordsize="776620,2468349" o:spt="100" o:gfxdata="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" adj="-11796480,,5400" path="m,2380909r91393,-87439l91393,2339166r556044,l647437,91393r-45696,l689180,r87440,91393l730924,91393r,2331260l91393,2422653r,45696l,2380909xe" filled="f" strokecolor="black [3200]">
+                <v:stroke joinstyle="round"/>
+                <v:formulas/>
+                <v:path arrowok="t" o:connecttype="custom" o:connectlocs="0,2380909;91393,2293470;91393,2339166;647437,2339166;647437,91393;601741,91393;689180,0;776620,91393;730924,91393;730924,2422653;91393,2422653;91393,2468349;0,2380909" o:connectangles="0,0,0,0,0,0,0,0,0,0,0,0,0" textboxrect="0,0,776620,2468349"/>
+                <v:textbox>
+                  <w:txbxContent>
+                    <w:p>
+                      <w:pPr>
+                        <w:jc w:val="center"/>
+                      </w:pPr>
+                    </w:p>
+                  </w:txbxContent>
+                </v:textbox>
+              </v:shape>
+            </w:pict>
+          </mc:Fallback>
+        </mc:AlternateContent>
+      </w:r>
+      <w:r>
+        <w:rPr>
+          <w:b/>
+          <w:bCs/>
+          <w:noProof/>
+          <w:sz w:val="72"/>
+          <w:szCs w:val="72"/>
+        </w:rPr>
+        <mc:AlternateContent>
+          <mc:Choice Requires="wps">
+            <w:drawing>
+              <wp:anchor distT="0" distB="0" distL="114300" distR="114300" simplePos="0" relativeHeight="251747328" behindDoc="0" locked="0" layoutInCell="1" allowOverlap="1" wp14:anchorId="62971DF3" wp14:editId="5B100488">
+                <wp:simplePos x="0" y="0"/>
+                <wp:positionH relativeFrom="column">
+                  <wp:posOffset>3129826</wp:posOffset>
+                </wp:positionH>
+                <wp:positionV relativeFrom="paragraph">
+                  <wp:posOffset>4943328</wp:posOffset>
+                </wp:positionV>
+                <wp:extent cx="1044575" cy="1182429"/>
+                <wp:effectExtent l="19050" t="19050" r="22225" b="36830"/>
+                <wp:wrapNone/>
+                <wp:docPr id="59" name="Seta: para a Esquerda e para Cima 59"/>
+                <wp:cNvGraphicFramePr/>
+                <a:graphic xmlns:a="http://schemas.openxmlformats.org/drawingml/2006/main">
+                  <a:graphicData uri="http://schemas.microsoft.com/office/word/2010/wordprocessingShape">
+                    <wps:wsp>
+                      <wps:cNvSpPr/>
+                      <wps:spPr>
+                        <a:xfrm rot="10800000" flipV="1">
+                          <a:off x="0" y="0"/>
+                          <a:ext cx="1044575" cy="1182429"/>
+                        </a:xfrm>
+                        <a:prstGeom prst="leftUpArrow">
+                          <a:avLst>
+                            <a:gd name="adj1" fmla="val 10750"/>
+                            <a:gd name="adj2" fmla="val 11259"/>
+                            <a:gd name="adj3" fmla="val 11768"/>
+                          </a:avLst>
+                        </a:prstGeom>
+                        <a:noFill/>
+                        <a:ln w="9525" cap="flat" cmpd="sng" algn="ctr">
+                          <a:solidFill>
+                            <a:schemeClr val="dk1"/>
+                          </a:solidFill>
+                          <a:prstDash val="solid"/>
+                          <a:round/>
+                          <a:headEnd type="none" w="med" len="med"/>
+                          <a:tailEnd type="none" w="med" len="med"/>
+                        </a:ln>
+                      </wps:spPr>
+                      <wps:style>
+                        <a:lnRef idx="0">
+                          <a:scrgbClr r="0" g="0" b="0"/>
+                        </a:lnRef>
+                        <a:fillRef idx="0">
+                          <a:scrgbClr r="0" g="0" b="0"/>
+                        </a:fillRef>
+                        <a:effectRef idx="0">
+                          <a:scrgbClr r="0" g="0" b="0"/>
+                        </a:effectRef>
+                        <a:fontRef idx="minor">
+                          <a:schemeClr val="dk1"/>
+                        </a:fontRef>
+                      </wps:style>
+                      <wps:bodyPr rot="0" spcFirstLastPara="0" vertOverflow="overflow" horzOverflow="overflow" vert="horz" wrap="square" lIns="91440" tIns="45720" rIns="91440" bIns="45720" numCol="1" spcCol="0" rtlCol="0" fromWordArt="0" anchor="ctr" anchorCtr="0" forceAA="0" compatLnSpc="1">
+                        <a:prstTxWarp prst="textNoShape">
+                          <a:avLst/>
+                        </a:prstTxWarp>
+                        <a:noAutofit/>
+                      </wps:bodyPr>
+                    </wps:wsp>
+                  </a:graphicData>
+                </a:graphic>
+                <wp14:sizeRelV relativeFrom="margin">
+                  <wp14:pctHeight>0</wp14:pctHeight>
+                </wp14:sizeRelV>
+              </wp:anchor>
+            </w:drawing>
+          </mc:Choice>
+          <mc:Fallback>
+            <w:pict>
+              <v:shape w14:anchorId="11312135" id="Seta: para a Esquerda e para Cima 59" o:spid="_x0000_s1026" style="position:absolute;margin-left:246.45pt;margin-top:389.25pt;width:82.25pt;height:93.1pt;rotation:180;flip:y;z-index:251747328;visibility:visible;mso-wrap-style:square;mso-height-percent:0;mso-wrap-distance-left:9pt;mso-wrap-distance-top:0;mso-wrap-distance-right:9pt;mso-wrap-distance-bottom:0;mso-position-horizontal:absolute;mso-position-horizontal-relative:text;mso-position-vertical:absolute;mso-position-vertical-relative:text;mso-height-percent:0;mso-height-relative:margin;v-text-anchor:middle" coordsize="1044575,1182429" o:gfxdata="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" path="m,1064820l122926,947212r,61462l870820,1008674r,-885748l809358,122926,926966,r117609,122926l983112,122926r,998040l122926,1120966r,61463l,1064820xe" filled="f" strokecolor="black [3200]">
+                <v:path arrowok="t" o:connecttype="custom" o:connectlocs="0,1064820;122926,947212;122926,1008674;870820,1008674;870820,122926;809358,122926;926966,0;1044575,122926;983112,122926;983112,1120966;122926,1120966;122926,1182429;0,1064820" o:connectangles="0,0,0,0,0,0,0,0,0,0,0,0,0"/>
+              </v:shape>
+            </w:pict>
+          </mc:Fallback>
+        </mc:AlternateContent>
+      </w:r>
+      <w:r>
+        <w:rPr>
+          <w:noProof/>
+          <w:sz w:val="44"/>
+          <w:szCs w:val="44"/>
+        </w:rPr>
+        <mc:AlternateContent>
+          <mc:Choice Requires="wps">
+            <w:drawing>
+              <wp:anchor distT="45720" distB="45720" distL="114300" distR="114300" simplePos="0" relativeHeight="251751424" behindDoc="0" locked="0" layoutInCell="1" allowOverlap="1" wp14:anchorId="598362AA" wp14:editId="2CD91407">
+                <wp:simplePos x="0" y="0"/>
+                <wp:positionH relativeFrom="column">
+                  <wp:posOffset>4140097</wp:posOffset>
+                </wp:positionH>
+                <wp:positionV relativeFrom="paragraph">
+                  <wp:posOffset>6042660</wp:posOffset>
+                </wp:positionV>
+                <wp:extent cx="1964690" cy="371475"/>
+                <wp:effectExtent l="0" t="0" r="0" b="9525"/>
+                <wp:wrapSquare wrapText="bothSides"/>
+                <wp:docPr id="61" name="Caixa de Texto 2"/>
+                <wp:cNvGraphicFramePr>
+                  <a:graphicFrameLocks xmlns:a="http://schemas.openxmlformats.org/drawingml/2006/main"/>
+                </wp:cNvGraphicFramePr>
+                <a:graphic xmlns:a="http://schemas.openxmlformats.org/drawingml/2006/main">
+                  <a:graphicData uri="http://schemas.microsoft.com/office/word/2010/wordprocessingShape">
+                    <wps:wsp>
+                      <wps:cNvSpPr txBox="1">
+                        <a:spLocks noChangeArrowheads="1"/>
+                      </wps:cNvSpPr>
+                      <wps:spPr bwMode="auto">
+                        <a:xfrm>
+                          <a:off x="0" y="0"/>
+                          <a:ext cx="1964690" cy="371475"/>
+                        </a:xfrm>
+                        <a:prstGeom prst="rect">
+                          <a:avLst/>
+                        </a:prstGeom>
+                        <a:noFill/>
+                        <a:ln>
+                          <a:noFill/>
+                        </a:ln>
+                      </wps:spPr>
+                      <wps:style>
+                        <a:lnRef idx="0">
+                          <a:scrgbClr r="0" g="0" b="0"/>
+                        </a:lnRef>
+                        <a:fillRef idx="0">
+                          <a:scrgbClr r="0" g="0" b="0"/>
+                        </a:fillRef>
+                        <a:effectRef idx="0">
+                          <a:scrgbClr r="0" g="0" b="0"/>
+                        </a:effectRef>
+                        <a:fontRef idx="minor">
+                          <a:schemeClr val="dk1"/>
+                        </a:fontRef>
+                      </wps:style>
+                      <wps:txbx>
+                        <w:txbxContent>
+                          <w:p>
+                            <w:pPr>
+                              <w:jc w:val="center"/>
+                            </w:pPr>
+                            <w:r>
+                              <w:t>Oficina de pintura</w:t>
+                            </w:r>
+                          </w:p>
+                        </w:txbxContent>
+                      </wps:txbx>
+                      <wps:bodyPr rot="0" vert="horz" wrap="square" lIns="91440" tIns="45720" rIns="91440" bIns="45720" anchor="t" anchorCtr="0">
+                        <a:noAutofit/>
+                      </wps:bodyPr>
+                    </wps:wsp>
+                  </a:graphicData>
+                </a:graphic>
+                <wp14:sizeRelH relativeFrom="margin">
+                  <wp14:pctWidth>0</wp14:pctWidth>
+                </wp14:sizeRelH>
+                <wp14:sizeRelV relativeFrom="margin">
+                  <wp14:pctHeight>0</wp14:pctHeight>
+                </wp14:sizeRelV>
+              </wp:anchor>
+            </w:drawing>
+          </mc:Choice>
+          <mc:Fallback>
+            <w:pict>
+              <v:shape w14:anchorId="598362AA" id="_x0000_s1029" type="#_x0000_t202" style="position:absolute;margin-left:326pt;margin-top:475.8pt;width:154.7pt;height:29.25pt;z-index:251751424;visibility:visible;mso-wrap-style:square;mso-width-percent:0;mso-height-percent:0;mso-wrap-distance-left:9pt;mso-wrap-distance-top:3.6pt;mso-wrap-distance-right:9pt;mso-wrap-distance-bottom:3.6pt;mso-position-horizontal:absolute;mso-position-horizontal-relative:text;mso-position-vertical:absolute;mso-position-vertical-relative:text;mso-width-percent:0;mso-height-percent:0;mso-width-relative:margin;mso-height-relative:margin;v-text-anchor:top" o:gfxdata="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" filled="f" stroked="f">
+                <v:textbox>
+                  <w:txbxContent>
+                    <w:p>
+                      <w:pPr>
+                        <w:jc w:val="center"/>
+                      </w:pPr>
+                      <w:r>
+                        <w:t>Oficina de pintura</w:t>
+                      </w:r>
+                    </w:p>
+                  </w:txbxContent>
+                </v:textbox>
+                <w10:wrap type="square"/>
+              </v:shape>
+            </w:pict>
+          </mc:Fallback>
+        </mc:AlternateContent>
+      </w:r>
+      <w:r>
+        <w:rPr>
+          <w:noProof/>
+          <w:sz w:val="44"/>
+          <w:szCs w:val="44"/>
+        </w:rPr>
+        <w:drawing>
+          <wp:anchor distT="0" distB="0" distL="114300" distR="114300" simplePos="0" relativeHeight="251682816" behindDoc="1" locked="0" layoutInCell="1" allowOverlap="1" wp14:anchorId="17A978D8" wp14:editId="657430B0">
+            <wp:simplePos x="0" y="0"/>
+            <wp:positionH relativeFrom="rightMargin">
+              <wp:posOffset>-95457</wp:posOffset>
+            </wp:positionH>
+            <wp:positionV relativeFrom="paragraph">
+              <wp:posOffset>5351927</wp:posOffset>
+            </wp:positionV>
+            <wp:extent cx="520109" cy="520109"/>
+            <wp:effectExtent l="0" t="0" r="0" b="0"/>
+            <wp:wrapNone/>
+            <wp:docPr id="14" name="Imagem 14"/>
+            <wp:cNvGraphicFramePr>
+              <a:graphicFrameLocks xmlns:a="http://schemas.openxmlformats.org/drawingml/2006/main" noChangeAspect="1"/>
+            </wp:cNvGraphicFramePr>
+            <a:graphic xmlns:a="http://schemas.openxmlformats.org/drawingml/2006/main">
+              <a:graphicData uri="http://schemas.openxmlformats.org/drawingml/2006/picture">
+                <pic:pic xmlns:pic="http://schemas.openxmlformats.org/drawingml/2006/picture">
+                  <pic:nvPicPr>
+                    <pic:cNvPr id="0" name="Picture 6"/>
+                    <pic:cNvPicPr>
+                      <a:picLocks noChangeAspect="1" noChangeArrowheads="1"/>
+                    </pic:cNvPicPr>
+                  </pic:nvPicPr>
+                  <pic:blipFill>
+                    <a:blip r:embed="rId17" cstate="print">
+                      <a:extLst>
+                        <a:ext uri="{28A0092B-C50C-407E-A947-70E740481C1C}">
+                          <a14:useLocalDpi xmlns:a14="http://schemas.microsoft.com/office/drawing/2010/main" val="0"/>
+                        </a:ext>
+                      </a:extLst>
+                    </a:blip>
+                    <a:srcRect/>
+                    <a:stretch>
+                      <a:fillRect/>
+                    </a:stretch>
+                  </pic:blipFill>
+                  <pic:spPr bwMode="auto">
+                    <a:xfrm>
+                      <a:off x="0" y="0"/>
+                      <a:ext cx="520109" cy="520109"/>
+                    </a:xfrm>
+                    <a:prstGeom prst="rect">
+                      <a:avLst/>
+                    </a:prstGeom>
+                    <a:noFill/>
+                    <a:ln>
+                      <a:noFill/>
+                    </a:ln>
+                  </pic:spPr>
+                </pic:pic>
+              </a:graphicData>
+            </a:graphic>
+            <wp14:sizeRelH relativeFrom="margin">
+              <wp14:pctWidth>0</wp14:pctWidth>
+            </wp14:sizeRelH>
+            <wp14:sizeRelV relativeFrom="margin">
+              <wp14:pctHeight>0</wp14:pctHeight>
+            </wp14:sizeRelV>
+          </wp:anchor>
+        </w:drawing>
+      </w:r>
+      <w:r>
+        <w:rPr>
+          <w:b/>
+          <w:bCs/>
+          <w:noProof/>
+          <w:sz w:val="72"/>
+          <w:szCs w:val="72"/>
+        </w:rPr>
+        <w:drawing>
+          <wp:anchor distT="0" distB="0" distL="114300" distR="114300" simplePos="0" relativeHeight="251688960" behindDoc="1" locked="0" layoutInCell="1" allowOverlap="1" wp14:anchorId="428AF70E" wp14:editId="7FACDDC8">
+            <wp:simplePos x="0" y="0"/>
+            <wp:positionH relativeFrom="margin">
+              <wp:posOffset>4384129</wp:posOffset>
+            </wp:positionH>
+            <wp:positionV relativeFrom="paragraph">
+              <wp:posOffset>5330028</wp:posOffset>
+            </wp:positionV>
+            <wp:extent cx="520996" cy="520996"/>
+            <wp:effectExtent l="0" t="0" r="0" b="0"/>
+            <wp:wrapNone/>
+            <wp:docPr id="22" name="Imagem 22"/>
+            <wp:cNvGraphicFramePr>
+              <a:graphicFrameLocks xmlns:a="http://schemas.openxmlformats.org/drawingml/2006/main" noChangeAspect="1"/>
+            </wp:cNvGraphicFramePr>
+            <a:graphic xmlns:a="http://schemas.openxmlformats.org/drawingml/2006/main">
+              <a:graphicData uri="http://schemas.openxmlformats.org/drawingml/2006/picture">
+                <pic:pic xmlns:pic="http://schemas.openxmlformats.org/drawingml/2006/picture">
+                  <pic:nvPicPr>
+                    <pic:cNvPr id="0" name="Picture 12"/>
+                    <pic:cNvPicPr>
+                      <a:picLocks noChangeAspect="1" noChangeArrowheads="1"/>
+                    </pic:cNvPicPr>
+                  </pic:nvPicPr>
+                  <pic:blipFill>
+                    <a:blip r:embed="rId18" cstate="print">
+                      <a:extLst>
+                        <a:ext uri="{28A0092B-C50C-407E-A947-70E740481C1C}">
+                          <a14:useLocalDpi xmlns:a14="http://schemas.microsoft.com/office/drawing/2010/main" val="0"/>
+                        </a:ext>
+                      </a:extLst>
+                    </a:blip>
+                    <a:srcRect/>
+                    <a:stretch>
+                      <a:fillRect/>
+                    </a:stretch>
+                  </pic:blipFill>
+                  <pic:spPr bwMode="auto">
+                    <a:xfrm>
+                      <a:off x="0" y="0"/>
+                      <a:ext cx="520996" cy="520996"/>
+                    </a:xfrm>
+                    <a:prstGeom prst="rect">
+                      <a:avLst/>
+                    </a:prstGeom>
+                    <a:noFill/>
+                    <a:ln>
+                      <a:noFill/>
+                    </a:ln>
+                  </pic:spPr>
+                </pic:pic>
+              </a:graphicData>
+            </a:graphic>
+            <wp14:sizeRelH relativeFrom="margin">
+              <wp14:pctWidth>0</wp14:pctWidth>
+            </wp14:sizeRelH>
+            <wp14:sizeRelV relativeFrom="margin">
+              <wp14:pctHeight>0</wp14:pctHeight>
+            </wp14:sizeRelV>
+          </wp:anchor>
+        </w:drawing>
+      </w:r>
+      <w:r>
+        <w:rPr>
+          <w:noProof/>
+          <w:sz w:val="44"/>
+          <w:szCs w:val="44"/>
+        </w:rPr>
+        <mc:AlternateContent>
+          <mc:Choice Requires="wps">
+            <w:drawing>
+              <wp:anchor distT="0" distB="0" distL="114300" distR="114300" simplePos="0" relativeHeight="251749376" behindDoc="1" locked="0" layoutInCell="1" allowOverlap="1" wp14:anchorId="509A7848" wp14:editId="79C72469">
+                <wp:simplePos x="0" y="0"/>
+                <wp:positionH relativeFrom="column">
+                  <wp:posOffset>4203626</wp:posOffset>
+                </wp:positionH>
+                <wp:positionV relativeFrom="paragraph">
+                  <wp:posOffset>5251524</wp:posOffset>
+                </wp:positionV>
+                <wp:extent cx="1828800" cy="1158875"/>
+                <wp:effectExtent l="0" t="0" r="19050" b="22225"/>
+                <wp:wrapNone/>
+                <wp:docPr id="60" name="Retângulo: Cantos Arredondados 60"/>
+                <wp:cNvGraphicFramePr/>
+                <a:graphic xmlns:a="http://schemas.openxmlformats.org/drawingml/2006/main">
+                  <a:graphicData uri="http://schemas.microsoft.com/office/word/2010/wordprocessingShape">
+                    <wps:wsp>
+                      <wps:cNvSpPr/>
+                      <wps:spPr>
+                        <a:xfrm>
+                          <a:off x="0" y="0"/>
+                          <a:ext cx="1828800" cy="1158875"/>
+                        </a:xfrm>
+                        <a:prstGeom prst="roundRect">
+                          <a:avLst/>
+                        </a:prstGeom>
+                        <a:noFill/>
+                        <a:ln w="9525" cap="flat" cmpd="sng" algn="ctr">
+                          <a:solidFill>
+                            <a:schemeClr val="dk1"/>
+                          </a:solidFill>
+                          <a:prstDash val="solid"/>
+                          <a:round/>
+                          <a:headEnd type="none" w="med" len="med"/>
+                          <a:tailEnd type="none" w="med" len="med"/>
+                        </a:ln>
+                      </wps:spPr>
+                      <wps:style>
+                        <a:lnRef idx="0">
+                          <a:scrgbClr r="0" g="0" b="0"/>
+                        </a:lnRef>
+                        <a:fillRef idx="0">
+                          <a:scrgbClr r="0" g="0" b="0"/>
+                        </a:fillRef>
+                        <a:effectRef idx="0">
+                          <a:scrgbClr r="0" g="0" b="0"/>
+                        </a:effectRef>
+                        <a:fontRef idx="minor">
+                          <a:schemeClr val="dk1"/>
+                        </a:fontRef>
+                      </wps:style>
+                      <wps:bodyPr rot="0" spcFirstLastPara="0" vertOverflow="overflow" horzOverflow="overflow" vert="horz" wrap="square" lIns="91440" tIns="45720" rIns="91440" bIns="45720" numCol="1" spcCol="0" rtlCol="0" fromWordArt="0" anchor="ctr" anchorCtr="0" forceAA="0" compatLnSpc="1">
+                        <a:prstTxWarp prst="textNoShape">
+                          <a:avLst/>
+                        </a:prstTxWarp>
+                        <a:noAutofit/>
+                      </wps:bodyPr>
+                    </wps:wsp>
+                  </a:graphicData>
+                </a:graphic>
+                <wp14:sizeRelH relativeFrom="margin">
+                  <wp14:pctWidth>0</wp14:pctWidth>
+                </wp14:sizeRelH>
+                <wp14:sizeRelV relativeFrom="margin">
+                  <wp14:pctHeight>0</wp14:pctHeight>
+                </wp14:sizeRelV>
+              </wp:anchor>
+            </w:drawing>
+          </mc:Choice>
+          <mc:Fallback>
+            <w:pict>
+              <v:roundrect w14:anchorId="4FA338CC" id="Retângulo: Cantos Arredondados 60" o:spid="_x0000_s1026" style="position:absolute;margin-left:331pt;margin-top:413.5pt;width:2in;height:91.25pt;z-index:-251567104;visibility:visible;mso-wrap-style:square;mso-width-percent:0;mso-height-percent:0;mso-wrap-distance-left:9pt;mso-wrap-distance-top:0;mso-wrap-distance-right:9pt;mso-wrap-distance-bottom:0;mso-position-horizontal:absolute;mso-position-horizontal-relative:text;mso-position-vertical:absolute;mso-position-vertical-relative:text;mso-width-percent:0;mso-height-percent:0;mso-width-relative:margin;mso-height-relative:margin;v-text-anchor:middle" arcsize="10923f" o:gfxdata="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" filled="f" strokecolor="black [3200]"/>
+            </w:pict>
+          </mc:Fallback>
+        </mc:AlternateContent>
+      </w:r>
+      <w:r>
+        <w:rPr>
+          <w:b/>
+          <w:bCs/>
+          <w:noProof/>
+          <w:sz w:val="72"/>
+          <w:szCs w:val="72"/>
+        </w:rPr>
+        <mc:AlternateContent>
+          <mc:Choice Requires="wps">
+            <w:drawing>
+              <wp:anchor distT="0" distB="0" distL="114300" distR="114300" simplePos="0" relativeHeight="251759616" behindDoc="0" locked="0" layoutInCell="1" allowOverlap="1" wp14:anchorId="28EB98C4" wp14:editId="3AD93152">
+                <wp:simplePos x="0" y="0"/>
+                <wp:positionH relativeFrom="column">
+                  <wp:posOffset>4998971</wp:posOffset>
+                </wp:positionH>
+                <wp:positionV relativeFrom="paragraph">
+                  <wp:posOffset>6454775</wp:posOffset>
+                </wp:positionV>
+                <wp:extent cx="725229" cy="937880"/>
+                <wp:effectExtent l="19050" t="19050" r="36830" b="34290"/>
+                <wp:wrapNone/>
+                <wp:docPr id="193" name="Seta: para a Esquerda e para Cima 193"/>
+                <wp:cNvGraphicFramePr/>
+                <a:graphic xmlns:a="http://schemas.openxmlformats.org/drawingml/2006/main">
+                  <a:graphicData uri="http://schemas.microsoft.com/office/word/2010/wordprocessingShape">
+                    <wps:wsp>
+                      <wps:cNvSpPr/>
+                      <wps:spPr>
+                        <a:xfrm rot="10800000" flipH="1" flipV="1">
+                          <a:off x="0" y="0"/>
+                          <a:ext cx="725229" cy="937880"/>
+                        </a:xfrm>
+                        <a:prstGeom prst="leftUpArrow">
+                          <a:avLst>
+                            <a:gd name="adj1" fmla="val 10750"/>
+                            <a:gd name="adj2" fmla="val 11259"/>
+                            <a:gd name="adj3" fmla="val 11768"/>
+                          </a:avLst>
+                        </a:prstGeom>
+                        <a:noFill/>
+                        <a:ln w="9525" cap="flat" cmpd="sng" algn="ctr">
+                          <a:solidFill>
+                            <a:schemeClr val="dk1"/>
+                          </a:solidFill>
+                          <a:prstDash val="solid"/>
+                          <a:round/>
+                          <a:headEnd type="none" w="med" len="med"/>
+                          <a:tailEnd type="none" w="med" len="med"/>
+                        </a:ln>
+                      </wps:spPr>
+                      <wps:style>
+                        <a:lnRef idx="0">
+                          <a:scrgbClr r="0" g="0" b="0"/>
+                        </a:lnRef>
+                        <a:fillRef idx="0">
+                          <a:scrgbClr r="0" g="0" b="0"/>
+                        </a:fillRef>
+                        <a:effectRef idx="0">
+                          <a:scrgbClr r="0" g="0" b="0"/>
+                        </a:effectRef>
+                        <a:fontRef idx="minor">
+                          <a:schemeClr val="dk1"/>
+                        </a:fontRef>
+                      </wps:style>
+                      <wps:bodyPr rot="0" spcFirstLastPara="0" vertOverflow="overflow" horzOverflow="overflow" vert="horz" wrap="square" lIns="91440" tIns="45720" rIns="91440" bIns="45720" numCol="1" spcCol="0" rtlCol="0" fromWordArt="0" anchor="ctr" anchorCtr="0" forceAA="0" compatLnSpc="1">
+                        <a:prstTxWarp prst="textNoShape">
+                          <a:avLst/>
+                        </a:prstTxWarp>
+                        <a:noAutofit/>
+                      </wps:bodyPr>
+                    </wps:wsp>
+                  </a:graphicData>
+                </a:graphic>
+                <wp14:sizeRelH relativeFrom="margin">
+                  <wp14:pctWidth>0</wp14:pctWidth>
+                </wp14:sizeRelH>
+                <wp14:sizeRelV relativeFrom="margin">
+                  <wp14:pctHeight>0</wp14:pctHeight>
+                </wp14:sizeRelV>
+              </wp:anchor>
+            </w:drawing>
+          </mc:Choice>
+          <mc:Fallback>
+            <w:pict>
+              <v:shape w14:anchorId="4A58FB9C" id="Seta: para a Esquerda e para Cima 193" o:spid="_x0000_s1026" style="position:absolute;margin-left:393.6pt;margin-top:508.25pt;width:57.1pt;height:73.85pt;rotation:180;flip:x y;z-index:251759616;visibility:visible;mso-wrap-style:square;mso-width-percent:0;mso-height-percent:0;mso-wrap-distance-left:9pt;mso-wrap-distance-top:0;mso-wrap-distance-right:9pt;mso-wrap-distance-bottom:0;mso-position-horizontal:absolute;mso-position-horizontal-relative:text;mso-position-vertical:absolute;mso-position-vertical-relative:text;mso-width-percent:0;mso-height-percent:0;mso-width-relative:margin;mso-height-relative:margin;v-text-anchor:middle" coordsize="725229,937880" o:gfxdata="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" path="m,856226l85345,774573r,42672l604594,817245r,-731900l561922,85345,643575,r81654,85345l682557,85345r,809863l85345,895208r,42672l,856226xe" filled="f" strokecolor="black [3200]">
+                <v:path arrowok="t" o:connecttype="custom" o:connectlocs="0,856226;85345,774573;85345,817245;604594,817245;604594,85345;561922,85345;643575,0;725229,85345;682557,85345;682557,895208;85345,895208;85345,937880;0,856226" o:connectangles="0,0,0,0,0,0,0,0,0,0,0,0,0"/>
+              </v:shape>
+            </w:pict>
+          </mc:Fallback>
+        </mc:AlternateContent>
+      </w:r>
+      <w:r>
+        <w:rPr>
+          <w:noProof/>
+          <w:sz w:val="44"/>
+          <w:szCs w:val="44"/>
+        </w:rPr>
+        <mc:AlternateContent>
+          <mc:Choice Requires="wps">
+            <w:drawing>
+              <wp:anchor distT="0" distB="0" distL="114300" distR="114300" simplePos="0" relativeHeight="251755520" behindDoc="1" locked="0" layoutInCell="1" allowOverlap="1" wp14:anchorId="230B449B" wp14:editId="56804553">
+                <wp:simplePos x="0" y="0"/>
+                <wp:positionH relativeFrom="column">
+                  <wp:posOffset>3130166</wp:posOffset>
+                </wp:positionH>
+                <wp:positionV relativeFrom="paragraph">
+                  <wp:posOffset>6691571</wp:posOffset>
+                </wp:positionV>
+                <wp:extent cx="1828800" cy="1127051"/>
+                <wp:effectExtent l="0" t="0" r="19050" b="16510"/>
+                <wp:wrapNone/>
+                <wp:docPr id="63" name="Retângulo: Cantos Arredondados 63"/>
+                <wp:cNvGraphicFramePr/>
+                <a:graphic xmlns:a="http://schemas.openxmlformats.org/drawingml/2006/main">
+                  <a:graphicData uri="http://schemas.microsoft.com/office/word/2010/wordprocessingShape">
+                    <wps:wsp>
+                      <wps:cNvSpPr/>
+                      <wps:spPr>
+                        <a:xfrm>
+                          <a:off x="0" y="0"/>
+                          <a:ext cx="1828800" cy="1127051"/>
+                        </a:xfrm>
+                        <a:prstGeom prst="roundRect">
+                          <a:avLst/>
+                        </a:prstGeom>
+                        <a:noFill/>
+                        <a:ln w="9525" cap="flat" cmpd="sng" algn="ctr">
+                          <a:solidFill>
+                            <a:schemeClr val="dk1"/>
+                          </a:solidFill>
+                          <a:prstDash val="solid"/>
+                          <a:round/>
+                          <a:headEnd type="none" w="med" len="med"/>
+                          <a:tailEnd type="none" w="med" len="med"/>
+                        </a:ln>
+                      </wps:spPr>
+                      <wps:style>
+                        <a:lnRef idx="0">
+                          <a:scrgbClr r="0" g="0" b="0"/>
+                        </a:lnRef>
+                        <a:fillRef idx="0">
+                          <a:scrgbClr r="0" g="0" b="0"/>
+                        </a:fillRef>
+                        <a:effectRef idx="0">
+                          <a:scrgbClr r="0" g="0" b="0"/>
+                        </a:effectRef>
+                        <a:fontRef idx="minor">
+                          <a:schemeClr val="dk1"/>
+                        </a:fontRef>
+                      </wps:style>
+                      <wps:bodyPr rot="0" spcFirstLastPara="0" vertOverflow="overflow" horzOverflow="overflow" vert="horz" wrap="square" lIns="91440" tIns="45720" rIns="91440" bIns="45720" numCol="1" spcCol="0" rtlCol="0" fromWordArt="0" anchor="ctr" anchorCtr="0" forceAA="0" compatLnSpc="1">
+                        <a:prstTxWarp prst="textNoShape">
+                          <a:avLst/>
+                        </a:prstTxWarp>
+                        <a:noAutofit/>
+                      </wps:bodyPr>
+                    </wps:wsp>
+                  </a:graphicData>
+                </a:graphic>
+                <wp14:sizeRelH relativeFrom="margin">
+                  <wp14:pctWidth>0</wp14:pctWidth>
+                </wp14:sizeRelH>
+                <wp14:sizeRelV relativeFrom="margin">
+                  <wp14:pctHeight>0</wp14:pctHeight>
+                </wp14:sizeRelV>
+              </wp:anchor>
+            </w:drawing>
+          </mc:Choice>
+          <mc:Fallback>
+            <w:pict>
+              <v:roundrect w14:anchorId="607DC976" id="Retângulo: Cantos Arredondados 63" o:spid="_x0000_s1026" style="position:absolute;margin-left:246.45pt;margin-top:526.9pt;width:2in;height:88.75pt;z-index:-251560960;visibility:visible;mso-wrap-style:square;mso-width-percent:0;mso-height-percent:0;mso-wrap-distance-left:9pt;mso-wrap-distance-top:0;mso-wrap-distance-right:9pt;mso-wrap-distance-bottom:0;mso-position-horizontal:absolute;mso-position-horizontal-relative:text;mso-position-vertical:absolute;mso-position-vertical-relative:text;mso-width-percent:0;mso-height-percent:0;mso-width-relative:margin;mso-height-relative:margin;v-text-anchor:middle" arcsize="10923f" o:gfxdata="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" filled="f" strokecolor="black [3200]"/>
+            </w:pict>
+          </mc:Fallback>
+        </mc:AlternateContent>
+      </w:r>
+      <w:r>
+        <w:rPr>
+          <w:noProof/>
+          <w:sz w:val="44"/>
+          <w:szCs w:val="44"/>
+        </w:rPr>
+        <mc:AlternateContent>
+          <mc:Choice Requires="wps">
+            <w:drawing>
+              <wp:anchor distT="45720" distB="45720" distL="114300" distR="114300" simplePos="0" relativeHeight="251729920" behindDoc="0" locked="0" layoutInCell="1" allowOverlap="1" wp14:anchorId="42DF8FA3" wp14:editId="062F9283">
+                <wp:simplePos x="0" y="0"/>
+                <wp:positionH relativeFrom="column">
+                  <wp:posOffset>-849320</wp:posOffset>
+                </wp:positionH>
+                <wp:positionV relativeFrom="paragraph">
+                  <wp:posOffset>4280210</wp:posOffset>
+                </wp:positionV>
+                <wp:extent cx="1390650" cy="685800"/>
+                <wp:effectExtent l="0" t="0" r="0" b="0"/>
+                <wp:wrapSquare wrapText="bothSides"/>
+                <wp:docPr id="48" name="Caixa de Texto 2"/>
+                <wp:cNvGraphicFramePr>
+                  <a:graphicFrameLocks xmlns:a="http://schemas.openxmlformats.org/drawingml/2006/main"/>
+                </wp:cNvGraphicFramePr>
+                <a:graphic xmlns:a="http://schemas.openxmlformats.org/drawingml/2006/main">
+                  <a:graphicData uri="http://schemas.microsoft.com/office/word/2010/wordprocessingShape">
+                    <wps:wsp>
+                      <wps:cNvSpPr txBox="1">
+                        <a:spLocks noChangeArrowheads="1"/>
+                      </wps:cNvSpPr>
+                      <wps:spPr bwMode="auto">
+                        <a:xfrm>
+                          <a:off x="0" y="0"/>
+                          <a:ext cx="1390650" cy="685800"/>
+                        </a:xfrm>
+                        <a:prstGeom prst="rect">
+                          <a:avLst/>
+                        </a:prstGeom>
+                        <a:noFill/>
+                        <a:ln>
+                          <a:noFill/>
+                        </a:ln>
+                      </wps:spPr>
+                      <wps:style>
+                        <a:lnRef idx="0">
+                          <a:scrgbClr r="0" g="0" b="0"/>
+                        </a:lnRef>
+                        <a:fillRef idx="0">
+                          <a:scrgbClr r="0" g="0" b="0"/>
+                        </a:fillRef>
+                        <a:effectRef idx="0">
+                          <a:scrgbClr r="0" g="0" b="0"/>
+                        </a:effectRef>
+                        <a:fontRef idx="minor">
+                          <a:schemeClr val="dk1"/>
+                        </a:fontRef>
+                      </wps:style>
+                      <wps:txbx>
+                        <w:txbxContent>
+                          <w:p>
+                            <w:pPr>
+                              <w:jc w:val="center"/>
+                            </w:pPr>
+                            <w:r>
+                              <w:t xml:space="preserve">Usuário deseja tornar o veículo dele em </w:t>
+                            </w:r>
+                            <w:proofErr w:type="spellStart"/>
+                            <w:r>
+                              <w:t>lowrider</w:t>
+                            </w:r>
+                            <w:proofErr w:type="spellEnd"/>
+                          </w:p>
+                        </w:txbxContent>
+                      </wps:txbx>
+                      <wps:bodyPr rot="0" vert="horz" wrap="square" lIns="91440" tIns="45720" rIns="91440" bIns="45720" anchor="t" anchorCtr="0">
+                        <a:noAutofit/>
+                      </wps:bodyPr>
+                    </wps:wsp>
+                  </a:graphicData>
+                </a:graphic>
+                <wp14:sizeRelH relativeFrom="margin">
+                  <wp14:pctWidth>0</wp14:pctWidth>
+                </wp14:sizeRelH>
+                <wp14:sizeRelV relativeFrom="margin">
+                  <wp14:pctHeight>0</wp14:pctHeight>
+                </wp14:sizeRelV>
+              </wp:anchor>
+            </w:drawing>
+          </mc:Choice>
+          <mc:Fallback>
+            <w:pict>
+              <v:shape w14:anchorId="42DF8FA3" id="_x0000_s1030" type="#_x0000_t202" style="position:absolute;margin-left:-66.9pt;margin-top:337pt;width:109.5pt;height:54pt;z-index:251729920;visibility:visible;mso-wrap-style:square;mso-width-percent:0;mso-height-percent:0;mso-wrap-distance-left:9pt;mso-wrap-distance-top:3.6pt;mso-wrap-distance-right:9pt;mso-wrap-distance-bottom:3.6pt;mso-position-horizontal:absolute;mso-position-horizontal-relative:text;mso-position-vertical:absolute;mso-position-vertical-relative:text;mso-width-percent:0;mso-height-percent:0;mso-width-relative:margin;mso-height-relative:margin;v-text-anchor:top" o:gfxdata="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" filled="f" stroked="f">
+                <v:textbox>
+                  <w:txbxContent>
+                    <w:p>
+                      <w:pPr>
+                        <w:jc w:val="center"/>
+                      </w:pPr>
+                      <w:r>
+                        <w:t xml:space="preserve">Usuário deseja tornar o veículo dele em </w:t>
+                      </w:r>
+                      <w:proofErr w:type="spellStart"/>
+                      <w:r>
+                        <w:t>lowrider</w:t>
+                      </w:r>
+                      <w:proofErr w:type="spellEnd"/>
+                    </w:p>
+                  </w:txbxContent>
+                </v:textbox>
+                <w10:wrap type="square"/>
+              </v:shape>
+            </w:pict>
+          </mc:Fallback>
+        </mc:AlternateContent>
+      </w:r>
+      <w:r>
+        <w:rPr>
+          <w:noProof/>
+          <w:sz w:val="44"/>
+          <w:szCs w:val="44"/>
+        </w:rPr>
+        <w:drawing>
+          <wp:anchor distT="0" distB="0" distL="114300" distR="114300" simplePos="0" relativeHeight="251678720" behindDoc="1" locked="0" layoutInCell="1" allowOverlap="1" wp14:anchorId="148F3613" wp14:editId="7EFE0F1F">
+            <wp:simplePos x="0" y="0"/>
+            <wp:positionH relativeFrom="column">
+              <wp:posOffset>4469485</wp:posOffset>
+            </wp:positionH>
+            <wp:positionV relativeFrom="paragraph">
+              <wp:posOffset>4267392</wp:posOffset>
+            </wp:positionV>
+            <wp:extent cx="701321" cy="701321"/>
+            <wp:effectExtent l="0" t="0" r="3810" b="0"/>
+            <wp:wrapNone/>
+            <wp:docPr id="10" name="Imagem 10"/>
+            <wp:cNvGraphicFramePr>
+              <a:graphicFrameLocks xmlns:a="http://schemas.openxmlformats.org/drawingml/2006/main" noChangeAspect="1"/>
+            </wp:cNvGraphicFramePr>
+            <a:graphic xmlns:a="http://schemas.openxmlformats.org/drawingml/2006/main">
+              <a:graphicData uri="http://schemas.openxmlformats.org/drawingml/2006/picture">
+                <pic:pic xmlns:pic="http://schemas.openxmlformats.org/drawingml/2006/picture">
+                  <pic:nvPicPr>
+                    <pic:cNvPr id="0" name="Picture 2"/>
+                    <pic:cNvPicPr>
+                      <a:picLocks noChangeAspect="1" noChangeArrowheads="1"/>
+                    </pic:cNvPicPr>
+                  </pic:nvPicPr>
+                  <pic:blipFill>
+                    <a:blip r:embed="rId19" cstate="print">
+                      <a:extLst>
+                        <a:ext uri="{28A0092B-C50C-407E-A947-70E740481C1C}">
+                          <a14:useLocalDpi xmlns:a14="http://schemas.microsoft.com/office/drawing/2010/main" val="0"/>
+                        </a:ext>
+                      </a:extLst>
+                    </a:blip>
+                    <a:srcRect/>
+                    <a:stretch>
+                      <a:fillRect/>
+                    </a:stretch>
+                  </pic:blipFill>
+                  <pic:spPr bwMode="auto">
+                    <a:xfrm>
+                      <a:off x="0" y="0"/>
+                      <a:ext cx="701321" cy="701321"/>
+                    </a:xfrm>
+                    <a:prstGeom prst="rect">
+                      <a:avLst/>
+                    </a:prstGeom>
+                    <a:noFill/>
+                    <a:ln>
+                      <a:noFill/>
+                    </a:ln>
+                  </pic:spPr>
+                </pic:pic>
+              </a:graphicData>
+            </a:graphic>
+            <wp14:sizeRelH relativeFrom="margin">
+              <wp14:pctWidth>0</wp14:pctWidth>
+            </wp14:sizeRelH>
+            <wp14:sizeRelV relativeFrom="margin">
+              <wp14:pctHeight>0</wp14:pctHeight>
+            </wp14:sizeRelV>
+          </wp:anchor>
+        </w:drawing>
+      </w:r>
+      <w:r>
+        <w:rPr>
+          <w:b/>
+          <w:bCs/>
+          <w:noProof/>
+          <w:sz w:val="72"/>
+          <w:szCs w:val="72"/>
+        </w:rPr>
+        <mc:AlternateContent>
+          <mc:Choice Requires="wps">
+            <w:drawing>
+              <wp:anchor distT="0" distB="0" distL="114300" distR="114300" simplePos="0" relativeHeight="251745280" behindDoc="0" locked="0" layoutInCell="1" allowOverlap="1" wp14:anchorId="165A60BA" wp14:editId="43364ED7">
+                <wp:simplePos x="0" y="0"/>
+                <wp:positionH relativeFrom="column">
+                  <wp:posOffset>4042543</wp:posOffset>
+                </wp:positionH>
+                <wp:positionV relativeFrom="paragraph">
+                  <wp:posOffset>3510503</wp:posOffset>
+                </wp:positionV>
+                <wp:extent cx="1044575" cy="937880"/>
+                <wp:effectExtent l="19050" t="19050" r="41275" b="34290"/>
+                <wp:wrapNone/>
+                <wp:docPr id="58" name="Seta: para a Esquerda e para Cima 58"/>
+                <wp:cNvGraphicFramePr/>
+                <a:graphic xmlns:a="http://schemas.openxmlformats.org/drawingml/2006/main">
+                  <a:graphicData uri="http://schemas.microsoft.com/office/word/2010/wordprocessingShape">
+                    <wps:wsp>
+                      <wps:cNvSpPr/>
+                      <wps:spPr>
+                        <a:xfrm rot="10800000" flipH="1" flipV="1">
+                          <a:off x="0" y="0"/>
+                          <a:ext cx="1044575" cy="937880"/>
+                        </a:xfrm>
+                        <a:prstGeom prst="leftUpArrow">
+                          <a:avLst>
+                            <a:gd name="adj1" fmla="val 10750"/>
+                            <a:gd name="adj2" fmla="val 11259"/>
+                            <a:gd name="adj3" fmla="val 11768"/>
+                          </a:avLst>
+                        </a:prstGeom>
+                        <a:noFill/>
+                        <a:ln w="9525" cap="flat" cmpd="sng" algn="ctr">
+                          <a:solidFill>
+                            <a:schemeClr val="dk1"/>
+                          </a:solidFill>
+                          <a:prstDash val="solid"/>
+                          <a:round/>
+                          <a:headEnd type="none" w="med" len="med"/>
+                          <a:tailEnd type="none" w="med" len="med"/>
+                        </a:ln>
+                      </wps:spPr>
+                      <wps:style>
+                        <a:lnRef idx="0">
+                          <a:scrgbClr r="0" g="0" b="0"/>
+                        </a:lnRef>
+                        <a:fillRef idx="0">
+                          <a:scrgbClr r="0" g="0" b="0"/>
+                        </a:fillRef>
+                        <a:effectRef idx="0">
+                          <a:scrgbClr r="0" g="0" b="0"/>
+                        </a:effectRef>
+                        <a:fontRef idx="minor">
+                          <a:schemeClr val="dk1"/>
+                        </a:fontRef>
+                      </wps:style>
+                      <wps:bodyPr rot="0" spcFirstLastPara="0" vertOverflow="overflow" horzOverflow="overflow" vert="horz" wrap="square" lIns="91440" tIns="45720" rIns="91440" bIns="45720" numCol="1" spcCol="0" rtlCol="0" fromWordArt="0" anchor="ctr" anchorCtr="0" forceAA="0" compatLnSpc="1">
+                        <a:prstTxWarp prst="textNoShape">
+                          <a:avLst/>
+                        </a:prstTxWarp>
+                        <a:noAutofit/>
+                      </wps:bodyPr>
+                    </wps:wsp>
+                  </a:graphicData>
+                </a:graphic>
+                <wp14:sizeRelV relativeFrom="margin">
+                  <wp14:pctHeight>0</wp14:pctHeight>
+                </wp14:sizeRelV>
+              </wp:anchor>
+            </w:drawing>
+          </mc:Choice>
+          <mc:Fallback>
+            <w:pict>
+              <v:shape w14:anchorId="3EA0BC46" id="Seta: para a Esquerda e para Cima 58" o:spid="_x0000_s1026" style="position:absolute;margin-left:318.3pt;margin-top:276.4pt;width:82.25pt;height:73.85pt;rotation:180;flip:x y;z-index:251745280;visibility:visible;mso-wrap-style:square;mso-height-percent:0;mso-wrap-distance-left:9pt;mso-wrap-distance-top:0;mso-wrap-distance-right:9pt;mso-wrap-distance-bottom:0;mso-position-horizontal:absolute;mso-position-horizontal-relative:text;mso-position-vertical:absolute;mso-position-vertical-relative:text;mso-height-percent:0;mso-height-relative:margin;v-text-anchor:middle" coordsize="1044575,937880" o:gfxdata="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" path="m,832284l110370,726688r,55185l888568,781873r,-671503l833383,110370,938979,r105596,110370l989390,110370r,772325l110370,882695r,55185l,832284xe" filled="f" strokecolor="black [3200]">
+                <v:path arrowok="t" o:connecttype="custom" o:connectlocs="0,832284;110370,726688;110370,781873;888568,781873;888568,110370;833383,110370;938979,0;1044575,110370;989390,110370;989390,882695;110370,882695;110370,937880;0,832284" o:connectangles="0,0,0,0,0,0,0,0,0,0,0,0,0"/>
+              </v:shape>
+            </w:pict>
+          </mc:Fallback>
+        </mc:AlternateContent>
+      </w:r>
+      <w:r>
+        <w:rPr>
+          <w:noProof/>
+          <w:sz w:val="44"/>
+          <w:szCs w:val="44"/>
+        </w:rPr>
+        <mc:AlternateContent>
+          <mc:Choice Requires="wps">
+            <w:drawing>
+              <wp:anchor distT="45720" distB="45720" distL="114300" distR="114300" simplePos="0" relativeHeight="251743232" behindDoc="0" locked="0" layoutInCell="1" allowOverlap="1" wp14:anchorId="184BEDB3" wp14:editId="6D6C812E">
+                <wp:simplePos x="0" y="0"/>
+                <wp:positionH relativeFrom="column">
+                  <wp:posOffset>4033520</wp:posOffset>
+                </wp:positionH>
+                <wp:positionV relativeFrom="paragraph">
+                  <wp:posOffset>2938145</wp:posOffset>
+                </wp:positionV>
+                <wp:extent cx="2103120" cy="509905"/>
+                <wp:effectExtent l="0" t="0" r="0" b="4445"/>
+                <wp:wrapSquare wrapText="bothSides"/>
+                <wp:docPr id="57" name="Caixa de Texto 2"/>
+                <wp:cNvGraphicFramePr>
+                  <a:graphicFrameLocks xmlns:a="http://schemas.openxmlformats.org/drawingml/2006/main"/>
+                </wp:cNvGraphicFramePr>
+                <a:graphic xmlns:a="http://schemas.openxmlformats.org/drawingml/2006/main">
+                  <a:graphicData uri="http://schemas.microsoft.com/office/word/2010/wordprocessingShape">
+                    <wps:wsp>
+                      <wps:cNvSpPr txBox="1">
+                        <a:spLocks noChangeArrowheads="1"/>
+                      </wps:cNvSpPr>
+                      <wps:spPr bwMode="auto">
+                        <a:xfrm>
+                          <a:off x="0" y="0"/>
+                          <a:ext cx="2103120" cy="509905"/>
+                        </a:xfrm>
+                        <a:prstGeom prst="rect">
+                          <a:avLst/>
+                        </a:prstGeom>
+                        <a:noFill/>
+                        <a:ln>
+                          <a:noFill/>
+                        </a:ln>
+                      </wps:spPr>
+                      <wps:style>
+                        <a:lnRef idx="0">
+                          <a:scrgbClr r="0" g="0" b="0"/>
+                        </a:lnRef>
+                        <a:fillRef idx="0">
+                          <a:scrgbClr r="0" g="0" b="0"/>
+                        </a:fillRef>
+                        <a:effectRef idx="0">
+                          <a:scrgbClr r="0" g="0" b="0"/>
+                        </a:effectRef>
+                        <a:fontRef idx="minor">
+                          <a:schemeClr val="dk1"/>
+                        </a:fontRef>
+                      </wps:style>
+                      <wps:txbx>
+                        <w:txbxContent>
+                          <w:p>
+                            <w:pPr>
+                              <w:jc w:val="center"/>
+                            </w:pPr>
+                            <w:r>
+                              <w:t>Reunião para decidir como e o que o cliente deseja modificar</w:t>
+                            </w:r>
+                          </w:p>
+                        </w:txbxContent>
+                      </wps:txbx>
+                      <wps:bodyPr rot="0" vert="horz" wrap="square" lIns="91440" tIns="45720" rIns="91440" bIns="45720" anchor="t" anchorCtr="0">
+                        <a:noAutofit/>
+                      </wps:bodyPr>
+                    </wps:wsp>
+                  </a:graphicData>
+                </a:graphic>
+                <wp14:sizeRelH relativeFrom="margin">
+                  <wp14:pctWidth>0</wp14:pctWidth>
+                </wp14:sizeRelH>
+                <wp14:sizeRelV relativeFrom="margin">
+                  <wp14:pctHeight>0</wp14:pctHeight>
+                </wp14:sizeRelV>
+              </wp:anchor>
+            </w:drawing>
+          </mc:Choice>
+          <mc:Fallback>
+            <w:pict>
+              <v:shape w14:anchorId="184BEDB3" id="_x0000_s1031" type="#_x0000_t202" style="position:absolute;margin-left:317.6pt;margin-top:231.35pt;width:165.6pt;height:40.15pt;z-index:251743232;visibility:visible;mso-wrap-style:square;mso-width-percent:0;mso-height-percent:0;mso-wrap-distance-left:9pt;mso-wrap-distance-top:3.6pt;mso-wrap-distance-right:9pt;mso-wrap-distance-bottom:3.6pt;mso-position-horizontal:absolute;mso-position-horizontal-relative:text;mso-position-vertical:absolute;mso-position-vertical-relative:text;mso-width-percent:0;mso-height-percent:0;mso-width-relative:margin;mso-height-relative:margin;v-text-anchor:top" o:gfxdata="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" filled="f" stroked="f">
+                <v:textbox>
+                  <w:txbxContent>
+                    <w:p>
+                      <w:pPr>
+                        <w:jc w:val="center"/>
+                      </w:pPr>
+                      <w:r>
+                        <w:t>Reunião para decidir como e o que o cliente deseja modificar</w:t>
+                      </w:r>
+                    </w:p>
+                  </w:txbxContent>
+                </v:textbox>
+                <w10:wrap type="square"/>
+              </v:shape>
+            </w:pict>
+          </mc:Fallback>
+        </mc:AlternateContent>
+      </w:r>
+      <w:r>
+        <w:rPr>
+          <w:noProof/>
+          <w:sz w:val="44"/>
+          <w:szCs w:val="44"/>
+        </w:rPr>
+        <w:drawing>
+          <wp:anchor distT="0" distB="0" distL="114300" distR="114300" simplePos="0" relativeHeight="251680768" behindDoc="1" locked="0" layoutInCell="1" allowOverlap="1" wp14:anchorId="3248ADE2" wp14:editId="410DE651">
+            <wp:simplePos x="0" y="0"/>
+            <wp:positionH relativeFrom="margin">
+              <wp:posOffset>5298913</wp:posOffset>
+            </wp:positionH>
+            <wp:positionV relativeFrom="paragraph">
+              <wp:posOffset>2321752</wp:posOffset>
+            </wp:positionV>
+            <wp:extent cx="550885" cy="550885"/>
+            <wp:effectExtent l="0" t="0" r="1905" b="1905"/>
+            <wp:wrapNone/>
+            <wp:docPr id="12" name="Imagem 12"/>
+            <wp:cNvGraphicFramePr>
+              <a:graphicFrameLocks xmlns:a="http://schemas.openxmlformats.org/drawingml/2006/main" noChangeAspect="1"/>
+            </wp:cNvGraphicFramePr>
+            <a:graphic xmlns:a="http://schemas.openxmlformats.org/drawingml/2006/main">
+              <a:graphicData uri="http://schemas.openxmlformats.org/drawingml/2006/picture">
+                <pic:pic xmlns:pic="http://schemas.openxmlformats.org/drawingml/2006/picture">
+                  <pic:nvPicPr>
+                    <pic:cNvPr id="0" name="Picture 4"/>
+                    <pic:cNvPicPr>
+                      <a:picLocks noChangeAspect="1" noChangeArrowheads="1"/>
+                    </pic:cNvPicPr>
+                  </pic:nvPicPr>
+                  <pic:blipFill>
+                    <a:blip r:embed="rId20" cstate="print">
+                      <a:extLst>
+                        <a:ext uri="{28A0092B-C50C-407E-A947-70E740481C1C}">
+                          <a14:useLocalDpi xmlns:a14="http://schemas.microsoft.com/office/drawing/2010/main" val="0"/>
+                        </a:ext>
+                      </a:extLst>
+                    </a:blip>
+                    <a:srcRect/>
+                    <a:stretch>
+                      <a:fillRect/>
+                    </a:stretch>
+                  </pic:blipFill>
+                  <pic:spPr bwMode="auto">
+                    <a:xfrm>
+                      <a:off x="0" y="0"/>
+                      <a:ext cx="550885" cy="550885"/>
+                    </a:xfrm>
+                    <a:prstGeom prst="rect">
+                      <a:avLst/>
+                    </a:prstGeom>
+                    <a:noFill/>
+                    <a:ln>
+                      <a:noFill/>
+                    </a:ln>
+                  </pic:spPr>
+                </pic:pic>
+              </a:graphicData>
+            </a:graphic>
+            <wp14:sizeRelH relativeFrom="margin">
+              <wp14:pctWidth>0</wp14:pctWidth>
+            </wp14:sizeRelH>
+            <wp14:sizeRelV relativeFrom="margin">
+              <wp14:pctHeight>0</wp14:pctHeight>
+            </wp14:sizeRelV>
+          </wp:anchor>
+        </w:drawing>
+      </w:r>
+      <w:r>
+        <w:rPr>
+          <w:noProof/>
+          <w:sz w:val="44"/>
+          <w:szCs w:val="44"/>
+        </w:rPr>
+        <w:drawing>
+          <wp:anchor distT="0" distB="0" distL="114300" distR="114300" simplePos="0" relativeHeight="251679744" behindDoc="1" locked="0" layoutInCell="1" allowOverlap="1" wp14:anchorId="5432CC75" wp14:editId="52971399">
+            <wp:simplePos x="0" y="0"/>
+            <wp:positionH relativeFrom="margin">
+              <wp:posOffset>4384837</wp:posOffset>
+            </wp:positionH>
+            <wp:positionV relativeFrom="paragraph">
+              <wp:posOffset>2300383</wp:posOffset>
+            </wp:positionV>
+            <wp:extent cx="552347" cy="552347"/>
+            <wp:effectExtent l="0" t="0" r="635" b="635"/>
+            <wp:wrapNone/>
+            <wp:docPr id="11" name="Imagem 11"/>
+            <wp:cNvGraphicFramePr>
+              <a:graphicFrameLocks xmlns:a="http://schemas.openxmlformats.org/drawingml/2006/main" noChangeAspect="1"/>
+            </wp:cNvGraphicFramePr>
+            <a:graphic xmlns:a="http://schemas.openxmlformats.org/drawingml/2006/main">
+              <a:graphicData uri="http://schemas.openxmlformats.org/drawingml/2006/picture">
+                <pic:pic xmlns:pic="http://schemas.openxmlformats.org/drawingml/2006/picture">
+                  <pic:nvPicPr>
+                    <pic:cNvPr id="0" name="Picture 3"/>
+                    <pic:cNvPicPr>
+                      <a:picLocks noChangeAspect="1" noChangeArrowheads="1"/>
+                    </pic:cNvPicPr>
+                  </pic:nvPicPr>
+                  <pic:blipFill>
+                    <a:blip r:embed="rId21" cstate="print">
+                      <a:extLst>
+                        <a:ext uri="{28A0092B-C50C-407E-A947-70E740481C1C}">
+                          <a14:useLocalDpi xmlns:a14="http://schemas.microsoft.com/office/drawing/2010/main" val="0"/>
+                        </a:ext>
+                      </a:extLst>
+                    </a:blip>
+                    <a:srcRect/>
+                    <a:stretch>
+                      <a:fillRect/>
+                    </a:stretch>
+                  </pic:blipFill>
+                  <pic:spPr bwMode="auto">
+                    <a:xfrm>
+                      <a:off x="0" y="0"/>
+                      <a:ext cx="552347" cy="552347"/>
+                    </a:xfrm>
+                    <a:prstGeom prst="rect">
+                      <a:avLst/>
+                    </a:prstGeom>
+                    <a:noFill/>
+                    <a:ln>
+                      <a:noFill/>
+                    </a:ln>
+                  </pic:spPr>
+                </pic:pic>
+              </a:graphicData>
+            </a:graphic>
+            <wp14:sizeRelH relativeFrom="margin">
+              <wp14:pctWidth>0</wp14:pctWidth>
+            </wp14:sizeRelH>
+            <wp14:sizeRelV relativeFrom="margin">
+              <wp14:pctHeight>0</wp14:pctHeight>
+            </wp14:sizeRelV>
+          </wp:anchor>
+        </w:drawing>
+      </w:r>
+      <w:r>
+        <w:rPr>
+          <w:noProof/>
+          <w:sz w:val="44"/>
+          <w:szCs w:val="44"/>
+        </w:rPr>
+        <mc:AlternateContent>
+          <mc:Choice Requires="wps">
+            <w:drawing>
+              <wp:anchor distT="0" distB="0" distL="114300" distR="114300" simplePos="0" relativeHeight="251741184" behindDoc="1" locked="0" layoutInCell="1" allowOverlap="1" wp14:anchorId="05CA9C34" wp14:editId="23B7E2B5">
+                <wp:simplePos x="0" y="0"/>
+                <wp:positionH relativeFrom="column">
+                  <wp:posOffset>4118610</wp:posOffset>
+                </wp:positionH>
+                <wp:positionV relativeFrom="paragraph">
+                  <wp:posOffset>2246807</wp:posOffset>
+                </wp:positionV>
+                <wp:extent cx="1939851" cy="1201479"/>
+                <wp:effectExtent l="0" t="0" r="22860" b="17780"/>
+                <wp:wrapNone/>
+                <wp:docPr id="56" name="Retângulo: Cantos Arredondados 56"/>
+                <wp:cNvGraphicFramePr/>
+                <a:graphic xmlns:a="http://schemas.openxmlformats.org/drawingml/2006/main">
+                  <a:graphicData uri="http://schemas.microsoft.com/office/word/2010/wordprocessingShape">
+                    <wps:wsp>
+                      <wps:cNvSpPr/>
+                      <wps:spPr>
+                        <a:xfrm>
+                          <a:off x="0" y="0"/>
+                          <a:ext cx="1939851" cy="1201479"/>
+                        </a:xfrm>
+                        <a:prstGeom prst="roundRect">
+                          <a:avLst/>
+                        </a:prstGeom>
+                        <a:noFill/>
+                        <a:ln w="9525" cap="flat" cmpd="sng" algn="ctr">
+                          <a:solidFill>
+                            <a:schemeClr val="dk1"/>
+                          </a:solidFill>
+                          <a:prstDash val="solid"/>
+                          <a:round/>
+                          <a:headEnd type="none" w="med" len="med"/>
+                          <a:tailEnd type="none" w="med" len="med"/>
+                        </a:ln>
+                      </wps:spPr>
+                      <wps:style>
+                        <a:lnRef idx="0">
+                          <a:scrgbClr r="0" g="0" b="0"/>
+                        </a:lnRef>
+                        <a:fillRef idx="0">
+                          <a:scrgbClr r="0" g="0" b="0"/>
+                        </a:fillRef>
+                        <a:effectRef idx="0">
+                          <a:scrgbClr r="0" g="0" b="0"/>
+                        </a:effectRef>
+                        <a:fontRef idx="minor">
+                          <a:schemeClr val="dk1"/>
+                        </a:fontRef>
+                      </wps:style>
+                      <wps:bodyPr rot="0" spcFirstLastPara="0" vertOverflow="overflow" horzOverflow="overflow" vert="horz" wrap="square" lIns="91440" tIns="45720" rIns="91440" bIns="45720" numCol="1" spcCol="0" rtlCol="0" fromWordArt="0" anchor="ctr" anchorCtr="0" forceAA="0" compatLnSpc="1">
+                        <a:prstTxWarp prst="textNoShape">
+                          <a:avLst/>
+                        </a:prstTxWarp>
+                        <a:noAutofit/>
+                      </wps:bodyPr>
+                    </wps:wsp>
+                  </a:graphicData>
+                </a:graphic>
+                <wp14:sizeRelH relativeFrom="margin">
+                  <wp14:pctWidth>0</wp14:pctWidth>
+                </wp14:sizeRelH>
+                <wp14:sizeRelV relativeFrom="margin">
+                  <wp14:pctHeight>0</wp14:pctHeight>
+                </wp14:sizeRelV>
+              </wp:anchor>
+            </w:drawing>
+          </mc:Choice>
+          <mc:Fallback>
+            <w:pict>
+              <v:roundrect w14:anchorId="04B54BA8" id="Retângulo: Cantos Arredondados 56" o:spid="_x0000_s1026" style="position:absolute;margin-left:324.3pt;margin-top:176.9pt;width:152.75pt;height:94.6pt;z-index:-251575296;visibility:visible;mso-wrap-style:square;mso-width-percent:0;mso-height-percent:0;mso-wrap-distance-left:9pt;mso-wrap-distance-top:0;mso-wrap-distance-right:9pt;mso-wrap-distance-bottom:0;mso-position-horizontal:absolute;mso-position-horizontal-relative:text;mso-position-vertical:absolute;mso-position-vertical-relative:text;mso-width-percent:0;mso-height-percent:0;mso-width-relative:margin;mso-height-relative:margin;v-text-anchor:middle" arcsize="10923f" o:gfxdata="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" filled="f" strokecolor="black [3200]"/>
+            </w:pict>
+          </mc:Fallback>
+        </mc:AlternateContent>
+      </w:r>
+      <w:r>
+        <w:rPr>
+          <w:noProof/>
+          <w:sz w:val="44"/>
+          <w:szCs w:val="44"/>
+        </w:rPr>
+        <w:drawing>
+          <wp:anchor distT="0" distB="0" distL="114300" distR="114300" simplePos="0" relativeHeight="251677696" behindDoc="1" locked="0" layoutInCell="1" allowOverlap="1" wp14:anchorId="55CF1D26" wp14:editId="00BF3905">
+            <wp:simplePos x="0" y="0"/>
+            <wp:positionH relativeFrom="margin">
+              <wp:posOffset>2319020</wp:posOffset>
+            </wp:positionH>
+            <wp:positionV relativeFrom="paragraph">
+              <wp:posOffset>3933190</wp:posOffset>
+            </wp:positionV>
+            <wp:extent cx="514985" cy="514985"/>
+            <wp:effectExtent l="0" t="0" r="0" b="0"/>
+            <wp:wrapNone/>
+            <wp:docPr id="9" name="Imagem 9"/>
+            <wp:cNvGraphicFramePr>
+              <a:graphicFrameLocks xmlns:a="http://schemas.openxmlformats.org/drawingml/2006/main" noChangeAspect="1"/>
+            </wp:cNvGraphicFramePr>
+            <a:graphic xmlns:a="http://schemas.openxmlformats.org/drawingml/2006/main">
+              <a:graphicData uri="http://schemas.openxmlformats.org/drawingml/2006/picture">
+                <pic:pic xmlns:pic="http://schemas.openxmlformats.org/drawingml/2006/picture">
+                  <pic:nvPicPr>
+                    <pic:cNvPr id="0" name="Picture 1"/>
+                    <pic:cNvPicPr>
+                      <a:picLocks noChangeAspect="1" noChangeArrowheads="1"/>
+                    </pic:cNvPicPr>
+                  </pic:nvPicPr>
+                  <pic:blipFill>
+                    <a:blip r:embed="rId22" cstate="print">
+                      <a:extLst>
+                        <a:ext uri="{28A0092B-C50C-407E-A947-70E740481C1C}">
+                          <a14:useLocalDpi xmlns:a14="http://schemas.microsoft.com/office/drawing/2010/main" val="0"/>
+                        </a:ext>
+                      </a:extLst>
+                    </a:blip>
+                    <a:srcRect/>
+                    <a:stretch>
+                      <a:fillRect/>
+                    </a:stretch>
+                  </pic:blipFill>
+                  <pic:spPr bwMode="auto">
+                    <a:xfrm>
+                      <a:off x="0" y="0"/>
+                      <a:ext cx="514985" cy="514985"/>
+                    </a:xfrm>
+                    <a:prstGeom prst="rect">
+                      <a:avLst/>
+                    </a:prstGeom>
+                    <a:noFill/>
+                    <a:ln>
+                      <a:noFill/>
+                    </a:ln>
+                  </pic:spPr>
+                </pic:pic>
+              </a:graphicData>
+            </a:graphic>
+            <wp14:sizeRelH relativeFrom="margin">
+              <wp14:pctWidth>0</wp14:pctWidth>
+            </wp14:sizeRelH>
+            <wp14:sizeRelV relativeFrom="margin">
+              <wp14:pctHeight>0</wp14:pctHeight>
+            </wp14:sizeRelV>
+          </wp:anchor>
+        </w:drawing>
+      </w:r>
+      <w:r>
+        <w:rPr>
+          <w:noProof/>
+        </w:rPr>
+        <w:drawing>
+          <wp:anchor distT="0" distB="0" distL="114300" distR="114300" simplePos="0" relativeHeight="251676672" behindDoc="1" locked="0" layoutInCell="1" allowOverlap="1" wp14:anchorId="1FE95503" wp14:editId="68670143">
+            <wp:simplePos x="0" y="0"/>
+            <wp:positionH relativeFrom="margin">
+              <wp:posOffset>2976477</wp:posOffset>
+            </wp:positionH>
+            <wp:positionV relativeFrom="paragraph">
+              <wp:posOffset>3932959</wp:posOffset>
+            </wp:positionV>
+            <wp:extent cx="519510" cy="519510"/>
+            <wp:effectExtent l="0" t="38100" r="0" b="33020"/>
+            <wp:wrapNone/>
+            <wp:docPr id="16" name="Imagem 16" descr="Forma&#10;&#10;Descrição gerada automaticamente com confiança baixa"/>
+            <wp:cNvGraphicFramePr>
+              <a:graphicFrameLocks xmlns:a="http://schemas.openxmlformats.org/drawingml/2006/main" noChangeAspect="1"/>
+            </wp:cNvGraphicFramePr>
+            <a:graphic xmlns:a="http://schemas.openxmlformats.org/drawingml/2006/main">
+              <a:graphicData uri="http://schemas.openxmlformats.org/drawingml/2006/picture">
+                <pic:pic xmlns:pic="http://schemas.openxmlformats.org/drawingml/2006/picture">
+                  <pic:nvPicPr>
+                    <pic:cNvPr id="16" name="Imagem 16" descr="Forma&#10;&#10;Descrição gerada automaticamente com confiança baixa"/>
+                    <pic:cNvPicPr/>
+                  </pic:nvPicPr>
+                  <pic:blipFill>
+                    <a:blip r:embed="rId23" cstate="print">
+                      <a:extLst>
+                        <a:ext uri="{28A0092B-C50C-407E-A947-70E740481C1C}">
+                          <a14:useLocalDpi xmlns:a14="http://schemas.microsoft.com/office/drawing/2010/main" val="0"/>
+                        </a:ext>
+                      </a:extLst>
+                    </a:blip>
+                    <a:stretch>
+                      <a:fillRect/>
+                    </a:stretch>
+                  </pic:blipFill>
+                  <pic:spPr>
+                    <a:xfrm rot="20529588">
+                      <a:off x="0" y="0"/>
+                      <a:ext cx="519510" cy="519510"/>
+                    </a:xfrm>
+                    <a:prstGeom prst="rect">
+                      <a:avLst/>
+                    </a:prstGeom>
+                  </pic:spPr>
+                </pic:pic>
+              </a:graphicData>
+            </a:graphic>
+            <wp14:sizeRelH relativeFrom="margin">
+              <wp14:pctWidth>0</wp14:pctWidth>
+            </wp14:sizeRelH>
+            <wp14:sizeRelV relativeFrom="margin">
+              <wp14:pctHeight>0</wp14:pctHeight>
+            </wp14:sizeRelV>
+          </wp:anchor>
+        </w:drawing>
+      </w:r>
+      <w:r>
+        <w:rPr>
+          <w:noProof/>
+          <w:sz w:val="44"/>
+          <w:szCs w:val="44"/>
+        </w:rPr>
+        <mc:AlternateContent>
+          <mc:Choice Requires="wps">
+            <w:drawing>
+              <wp:anchor distT="45720" distB="45720" distL="114300" distR="114300" simplePos="0" relativeHeight="251738112" behindDoc="0" locked="0" layoutInCell="1" allowOverlap="1" wp14:anchorId="2CC50F0D" wp14:editId="005D0F1B">
+                <wp:simplePos x="0" y="0"/>
+                <wp:positionH relativeFrom="column">
+                  <wp:posOffset>1814830</wp:posOffset>
+                </wp:positionH>
+                <wp:positionV relativeFrom="paragraph">
+                  <wp:posOffset>4443730</wp:posOffset>
+                </wp:positionV>
+                <wp:extent cx="2209800" cy="495300"/>
+                <wp:effectExtent l="0" t="0" r="0" b="0"/>
+                <wp:wrapSquare wrapText="bothSides"/>
+                <wp:docPr id="54" name="Caixa de Texto 2"/>
+                <wp:cNvGraphicFramePr>
+                  <a:graphicFrameLocks xmlns:a="http://schemas.openxmlformats.org/drawingml/2006/main"/>
+                </wp:cNvGraphicFramePr>
+                <a:graphic xmlns:a="http://schemas.openxmlformats.org/drawingml/2006/main">
+                  <a:graphicData uri="http://schemas.microsoft.com/office/word/2010/wordprocessingShape">
+                    <wps:wsp>
+                      <wps:cNvSpPr txBox="1">
+                        <a:spLocks noChangeArrowheads="1"/>
+                      </wps:cNvSpPr>
+                      <wps:spPr bwMode="auto">
+                        <a:xfrm>
+                          <a:off x="0" y="0"/>
+                          <a:ext cx="2209800" cy="495300"/>
+                        </a:xfrm>
+                        <a:prstGeom prst="rect">
+                          <a:avLst/>
+                        </a:prstGeom>
+                        <a:noFill/>
+                        <a:ln>
+                          <a:noFill/>
+                        </a:ln>
+                      </wps:spPr>
+                      <wps:style>
+                        <a:lnRef idx="0">
+                          <a:scrgbClr r="0" g="0" b="0"/>
+                        </a:lnRef>
+                        <a:fillRef idx="0">
+                          <a:scrgbClr r="0" g="0" b="0"/>
+                        </a:fillRef>
+                        <a:effectRef idx="0">
+                          <a:scrgbClr r="0" g="0" b="0"/>
+                        </a:effectRef>
+                        <a:fontRef idx="minor">
+                          <a:schemeClr val="dk1"/>
+                        </a:fontRef>
+                      </wps:style>
+                      <wps:txbx>
+                        <w:txbxContent>
+                          <w:p>
+                            <w:pPr>
+                              <w:jc w:val="center"/>
+                            </w:pPr>
+                            <w:r>
+                              <w:t>Usuário entra em contato com equipe de modificação</w:t>
+                            </w:r>
+                          </w:p>
+                        </w:txbxContent>
+                      </wps:txbx>
+                      <wps:bodyPr rot="0" vert="horz" wrap="square" lIns="91440" tIns="45720" rIns="91440" bIns="45720" anchor="t" anchorCtr="0">
+                        <a:noAutofit/>
+                      </wps:bodyPr>
+                    </wps:wsp>
+                  </a:graphicData>
+                </a:graphic>
+                <wp14:sizeRelH relativeFrom="margin">
+                  <wp14:pctWidth>0</wp14:pctWidth>
+                </wp14:sizeRelH>
+                <wp14:sizeRelV relativeFrom="margin">
+                  <wp14:pctHeight>0</wp14:pctHeight>
+                </wp14:sizeRelV>
+              </wp:anchor>
+            </w:drawing>
+          </mc:Choice>
+          <mc:Fallback>
+            <w:pict>
+              <v:shape w14:anchorId="2CC50F0D" id="_x0000_s1032" type="#_x0000_t202" style="position:absolute;margin-left:142.9pt;margin-top:349.9pt;width:174pt;height:39pt;z-index:251738112;visibility:visible;mso-wrap-style:square;mso-width-percent:0;mso-height-percent:0;mso-wrap-distance-left:9pt;mso-wrap-distance-top:3.6pt;mso-wrap-distance-right:9pt;mso-wrap-distance-bottom:3.6pt;mso-position-horizontal:absolute;mso-position-horizontal-relative:text;mso-position-vertical:absolute;mso-position-vertical-relative:text;mso-width-percent:0;mso-height-percent:0;mso-width-relative:margin;mso-height-relative:margin;v-text-anchor:top" o:gfxdata="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" filled="f" stroked="f">
+                <v:textbox>
+                  <w:txbxContent>
+                    <w:p>
+                      <w:pPr>
+                        <w:jc w:val="center"/>
+                      </w:pPr>
+                      <w:r>
+                        <w:t>Usuário entra em contato com equipe de modificação</w:t>
+                      </w:r>
+                    </w:p>
+                  </w:txbxContent>
+                </v:textbox>
+                <w10:wrap type="square"/>
+              </v:shape>
+            </w:pict>
+          </mc:Fallback>
+        </mc:AlternateContent>
+      </w:r>
+      <w:r>
+        <w:rPr>
+          <w:noProof/>
+          <w:sz w:val="44"/>
+          <w:szCs w:val="44"/>
+        </w:rPr>
+        <mc:AlternateContent>
+          <mc:Choice Requires="wps">
+            <w:drawing>
+              <wp:anchor distT="0" distB="0" distL="114300" distR="114300" simplePos="0" relativeHeight="251739136" behindDoc="0" locked="0" layoutInCell="1" allowOverlap="1" wp14:anchorId="1CA53775" wp14:editId="470AA6DD">
+                <wp:simplePos x="0" y="0"/>
+                <wp:positionH relativeFrom="column">
+                  <wp:posOffset>3587115</wp:posOffset>
+                </wp:positionH>
+                <wp:positionV relativeFrom="paragraph">
+                  <wp:posOffset>2900045</wp:posOffset>
+                </wp:positionV>
+                <wp:extent cx="266700" cy="926465"/>
+                <wp:effectExtent l="19050" t="19050" r="38100" b="45085"/>
+                <wp:wrapNone/>
+                <wp:docPr id="55" name="Seta: para a Esquerda e para Cima 55"/>
+                <wp:cNvGraphicFramePr/>
+                <a:graphic xmlns:a="http://schemas.openxmlformats.org/drawingml/2006/main">
+                  <a:graphicData uri="http://schemas.microsoft.com/office/word/2010/wordprocessingShape">
+                    <wps:wsp>
+                      <wps:cNvSpPr/>
+                      <wps:spPr>
+                        <a:xfrm flipV="1">
+                          <a:off x="0" y="0"/>
+                          <a:ext cx="266700" cy="926465"/>
+                        </a:xfrm>
+                        <a:prstGeom prst="leftUpArrow">
+                          <a:avLst/>
+                        </a:prstGeom>
+                        <a:noFill/>
+                        <a:ln w="9525" cap="flat" cmpd="sng" algn="ctr">
+                          <a:solidFill>
+                            <a:schemeClr val="dk1"/>
+                          </a:solidFill>
+                          <a:prstDash val="solid"/>
+                          <a:round/>
+                          <a:headEnd type="none" w="med" len="med"/>
+                          <a:tailEnd type="none" w="med" len="med"/>
+                        </a:ln>
+                      </wps:spPr>
+                      <wps:style>
+                        <a:lnRef idx="0">
+                          <a:scrgbClr r="0" g="0" b="0"/>
+                        </a:lnRef>
+                        <a:fillRef idx="0">
+                          <a:scrgbClr r="0" g="0" b="0"/>
+                        </a:fillRef>
+                        <a:effectRef idx="0">
+                          <a:scrgbClr r="0" g="0" b="0"/>
+                        </a:effectRef>
+                        <a:fontRef idx="minor">
+                          <a:schemeClr val="dk1"/>
+                        </a:fontRef>
+                      </wps:style>
+                      <wps:bodyPr rot="0" spcFirstLastPara="0" vertOverflow="overflow" horzOverflow="overflow" vert="horz" wrap="square" lIns="91440" tIns="45720" rIns="91440" bIns="45720" numCol="1" spcCol="0" rtlCol="0" fromWordArt="0" anchor="ctr" anchorCtr="0" forceAA="0" compatLnSpc="1">
+                        <a:prstTxWarp prst="textNoShape">
+                          <a:avLst/>
+                        </a:prstTxWarp>
+                        <a:noAutofit/>
+                      </wps:bodyPr>
+                    </wps:wsp>
+                  </a:graphicData>
+                </a:graphic>
+                <wp14:sizeRelH relativeFrom="margin">
+                  <wp14:pctWidth>0</wp14:pctWidth>
+                </wp14:sizeRelH>
+                <wp14:sizeRelV relativeFrom="margin">
+                  <wp14:pctHeight>0</wp14:pctHeight>
+                </wp14:sizeRelV>
+              </wp:anchor>
+            </w:drawing>
+          </mc:Choice>
+          <mc:Fallback>
+            <w:pict>
+              <v:shape w14:anchorId="00F19D79" id="Seta: para a Esquerda e para Cima 55" o:spid="_x0000_s1026" style="position:absolute;margin-left:282.45pt;margin-top:228.35pt;width:21pt;height:72.95pt;flip:y;z-index:251739136;visibility:visible;mso-wrap-style:square;mso-width-percent:0;mso-height-percent:0;mso-wrap-distance-left:9pt;mso-wrap-distance-top:0;mso-wrap-distance-right:9pt;mso-wrap-distance-bottom:0;mso-position-horizontal:absolute;mso-position-horizontal-relative:text;mso-position-vertical:absolute;mso-position-vertical-relative:text;mso-width-percent:0;mso-height-percent:0;mso-width-relative:margin;mso-height-relative:margin;v-text-anchor:middle" coordsize="266700,926465" o:gfxdata="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" path="m,859790l66675,793115r,33338l166688,826453r,-759778l133350,66675,200025,r66675,66675l233363,66675r,826453l66675,893128r,33337l,859790xe" filled="f" strokecolor="black [3200]">
+                <v:path arrowok="t" o:connecttype="custom" o:connectlocs="0,859790;66675,793115;66675,826453;166688,826453;166688,66675;133350,66675;200025,0;266700,66675;233363,66675;233363,893128;66675,893128;66675,926465;0,859790" o:connectangles="0,0,0,0,0,0,0,0,0,0,0,0,0"/>
+              </v:shape>
+            </w:pict>
+          </mc:Fallback>
+        </mc:AlternateContent>
+      </w:r>
+      <w:r>
+        <w:rPr>
+          <w:noProof/>
+          <w:sz w:val="44"/>
+          <w:szCs w:val="44"/>
+        </w:rPr>
+        <mc:AlternateContent>
+          <mc:Choice Requires="wps">
+            <w:drawing>
+              <wp:anchor distT="0" distB="0" distL="114300" distR="114300" simplePos="0" relativeHeight="251709440" behindDoc="1" locked="0" layoutInCell="1" allowOverlap="1" wp14:anchorId="756C5C55" wp14:editId="561A8A47">
+                <wp:simplePos x="0" y="0"/>
+                <wp:positionH relativeFrom="margin">
+                  <wp:posOffset>1482091</wp:posOffset>
+                </wp:positionH>
+                <wp:positionV relativeFrom="paragraph">
+                  <wp:posOffset>2414905</wp:posOffset>
+                </wp:positionV>
+                <wp:extent cx="2076450" cy="1009650"/>
+                <wp:effectExtent l="0" t="0" r="19050" b="19050"/>
+                <wp:wrapNone/>
+                <wp:docPr id="36" name="Retângulo: Cantos Arredondados 36"/>
+                <wp:cNvGraphicFramePr/>
+                <a:graphic xmlns:a="http://schemas.openxmlformats.org/drawingml/2006/main">
+                  <a:graphicData uri="http://schemas.microsoft.com/office/word/2010/wordprocessingShape">
+                    <wps:wsp>
+                      <wps:cNvSpPr/>
+                      <wps:spPr>
+                        <a:xfrm>
+                          <a:off x="0" y="0"/>
+                          <a:ext cx="2076450" cy="1009650"/>
+                        </a:xfrm>
+                        <a:prstGeom prst="roundRect">
+                          <a:avLst/>
+                        </a:prstGeom>
+                        <a:noFill/>
+                        <a:ln w="9525" cap="flat" cmpd="sng" algn="ctr">
+                          <a:solidFill>
+                            <a:schemeClr val="dk1"/>
+                          </a:solidFill>
+                          <a:prstDash val="solid"/>
+                          <a:round/>
+                          <a:headEnd type="none" w="med" len="med"/>
+                          <a:tailEnd type="none" w="med" len="med"/>
+                        </a:ln>
+                      </wps:spPr>
+                      <wps:style>
+                        <a:lnRef idx="0">
+                          <a:scrgbClr r="0" g="0" b="0"/>
+                        </a:lnRef>
+                        <a:fillRef idx="0">
+                          <a:scrgbClr r="0" g="0" b="0"/>
+                        </a:fillRef>
+                        <a:effectRef idx="0">
+                          <a:scrgbClr r="0" g="0" b="0"/>
+                        </a:effectRef>
+                        <a:fontRef idx="minor">
+                          <a:schemeClr val="dk1"/>
+                        </a:fontRef>
+                      </wps:style>
+                      <wps:bodyPr rot="0" spcFirstLastPara="0" vertOverflow="overflow" horzOverflow="overflow" vert="horz" wrap="square" lIns="91440" tIns="45720" rIns="91440" bIns="45720" numCol="1" spcCol="0" rtlCol="0" fromWordArt="0" anchor="ctr" anchorCtr="0" forceAA="0" compatLnSpc="1">
+                        <a:prstTxWarp prst="textNoShape">
+                          <a:avLst/>
+                        </a:prstTxWarp>
+                        <a:noAutofit/>
+                      </wps:bodyPr>
+                    </wps:wsp>
+                  </a:graphicData>
+                </a:graphic>
+                <wp14:sizeRelH relativeFrom="margin">
+                  <wp14:pctWidth>0</wp14:pctWidth>
+                </wp14:sizeRelH>
+                <wp14:sizeRelV relativeFrom="margin">
+                  <wp14:pctHeight>0</wp14:pctHeight>
+                </wp14:sizeRelV>
+              </wp:anchor>
+            </w:drawing>
+          </mc:Choice>
+          <mc:Fallback>
+            <w:pict>
+              <v:roundrect w14:anchorId="78F1013F" id="Retângulo: Cantos Arredondados 36" o:spid="_x0000_s1026" style="position:absolute;margin-left:116.7pt;margin-top:190.15pt;width:163.5pt;height:79.5pt;z-index:-251607040;visibility:visible;mso-wrap-style:square;mso-width-percent:0;mso-height-percent:0;mso-wrap-distance-left:9pt;mso-wrap-distance-top:0;mso-wrap-distance-right:9pt;mso-wrap-distance-bottom:0;mso-position-horizontal:absolute;mso-position-horizontal-relative:margin;mso-position-vertical:absolute;mso-position-vertical-relative:text;mso-width-percent:0;mso-height-percent:0;mso-width-relative:margin;mso-height-relative:margin;v-text-anchor:middle" arcsize="10923f" o:gfxdata="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" filled="f" strokecolor="black [3200]">
+                <w10:wrap anchorx="margin"/>
+              </v:roundrect>
+            </w:pict>
+          </mc:Fallback>
+        </mc:AlternateContent>
+      </w:r>
+      <w:r>
+        <w:rPr>
+          <w:noProof/>
+          <w:sz w:val="44"/>
+          <w:szCs w:val="44"/>
+        </w:rPr>
+        <mc:AlternateContent>
+          <mc:Choice Requires="wps">
+            <w:drawing>
+              <wp:anchor distT="0" distB="0" distL="114300" distR="114300" simplePos="0" relativeHeight="251693056" behindDoc="1" locked="0" layoutInCell="1" allowOverlap="1" wp14:anchorId="5E0F91D7" wp14:editId="03D4A6A5">
+                <wp:simplePos x="0" y="0"/>
+                <wp:positionH relativeFrom="column">
+                  <wp:posOffset>1824990</wp:posOffset>
+                </wp:positionH>
+                <wp:positionV relativeFrom="paragraph">
+                  <wp:posOffset>3862705</wp:posOffset>
+                </wp:positionV>
+                <wp:extent cx="2184400" cy="1028700"/>
+                <wp:effectExtent l="0" t="0" r="25400" b="19050"/>
+                <wp:wrapNone/>
+                <wp:docPr id="27" name="Retângulo: Cantos Arredondados 27"/>
+                <wp:cNvGraphicFramePr/>
+                <a:graphic xmlns:a="http://schemas.openxmlformats.org/drawingml/2006/main">
+                  <a:graphicData uri="http://schemas.microsoft.com/office/word/2010/wordprocessingShape">
+                    <wps:wsp>
+                      <wps:cNvSpPr/>
+                      <wps:spPr>
+                        <a:xfrm>
+                          <a:off x="0" y="0"/>
+                          <a:ext cx="2184400" cy="1028700"/>
+                        </a:xfrm>
+                        <a:prstGeom prst="roundRect">
+                          <a:avLst/>
+                        </a:prstGeom>
+                        <a:noFill/>
+                        <a:ln w="9525" cap="flat" cmpd="sng" algn="ctr">
+                          <a:solidFill>
+                            <a:schemeClr val="dk1"/>
+                          </a:solidFill>
+                          <a:prstDash val="solid"/>
+                          <a:round/>
+                          <a:headEnd type="none" w="med" len="med"/>
+                          <a:tailEnd type="none" w="med" len="med"/>
+                        </a:ln>
+                      </wps:spPr>
+                      <wps:style>
+                        <a:lnRef idx="0">
+                          <a:scrgbClr r="0" g="0" b="0"/>
+                        </a:lnRef>
+                        <a:fillRef idx="0">
+                          <a:scrgbClr r="0" g="0" b="0"/>
+                        </a:fillRef>
+                        <a:effectRef idx="0">
+                          <a:scrgbClr r="0" g="0" b="0"/>
+                        </a:effectRef>
+                        <a:fontRef idx="minor">
+                          <a:schemeClr val="dk1"/>
+                        </a:fontRef>
+                      </wps:style>
+                      <wps:bodyPr rot="0" spcFirstLastPara="0" vertOverflow="overflow" horzOverflow="overflow" vert="horz" wrap="square" lIns="91440" tIns="45720" rIns="91440" bIns="45720" numCol="1" spcCol="0" rtlCol="0" fromWordArt="0" anchor="ctr" anchorCtr="0" forceAA="0" compatLnSpc="1">
+                        <a:prstTxWarp prst="textNoShape">
+                          <a:avLst/>
+                        </a:prstTxWarp>
+                        <a:noAutofit/>
+                      </wps:bodyPr>
+                    </wps:wsp>
+                  </a:graphicData>
+                </a:graphic>
+                <wp14:sizeRelH relativeFrom="margin">
+                  <wp14:pctWidth>0</wp14:pctWidth>
+                </wp14:sizeRelH>
+                <wp14:sizeRelV relativeFrom="margin">
+                  <wp14:pctHeight>0</wp14:pctHeight>
+                </wp14:sizeRelV>
+              </wp:anchor>
+            </w:drawing>
+          </mc:Choice>
+          <mc:Fallback>
+            <w:pict>
+              <v:roundrect w14:anchorId="79BBEF65" id="Retângulo: Cantos Arredondados 27" o:spid="_x0000_s1026" style="position:absolute;margin-left:143.7pt;margin-top:304.15pt;width:172pt;height:81pt;z-index:-251623424;visibility:visible;mso-wrap-style:square;mso-width-percent:0;mso-height-percent:0;mso-wrap-distance-left:9pt;mso-wrap-distance-top:0;mso-wrap-distance-right:9pt;mso-wrap-distance-bottom:0;mso-position-horizontal:absolute;mso-position-horizontal-relative:text;mso-position-vertical:absolute;mso-position-vertical-relative:text;mso-width-percent:0;mso-height-percent:0;mso-width-relative:margin;mso-height-relative:margin;v-text-anchor:middle" arcsize="10923f" o:gfxdata="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" filled="f" strokecolor="black [3200]"/>
+            </w:pict>
+          </mc:Fallback>
+        </mc:AlternateContent>
+      </w:r>
+      <w:r>
+        <w:rPr>
+          <w:b/>
+          <w:bCs/>
+          <w:noProof/>
+          <w:sz w:val="72"/>
+          <w:szCs w:val="72"/>
+        </w:rPr>
+        <w:drawing>
+          <wp:anchor distT="0" distB="0" distL="114300" distR="114300" simplePos="0" relativeHeight="251735040" behindDoc="1" locked="0" layoutInCell="1" allowOverlap="1" wp14:anchorId="28FA3964" wp14:editId="5B7508B7">
+            <wp:simplePos x="0" y="0"/>
+            <wp:positionH relativeFrom="leftMargin">
+              <wp:posOffset>1952625</wp:posOffset>
+            </wp:positionH>
+            <wp:positionV relativeFrom="paragraph">
+              <wp:posOffset>4110355</wp:posOffset>
+            </wp:positionV>
+            <wp:extent cx="581660" cy="581660"/>
+            <wp:effectExtent l="0" t="0" r="0" b="8890"/>
+            <wp:wrapNone/>
+            <wp:docPr id="51" name="Gráfico 51"/>
+            <wp:cNvGraphicFramePr>
+              <a:graphicFrameLocks xmlns:a="http://schemas.openxmlformats.org/drawingml/2006/main" noChangeAspect="1"/>
+            </wp:cNvGraphicFramePr>
+            <a:graphic xmlns:a="http://schemas.openxmlformats.org/drawingml/2006/main">
+              <a:graphicData uri="http://schemas.openxmlformats.org/drawingml/2006/picture">
+                <pic:pic xmlns:pic="http://schemas.openxmlformats.org/drawingml/2006/picture">
+                  <pic:nvPicPr>
+                    <pic:cNvPr id="3" name="Gráfico 3"/>
+                    <pic:cNvPicPr/>
+                  </pic:nvPicPr>
+                  <pic:blipFill>
+                    <a:blip r:embed="rId24" cstate="print">
+                      <a:extLst>
+                        <a:ext uri="{28A0092B-C50C-407E-A947-70E740481C1C}">
+                          <a14:useLocalDpi xmlns:a14="http://schemas.microsoft.com/office/drawing/2010/main" val="0"/>
+                        </a:ext>
+                        <a:ext uri="{96DAC541-7B7A-43D3-8B79-37D633B846F1}">
+                          <asvg:svgBlip xmlns:asvg="http://schemas.microsoft.com/office/drawing/2016/SVG/main" r:embed="rId25"/>
+                        </a:ext>
+                      </a:extLst>
+                    </a:blip>
+                    <a:stretch>
+                      <a:fillRect/>
+                    </a:stretch>
+                  </pic:blipFill>
+                  <pic:spPr>
+                    <a:xfrm>
+                      <a:off x="0" y="0"/>
+                      <a:ext cx="581660" cy="581660"/>
+                    </a:xfrm>
+                    <a:prstGeom prst="rect">
+                      <a:avLst/>
+                    </a:prstGeom>
+                  </pic:spPr>
+                </pic:pic>
+              </a:graphicData>
+            </a:graphic>
+            <wp14:sizeRelH relativeFrom="margin">
+              <wp14:pctWidth>0</wp14:pctWidth>
+            </wp14:sizeRelH>
+            <wp14:sizeRelV relativeFrom="margin">
+              <wp14:pctHeight>0</wp14:pctHeight>
+            </wp14:sizeRelV>
+          </wp:anchor>
+        </w:drawing>
+      </w:r>
+      <w:r>
+        <w:rPr>
+          <w:b/>
+          <w:bCs/>
+          <w:noProof/>
+          <w:sz w:val="72"/>
+          <w:szCs w:val="72"/>
+        </w:rPr>
+        <mc:AlternateContent>
+          <mc:Choice Requires="wps">
+            <w:drawing>
+              <wp:anchor distT="0" distB="0" distL="114300" distR="114300" simplePos="0" relativeHeight="251736064" behindDoc="1" locked="0" layoutInCell="1" allowOverlap="1" wp14:anchorId="49EE87A1" wp14:editId="288DDCCC">
+                <wp:simplePos x="0" y="0"/>
+                <wp:positionH relativeFrom="column">
+                  <wp:posOffset>1467167</wp:posOffset>
+                </wp:positionH>
+                <wp:positionV relativeFrom="paragraph">
+                  <wp:posOffset>4253548</wp:posOffset>
+                </wp:positionV>
+                <wp:extent cx="219075" cy="419100"/>
+                <wp:effectExtent l="0" t="23812" r="0" b="42863"/>
+                <wp:wrapNone/>
+                <wp:docPr id="53" name="Seta: para Cima 53"/>
+                <wp:cNvGraphicFramePr/>
+                <a:graphic xmlns:a="http://schemas.openxmlformats.org/drawingml/2006/main">
+                  <a:graphicData uri="http://schemas.microsoft.com/office/word/2010/wordprocessingShape">
+                    <wps:wsp>
+                      <wps:cNvSpPr/>
+                      <wps:spPr>
+                        <a:xfrm rot="5400000">
+                          <a:off x="0" y="0"/>
+                          <a:ext cx="219075" cy="419100"/>
+                        </a:xfrm>
+                        <a:prstGeom prst="upArrow">
+                          <a:avLst/>
+                        </a:prstGeom>
+                        <a:noFill/>
+                        <a:ln w="9525" cap="flat" cmpd="sng" algn="ctr">
+                          <a:solidFill>
+                            <a:schemeClr val="dk1"/>
+                          </a:solidFill>
+                          <a:prstDash val="solid"/>
+                          <a:round/>
+                          <a:headEnd type="none" w="med" len="med"/>
+                          <a:tailEnd type="none" w="med" len="med"/>
+                        </a:ln>
+                      </wps:spPr>
+                      <wps:style>
+                        <a:lnRef idx="0">
+                          <a:scrgbClr r="0" g="0" b="0"/>
+                        </a:lnRef>
+                        <a:fillRef idx="0">
+                          <a:scrgbClr r="0" g="0" b="0"/>
+                        </a:fillRef>
+                        <a:effectRef idx="0">
+                          <a:scrgbClr r="0" g="0" b="0"/>
+                        </a:effectRef>
+                        <a:fontRef idx="minor">
+                          <a:schemeClr val="dk1"/>
+                        </a:fontRef>
+                      </wps:style>
+                      <wps:bodyPr rot="0" spcFirstLastPara="0" vertOverflow="overflow" horzOverflow="overflow" vert="horz" wrap="square" lIns="91440" tIns="45720" rIns="91440" bIns="45720" numCol="1" spcCol="0" rtlCol="0" fromWordArt="0" anchor="ctr" anchorCtr="0" forceAA="0" compatLnSpc="1">
+                        <a:prstTxWarp prst="textNoShape">
+                          <a:avLst/>
+                        </a:prstTxWarp>
+                        <a:noAutofit/>
+                      </wps:bodyPr>
+                    </wps:wsp>
+                  </a:graphicData>
+                </a:graphic>
+              </wp:anchor>
+            </w:drawing>
+          </mc:Choice>
+          <mc:Fallback>
+            <w:pict>
+              <v:shape w14:anchorId="2DD1B818" id="Seta: para Cima 53" o:spid="_x0000_s1026" type="#_x0000_t68" style="position:absolute;margin-left:115.5pt;margin-top:334.95pt;width:17.25pt;height:33pt;rotation:90;z-index:-251580416;visibility:visible;mso-wrap-style:square;mso-wrap-distance-left:9pt;mso-wrap-distance-top:0;mso-wrap-distance-right:9pt;mso-wrap-distance-bottom:0;mso-position-horizontal:absolute;mso-position-horizontal-relative:text;mso-position-vertical:absolute;mso-position-vertical-relative:text;v-text-anchor:middle" o:gfxdata="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" adj="5645" filled="f" strokecolor="black [3200]">
+                <v:stroke joinstyle="round"/>
+              </v:shape>
+            </w:pict>
+          </mc:Fallback>
+        </mc:AlternateContent>
+      </w:r>
+      <w:r>
+        <w:rPr>
+          <w:noProof/>
+          <w:sz w:val="44"/>
+          <w:szCs w:val="44"/>
+        </w:rPr>
+        <mc:AlternateContent>
+          <mc:Choice Requires="wps">
+            <w:drawing>
+              <wp:anchor distT="0" distB="0" distL="114300" distR="114300" simplePos="0" relativeHeight="251730944" behindDoc="0" locked="0" layoutInCell="1" allowOverlap="1" wp14:anchorId="3013159F" wp14:editId="37DD74B1">
+                <wp:simplePos x="0" y="0"/>
+                <wp:positionH relativeFrom="margin">
+                  <wp:posOffset>304800</wp:posOffset>
+                </wp:positionH>
+                <wp:positionV relativeFrom="paragraph">
+                  <wp:posOffset>3606165</wp:posOffset>
+                </wp:positionV>
+                <wp:extent cx="600075" cy="952500"/>
+                <wp:effectExtent l="0" t="0" r="28575" b="19050"/>
+                <wp:wrapNone/>
+                <wp:docPr id="49" name="Seta: Dobrada 49"/>
+                <wp:cNvGraphicFramePr/>
+                <a:graphic xmlns:a="http://schemas.openxmlformats.org/drawingml/2006/main">
+                  <a:graphicData uri="http://schemas.microsoft.com/office/word/2010/wordprocessingShape">
+                    <wps:wsp>
+                      <wps:cNvSpPr/>
+                      <wps:spPr>
+                        <a:xfrm rot="10800000" flipH="1">
+                          <a:off x="0" y="0"/>
+                          <a:ext cx="600075" cy="952500"/>
+                        </a:xfrm>
+                        <a:prstGeom prst="bentArrow">
+                          <a:avLst>
+                            <a:gd name="adj1" fmla="val 18651"/>
+                            <a:gd name="adj2" fmla="val 17064"/>
+                            <a:gd name="adj3" fmla="val 15476"/>
+                            <a:gd name="adj4" fmla="val 29464"/>
+                          </a:avLst>
+                        </a:prstGeom>
+                        <a:noFill/>
+                        <a:ln w="9525" cap="flat" cmpd="sng" algn="ctr">
+                          <a:solidFill>
+                            <a:schemeClr val="dk1"/>
+                          </a:solidFill>
+                          <a:prstDash val="solid"/>
+                          <a:round/>
+                          <a:headEnd type="none" w="med" len="med"/>
+                          <a:tailEnd type="none" w="med" len="med"/>
+                        </a:ln>
+                      </wps:spPr>
+                      <wps:style>
+                        <a:lnRef idx="0">
+                          <a:scrgbClr r="0" g="0" b="0"/>
+                        </a:lnRef>
+                        <a:fillRef idx="0">
+                          <a:scrgbClr r="0" g="0" b="0"/>
+                        </a:fillRef>
+                        <a:effectRef idx="0">
+                          <a:scrgbClr r="0" g="0" b="0"/>
+                        </a:effectRef>
+                        <a:fontRef idx="minor">
+                          <a:schemeClr val="dk1"/>
+                        </a:fontRef>
+                      </wps:style>
+                      <wps:bodyPr rot="0" spcFirstLastPara="0" vertOverflow="overflow" horzOverflow="overflow" vert="horz" wrap="square" lIns="91440" tIns="45720" rIns="91440" bIns="45720" numCol="1" spcCol="0" rtlCol="0" fromWordArt="0" anchor="ctr" anchorCtr="0" forceAA="0" compatLnSpc="1">
+                        <a:prstTxWarp prst="textNoShape">
+                          <a:avLst/>
+                        </a:prstTxWarp>
+                        <a:noAutofit/>
+                      </wps:bodyPr>
+                    </wps:wsp>
+                  </a:graphicData>
+                </a:graphic>
+                <wp14:sizeRelH relativeFrom="margin">
+                  <wp14:pctWidth>0</wp14:pctWidth>
+                </wp14:sizeRelH>
+              </wp:anchor>
+            </w:drawing>
+          </mc:Choice>
+          <mc:Fallback>
+            <w:pict>
+              <v:shape w14:anchorId="43AB467A" id="Seta: Dobrada 49" o:spid="_x0000_s1026" style="position:absolute;margin-left:24pt;margin-top:283.95pt;width:47.25pt;height:75pt;rotation:180;flip:x;z-index:251730944;visibility:visible;mso-wrap-style:square;mso-width-percent:0;mso-wrap-distance-left:9pt;mso-wrap-distance-top:0;mso-wrap-distance-right:9pt;mso-wrap-distance-bottom:0;mso-position-horizontal:absolute;mso-position-horizontal-relative:margin;mso-position-vertical:absolute;mso-position-vertical-relative:text;mso-width-percent:0;mso-width-relative:margin;v-text-anchor:middle" coordsize="600075,952500" o:gfxdata="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" path="m,952500l,223243c,125596,79159,46437,176806,46437r330401,l507207,r92868,102397l507207,204794r,-46437l176806,158357v-35836,,-64886,29050,-64886,64886l111920,952500,,952500xe" filled="f" strokecolor="black [3200]">
+                <v:path arrowok="t" o:connecttype="custom" o:connectlocs="0,952500;0,223243;176806,46437;507207,46437;507207,0;600075,102397;507207,204794;507207,158357;176806,158357;111920,223243;111920,952500;0,952500" o:connectangles="0,0,0,0,0,0,0,0,0,0,0,0"/>
+                <w10:wrap anchorx="margin"/>
+              </v:shape>
+            </w:pict>
+          </mc:Fallback>
+        </mc:AlternateContent>
+      </w:r>
+      <w:r>
+        <w:rPr>
+          <w:b/>
+          <w:bCs/>
+          <w:noProof/>
+          <w:sz w:val="72"/>
+          <w:szCs w:val="72"/>
+        </w:rPr>
+        <mc:AlternateContent>
+          <mc:Choice Requires="wps">
+            <w:drawing>
+              <wp:anchor distT="0" distB="0" distL="114300" distR="114300" simplePos="0" relativeHeight="251732992" behindDoc="0" locked="0" layoutInCell="1" allowOverlap="1" wp14:anchorId="418B462B" wp14:editId="55006C5E">
+                <wp:simplePos x="0" y="0"/>
+                <wp:positionH relativeFrom="column">
+                  <wp:posOffset>1822450</wp:posOffset>
+                </wp:positionH>
+                <wp:positionV relativeFrom="paragraph">
+                  <wp:posOffset>2002790</wp:posOffset>
+                </wp:positionV>
+                <wp:extent cx="1045028" cy="391885"/>
+                <wp:effectExtent l="19050" t="19050" r="41275" b="46355"/>
+                <wp:wrapNone/>
+                <wp:docPr id="50" name="Seta: para a Esquerda e para Cima 50"/>
+                <wp:cNvGraphicFramePr/>
+                <a:graphic xmlns:a="http://schemas.openxmlformats.org/drawingml/2006/main">
+                  <a:graphicData uri="http://schemas.microsoft.com/office/word/2010/wordprocessingShape">
+                    <wps:wsp>
+                      <wps:cNvSpPr/>
+                      <wps:spPr>
+                        <a:xfrm rot="10800000" flipV="1">
+                          <a:off x="0" y="0"/>
+                          <a:ext cx="1045028" cy="391885"/>
+                        </a:xfrm>
+                        <a:prstGeom prst="leftUpArrow">
+                          <a:avLst/>
+                        </a:prstGeom>
+                        <a:noFill/>
+                        <a:ln w="9525" cap="flat" cmpd="sng" algn="ctr">
+                          <a:solidFill>
+                            <a:schemeClr val="dk1"/>
+                          </a:solidFill>
+                          <a:prstDash val="solid"/>
+                          <a:round/>
+                          <a:headEnd type="none" w="med" len="med"/>
+                          <a:tailEnd type="none" w="med" len="med"/>
+                        </a:ln>
+                      </wps:spPr>
+                      <wps:style>
+                        <a:lnRef idx="0">
+                          <a:scrgbClr r="0" g="0" b="0"/>
+                        </a:lnRef>
+                        <a:fillRef idx="0">
+                          <a:scrgbClr r="0" g="0" b="0"/>
+                        </a:fillRef>
+                        <a:effectRef idx="0">
+                          <a:scrgbClr r="0" g="0" b="0"/>
+                        </a:effectRef>
+                        <a:fontRef idx="minor">
+                          <a:schemeClr val="dk1"/>
+                        </a:fontRef>
+                      </wps:style>
+                      <wps:bodyPr rot="0" spcFirstLastPara="0" vertOverflow="overflow" horzOverflow="overflow" vert="horz" wrap="square" lIns="91440" tIns="45720" rIns="91440" bIns="45720" numCol="1" spcCol="0" rtlCol="0" fromWordArt="0" anchor="ctr" anchorCtr="0" forceAA="0" compatLnSpc="1">
+                        <a:prstTxWarp prst="textNoShape">
+                          <a:avLst/>
+                        </a:prstTxWarp>
+                        <a:noAutofit/>
+                      </wps:bodyPr>
+                    </wps:wsp>
+                  </a:graphicData>
+                </a:graphic>
+              </wp:anchor>
+            </w:drawing>
+          </mc:Choice>
+          <mc:Fallback>
+            <w:pict>
+              <v:shape w14:anchorId="5819FB36" id="Seta: para a Esquerda e para Cima 50" o:spid="_x0000_s1026" style="position:absolute;margin-left:143.5pt;margin-top:157.7pt;width:82.3pt;height:30.85pt;rotation:180;flip:y;z-index:251732992;visibility:visible;mso-wrap-style:square;mso-wrap-distance-left:9pt;mso-wrap-distance-top:0;mso-wrap-distance-right:9pt;mso-wrap-distance-bottom:0;mso-position-horizontal:absolute;mso-position-horizontal-relative:text;mso-position-vertical:absolute;mso-position-vertical-relative:text;v-text-anchor:middle" coordsize="1045028,391885" o:gfxdata="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" path="m,293914l97971,195943r,48985l898071,244928r,-146957l849086,97971,947057,r97971,97971l996042,97971r,244928l97971,342899r,48986l,293914xe" filled="f" strokecolor="black [3200]">
+                <v:path arrowok="t" o:connecttype="custom" o:connectlocs="0,293914;97971,195943;97971,244928;898071,244928;898071,97971;849086,97971;947057,0;1045028,97971;996042,97971;996042,342899;97971,342899;97971,391885;0,293914" o:connectangles="0,0,0,0,0,0,0,0,0,0,0,0,0"/>
+              </v:shape>
+            </w:pict>
+          </mc:Fallback>
+        </mc:AlternateContent>
+      </w:r>
+      <w:r>
+        <w:rPr>
+          <w:b/>
+          <w:bCs/>
+          <w:noProof/>
+          <w:sz w:val="72"/>
+          <w:szCs w:val="72"/>
+        </w:rPr>
+        <w:drawing>
+          <wp:anchor distT="0" distB="0" distL="114300" distR="114300" simplePos="0" relativeHeight="251687936" behindDoc="1" locked="0" layoutInCell="1" allowOverlap="1" wp14:anchorId="24BCEE0D" wp14:editId="7A2F755F">
+            <wp:simplePos x="0" y="0"/>
+            <wp:positionH relativeFrom="column">
+              <wp:posOffset>2444115</wp:posOffset>
+            </wp:positionH>
+            <wp:positionV relativeFrom="paragraph">
+              <wp:posOffset>395605</wp:posOffset>
+            </wp:positionV>
+            <wp:extent cx="436245" cy="436245"/>
+            <wp:effectExtent l="0" t="0" r="1905" b="1905"/>
+            <wp:wrapNone/>
+            <wp:docPr id="21" name="Imagem 21"/>
+            <wp:cNvGraphicFramePr>
+              <a:graphicFrameLocks xmlns:a="http://schemas.openxmlformats.org/drawingml/2006/main" noChangeAspect="1"/>
+            </wp:cNvGraphicFramePr>
+            <a:graphic xmlns:a="http://schemas.openxmlformats.org/drawingml/2006/main">
+              <a:graphicData uri="http://schemas.openxmlformats.org/drawingml/2006/picture">
+                <pic:pic xmlns:pic="http://schemas.openxmlformats.org/drawingml/2006/picture">
+                  <pic:nvPicPr>
+                    <pic:cNvPr id="0" name="Picture 11"/>
+                    <pic:cNvPicPr>
+                      <a:picLocks noChangeAspect="1" noChangeArrowheads="1"/>
+                    </pic:cNvPicPr>
+                  </pic:nvPicPr>
+                  <pic:blipFill>
+                    <a:blip r:embed="rId26" cstate="print">
+                      <a:extLst>
+                        <a:ext uri="{28A0092B-C50C-407E-A947-70E740481C1C}">
+                          <a14:useLocalDpi xmlns:a14="http://schemas.microsoft.com/office/drawing/2010/main" val="0"/>
+                        </a:ext>
+                      </a:extLst>
+                    </a:blip>
+                    <a:srcRect/>
+                    <a:stretch>
+                      <a:fillRect/>
+                    </a:stretch>
+                  </pic:blipFill>
+                  <pic:spPr bwMode="auto">
+                    <a:xfrm>
+                      <a:off x="0" y="0"/>
+                      <a:ext cx="436245" cy="436245"/>
+                    </a:xfrm>
+                    <a:prstGeom prst="rect">
+                      <a:avLst/>
+                    </a:prstGeom>
+                    <a:noFill/>
+                    <a:ln>
+                      <a:noFill/>
+                    </a:ln>
+                  </pic:spPr>
+                </pic:pic>
+              </a:graphicData>
+            </a:graphic>
+            <wp14:sizeRelH relativeFrom="margin">
+              <wp14:pctWidth>0</wp14:pctWidth>
+            </wp14:sizeRelH>
+            <wp14:sizeRelV relativeFrom="margin">
+              <wp14:pctHeight>0</wp14:pctHeight>
+            </wp14:sizeRelV>
+          </wp:anchor>
+        </w:drawing>
+      </w:r>
+      <w:r>
+        <w:rPr>
+          <w:b/>
+          <w:bCs/>
+          <w:noProof/>
+          <w:sz w:val="72"/>
+          <w:szCs w:val="72"/>
+        </w:rPr>
+        <w:drawing>
+          <wp:anchor distT="0" distB="0" distL="114300" distR="114300" simplePos="0" relativeHeight="251727872" behindDoc="1" locked="0" layoutInCell="1" allowOverlap="1" wp14:anchorId="53D6D7E9" wp14:editId="2FF4C8FC">
+            <wp:simplePos x="0" y="0"/>
+            <wp:positionH relativeFrom="margin">
+              <wp:posOffset>2386965</wp:posOffset>
+            </wp:positionH>
+            <wp:positionV relativeFrom="paragraph">
+              <wp:posOffset>2450358</wp:posOffset>
+            </wp:positionV>
+            <wp:extent cx="209550" cy="209550"/>
+            <wp:effectExtent l="19050" t="57150" r="0" b="19050"/>
+            <wp:wrapNone/>
+            <wp:docPr id="47" name="Gráfico 47"/>
+            <wp:cNvGraphicFramePr>
+              <a:graphicFrameLocks xmlns:a="http://schemas.openxmlformats.org/drawingml/2006/main" noChangeAspect="1"/>
+            </wp:cNvGraphicFramePr>
+            <a:graphic xmlns:a="http://schemas.openxmlformats.org/drawingml/2006/main">
+              <a:graphicData uri="http://schemas.openxmlformats.org/drawingml/2006/picture">
+                <pic:pic xmlns:pic="http://schemas.openxmlformats.org/drawingml/2006/picture">
+                  <pic:nvPicPr>
+                    <pic:cNvPr id="4" name="Gráfico 4"/>
+                    <pic:cNvPicPr/>
+                  </pic:nvPicPr>
+                  <pic:blipFill>
+                    <a:blip r:embed="rId27" cstate="print">
+                      <a:extLst>
+                        <a:ext uri="{28A0092B-C50C-407E-A947-70E740481C1C}">
+                          <a14:useLocalDpi xmlns:a14="http://schemas.microsoft.com/office/drawing/2010/main" val="0"/>
+                        </a:ext>
+                        <a:ext uri="{96DAC541-7B7A-43D3-8B79-37D633B846F1}">
+                          <asvg:svgBlip xmlns:asvg="http://schemas.microsoft.com/office/drawing/2016/SVG/main" r:embed="rId28"/>
+                        </a:ext>
+                      </a:extLst>
+                    </a:blip>
+                    <a:stretch>
+                      <a:fillRect/>
+                    </a:stretch>
+                  </pic:blipFill>
+                  <pic:spPr>
+                    <a:xfrm rot="2566580">
+                      <a:off x="0" y="0"/>
+                      <a:ext cx="209550" cy="209550"/>
+                    </a:xfrm>
+                    <a:prstGeom prst="rect">
+                      <a:avLst/>
+                    </a:prstGeom>
+                  </pic:spPr>
+                </pic:pic>
+              </a:graphicData>
+            </a:graphic>
+            <wp14:sizeRelH relativeFrom="margin">
+              <wp14:pctWidth>0</wp14:pctWidth>
+            </wp14:sizeRelH>
+            <wp14:sizeRelV relativeFrom="margin">
+              <wp14:pctHeight>0</wp14:pctHeight>
+            </wp14:sizeRelV>
+          </wp:anchor>
+        </w:drawing>
+      </w:r>
+      <w:r>
+        <w:rPr>
+          <w:b/>
+          <w:bCs/>
+          <w:noProof/>
+          <w:sz w:val="72"/>
+          <w:szCs w:val="72"/>
+        </w:rPr>
+        <mc:AlternateContent>
+          <mc:Choice Requires="wps">
+            <w:drawing>
+              <wp:anchor distT="0" distB="0" distL="114300" distR="114300" simplePos="0" relativeHeight="251721728" behindDoc="1" locked="0" layoutInCell="1" allowOverlap="1" wp14:anchorId="246D7397" wp14:editId="45ABC32F">
+                <wp:simplePos x="0" y="0"/>
+                <wp:positionH relativeFrom="leftMargin">
+                  <wp:posOffset>2809240</wp:posOffset>
+                </wp:positionH>
+                <wp:positionV relativeFrom="paragraph">
+                  <wp:posOffset>1119505</wp:posOffset>
+                </wp:positionV>
+                <wp:extent cx="335915" cy="183515"/>
+                <wp:effectExtent l="0" t="0" r="26035" b="26035"/>
+                <wp:wrapNone/>
+                <wp:docPr id="43" name="Seta: da Esquerda para a Direita 43"/>
+                <wp:cNvGraphicFramePr/>
+                <a:graphic xmlns:a="http://schemas.openxmlformats.org/drawingml/2006/main">
+                  <a:graphicData uri="http://schemas.microsoft.com/office/word/2010/wordprocessingShape">
+                    <wps:wsp>
+                      <wps:cNvSpPr/>
+                      <wps:spPr>
+                        <a:xfrm rot="5400000">
+                          <a:off x="0" y="0"/>
+                          <a:ext cx="335915" cy="183515"/>
+                        </a:xfrm>
+                        <a:prstGeom prst="leftRightArrow">
+                          <a:avLst/>
+                        </a:prstGeom>
+                        <a:noFill/>
+                        <a:ln w="9525" cap="flat" cmpd="sng" algn="ctr">
+                          <a:solidFill>
+                            <a:schemeClr val="dk1"/>
+                          </a:solidFill>
+                          <a:prstDash val="solid"/>
+                          <a:round/>
+                          <a:headEnd type="none" w="med" len="med"/>
+                          <a:tailEnd type="none" w="med" len="med"/>
+                        </a:ln>
+                      </wps:spPr>
+                      <wps:style>
+                        <a:lnRef idx="0">
+                          <a:scrgbClr r="0" g="0" b="0"/>
+                        </a:lnRef>
+                        <a:fillRef idx="0">
+                          <a:scrgbClr r="0" g="0" b="0"/>
+                        </a:fillRef>
+                        <a:effectRef idx="0">
+                          <a:scrgbClr r="0" g="0" b="0"/>
+                        </a:effectRef>
+                        <a:fontRef idx="minor">
+                          <a:schemeClr val="dk1"/>
+                        </a:fontRef>
+                      </wps:style>
+                      <wps:bodyPr rot="0" spcFirstLastPara="0" vertOverflow="overflow" horzOverflow="overflow" vert="horz" wrap="square" lIns="91440" tIns="45720" rIns="91440" bIns="45720" numCol="1" spcCol="0" rtlCol="0" fromWordArt="0" anchor="ctr" anchorCtr="0" forceAA="0" compatLnSpc="1">
+                        <a:prstTxWarp prst="textNoShape">
+                          <a:avLst/>
+                        </a:prstTxWarp>
+                        <a:noAutofit/>
+                      </wps:bodyPr>
+                    </wps:wsp>
+                  </a:graphicData>
+                </a:graphic>
+                <wp14:sizeRelH relativeFrom="margin">
+                  <wp14:pctWidth>0</wp14:pctWidth>
+                </wp14:sizeRelH>
+                <wp14:sizeRelV relativeFrom="margin">
+                  <wp14:pctHeight>0</wp14:pctHeight>
+                </wp14:sizeRelV>
+              </wp:anchor>
+            </w:drawing>
+          </mc:Choice>
+          <mc:Fallback>
+            <w:pict>
+              <v:shapetype w14:anchorId="3EC878CC" id="_x0000_t69" coordsize="21600,21600" o:spt="69" adj="4320,5400" path="m,10800l@0,21600@0@3@2@3@2,21600,21600,10800@2,0@2@1@0@1@0,xe">
+                <v:stroke joinstyle="miter"/>
+                <v:formulas>
+                  <v:f eqn="val #0"/>
+                  <v:f eqn="val #1"/>
+                  <v:f eqn="sum 21600 0 #0"/>
+                  <v:f eqn="sum 21600 0 #1"/>
+                  <v:f eqn="prod #0 #1 10800"/>
+                  <v:f eqn="sum #0 0 @4"/>
+                  <v:f eqn="sum 21600 0 @5"/>
+                </v:formulas>
+                <v:path o:connecttype="custom" o:connectlocs="@2,0;10800,@1;@0,0;0,10800;@0,21600;10800,@3;@2,21600;21600,10800" o:connectangles="270,270,270,180,90,90,90,0" textboxrect="@5,@1,@6,@3"/>
+                <v:handles>
+                  <v:h position="#0,#1" xrange="0,10800" yrange="0,10800"/>
+                </v:handles>
+              </v:shapetype>
+              <v:shape id="Seta: da Esquerda para a Direita 43" o:spid="_x0000_s1026" type="#_x0000_t69" style="position:absolute;margin-left:221.2pt;margin-top:88.15pt;width:26.45pt;height:14.45pt;rotation:90;z-index:-251594752;visibility:visible;mso-wrap-style:square;mso-width-percent:0;mso-height-percent:0;mso-wrap-distance-left:9pt;mso-wrap-distance-top:0;mso-wrap-distance-right:9pt;mso-wrap-distance-bottom:0;mso-position-horizontal:absolute;mso-position-horizontal-relative:left-margin-area;mso-position-vertical:absolute;mso-position-vertical-relative:text;mso-width-percent:0;mso-height-percent:0;mso-width-relative:margin;mso-height-relative:margin;v-text-anchor:middle" o:gfxdata="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" adj="5900" filled="f" strokecolor="black [3200]">
+                <v:stroke joinstyle="round"/>
+                <w10:wrap anchorx="margin"/>
+              </v:shape>
+            </w:pict>
+          </mc:Fallback>
+        </mc:AlternateContent>
+      </w:r>
+      <w:r>
+        <w:rPr>
+          <w:noProof/>
+          <w:sz w:val="44"/>
+          <w:szCs w:val="44"/>
+        </w:rPr>
+        <mc:AlternateContent>
+          <mc:Choice Requires="wps">
+            <w:drawing>
+              <wp:anchor distT="45720" distB="45720" distL="114300" distR="114300" simplePos="0" relativeHeight="251719680" behindDoc="0" locked="0" layoutInCell="1" allowOverlap="1" wp14:anchorId="0B970DF1" wp14:editId="11126A35">
+                <wp:simplePos x="0" y="0"/>
+                <wp:positionH relativeFrom="column">
+                  <wp:posOffset>2320290</wp:posOffset>
+                </wp:positionH>
+                <wp:positionV relativeFrom="paragraph">
+                  <wp:posOffset>0</wp:posOffset>
+                </wp:positionV>
+                <wp:extent cx="2209800" cy="495300"/>
+                <wp:effectExtent l="0" t="0" r="0" b="0"/>
+                <wp:wrapSquare wrapText="bothSides"/>
+                <wp:docPr id="42" name="Caixa de Texto 2"/>
+                <wp:cNvGraphicFramePr>
+                  <a:graphicFrameLocks xmlns:a="http://schemas.openxmlformats.org/drawingml/2006/main"/>
+                </wp:cNvGraphicFramePr>
+                <a:graphic xmlns:a="http://schemas.openxmlformats.org/drawingml/2006/main">
+                  <a:graphicData uri="http://schemas.microsoft.com/office/word/2010/wordprocessingShape">
+                    <wps:wsp>
+                      <wps:cNvSpPr txBox="1">
+                        <a:spLocks noChangeArrowheads="1"/>
+                      </wps:cNvSpPr>
+                      <wps:spPr bwMode="auto">
+                        <a:xfrm>
+                          <a:off x="0" y="0"/>
+                          <a:ext cx="2209800" cy="495300"/>
+                        </a:xfrm>
+                        <a:prstGeom prst="rect">
+                          <a:avLst/>
+                        </a:prstGeom>
+                        <a:noFill/>
+                        <a:ln>
+                          <a:noFill/>
+                        </a:ln>
+                      </wps:spPr>
+                      <wps:style>
+                        <a:lnRef idx="0">
+                          <a:scrgbClr r="0" g="0" b="0"/>
+                        </a:lnRef>
+                        <a:fillRef idx="0">
+                          <a:scrgbClr r="0" g="0" b="0"/>
+                        </a:fillRef>
+                        <a:effectRef idx="0">
+                          <a:scrgbClr r="0" g="0" b="0"/>
+                        </a:effectRef>
+                        <a:fontRef idx="minor">
+                          <a:schemeClr val="dk1"/>
+                        </a:fontRef>
+                      </wps:style>
+                      <wps:txbx>
+                        <w:txbxContent>
+                          <w:p>
+                            <w:pPr>
+                              <w:jc w:val="center"/>
+                            </w:pPr>
+                            <w:r>
+                              <w:t>AZURE</w:t>
+                            </w:r>
+                          </w:p>
+                        </w:txbxContent>
+                      </wps:txbx>
+                      <wps:bodyPr rot="0" vert="horz" wrap="square" lIns="91440" tIns="45720" rIns="91440" bIns="45720" anchor="t" anchorCtr="0">
+                        <a:noAutofit/>
+                      </wps:bodyPr>
+                    </wps:wsp>
+                  </a:graphicData>
+                </a:graphic>
+                <wp14:sizeRelH relativeFrom="margin">
+                  <wp14:pctWidth>0</wp14:pctWidth>
+                </wp14:sizeRelH>
+                <wp14:sizeRelV relativeFrom="margin">
+                  <wp14:pctHeight>0</wp14:pctHeight>
+                </wp14:sizeRelV>
+              </wp:anchor>
+            </w:drawing>
+          </mc:Choice>
+          <mc:Fallback>
+            <w:pict>
+              <v:shape w14:anchorId="0B970DF1" id="_x0000_s1033" type="#_x0000_t202" style="position:absolute;margin-left:182.7pt;margin-top:0;width:174pt;height:39pt;z-index:251719680;visibility:visible;mso-wrap-style:square;mso-width-percent:0;mso-height-percent:0;mso-wrap-distance-left:9pt;mso-wrap-distance-top:3.6pt;mso-wrap-distance-right:9pt;mso-wrap-distance-bottom:3.6pt;mso-position-horizontal:absolute;mso-position-horizontal-relative:text;mso-position-vertical:absolute;mso-position-vertical-relative:text;mso-width-percent:0;mso-height-percent:0;mso-width-relative:margin;mso-height-relative:margin;v-text-anchor:top" o:gfxdata="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" filled="f" stroked="f">
+                <v:textbox>
+                  <w:txbxContent>
+                    <w:p>
+                      <w:pPr>
+                        <w:jc w:val="center"/>
+                      </w:pPr>
+                      <w:r>
+                        <w:t>AZURE</w:t>
+                      </w:r>
+                    </w:p>
+                  </w:txbxContent>
+                </v:textbox>
+                <w10:wrap type="square"/>
+              </v:shape>
+            </w:pict>
+          </mc:Fallback>
+        </mc:AlternateContent>
+      </w:r>
+      <w:r>
+        <w:rPr>
+          <w:noProof/>
+          <w:sz w:val="44"/>
+          <w:szCs w:val="44"/>
+        </w:rPr>
+        <w:drawing>
+          <wp:anchor distT="0" distB="0" distL="114300" distR="114300" simplePos="0" relativeHeight="251705344" behindDoc="1" locked="0" layoutInCell="1" allowOverlap="1" wp14:anchorId="2261FC44" wp14:editId="19C0F68B">
+            <wp:simplePos x="0" y="0"/>
+            <wp:positionH relativeFrom="margin">
+              <wp:posOffset>1531620</wp:posOffset>
+            </wp:positionH>
+            <wp:positionV relativeFrom="paragraph">
+              <wp:posOffset>475615</wp:posOffset>
+            </wp:positionV>
+            <wp:extent cx="447675" cy="447675"/>
+            <wp:effectExtent l="0" t="0" r="9525" b="9525"/>
+            <wp:wrapNone/>
+            <wp:docPr id="35" name="Imagem 35"/>
+            <wp:cNvGraphicFramePr>
+              <a:graphicFrameLocks xmlns:a="http://schemas.openxmlformats.org/drawingml/2006/main" noChangeAspect="1"/>
+            </wp:cNvGraphicFramePr>
+            <a:graphic xmlns:a="http://schemas.openxmlformats.org/drawingml/2006/main">
+              <a:graphicData uri="http://schemas.openxmlformats.org/drawingml/2006/picture">
+                <pic:pic xmlns:pic="http://schemas.openxmlformats.org/drawingml/2006/picture">
+                  <pic:nvPicPr>
+                    <pic:cNvPr id="0" name="Picture 1"/>
+                    <pic:cNvPicPr>
+                      <a:picLocks noChangeAspect="1" noChangeArrowheads="1"/>
+                    </pic:cNvPicPr>
+                  </pic:nvPicPr>
+                  <pic:blipFill>
+                    <a:blip r:embed="rId29" cstate="print">
+                      <a:extLst>
+                        <a:ext uri="{28A0092B-C50C-407E-A947-70E740481C1C}">
+                          <a14:useLocalDpi xmlns:a14="http://schemas.microsoft.com/office/drawing/2010/main" val="0"/>
+                        </a:ext>
+                      </a:extLst>
+                    </a:blip>
+                    <a:srcRect/>
+                    <a:stretch>
+                      <a:fillRect/>
+                    </a:stretch>
+                  </pic:blipFill>
+                  <pic:spPr bwMode="auto">
+                    <a:xfrm>
+                      <a:off x="0" y="0"/>
+                      <a:ext cx="447675" cy="447675"/>
+                    </a:xfrm>
+                    <a:prstGeom prst="rect">
+                      <a:avLst/>
+                    </a:prstGeom>
+                    <a:noFill/>
+                    <a:ln>
+                      <a:noFill/>
+                    </a:ln>
+                  </pic:spPr>
+                </pic:pic>
+              </a:graphicData>
+            </a:graphic>
+            <wp14:sizeRelH relativeFrom="margin">
+              <wp14:pctWidth>0</wp14:pctWidth>
+            </wp14:sizeRelH>
+            <wp14:sizeRelV relativeFrom="margin">
+              <wp14:pctHeight>0</wp14:pctHeight>
+            </wp14:sizeRelV>
+          </wp:anchor>
+        </w:drawing>
+      </w:r>
+      <w:r>
+        <w:rPr>
+          <w:b/>
+          <w:bCs/>
+          <w:noProof/>
+          <w:sz w:val="72"/>
+          <w:szCs w:val="72"/>
+        </w:rPr>
+        <w:drawing>
+          <wp:anchor distT="0" distB="0" distL="114300" distR="114300" simplePos="0" relativeHeight="251659264" behindDoc="1" locked="0" layoutInCell="1" allowOverlap="1" wp14:anchorId="4EC6D28C" wp14:editId="10FC7031">
+            <wp:simplePos x="0" y="0"/>
+            <wp:positionH relativeFrom="column">
+              <wp:posOffset>1163320</wp:posOffset>
+            </wp:positionH>
+            <wp:positionV relativeFrom="paragraph">
+              <wp:posOffset>71755</wp:posOffset>
+            </wp:positionV>
+            <wp:extent cx="337820" cy="337820"/>
+            <wp:effectExtent l="0" t="0" r="5080" b="5080"/>
+            <wp:wrapNone/>
+            <wp:docPr id="2" name="Gráfico 2"/>
+            <wp:cNvGraphicFramePr>
+              <a:graphicFrameLocks xmlns:a="http://schemas.openxmlformats.org/drawingml/2006/main" noChangeAspect="1"/>
+            </wp:cNvGraphicFramePr>
+            <a:graphic xmlns:a="http://schemas.openxmlformats.org/drawingml/2006/main">
+              <a:graphicData uri="http://schemas.openxmlformats.org/drawingml/2006/picture">
+                <pic:pic xmlns:pic="http://schemas.openxmlformats.org/drawingml/2006/picture">
+                  <pic:nvPicPr>
+                    <pic:cNvPr id="2" name="Gráfico 2"/>
+                    <pic:cNvPicPr/>
+                  </pic:nvPicPr>
+                  <pic:blipFill>
+                    <a:blip r:embed="rId30" cstate="print">
+                      <a:extLst>
+                        <a:ext uri="{28A0092B-C50C-407E-A947-70E740481C1C}">
+                          <a14:useLocalDpi xmlns:a14="http://schemas.microsoft.com/office/drawing/2010/main" val="0"/>
+                        </a:ext>
+                        <a:ext uri="{96DAC541-7B7A-43D3-8B79-37D633B846F1}">
+                          <asvg:svgBlip xmlns:asvg="http://schemas.microsoft.com/office/drawing/2016/SVG/main" r:embed="rId31"/>
+                        </a:ext>
+                      </a:extLst>
+                    </a:blip>
+                    <a:stretch>
+                      <a:fillRect/>
+                    </a:stretch>
+                  </pic:blipFill>
+                  <pic:spPr>
+                    <a:xfrm>
+                      <a:off x="0" y="0"/>
+                      <a:ext cx="337820" cy="337820"/>
+                    </a:xfrm>
+                    <a:prstGeom prst="rect">
+                      <a:avLst/>
+                    </a:prstGeom>
+                  </pic:spPr>
+                </pic:pic>
+              </a:graphicData>
+            </a:graphic>
+            <wp14:sizeRelH relativeFrom="margin">
+              <wp14:pctWidth>0</wp14:pctWidth>
+            </wp14:sizeRelH>
+            <wp14:sizeRelV relativeFrom="margin">
+              <wp14:pctHeight>0</wp14:pctHeight>
+            </wp14:sizeRelV>
+          </wp:anchor>
+        </w:drawing>
+      </w:r>
+      <w:r>
+        <w:rPr>
+          <w:noProof/>
+          <w:sz w:val="44"/>
+          <w:szCs w:val="44"/>
+        </w:rPr>
+        <mc:AlternateContent>
+          <mc:Choice Requires="wps">
+            <w:drawing>
+              <wp:anchor distT="45720" distB="45720" distL="114300" distR="114300" simplePos="0" relativeHeight="251715584" behindDoc="1" locked="0" layoutInCell="1" allowOverlap="1" wp14:anchorId="6E84D633" wp14:editId="650B2BDA">
+                <wp:simplePos x="0" y="0"/>
+                <wp:positionH relativeFrom="column">
+                  <wp:posOffset>1301115</wp:posOffset>
+                </wp:positionH>
+                <wp:positionV relativeFrom="paragraph">
+                  <wp:posOffset>-213995</wp:posOffset>
+                </wp:positionV>
+                <wp:extent cx="2209800" cy="495300"/>
+                <wp:effectExtent l="0" t="0" r="0" b="0"/>
+                <wp:wrapNone/>
+                <wp:docPr id="40" name="Caixa de Texto 2"/>
+                <wp:cNvGraphicFramePr>
+                  <a:graphicFrameLocks xmlns:a="http://schemas.openxmlformats.org/drawingml/2006/main"/>
+                </wp:cNvGraphicFramePr>
+                <a:graphic xmlns:a="http://schemas.openxmlformats.org/drawingml/2006/main">
+                  <a:graphicData uri="http://schemas.microsoft.com/office/word/2010/wordprocessingShape">
+                    <wps:wsp>
+                      <wps:cNvSpPr txBox="1">
+                        <a:spLocks noChangeArrowheads="1"/>
+                      </wps:cNvSpPr>
+                      <wps:spPr bwMode="auto">
+                        <a:xfrm>
+                          <a:off x="0" y="0"/>
+                          <a:ext cx="2209800" cy="495300"/>
+                        </a:xfrm>
+                        <a:prstGeom prst="rect">
+                          <a:avLst/>
+                        </a:prstGeom>
+                        <a:noFill/>
+                        <a:ln>
+                          <a:noFill/>
+                        </a:ln>
+                      </wps:spPr>
+                      <wps:style>
+                        <a:lnRef idx="0">
+                          <a:scrgbClr r="0" g="0" b="0"/>
+                        </a:lnRef>
+                        <a:fillRef idx="0">
+                          <a:scrgbClr r="0" g="0" b="0"/>
+                        </a:fillRef>
+                        <a:effectRef idx="0">
+                          <a:scrgbClr r="0" g="0" b="0"/>
+                        </a:effectRef>
+                        <a:fontRef idx="minor">
+                          <a:schemeClr val="dk1"/>
+                        </a:fontRef>
+                      </wps:style>
+                      <wps:txbx>
+                        <w:txbxContent>
+                          <w:p>
+                            <w:pPr>
+                              <w:jc w:val="center"/>
+                              <w:rPr>
+                                <w:b/>
+                                <w:bCs/>
+                                <w:sz w:val="36"/>
+                                <w:szCs w:val="36"/>
+                              </w:rPr>
+                            </w:pPr>
+                            <w:r>
+                              <w:rPr>
+                                <w:b/>
+                                <w:bCs/>
+                                <w:sz w:val="36"/>
+                                <w:szCs w:val="36"/>
+                              </w:rPr>
+                              <w:t>NUVEM</w:t>
+                            </w:r>
+                          </w:p>
+                        </w:txbxContent>
+                      </wps:txbx>
+                      <wps:bodyPr rot="0" vert="horz" wrap="square" lIns="91440" tIns="45720" rIns="91440" bIns="45720" anchor="t" anchorCtr="0">
+                        <a:noAutofit/>
+                      </wps:bodyPr>
+                    </wps:wsp>
+                  </a:graphicData>
+                </a:graphic>
+                <wp14:sizeRelH relativeFrom="margin">
+                  <wp14:pctWidth>0</wp14:pctWidth>
+                </wp14:sizeRelH>
+                <wp14:sizeRelV relativeFrom="margin">
+                  <wp14:pctHeight>0</wp14:pctHeight>
+                </wp14:sizeRelV>
+              </wp:anchor>
+            </w:drawing>
+          </mc:Choice>
+          <mc:Fallback>
+            <w:pict>
+              <v:shape w14:anchorId="6E84D633" id="_x0000_s1034" type="#_x0000_t202" style="position:absolute;margin-left:102.45pt;margin-top:-16.85pt;width:174pt;height:39pt;z-index:-251600896;visibility:visible;mso-wrap-style:square;mso-width-percent:0;mso-height-percent:0;mso-wrap-distance-left:9pt;mso-wrap-distance-top:3.6pt;mso-wrap-distance-right:9pt;mso-wrap-distance-bottom:3.6pt;mso-position-horizontal:absolute;mso-position-horizontal-relative:text;mso-position-vertical:absolute;mso-position-vertical-relative:text;mso-width-percent:0;mso-height-percent:0;mso-width-relative:margin;mso-height-relative:margin;v-text-anchor:top" o:gfxdata="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" filled="f" stroked="f">
+                <v:textbox>
+                  <w:txbxContent>
+                    <w:p>
+                      <w:pPr>
+                        <w:jc w:val="center"/>
+                        <w:rPr>
+                          <w:b/>
+                          <w:bCs/>
+                          <w:sz w:val="36"/>
+                          <w:szCs w:val="36"/>
+                        </w:rPr>
+                      </w:pPr>
+                      <w:r>
+                        <w:rPr>
+                          <w:b/>
+                          <w:bCs/>
+                          <w:sz w:val="36"/>
+                          <w:szCs w:val="36"/>
+                        </w:rPr>
+                        <w:t>NUVEM</w:t>
+                      </w:r>
+                    </w:p>
+                  </w:txbxContent>
+                </v:textbox>
+              </v:shape>
+            </w:pict>
+          </mc:Fallback>
+        </mc:AlternateContent>
+      </w:r>
+      <w:r>
+        <w:rPr>
+          <w:noProof/>
+          <w:sz w:val="44"/>
+          <w:szCs w:val="44"/>
+        </w:rPr>
+        <mc:AlternateContent>
+          <mc:Choice Requires="wps">
+            <w:drawing>
+              <wp:anchor distT="0" distB="0" distL="114300" distR="114300" simplePos="0" relativeHeight="251694080" behindDoc="0" locked="0" layoutInCell="1" allowOverlap="1" wp14:anchorId="3A8244DD" wp14:editId="235813F8">
+                <wp:simplePos x="0" y="0"/>
+                <wp:positionH relativeFrom="margin">
+                  <wp:posOffset>869315</wp:posOffset>
+                </wp:positionH>
+                <wp:positionV relativeFrom="paragraph">
+                  <wp:posOffset>-560705</wp:posOffset>
+                </wp:positionV>
+                <wp:extent cx="3165747" cy="1662307"/>
+                <wp:effectExtent l="19050" t="0" r="34925" b="33655"/>
+                <wp:wrapNone/>
+                <wp:docPr id="28" name="Nuvem 28"/>
+                <wp:cNvGraphicFramePr/>
+                <a:graphic xmlns:a="http://schemas.openxmlformats.org/drawingml/2006/main">
+                  <a:graphicData uri="http://schemas.microsoft.com/office/word/2010/wordprocessingShape">
+                    <wps:wsp>
+                      <wps:cNvSpPr/>
+                      <wps:spPr>
+                        <a:xfrm>
+                          <a:off x="0" y="0"/>
+                          <a:ext cx="3165747" cy="1662307"/>
+                        </a:xfrm>
+                        <a:prstGeom prst="cloud">
+                          <a:avLst/>
+                        </a:prstGeom>
+                        <a:noFill/>
+                        <a:ln w="9525" cap="flat" cmpd="sng" algn="ctr">
+                          <a:solidFill>
+                            <a:schemeClr val="dk1"/>
+                          </a:solidFill>
+                          <a:prstDash val="solid"/>
+                          <a:round/>
+                          <a:headEnd type="none" w="med" len="med"/>
+                          <a:tailEnd type="none" w="med" len="med"/>
+                        </a:ln>
+                      </wps:spPr>
+                      <wps:style>
+                        <a:lnRef idx="0">
+                          <a:scrgbClr r="0" g="0" b="0"/>
+                        </a:lnRef>
+                        <a:fillRef idx="0">
+                          <a:scrgbClr r="0" g="0" b="0"/>
+                        </a:fillRef>
+                        <a:effectRef idx="0">
+                          <a:scrgbClr r="0" g="0" b="0"/>
+                        </a:effectRef>
+                        <a:fontRef idx="minor">
+                          <a:schemeClr val="dk1"/>
+                        </a:fontRef>
+                      </wps:style>
+                      <wps:bodyPr rot="0" spcFirstLastPara="0" vertOverflow="overflow" horzOverflow="overflow" vert="horz" wrap="square" lIns="91440" tIns="45720" rIns="91440" bIns="45720" numCol="1" spcCol="0" rtlCol="0" fromWordArt="0" anchor="ctr" anchorCtr="0" forceAA="0" compatLnSpc="1">
+                        <a:prstTxWarp prst="textNoShape">
+                          <a:avLst/>
+                        </a:prstTxWarp>
+                        <a:noAutofit/>
+                      </wps:bodyPr>
+                    </wps:wsp>
+                  </a:graphicData>
+                </a:graphic>
+                <wp14:sizeRelH relativeFrom="margin">
+                  <wp14:pctWidth>0</wp14:pctWidth>
+                </wp14:sizeRelH>
+                <wp14:sizeRelV relativeFrom="margin">
+                  <wp14:pctHeight>0</wp14:pctHeight>
+                </wp14:sizeRelV>
+              </wp:anchor>
+            </w:drawing>
+          </mc:Choice>
+          <mc:Fallback>
+            <w:pict>
+              <v:shape w14:anchorId="10E92F72" id="Nuvem 28" o:spid="_x0000_s1026" style="position:absolute;margin-left:68.45pt;margin-top:-44.15pt;width:249.25pt;height:130.9pt;z-index:251694080;visibility:visible;mso-wrap-style:square;mso-width-percent:0;mso-height-percent:0;mso-wrap-distance-left:9pt;mso-wrap-distance-top:0;mso-wrap-distance-right:9pt;mso-wrap-distance-bottom:0;mso-position-horizontal:absolute;mso-position-horizontal-relative:margin;mso-position-vertical:absolute;mso-position-vertical-relative:text;mso-width-percent:0;mso-height-percent:0;mso-width-relative:margin;mso-height-relative:margin;v-text-anchor:middle" coordsize="43200,43200" o:gfxdata="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" path="m3900,14370c3629,11657,4261,8921,5623,6907,7775,3726,11264,3017,14005,5202,15678,909,19914,22,22456,3432,23097,1683,24328,474,25749,200v1564,-302,3126,570,4084,2281c31215,267,33501,-460,35463,690v1495,876,2567,2710,2855,4886c40046,6218,41422,7998,41982,10318v407,1684,349,3513,-164,5142c43079,17694,43520,20590,43016,23322v-670,3632,-2888,6352,-5612,6882c37391,32471,36658,34621,35395,36101v-1919,2249,-4691,2538,-6840,714c27860,39948,25999,42343,23667,43106v-2748,899,-5616,-633,-7187,-3840c12772,42310,7956,40599,5804,35472,3690,35809,1705,34024,1110,31250,679,29243,1060,27077,2113,25551,619,24354,-213,22057,-5,19704,239,16949,1845,14791,3863,14507v12,-46,25,-91,37,-137xem4693,26177nfc3809,26271,2925,25993,2160,25380t4768,9519nfc6573,35092,6200,35220,5820,35280t10658,3810nfc16211,38544,15987,37961,15810,37350m28827,34751nfc28788,35398,28698,36038,28560,36660m34129,22954nfc36133,24282,37398,27058,37380,30090m41798,15354nfc41473,16386,40978,17302,40350,18030m38324,5426nfc38379,5843,38405,6266,38400,6690m29078,3952nfc29267,3369,29516,2826,29820,2340m22141,4720nfc22218,4238,22339,3771,22500,3330m14000,5192nfc14472,5568,14908,6021,15300,6540m4127,15789nfc4024,15325,3948,14851,3900,14370e" filled="f" strokecolor="black [3200]">
+                <v:path arrowok="t" o:connecttype="custom" o:connectlocs="343909,1007273;158287,976605;507692,1342890;426496,1357551;1207527,1504157;1158575,1437203;2112477,1337195;2092911,1410652;2501013,883255;2739251,1157843;3063007,590812;2956896,693782;2808428,208789;2813997,257427;2130870,152070;2185245,90042;1622519,181622;1648827,128136;1025937,199785;1121202,251655;302431,607550;285797,552948" o:connectangles="0,0,0,0,0,0,0,0,0,0,0,0,0,0,0,0,0,0,0,0,0,0"/>
+                <w10:wrap anchorx="margin"/>
+              </v:shape>
+            </w:pict>
+          </mc:Fallback>
+        </mc:AlternateContent>
+      </w:r>
+      <w:r>
+        <w:rPr>
+          <w:b/>
+          <w:bCs/>
+          <w:noProof/>
+          <w:sz w:val="72"/>
+          <w:szCs w:val="72"/>
+        </w:rPr>
+        <w:drawing>
+          <wp:anchor distT="0" distB="0" distL="114300" distR="114300" simplePos="0" relativeHeight="251725824" behindDoc="1" locked="0" layoutInCell="1" allowOverlap="1" wp14:anchorId="7B74011A" wp14:editId="2FBF1DCE">
+            <wp:simplePos x="0" y="0"/>
+            <wp:positionH relativeFrom="leftMargin">
+              <wp:posOffset>2705100</wp:posOffset>
+            </wp:positionH>
+            <wp:positionV relativeFrom="paragraph">
+              <wp:posOffset>1404937</wp:posOffset>
+            </wp:positionV>
+            <wp:extent cx="581891" cy="581891"/>
+            <wp:effectExtent l="0" t="0" r="0" b="8890"/>
+            <wp:wrapNone/>
+            <wp:docPr id="46" name="Gráfico 46"/>
+            <wp:cNvGraphicFramePr>
+              <a:graphicFrameLocks xmlns:a="http://schemas.openxmlformats.org/drawingml/2006/main" noChangeAspect="1"/>
+            </wp:cNvGraphicFramePr>
+            <a:graphic xmlns:a="http://schemas.openxmlformats.org/drawingml/2006/main">
+              <a:graphicData uri="http://schemas.openxmlformats.org/drawingml/2006/picture">
+                <pic:pic xmlns:pic="http://schemas.openxmlformats.org/drawingml/2006/picture">
+                  <pic:nvPicPr>
+                    <pic:cNvPr id="3" name="Gráfico 3"/>
+                    <pic:cNvPicPr/>
+                  </pic:nvPicPr>
+                  <pic:blipFill>
+                    <a:blip r:embed="rId24" cstate="print">
+                      <a:extLst>
+                        <a:ext uri="{28A0092B-C50C-407E-A947-70E740481C1C}">
+                          <a14:useLocalDpi xmlns:a14="http://schemas.microsoft.com/office/drawing/2010/main" val="0"/>
+                        </a:ext>
+                        <a:ext uri="{96DAC541-7B7A-43D3-8B79-37D633B846F1}">
+                          <asvg:svgBlip xmlns:asvg="http://schemas.microsoft.com/office/drawing/2016/SVG/main" r:embed="rId25"/>
+                        </a:ext>
+                      </a:extLst>
+                    </a:blip>
+                    <a:stretch>
+                      <a:fillRect/>
+                    </a:stretch>
+                  </pic:blipFill>
+                  <pic:spPr>
+                    <a:xfrm>
+                      <a:off x="0" y="0"/>
+                      <a:ext cx="581891" cy="581891"/>
+                    </a:xfrm>
+                    <a:prstGeom prst="rect">
+                      <a:avLst/>
+                    </a:prstGeom>
+                  </pic:spPr>
+                </pic:pic>
+              </a:graphicData>
+            </a:graphic>
+            <wp14:sizeRelH relativeFrom="margin">
+              <wp14:pctWidth>0</wp14:pctWidth>
+            </wp14:sizeRelH>
+            <wp14:sizeRelV relativeFrom="margin">
+              <wp14:pctHeight>0</wp14:pctHeight>
+            </wp14:sizeRelV>
+          </wp:anchor>
+        </w:drawing>
+      </w:r>
+      <w:r>
+        <w:rPr>
+          <w:noProof/>
+          <w:sz w:val="44"/>
+          <w:szCs w:val="44"/>
+        </w:rPr>
+        <w:drawing>
+          <wp:anchor distT="0" distB="0" distL="114300" distR="114300" simplePos="0" relativeHeight="251696128" behindDoc="1" locked="0" layoutInCell="1" allowOverlap="1" wp14:anchorId="2B70BB18" wp14:editId="20A783D8">
+            <wp:simplePos x="0" y="0"/>
+            <wp:positionH relativeFrom="margin">
+              <wp:posOffset>2939415</wp:posOffset>
+            </wp:positionH>
+            <wp:positionV relativeFrom="paragraph">
+              <wp:posOffset>2072005</wp:posOffset>
+            </wp:positionV>
+            <wp:extent cx="381000" cy="380365"/>
+            <wp:effectExtent l="0" t="0" r="0" b="635"/>
+            <wp:wrapNone/>
+            <wp:docPr id="29" name="Gráfico 29"/>
+            <wp:cNvGraphicFramePr>
+              <a:graphicFrameLocks xmlns:a="http://schemas.openxmlformats.org/drawingml/2006/main" noChangeAspect="1"/>
+            </wp:cNvGraphicFramePr>
+            <a:graphic xmlns:a="http://schemas.openxmlformats.org/drawingml/2006/main">
+              <a:graphicData uri="http://schemas.openxmlformats.org/drawingml/2006/picture">
+                <pic:pic xmlns:pic="http://schemas.openxmlformats.org/drawingml/2006/picture">
+                  <pic:nvPicPr>
+                    <pic:cNvPr id="1" name=""/>
+                    <pic:cNvPicPr/>
+                  </pic:nvPicPr>
+                  <pic:blipFill>
+                    <a:blip r:embed="rId32" cstate="print">
+                      <a:extLst>
+                        <a:ext uri="{28A0092B-C50C-407E-A947-70E740481C1C}">
+                          <a14:useLocalDpi xmlns:a14="http://schemas.microsoft.com/office/drawing/2010/main" val="0"/>
+                        </a:ext>
+                        <a:ext uri="{96DAC541-7B7A-43D3-8B79-37D633B846F1}">
+                          <asvg:svgBlip xmlns:asvg="http://schemas.microsoft.com/office/drawing/2016/SVG/main" r:embed="rId33"/>
+                        </a:ext>
+                      </a:extLst>
+                    </a:blip>
+                    <a:stretch>
+                      <a:fillRect/>
+                    </a:stretch>
+                  </pic:blipFill>
+                  <pic:spPr>
+                    <a:xfrm>
+                      <a:off x="0" y="0"/>
+                      <a:ext cx="381000" cy="380365"/>
+                    </a:xfrm>
+                    <a:prstGeom prst="rect">
+                      <a:avLst/>
+                    </a:prstGeom>
+                  </pic:spPr>
+                </pic:pic>
+              </a:graphicData>
+            </a:graphic>
+            <wp14:sizeRelH relativeFrom="margin">
+              <wp14:pctWidth>0</wp14:pctWidth>
+            </wp14:sizeRelH>
+            <wp14:sizeRelV relativeFrom="margin">
+              <wp14:pctHeight>0</wp14:pctHeight>
+            </wp14:sizeRelV>
+          </wp:anchor>
+        </w:drawing>
+      </w:r>
+      <w:r>
+        <w:rPr>
+          <w:noProof/>
+        </w:rPr>
+        <w:drawing>
+          <wp:anchor distT="0" distB="0" distL="114300" distR="114300" simplePos="0" relativeHeight="251674624" behindDoc="1" locked="0" layoutInCell="1" allowOverlap="1" wp14:anchorId="3A5A3379" wp14:editId="2B6CDC2D">
+            <wp:simplePos x="0" y="0"/>
+            <wp:positionH relativeFrom="margin">
+              <wp:posOffset>2720340</wp:posOffset>
+            </wp:positionH>
+            <wp:positionV relativeFrom="paragraph">
+              <wp:posOffset>2562860</wp:posOffset>
+            </wp:positionV>
+            <wp:extent cx="381000" cy="381000"/>
+            <wp:effectExtent l="0" t="0" r="0" b="0"/>
+            <wp:wrapNone/>
+            <wp:docPr id="17" name="Imagem 17" descr="Forma&#10;&#10;Descrição gerada automaticamente com confiança baixa"/>
+            <wp:cNvGraphicFramePr>
+              <a:graphicFrameLocks xmlns:a="http://schemas.openxmlformats.org/drawingml/2006/main" noChangeAspect="1"/>
+            </wp:cNvGraphicFramePr>
+            <a:graphic xmlns:a="http://schemas.openxmlformats.org/drawingml/2006/main">
+              <a:graphicData uri="http://schemas.openxmlformats.org/drawingml/2006/picture">
+                <pic:pic xmlns:pic="http://schemas.openxmlformats.org/drawingml/2006/picture">
+                  <pic:nvPicPr>
+                    <pic:cNvPr id="17" name="Imagem 17" descr="Forma&#10;&#10;Descrição gerada automaticamente com confiança baixa"/>
+                    <pic:cNvPicPr/>
+                  </pic:nvPicPr>
+                  <pic:blipFill>
+                    <a:blip r:embed="rId34" cstate="print">
+                      <a:extLst>
+                        <a:ext uri="{28A0092B-C50C-407E-A947-70E740481C1C}">
+                          <a14:useLocalDpi xmlns:a14="http://schemas.microsoft.com/office/drawing/2010/main" val="0"/>
+                        </a:ext>
+                      </a:extLst>
+                    </a:blip>
+                    <a:stretch>
+                      <a:fillRect/>
+                    </a:stretch>
+                  </pic:blipFill>
+                  <pic:spPr>
+                    <a:xfrm>
+                      <a:off x="0" y="0"/>
+                      <a:ext cx="381000" cy="381000"/>
+                    </a:xfrm>
+                    <a:prstGeom prst="rect">
+                      <a:avLst/>
+                    </a:prstGeom>
+                  </pic:spPr>
+                </pic:pic>
+              </a:graphicData>
+            </a:graphic>
+            <wp14:sizeRelH relativeFrom="margin">
+              <wp14:pctWidth>0</wp14:pctWidth>
+            </wp14:sizeRelH>
+            <wp14:sizeRelV relativeFrom="margin">
+              <wp14:pctHeight>0</wp14:pctHeight>
+            </wp14:sizeRelV>
+          </wp:anchor>
+        </w:drawing>
+      </w:r>
+      <w:r>
+        <w:rPr>
+          <w:b/>
+          <w:bCs/>
+          <w:noProof/>
+          <w:sz w:val="72"/>
+          <w:szCs w:val="72"/>
+        </w:rPr>
+        <w:drawing>
+          <wp:anchor distT="0" distB="0" distL="114300" distR="114300" simplePos="0" relativeHeight="251711488" behindDoc="1" locked="0" layoutInCell="1" allowOverlap="1" wp14:anchorId="391FCFAC" wp14:editId="27928800">
+            <wp:simplePos x="0" y="0"/>
+            <wp:positionH relativeFrom="column">
+              <wp:posOffset>1901825</wp:posOffset>
+            </wp:positionH>
+            <wp:positionV relativeFrom="paragraph">
+              <wp:posOffset>2468245</wp:posOffset>
+            </wp:positionV>
+            <wp:extent cx="529590" cy="529590"/>
+            <wp:effectExtent l="0" t="0" r="3810" b="0"/>
+            <wp:wrapNone/>
+            <wp:docPr id="37" name="Gráfico 37"/>
+            <wp:cNvGraphicFramePr>
+              <a:graphicFrameLocks xmlns:a="http://schemas.openxmlformats.org/drawingml/2006/main" noChangeAspect="1"/>
+            </wp:cNvGraphicFramePr>
+            <a:graphic xmlns:a="http://schemas.openxmlformats.org/drawingml/2006/main">
+              <a:graphicData uri="http://schemas.openxmlformats.org/drawingml/2006/picture">
+                <pic:pic xmlns:pic="http://schemas.openxmlformats.org/drawingml/2006/picture">
+                  <pic:nvPicPr>
+                    <pic:cNvPr id="5" name="Gráfico 5"/>
+                    <pic:cNvPicPr/>
+                  </pic:nvPicPr>
+                  <pic:blipFill>
+                    <a:blip r:embed="rId9" cstate="print">
+                      <a:extLst>
+                        <a:ext uri="{28A0092B-C50C-407E-A947-70E740481C1C}">
+                          <a14:useLocalDpi xmlns:a14="http://schemas.microsoft.com/office/drawing/2010/main" val="0"/>
+                        </a:ext>
+                        <a:ext uri="{96DAC541-7B7A-43D3-8B79-37D633B846F1}">
+                          <asvg:svgBlip xmlns:asvg="http://schemas.microsoft.com/office/drawing/2016/SVG/main" r:embed="rId10"/>
+                        </a:ext>
+                      </a:extLst>
+                    </a:blip>
+                    <a:stretch>
+                      <a:fillRect/>
+                    </a:stretch>
+                  </pic:blipFill>
+                  <pic:spPr>
+                    <a:xfrm>
+                      <a:off x="0" y="0"/>
+                      <a:ext cx="529590" cy="529590"/>
+                    </a:xfrm>
+                    <a:prstGeom prst="rect">
+                      <a:avLst/>
+                    </a:prstGeom>
+                  </pic:spPr>
+                </pic:pic>
+              </a:graphicData>
+            </a:graphic>
+            <wp14:sizeRelH relativeFrom="margin">
+              <wp14:pctWidth>0</wp14:pctWidth>
+            </wp14:sizeRelH>
+            <wp14:sizeRelV relativeFrom="margin">
+              <wp14:pctHeight>0</wp14:pctHeight>
+            </wp14:sizeRelV>
+          </wp:anchor>
+        </w:drawing>
+      </w:r>
+      <w:r>
+        <w:rPr>
+          <w:noProof/>
+          <w:sz w:val="44"/>
+          <w:szCs w:val="44"/>
+        </w:rPr>
+        <mc:AlternateContent>
+          <mc:Choice Requires="wps">
+            <w:drawing>
+              <wp:anchor distT="45720" distB="45720" distL="114300" distR="114300" simplePos="0" relativeHeight="251713536" behindDoc="0" locked="0" layoutInCell="1" allowOverlap="1" wp14:anchorId="049F74F8" wp14:editId="587D4233">
+                <wp:simplePos x="0" y="0"/>
+                <wp:positionH relativeFrom="column">
+                  <wp:posOffset>1501140</wp:posOffset>
+                </wp:positionH>
+                <wp:positionV relativeFrom="paragraph">
+                  <wp:posOffset>2982595</wp:posOffset>
+                </wp:positionV>
+                <wp:extent cx="2209800" cy="495300"/>
+                <wp:effectExtent l="0" t="0" r="0" b="0"/>
+                <wp:wrapSquare wrapText="bothSides"/>
+                <wp:docPr id="39" name="Caixa de Texto 2"/>
+                <wp:cNvGraphicFramePr>
+                  <a:graphicFrameLocks xmlns:a="http://schemas.openxmlformats.org/drawingml/2006/main"/>
+                </wp:cNvGraphicFramePr>
+                <a:graphic xmlns:a="http://schemas.openxmlformats.org/drawingml/2006/main">
+                  <a:graphicData uri="http://schemas.microsoft.com/office/word/2010/wordprocessingShape">
+                    <wps:wsp>
+                      <wps:cNvSpPr txBox="1">
+                        <a:spLocks noChangeArrowheads="1"/>
+                      </wps:cNvSpPr>
+                      <wps:spPr bwMode="auto">
+                        <a:xfrm>
+                          <a:off x="0" y="0"/>
+                          <a:ext cx="2209800" cy="495300"/>
+                        </a:xfrm>
+                        <a:prstGeom prst="rect">
+                          <a:avLst/>
+                        </a:prstGeom>
+                        <a:noFill/>
+                        <a:ln>
+                          <a:noFill/>
+                        </a:ln>
+                      </wps:spPr>
+                      <wps:style>
+                        <a:lnRef idx="0">
+                          <a:scrgbClr r="0" g="0" b="0"/>
+                        </a:lnRef>
+                        <a:fillRef idx="0">
+                          <a:scrgbClr r="0" g="0" b="0"/>
+                        </a:fillRef>
+                        <a:effectRef idx="0">
+                          <a:scrgbClr r="0" g="0" b="0"/>
+                        </a:effectRef>
+                        <a:fontRef idx="minor">
+                          <a:schemeClr val="dk1"/>
+                        </a:fontRef>
+                      </wps:style>
+                      <wps:txbx>
+                        <w:txbxContent>
+                          <w:p>
+                            <w:pPr>
+                              <w:jc w:val="center"/>
+                            </w:pPr>
+                            <w:r>
+                              <w:t>Funcionário</w:t>
+                            </w:r>
+                            <w:r>
+                              <w:t>s responsáveis pela manutenção do site</w:t>
+                            </w:r>
+                          </w:p>
+                        </w:txbxContent>
+                      </wps:txbx>
+                      <wps:bodyPr rot="0" vert="horz" wrap="square" lIns="91440" tIns="45720" rIns="91440" bIns="45720" anchor="t" anchorCtr="0">
+                        <a:noAutofit/>
+                      </wps:bodyPr>
+                    </wps:wsp>
+                  </a:graphicData>
+                </a:graphic>
+                <wp14:sizeRelH relativeFrom="margin">
+                  <wp14:pctWidth>0</wp14:pctWidth>
+                </wp14:sizeRelH>
+                <wp14:sizeRelV relativeFrom="margin">
+                  <wp14:pctHeight>0</wp14:pctHeight>
+                </wp14:sizeRelV>
+              </wp:anchor>
+            </w:drawing>
+          </mc:Choice>
+          <mc:Fallback>
+            <w:pict>
+              <v:shape w14:anchorId="049F74F8" id="_x0000_s1035" type="#_x0000_t202" style="position:absolute;margin-left:118.2pt;margin-top:234.85pt;width:174pt;height:39pt;z-index:251713536;visibility:visible;mso-wrap-style:square;mso-width-percent:0;mso-height-percent:0;mso-wrap-distance-left:9pt;mso-wrap-distance-top:3.6pt;mso-wrap-distance-right:9pt;mso-wrap-distance-bottom:3.6pt;mso-position-horizontal:absolute;mso-position-horizontal-relative:text;mso-position-vertical:absolute;mso-position-vertical-relative:text;mso-width-percent:0;mso-height-percent:0;mso-width-relative:margin;mso-height-relative:margin;v-text-anchor:top" o:gfxdata="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" filled="f" stroked="f">
+                <v:textbox>
+                  <w:txbxContent>
+                    <w:p>
+                      <w:pPr>
+                        <w:jc w:val="center"/>
+                      </w:pPr>
+                      <w:r>
+                        <w:t>Funcionário</w:t>
+                      </w:r>
+                      <w:r>
+                        <w:t>s responsáveis pela manutenção do site</w:t>
+                      </w:r>
+                    </w:p>
+                  </w:txbxContent>
+                </v:textbox>
+                <w10:wrap type="square"/>
+              </v:shape>
+            </w:pict>
+          </mc:Fallback>
+        </mc:AlternateContent>
+      </w:r>
+      <w:r>
+        <w:rPr>
+          <w:noProof/>
+          <w:sz w:val="44"/>
+          <w:szCs w:val="44"/>
+        </w:rPr>
+        <w:drawing>
+          <wp:anchor distT="0" distB="0" distL="114300" distR="114300" simplePos="0" relativeHeight="251681792" behindDoc="1" locked="0" layoutInCell="1" allowOverlap="1" wp14:anchorId="741C2FBA" wp14:editId="058F1DF0">
+            <wp:simplePos x="0" y="0"/>
+            <wp:positionH relativeFrom="margin">
+              <wp:posOffset>3128010</wp:posOffset>
+            </wp:positionH>
+            <wp:positionV relativeFrom="paragraph">
+              <wp:posOffset>-521335</wp:posOffset>
+            </wp:positionV>
+            <wp:extent cx="617517" cy="617517"/>
+            <wp:effectExtent l="0" t="0" r="0" b="0"/>
+            <wp:wrapNone/>
+            <wp:docPr id="13" name="Imagem 13"/>
+            <wp:cNvGraphicFramePr>
+              <a:graphicFrameLocks xmlns:a="http://schemas.openxmlformats.org/drawingml/2006/main" noChangeAspect="1"/>
+            </wp:cNvGraphicFramePr>
+            <a:graphic xmlns:a="http://schemas.openxmlformats.org/drawingml/2006/main">
+              <a:graphicData uri="http://schemas.openxmlformats.org/drawingml/2006/picture">
+                <pic:pic xmlns:pic="http://schemas.openxmlformats.org/drawingml/2006/picture">
+                  <pic:nvPicPr>
+                    <pic:cNvPr id="0" name="Picture 5"/>
+                    <pic:cNvPicPr>
+                      <a:picLocks noChangeAspect="1" noChangeArrowheads="1"/>
+                    </pic:cNvPicPr>
+                  </pic:nvPicPr>
+                  <pic:blipFill>
+                    <a:blip r:embed="rId35" cstate="print">
+                      <a:extLst>
+                        <a:ext uri="{28A0092B-C50C-407E-A947-70E740481C1C}">
+                          <a14:useLocalDpi xmlns:a14="http://schemas.microsoft.com/office/drawing/2010/main" val="0"/>
+                        </a:ext>
+                      </a:extLst>
+                    </a:blip>
+                    <a:srcRect/>
+                    <a:stretch>
+                      <a:fillRect/>
+                    </a:stretch>
+                  </pic:blipFill>
+                  <pic:spPr bwMode="auto">
+                    <a:xfrm>
+                      <a:off x="0" y="0"/>
+                      <a:ext cx="617517" cy="617517"/>
+                    </a:xfrm>
+                    <a:prstGeom prst="rect">
+                      <a:avLst/>
+                    </a:prstGeom>
+                    <a:noFill/>
+                    <a:ln>
+                      <a:noFill/>
+                    </a:ln>
+                  </pic:spPr>
+                </pic:pic>
+              </a:graphicData>
+            </a:graphic>
+            <wp14:sizeRelH relativeFrom="margin">
+              <wp14:pctWidth>0</wp14:pctWidth>
+            </wp14:sizeRelH>
+            <wp14:sizeRelV relativeFrom="margin">
+              <wp14:pctHeight>0</wp14:pctHeight>
+            </wp14:sizeRelV>
+          </wp:anchor>
+        </w:drawing>
+      </w:r>
+      <w:r>
+        <w:rPr>
+          <w:noProof/>
+          <w:sz w:val="44"/>
+          <w:szCs w:val="44"/>
+        </w:rPr>
+        <mc:AlternateContent>
+          <mc:Choice Requires="wps">
+            <w:drawing>
+              <wp:anchor distT="45720" distB="45720" distL="114300" distR="114300" simplePos="0" relativeHeight="251717632" behindDoc="0" locked="0" layoutInCell="1" allowOverlap="1" wp14:anchorId="64F359B2" wp14:editId="69C9026E">
+                <wp:simplePos x="0" y="0"/>
+                <wp:positionH relativeFrom="margin">
+                  <wp:align>right</wp:align>
+                </wp:positionH>
+                <wp:positionV relativeFrom="paragraph">
+                  <wp:posOffset>948055</wp:posOffset>
+                </wp:positionV>
+                <wp:extent cx="2409825" cy="762000"/>
+                <wp:effectExtent l="0" t="0" r="0" b="0"/>
+                <wp:wrapSquare wrapText="bothSides"/>
+                <wp:docPr id="41" name="Caixa de Texto 2"/>
+                <wp:cNvGraphicFramePr>
+                  <a:graphicFrameLocks xmlns:a="http://schemas.openxmlformats.org/drawingml/2006/main"/>
+                </wp:cNvGraphicFramePr>
+                <a:graphic xmlns:a="http://schemas.openxmlformats.org/drawingml/2006/main">
+                  <a:graphicData uri="http://schemas.microsoft.com/office/word/2010/wordprocessingShape">
+                    <wps:wsp>
+                      <wps:cNvSpPr txBox="1">
+                        <a:spLocks noChangeArrowheads="1"/>
+                      </wps:cNvSpPr>
+                      <wps:spPr bwMode="auto">
+                        <a:xfrm>
+                          <a:off x="0" y="0"/>
+                          <a:ext cx="2409825" cy="762000"/>
+                        </a:xfrm>
+                        <a:prstGeom prst="rect">
+                          <a:avLst/>
+                        </a:prstGeom>
+                        <a:noFill/>
+                        <a:ln>
+                          <a:noFill/>
+                        </a:ln>
+                      </wps:spPr>
+                      <wps:style>
+                        <a:lnRef idx="0">
+                          <a:scrgbClr r="0" g="0" b="0"/>
+                        </a:lnRef>
+                        <a:fillRef idx="0">
+                          <a:scrgbClr r="0" g="0" b="0"/>
+                        </a:fillRef>
+                        <a:effectRef idx="0">
+                          <a:scrgbClr r="0" g="0" b="0"/>
+                        </a:effectRef>
+                        <a:fontRef idx="minor">
+                          <a:schemeClr val="dk1"/>
+                        </a:fontRef>
+                      </wps:style>
+                      <wps:txbx>
+                        <w:txbxContent>
+                          <w:p>
+                            <w:pPr>
+                              <w:pStyle w:val="PargrafodaLista"/>
+                              <w:numPr>
+                                <w:ilvl w:val="0"/>
+                                <w:numId w:val="9"/>
+                              </w:numPr>
+                            </w:pPr>
+                            <w:r>
+                              <w:t>Banco de dados;</w:t>
+                            </w:r>
+                          </w:p>
+                          <w:p>
+                            <w:pPr>
+                              <w:pStyle w:val="PargrafodaLista"/>
+                              <w:numPr>
+                                <w:ilvl w:val="0"/>
+                                <w:numId w:val="9"/>
+                              </w:numPr>
+                            </w:pPr>
+                            <w:r>
+                              <w:t>Site;</w:t>
+                            </w:r>
+                          </w:p>
+                          <w:p>
+                            <w:pPr>
+                              <w:pStyle w:val="PargrafodaLista"/>
+                              <w:numPr>
+                                <w:ilvl w:val="0"/>
+                                <w:numId w:val="9"/>
+                              </w:numPr>
+                            </w:pPr>
+                            <w:r>
+                              <w:t>Comunidade.</w:t>
+                            </w:r>
+                          </w:p>
+                        </w:txbxContent>
+                      </wps:txbx>
+                      <wps:bodyPr rot="0" vert="horz" wrap="square" lIns="91440" tIns="45720" rIns="91440" bIns="45720" anchor="t" anchorCtr="0">
+                        <a:noAutofit/>
+                      </wps:bodyPr>
+                    </wps:wsp>
+                  </a:graphicData>
+                </a:graphic>
+                <wp14:sizeRelH relativeFrom="margin">
+                  <wp14:pctWidth>0</wp14:pctWidth>
+                </wp14:sizeRelH>
+                <wp14:sizeRelV relativeFrom="margin">
+                  <wp14:pctHeight>0</wp14:pctHeight>
+                </wp14:sizeRelV>
+              </wp:anchor>
+            </w:drawing>
+          </mc:Choice>
+          <mc:Fallback>
+            <w:pict>
+              <v:shape w14:anchorId="64F359B2" id="_x0000_s1036" type="#_x0000_t202" style="position:absolute;margin-left:138.55pt;margin-top:74.65pt;width:189.75pt;height:60pt;z-index:251717632;visibility:visible;mso-wrap-style:square;mso-width-percent:0;mso-height-percent:0;mso-wrap-distance-left:9pt;mso-wrap-distance-top:3.6pt;mso-wrap-distance-right:9pt;mso-wrap-distance-bottom:3.6pt;mso-position-horizontal:right;mso-position-horizontal-relative:margin;mso-position-vertical:absolute;mso-position-vertical-relative:text;mso-width-percent:0;mso-height-percent:0;mso-width-relative:margin;mso-height-relative:margin;v-text-anchor:top" o:gfxdata="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" filled="f" stroked="f">
+                <v:textbox>
+                  <w:txbxContent>
+                    <w:p>
+                      <w:pPr>
+                        <w:pStyle w:val="PargrafodaLista"/>
+                        <w:numPr>
+                          <w:ilvl w:val="0"/>
+                          <w:numId w:val="9"/>
+                        </w:numPr>
+                      </w:pPr>
+                      <w:r>
+                        <w:t>Banco de dados;</w:t>
+                      </w:r>
+                    </w:p>
+                    <w:p>
+                      <w:pPr>
+                        <w:pStyle w:val="PargrafodaLista"/>
+                        <w:numPr>
+                          <w:ilvl w:val="0"/>
+                          <w:numId w:val="9"/>
+                        </w:numPr>
+                      </w:pPr>
+                      <w:r>
+                        <w:t>Site;</w:t>
+                      </w:r>
+                    </w:p>
+                    <w:p>
+                      <w:pPr>
+                        <w:pStyle w:val="PargrafodaLista"/>
+                        <w:numPr>
+                          <w:ilvl w:val="0"/>
+                          <w:numId w:val="9"/>
+                        </w:numPr>
+                      </w:pPr>
+                      <w:r>
+                        <w:t>Comunidade.</w:t>
+                      </w:r>
+                    </w:p>
+                  </w:txbxContent>
+                </v:textbox>
+                <w10:wrap type="square" anchorx="margin"/>
+              </v:shape>
+            </w:pict>
+          </mc:Fallback>
+        </mc:AlternateContent>
+      </w:r>
+      <w:r>
+        <w:rPr>
+          <w:noProof/>
+          <w:sz w:val="44"/>
+          <w:szCs w:val="44"/>
+        </w:rPr>
+        <w:drawing>
+          <wp:anchor distT="0" distB="0" distL="114300" distR="114300" simplePos="0" relativeHeight="251664384" behindDoc="1" locked="0" layoutInCell="1" allowOverlap="1" wp14:anchorId="4431679B" wp14:editId="6E1B2585">
+            <wp:simplePos x="0" y="0"/>
+            <wp:positionH relativeFrom="margin">
+              <wp:posOffset>-360045</wp:posOffset>
+            </wp:positionH>
+            <wp:positionV relativeFrom="paragraph">
+              <wp:posOffset>1983740</wp:posOffset>
+            </wp:positionV>
+            <wp:extent cx="380546" cy="380546"/>
+            <wp:effectExtent l="0" t="0" r="635" b="635"/>
+            <wp:wrapNone/>
+            <wp:docPr id="7" name="Gráfico 7"/>
+            <wp:cNvGraphicFramePr>
+              <a:graphicFrameLocks xmlns:a="http://schemas.openxmlformats.org/drawingml/2006/main" noChangeAspect="1"/>
+            </wp:cNvGraphicFramePr>
+            <a:graphic xmlns:a="http://schemas.openxmlformats.org/drawingml/2006/main">
+              <a:graphicData uri="http://schemas.openxmlformats.org/drawingml/2006/picture">
+                <pic:pic xmlns:pic="http://schemas.openxmlformats.org/drawingml/2006/picture">
+                  <pic:nvPicPr>
+                    <pic:cNvPr id="1" name=""/>
+                    <pic:cNvPicPr/>
+                  </pic:nvPicPr>
+                  <pic:blipFill>
+                    <a:blip r:embed="rId32" cstate="print">
+                      <a:extLst>
+                        <a:ext uri="{28A0092B-C50C-407E-A947-70E740481C1C}">
+                          <a14:useLocalDpi xmlns:a14="http://schemas.microsoft.com/office/drawing/2010/main" val="0"/>
+                        </a:ext>
+                        <a:ext uri="{96DAC541-7B7A-43D3-8B79-37D633B846F1}">
+                          <asvg:svgBlip xmlns:asvg="http://schemas.microsoft.com/office/drawing/2016/SVG/main" r:embed="rId33"/>
+                        </a:ext>
+                      </a:extLst>
+                    </a:blip>
+                    <a:stretch>
+                      <a:fillRect/>
+                    </a:stretch>
+                  </pic:blipFill>
+                  <pic:spPr>
+                    <a:xfrm>
+                      <a:off x="0" y="0"/>
+                      <a:ext cx="380546" cy="380546"/>
+                    </a:xfrm>
+                    <a:prstGeom prst="rect">
+                      <a:avLst/>
+                    </a:prstGeom>
+                  </pic:spPr>
+                </pic:pic>
+              </a:graphicData>
+            </a:graphic>
+            <wp14:sizeRelH relativeFrom="margin">
+              <wp14:pctWidth>0</wp14:pctWidth>
+            </wp14:sizeRelH>
+            <wp14:sizeRelV relativeFrom="margin">
+              <wp14:pctHeight>0</wp14:pctHeight>
+            </wp14:sizeRelV>
+          </wp:anchor>
+        </w:drawing>
+      </w:r>
+      <w:r>
+        <w:rPr>
+          <w:noProof/>
+          <w:sz w:val="44"/>
+          <w:szCs w:val="44"/>
+        </w:rPr>
+        <mc:AlternateContent>
+          <mc:Choice Requires="wps">
+            <w:drawing>
+              <wp:anchor distT="45720" distB="45720" distL="114300" distR="114300" simplePos="0" relativeHeight="251707392" behindDoc="0" locked="0" layoutInCell="1" allowOverlap="1" wp14:anchorId="19649095" wp14:editId="51EFFFE6">
+                <wp:simplePos x="0" y="0"/>
+                <wp:positionH relativeFrom="column">
+                  <wp:posOffset>-556260</wp:posOffset>
+                </wp:positionH>
+                <wp:positionV relativeFrom="paragraph">
+                  <wp:posOffset>3091180</wp:posOffset>
+                </wp:positionV>
+                <wp:extent cx="1333500" cy="495300"/>
+                <wp:effectExtent l="0" t="0" r="0" b="0"/>
+                <wp:wrapSquare wrapText="bothSides"/>
+                <wp:docPr id="217" name="Caixa de Texto 2"/>
+                <wp:cNvGraphicFramePr>
+                  <a:graphicFrameLocks xmlns:a="http://schemas.openxmlformats.org/drawingml/2006/main"/>
+                </wp:cNvGraphicFramePr>
+                <a:graphic xmlns:a="http://schemas.openxmlformats.org/drawingml/2006/main">
+                  <a:graphicData uri="http://schemas.microsoft.com/office/word/2010/wordprocessingShape">
+                    <wps:wsp>
+                      <wps:cNvSpPr txBox="1">
+                        <a:spLocks noChangeArrowheads="1"/>
+                      </wps:cNvSpPr>
+                      <wps:spPr bwMode="auto">
+                        <a:xfrm>
+                          <a:off x="0" y="0"/>
+                          <a:ext cx="1333500" cy="495300"/>
+                        </a:xfrm>
+                        <a:prstGeom prst="rect">
+                          <a:avLst/>
+                        </a:prstGeom>
+                        <a:noFill/>
+                        <a:ln>
+                          <a:noFill/>
+                        </a:ln>
+                      </wps:spPr>
+                      <wps:style>
+                        <a:lnRef idx="0">
+                          <a:scrgbClr r="0" g="0" b="0"/>
+                        </a:lnRef>
+                        <a:fillRef idx="0">
+                          <a:scrgbClr r="0" g="0" b="0"/>
+                        </a:fillRef>
+                        <a:effectRef idx="0">
+                          <a:scrgbClr r="0" g="0" b="0"/>
+                        </a:effectRef>
+                        <a:fontRef idx="minor">
+                          <a:schemeClr val="dk1"/>
+                        </a:fontRef>
+                      </wps:style>
+                      <wps:txbx>
+                        <w:txbxContent>
+                          <w:p>
+                            <w:pPr>
+                              <w:jc w:val="center"/>
+                            </w:pPr>
+                            <w:r>
+                              <w:t>Usuário acessando a aplicação</w:t>
+                            </w:r>
+                          </w:p>
+                        </w:txbxContent>
+                      </wps:txbx>
+                      <wps:bodyPr rot="0" vert="horz" wrap="square" lIns="91440" tIns="45720" rIns="91440" bIns="45720" anchor="t" anchorCtr="0">
+                        <a:noAutofit/>
+                      </wps:bodyPr>
+                    </wps:wsp>
+                  </a:graphicData>
+                </a:graphic>
+                <wp14:sizeRelH relativeFrom="margin">
+                  <wp14:pctWidth>0</wp14:pctWidth>
+                </wp14:sizeRelH>
+                <wp14:sizeRelV relativeFrom="margin">
+                  <wp14:pctHeight>0</wp14:pctHeight>
+                </wp14:sizeRelV>
+              </wp:anchor>
+            </w:drawing>
+          </mc:Choice>
+          <mc:Fallback>
+            <w:pict>
+              <v:shape w14:anchorId="19649095" id="_x0000_s1037" type="#_x0000_t202" style="position:absolute;margin-left:-43.8pt;margin-top:243.4pt;width:105pt;height:39pt;z-index:251707392;visibility:visible;mso-wrap-style:square;mso-width-percent:0;mso-height-percent:0;mso-wrap-distance-left:9pt;mso-wrap-distance-top:3.6pt;mso-wrap-distance-right:9pt;mso-wrap-distance-bottom:3.6pt;mso-position-horizontal:absolute;mso-position-horizontal-relative:text;mso-position-vertical:absolute;mso-position-vertical-relative:text;mso-width-percent:0;mso-height-percent:0;mso-width-relative:margin;mso-height-relative:margin;v-text-anchor:top" o:gfxdata="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" filled="f" stroked="f">
+                <v:textbox>
+                  <w:txbxContent>
+                    <w:p>
+                      <w:pPr>
+                        <w:jc w:val="center"/>
+                      </w:pPr>
+                      <w:r>
+                        <w:t>Usuário acessando a aplicação</w:t>
+                      </w:r>
+                    </w:p>
+                  </w:txbxContent>
+                </v:textbox>
+                <w10:wrap type="square"/>
+              </v:shape>
+            </w:pict>
+          </mc:Fallback>
+        </mc:AlternateContent>
+      </w:r>
+      <w:r>
+        <w:rPr>
+          <w:noProof/>
+          <w:sz w:val="44"/>
+          <w:szCs w:val="44"/>
+        </w:rPr>
+        <mc:AlternateContent>
+          <mc:Choice Requires="wps">
+            <w:drawing>
+              <wp:anchor distT="0" distB="0" distL="114300" distR="114300" simplePos="0" relativeHeight="251691008" behindDoc="1" locked="0" layoutInCell="1" allowOverlap="1" wp14:anchorId="173E482E" wp14:editId="13685C40">
+                <wp:simplePos x="0" y="0"/>
+                <wp:positionH relativeFrom="column">
+                  <wp:posOffset>-651510</wp:posOffset>
+                </wp:positionH>
+                <wp:positionV relativeFrom="paragraph">
+                  <wp:posOffset>2319655</wp:posOffset>
+                </wp:positionV>
+                <wp:extent cx="1514475" cy="1285875"/>
+                <wp:effectExtent l="0" t="0" r="28575" b="28575"/>
+                <wp:wrapNone/>
+                <wp:docPr id="15" name="Retângulo: Cantos Arredondados 15"/>
+                <wp:cNvGraphicFramePr/>
+                <a:graphic xmlns:a="http://schemas.openxmlformats.org/drawingml/2006/main">
+                  <a:graphicData uri="http://schemas.microsoft.com/office/word/2010/wordprocessingShape">
+                    <wps:wsp>
+                      <wps:cNvSpPr/>
+                      <wps:spPr>
+                        <a:xfrm>
+                          <a:off x="0" y="0"/>
+                          <a:ext cx="1514475" cy="1285875"/>
+                        </a:xfrm>
+                        <a:prstGeom prst="roundRect">
+                          <a:avLst/>
+                        </a:prstGeom>
+                        <a:noFill/>
+                        <a:ln w="9525" cap="flat" cmpd="sng" algn="ctr">
+                          <a:solidFill>
+                            <a:schemeClr val="dk1"/>
+                          </a:solidFill>
+                          <a:prstDash val="solid"/>
+                          <a:round/>
+                          <a:headEnd type="none" w="med" len="med"/>
+                          <a:tailEnd type="none" w="med" len="med"/>
+                        </a:ln>
+                      </wps:spPr>
+                      <wps:style>
+                        <a:lnRef idx="0">
+                          <a:scrgbClr r="0" g="0" b="0"/>
+                        </a:lnRef>
+                        <a:fillRef idx="0">
+                          <a:scrgbClr r="0" g="0" b="0"/>
+                        </a:fillRef>
+                        <a:effectRef idx="0">
+                          <a:scrgbClr r="0" g="0" b="0"/>
+                        </a:effectRef>
+                        <a:fontRef idx="minor">
+                          <a:schemeClr val="dk1"/>
+                        </a:fontRef>
+                      </wps:style>
+                      <wps:bodyPr rot="0" spcFirstLastPara="0" vertOverflow="overflow" horzOverflow="overflow" vert="horz" wrap="square" lIns="91440" tIns="45720" rIns="91440" bIns="45720" numCol="1" spcCol="0" rtlCol="0" fromWordArt="0" anchor="ctr" anchorCtr="0" forceAA="0" compatLnSpc="1">
+                        <a:prstTxWarp prst="textNoShape">
+                          <a:avLst/>
+                        </a:prstTxWarp>
+                        <a:noAutofit/>
+                      </wps:bodyPr>
+                    </wps:wsp>
+                  </a:graphicData>
+                </a:graphic>
+                <wp14:sizeRelH relativeFrom="margin">
+                  <wp14:pctWidth>0</wp14:pctWidth>
+                </wp14:sizeRelH>
+                <wp14:sizeRelV relativeFrom="margin">
+                  <wp14:pctHeight>0</wp14:pctHeight>
+                </wp14:sizeRelV>
+              </wp:anchor>
+            </w:drawing>
+          </mc:Choice>
+          <mc:Fallback>
+            <w:pict>
+              <v:roundrect w14:anchorId="563F3BFD" id="Retângulo: Cantos Arredondados 15" o:spid="_x0000_s1026" style="position:absolute;margin-left:-51.3pt;margin-top:182.65pt;width:119.25pt;height:101.25pt;z-index:-251625472;visibility:visible;mso-wrap-style:square;mso-width-percent:0;mso-height-percent:0;mso-wrap-distance-left:9pt;mso-wrap-distance-top:0;mso-wrap-distance-right:9pt;mso-wrap-distance-bottom:0;mso-position-horizontal:absolute;mso-position-horizontal-relative:text;mso-position-vertical:absolute;mso-position-vertical-relative:text;mso-width-percent:0;mso-height-percent:0;mso-width-relative:margin;mso-height-relative:margin;v-text-anchor:middle" arcsize="10923f" o:gfxdata="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" filled="f" strokecolor="black [3200]"/>
+            </w:pict>
+          </mc:Fallback>
+        </mc:AlternateContent>
+      </w:r>
+      <w:r>
+        <w:rPr>
+          <w:b/>
+          <w:bCs/>
+          <w:noProof/>
+          <w:sz w:val="72"/>
+          <w:szCs w:val="72"/>
+        </w:rPr>
+        <w:drawing>
+          <wp:anchor distT="0" distB="0" distL="114300" distR="114300" simplePos="0" relativeHeight="251661312" behindDoc="1" locked="0" layoutInCell="1" allowOverlap="1" wp14:anchorId="1177F209" wp14:editId="655D4C34">
+            <wp:simplePos x="0" y="0"/>
+            <wp:positionH relativeFrom="margin">
+              <wp:posOffset>148590</wp:posOffset>
+            </wp:positionH>
+            <wp:positionV relativeFrom="paragraph">
+              <wp:posOffset>2372405</wp:posOffset>
+            </wp:positionV>
+            <wp:extent cx="209550" cy="209550"/>
+            <wp:effectExtent l="38100" t="38100" r="0" b="19050"/>
+            <wp:wrapNone/>
+            <wp:docPr id="4" name="Gráfico 4"/>
+            <wp:cNvGraphicFramePr>
+              <a:graphicFrameLocks xmlns:a="http://schemas.openxmlformats.org/drawingml/2006/main" noChangeAspect="1"/>
+            </wp:cNvGraphicFramePr>
+            <a:graphic xmlns:a="http://schemas.openxmlformats.org/drawingml/2006/main">
+              <a:graphicData uri="http://schemas.openxmlformats.org/drawingml/2006/picture">
+                <pic:pic xmlns:pic="http://schemas.openxmlformats.org/drawingml/2006/picture">
+                  <pic:nvPicPr>
+                    <pic:cNvPr id="4" name="Gráfico 4"/>
+                    <pic:cNvPicPr/>
+                  </pic:nvPicPr>
+                  <pic:blipFill>
+                    <a:blip r:embed="rId27" cstate="print">
+                      <a:extLst>
+                        <a:ext uri="{28A0092B-C50C-407E-A947-70E740481C1C}">
+                          <a14:useLocalDpi xmlns:a14="http://schemas.microsoft.com/office/drawing/2010/main" val="0"/>
+                        </a:ext>
+                        <a:ext uri="{96DAC541-7B7A-43D3-8B79-37D633B846F1}">
+                          <asvg:svgBlip xmlns:asvg="http://schemas.microsoft.com/office/drawing/2016/SVG/main" r:embed="rId28"/>
+                        </a:ext>
+                      </a:extLst>
+                    </a:blip>
+                    <a:stretch>
+                      <a:fillRect/>
+                    </a:stretch>
+                  </pic:blipFill>
+                  <pic:spPr>
+                    <a:xfrm rot="20026507">
+                      <a:off x="0" y="0"/>
+                      <a:ext cx="209550" cy="209550"/>
+                    </a:xfrm>
+                    <a:prstGeom prst="rect">
+                      <a:avLst/>
+                    </a:prstGeom>
+                  </pic:spPr>
+                </pic:pic>
+              </a:graphicData>
+            </a:graphic>
+            <wp14:sizeRelH relativeFrom="margin">
+              <wp14:pctWidth>0</wp14:pctWidth>
+            </wp14:sizeRelH>
+            <wp14:sizeRelV relativeFrom="margin">
+              <wp14:pctHeight>0</wp14:pctHeight>
+            </wp14:sizeRelV>
+          </wp:anchor>
+        </w:drawing>
+      </w:r>
+      <w:r>
+        <w:rPr>
+          <w:rFonts w:ascii="Adobe Devanagari" w:hAnsi="Adobe Devanagari" w:cs="Adobe Devanagari"/>
+          <w:b/>
+          <w:bCs/>
+          <w:noProof/>
+        </w:rPr>
+        <w:drawing>
+          <wp:anchor distT="0" distB="0" distL="114300" distR="114300" simplePos="0" relativeHeight="251666432" behindDoc="1" locked="0" layoutInCell="1" allowOverlap="1" wp14:anchorId="54616221" wp14:editId="58F283A9">
+            <wp:simplePos x="0" y="0"/>
+            <wp:positionH relativeFrom="margin">
+              <wp:posOffset>-114935</wp:posOffset>
+            </wp:positionH>
+            <wp:positionV relativeFrom="paragraph">
+              <wp:posOffset>2614930</wp:posOffset>
+            </wp:positionV>
+            <wp:extent cx="434975" cy="434975"/>
+            <wp:effectExtent l="0" t="0" r="3175" b="3175"/>
+            <wp:wrapNone/>
+            <wp:docPr id="8" name="Gráfico 8"/>
+            <wp:cNvGraphicFramePr>
+              <a:graphicFrameLocks xmlns:a="http://schemas.openxmlformats.org/drawingml/2006/main" noChangeAspect="1"/>
+            </wp:cNvGraphicFramePr>
+            <a:graphic xmlns:a="http://schemas.openxmlformats.org/drawingml/2006/main">
+              <a:graphicData uri="http://schemas.openxmlformats.org/drawingml/2006/picture">
+                <pic:pic xmlns:pic="http://schemas.openxmlformats.org/drawingml/2006/picture">
+                  <pic:nvPicPr>
+                    <pic:cNvPr id="2" name="Gráfico 2"/>
+                    <pic:cNvPicPr/>
+                  </pic:nvPicPr>
+                  <pic:blipFill>
+                    <a:blip r:embed="rId36" cstate="print">
+                      <a:extLst>
+                        <a:ext uri="{28A0092B-C50C-407E-A947-70E740481C1C}">
+                          <a14:useLocalDpi xmlns:a14="http://schemas.microsoft.com/office/drawing/2010/main" val="0"/>
+                        </a:ext>
+                        <a:ext uri="{96DAC541-7B7A-43D3-8B79-37D633B846F1}">
+                          <asvg:svgBlip xmlns:asvg="http://schemas.microsoft.com/office/drawing/2016/SVG/main" r:embed="rId37"/>
+                        </a:ext>
+                      </a:extLst>
+                    </a:blip>
+                    <a:stretch>
+                      <a:fillRect/>
+                    </a:stretch>
+                  </pic:blipFill>
+                  <pic:spPr>
+                    <a:xfrm>
+                      <a:off x="0" y="0"/>
+                      <a:ext cx="434975" cy="434975"/>
+                    </a:xfrm>
+                    <a:prstGeom prst="rect">
+                      <a:avLst/>
+                    </a:prstGeom>
+                  </pic:spPr>
+                </pic:pic>
+              </a:graphicData>
+            </a:graphic>
+            <wp14:sizeRelH relativeFrom="margin">
+              <wp14:pctWidth>0</wp14:pctWidth>
+            </wp14:sizeRelH>
+            <wp14:sizeRelV relativeFrom="margin">
+              <wp14:pctHeight>0</wp14:pctHeight>
+            </wp14:sizeRelV>
+          </wp:anchor>
+        </w:drawing>
+      </w:r>
+      <w:r>
+        <w:rPr>
+          <w:noProof/>
+          <w:sz w:val="44"/>
+          <w:szCs w:val="44"/>
+        </w:rPr>
+        <w:drawing>
+          <wp:anchor distT="0" distB="0" distL="114300" distR="114300" simplePos="0" relativeHeight="251663360" behindDoc="1" locked="0" layoutInCell="1" allowOverlap="1" wp14:anchorId="63E07F97" wp14:editId="57A664D6">
+            <wp:simplePos x="0" y="0"/>
+            <wp:positionH relativeFrom="column">
+              <wp:posOffset>434746</wp:posOffset>
+            </wp:positionH>
+            <wp:positionV relativeFrom="paragraph">
+              <wp:posOffset>2475865</wp:posOffset>
+            </wp:positionV>
+            <wp:extent cx="360680" cy="336929"/>
+            <wp:effectExtent l="0" t="0" r="0" b="6350"/>
+            <wp:wrapNone/>
+            <wp:docPr id="6" name="Gráfico 6"/>
+            <wp:cNvGraphicFramePr>
+              <a:graphicFrameLocks xmlns:a="http://schemas.openxmlformats.org/drawingml/2006/main" noChangeAspect="1"/>
+            </wp:cNvGraphicFramePr>
+            <a:graphic xmlns:a="http://schemas.openxmlformats.org/drawingml/2006/main">
+              <a:graphicData uri="http://schemas.openxmlformats.org/drawingml/2006/picture">
+                <pic:pic xmlns:pic="http://schemas.openxmlformats.org/drawingml/2006/picture">
+                  <pic:nvPicPr>
+                    <pic:cNvPr id="1" name=""/>
+                    <pic:cNvPicPr/>
+                  </pic:nvPicPr>
+                  <pic:blipFill>
+                    <a:blip r:embed="rId38">
+                      <a:extLst>
+                        <a:ext uri="{28A0092B-C50C-407E-A947-70E740481C1C}">
+                          <a14:useLocalDpi xmlns:a14="http://schemas.microsoft.com/office/drawing/2010/main" val="0"/>
+                        </a:ext>
+                        <a:ext uri="{96DAC541-7B7A-43D3-8B79-37D633B846F1}">
+                          <asvg:svgBlip xmlns:asvg="http://schemas.microsoft.com/office/drawing/2016/SVG/main" r:embed="rId39"/>
+                        </a:ext>
+                      </a:extLst>
+                    </a:blip>
+                    <a:stretch>
+                      <a:fillRect/>
+                    </a:stretch>
+                  </pic:blipFill>
+                  <pic:spPr>
+                    <a:xfrm>
+                      <a:off x="0" y="0"/>
+                      <a:ext cx="360680" cy="336929"/>
+                    </a:xfrm>
+                    <a:prstGeom prst="rect">
+                      <a:avLst/>
+                    </a:prstGeom>
+                  </pic:spPr>
+                </pic:pic>
+              </a:graphicData>
+            </a:graphic>
+            <wp14:sizeRelH relativeFrom="margin">
+              <wp14:pctWidth>0</wp14:pctWidth>
+            </wp14:sizeRelH>
+            <wp14:sizeRelV relativeFrom="margin">
+              <wp14:pctHeight>0</wp14:pctHeight>
+            </wp14:sizeRelV>
+          </wp:anchor>
+        </w:drawing>
+      </w:r>
+      <w:r>
+        <w:rPr>
+          <w:b/>
+          <w:bCs/>
+          <w:noProof/>
+          <w:sz w:val="72"/>
+          <w:szCs w:val="72"/>
+        </w:rPr>
+        <w:drawing>
+          <wp:anchor distT="0" distB="0" distL="114300" distR="114300" simplePos="0" relativeHeight="251658240" behindDoc="1" locked="0" layoutInCell="1" allowOverlap="1" wp14:anchorId="042A386F" wp14:editId="5F9DC905">
+            <wp:simplePos x="0" y="0"/>
+            <wp:positionH relativeFrom="leftMargin">
+              <wp:posOffset>491490</wp:posOffset>
+            </wp:positionH>
+            <wp:positionV relativeFrom="paragraph">
+              <wp:posOffset>2433320</wp:posOffset>
+            </wp:positionV>
+            <wp:extent cx="390839" cy="390839"/>
+            <wp:effectExtent l="0" t="0" r="9525" b="9525"/>
+            <wp:wrapNone/>
+            <wp:docPr id="1" name="Gráfico 1"/>
+            <wp:cNvGraphicFramePr>
+              <a:graphicFrameLocks xmlns:a="http://schemas.openxmlformats.org/drawingml/2006/main" noChangeAspect="1"/>
+            </wp:cNvGraphicFramePr>
+            <a:graphic xmlns:a="http://schemas.openxmlformats.org/drawingml/2006/main">
+              <a:graphicData uri="http://schemas.openxmlformats.org/drawingml/2006/picture">
+                <pic:pic xmlns:pic="http://schemas.openxmlformats.org/drawingml/2006/picture">
+                  <pic:nvPicPr>
+                    <pic:cNvPr id="1" name="Gráfico 1"/>
+                    <pic:cNvPicPr/>
+                  </pic:nvPicPr>
+                  <pic:blipFill>
+                    <a:blip r:embed="rId40" cstate="print">
+                      <a:extLst>
+                        <a:ext uri="{28A0092B-C50C-407E-A947-70E740481C1C}">
+                          <a14:useLocalDpi xmlns:a14="http://schemas.microsoft.com/office/drawing/2010/main" val="0"/>
+                        </a:ext>
+                        <a:ext uri="{96DAC541-7B7A-43D3-8B79-37D633B846F1}">
+                          <asvg:svgBlip xmlns:asvg="http://schemas.microsoft.com/office/drawing/2016/SVG/main" r:embed="rId41"/>
+                        </a:ext>
+                      </a:extLst>
+                    </a:blip>
+                    <a:stretch>
+                      <a:fillRect/>
+                    </a:stretch>
+                  </pic:blipFill>
+                  <pic:spPr>
+                    <a:xfrm>
+                      <a:off x="0" y="0"/>
+                      <a:ext cx="390839" cy="390839"/>
+                    </a:xfrm>
+                    <a:prstGeom prst="rect">
+                      <a:avLst/>
+                    </a:prstGeom>
+                  </pic:spPr>
+                </pic:pic>
+              </a:graphicData>
+            </a:graphic>
+            <wp14:sizeRelH relativeFrom="margin">
+              <wp14:pctWidth>0</wp14:pctWidth>
+            </wp14:sizeRelH>
+            <wp14:sizeRelV relativeFrom="margin">
+              <wp14:pctHeight>0</wp14:pctHeight>
+            </wp14:sizeRelV>
+          </wp:anchor>
+        </w:drawing>
+      </w:r>
+      <w:r>
+        <w:rPr>
+          <w:b/>
+          <w:bCs/>
+          <w:noProof/>
+          <w:sz w:val="72"/>
+          <w:szCs w:val="72"/>
+        </w:rPr>
+        <mc:AlternateContent>
+          <mc:Choice Requires="wps">
+            <w:drawing>
+              <wp:anchor distT="0" distB="0" distL="114300" distR="114300" simplePos="0" relativeHeight="251702272" behindDoc="0" locked="0" layoutInCell="1" allowOverlap="1" wp14:anchorId="16DB4410" wp14:editId="3A1722B0">
+                <wp:simplePos x="0" y="0"/>
+                <wp:positionH relativeFrom="column">
+                  <wp:posOffset>-248351</wp:posOffset>
+                </wp:positionH>
+                <wp:positionV relativeFrom="paragraph">
+                  <wp:posOffset>359411</wp:posOffset>
+                </wp:positionV>
+                <wp:extent cx="1045028" cy="391885"/>
+                <wp:effectExtent l="19050" t="19050" r="22225" b="46355"/>
+                <wp:wrapNone/>
+                <wp:docPr id="33" name="Seta: para a Esquerda e para Cima 33"/>
+                <wp:cNvGraphicFramePr/>
+                <a:graphic xmlns:a="http://schemas.openxmlformats.org/drawingml/2006/main">
+                  <a:graphicData uri="http://schemas.microsoft.com/office/word/2010/wordprocessingShape">
+                    <wps:wsp>
+                      <wps:cNvSpPr/>
+                      <wps:spPr>
+                        <a:xfrm rot="10800000">
+                          <a:off x="0" y="0"/>
+                          <a:ext cx="1045028" cy="391885"/>
+                        </a:xfrm>
+                        <a:prstGeom prst="leftUpArrow">
+                          <a:avLst/>
+                        </a:prstGeom>
+                        <a:noFill/>
+                        <a:ln w="9525" cap="flat" cmpd="sng" algn="ctr">
+                          <a:solidFill>
+                            <a:schemeClr val="dk1"/>
+                          </a:solidFill>
+                          <a:prstDash val="solid"/>
+                          <a:round/>
+                          <a:headEnd type="none" w="med" len="med"/>
+                          <a:tailEnd type="none" w="med" len="med"/>
+                        </a:ln>
+                      </wps:spPr>
+                      <wps:style>
+                        <a:lnRef idx="0">
+                          <a:scrgbClr r="0" g="0" b="0"/>
+                        </a:lnRef>
+                        <a:fillRef idx="0">
+                          <a:scrgbClr r="0" g="0" b="0"/>
+                        </a:fillRef>
+                        <a:effectRef idx="0">
+                          <a:scrgbClr r="0" g="0" b="0"/>
+                        </a:effectRef>
+                        <a:fontRef idx="minor">
+                          <a:schemeClr val="dk1"/>
+                        </a:fontRef>
+                      </wps:style>
+                      <wps:bodyPr rot="0" spcFirstLastPara="0" vertOverflow="overflow" horzOverflow="overflow" vert="horz" wrap="square" lIns="91440" tIns="45720" rIns="91440" bIns="45720" numCol="1" spcCol="0" rtlCol="0" fromWordArt="0" anchor="ctr" anchorCtr="0" forceAA="0" compatLnSpc="1">
+                        <a:prstTxWarp prst="textNoShape">
+                          <a:avLst/>
+                        </a:prstTxWarp>
+                        <a:noAutofit/>
+                      </wps:bodyPr>
+                    </wps:wsp>
+                  </a:graphicData>
+                </a:graphic>
+              </wp:anchor>
+            </w:drawing>
+          </mc:Choice>
+          <mc:Fallback>
+            <w:pict>
+              <v:shape w14:anchorId="3AD84198" id="Seta: para a Esquerda e para Cima 33" o:spid="_x0000_s1026" style="position:absolute;margin-left:-19.55pt;margin-top:28.3pt;width:82.3pt;height:30.85pt;rotation:180;z-index:251702272;visibility:visible;mso-wrap-style:square;mso-wrap-distance-left:9pt;mso-wrap-distance-top:0;mso-wrap-distance-right:9pt;mso-wrap-distance-bottom:0;mso-position-horizontal:absolute;mso-position-horizontal-relative:text;mso-position-vertical:absolute;mso-position-vertical-relative:text;v-text-anchor:middle" coordsize="1045028,391885" o:gfxdata="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" path="m,293914l97971,195943r,48985l898071,244928r,-146957l849086,97971,947057,r97971,97971l996042,97971r,244928l97971,342899r,48986l,293914xe" filled="f" strokecolor="black [3200]">
+                <v:path arrowok="t" o:connecttype="custom" o:connectlocs="0,293914;97971,195943;97971,244928;898071,244928;898071,97971;849086,97971;947057,0;1045028,97971;996042,97971;996042,342899;97971,342899;97971,391885;0,293914" o:connectangles="0,0,0,0,0,0,0,0,0,0,0,0,0"/>
+              </v:shape>
+            </w:pict>
+          </mc:Fallback>
+        </mc:AlternateContent>
+      </w:r>
+      <w:r>
+        <w:rPr>
+          <w:b/>
+          <w:bCs/>
+          <w:noProof/>
+          <w:sz w:val="72"/>
+          <w:szCs w:val="72"/>
+        </w:rPr>
+        <w:drawing>
+          <wp:anchor distT="0" distB="0" distL="114300" distR="114300" simplePos="0" relativeHeight="251660288" behindDoc="1" locked="0" layoutInCell="1" allowOverlap="1" wp14:anchorId="7756CAF5" wp14:editId="795376E0">
+            <wp:simplePos x="0" y="0"/>
+            <wp:positionH relativeFrom="leftMargin">
+              <wp:posOffset>640971</wp:posOffset>
+            </wp:positionH>
+            <wp:positionV relativeFrom="paragraph">
+              <wp:posOffset>857267</wp:posOffset>
+            </wp:positionV>
+            <wp:extent cx="581891" cy="581891"/>
+            <wp:effectExtent l="0" t="0" r="0" b="8890"/>
+            <wp:wrapNone/>
+            <wp:docPr id="3" name="Gráfico 3"/>
+            <wp:cNvGraphicFramePr>
+              <a:graphicFrameLocks xmlns:a="http://schemas.openxmlformats.org/drawingml/2006/main" noChangeAspect="1"/>
+            </wp:cNvGraphicFramePr>
+            <a:graphic xmlns:a="http://schemas.openxmlformats.org/drawingml/2006/main">
+              <a:graphicData uri="http://schemas.openxmlformats.org/drawingml/2006/picture">
+                <pic:pic xmlns:pic="http://schemas.openxmlformats.org/drawingml/2006/picture">
+                  <pic:nvPicPr>
+                    <pic:cNvPr id="3" name="Gráfico 3"/>
+                    <pic:cNvPicPr/>
+                  </pic:nvPicPr>
+                  <pic:blipFill>
+                    <a:blip r:embed="rId24" cstate="print">
+                      <a:extLst>
+                        <a:ext uri="{28A0092B-C50C-407E-A947-70E740481C1C}">
+                          <a14:useLocalDpi xmlns:a14="http://schemas.microsoft.com/office/drawing/2010/main" val="0"/>
+                        </a:ext>
+                        <a:ext uri="{96DAC541-7B7A-43D3-8B79-37D633B846F1}">
+                          <asvg:svgBlip xmlns:asvg="http://schemas.microsoft.com/office/drawing/2016/SVG/main" r:embed="rId25"/>
+                        </a:ext>
+                      </a:extLst>
+                    </a:blip>
+                    <a:stretch>
+                      <a:fillRect/>
+                    </a:stretch>
+                  </pic:blipFill>
+                  <pic:spPr>
+                    <a:xfrm>
+                      <a:off x="0" y="0"/>
+                      <a:ext cx="581891" cy="581891"/>
+                    </a:xfrm>
+                    <a:prstGeom prst="rect">
+                      <a:avLst/>
+                    </a:prstGeom>
+                  </pic:spPr>
+                </pic:pic>
+              </a:graphicData>
+            </a:graphic>
+            <wp14:sizeRelH relativeFrom="margin">
+              <wp14:pctWidth>0</wp14:pctWidth>
+            </wp14:sizeRelH>
+            <wp14:sizeRelV relativeFrom="margin">
+              <wp14:pctHeight>0</wp14:pctHeight>
+            </wp14:sizeRelV>
+          </wp:anchor>
+        </w:drawing>
+      </w:r>
+      <w:r>
+        <w:rPr>
+          <w:b/>
+          <w:bCs/>
+          <w:noProof/>
+          <w:sz w:val="72"/>
+          <w:szCs w:val="72"/>
+        </w:rPr>
+        <mc:AlternateContent>
+          <mc:Choice Requires="wps">
+            <w:drawing>
+              <wp:anchor distT="0" distB="0" distL="114300" distR="114300" simplePos="0" relativeHeight="251699200" behindDoc="1" locked="0" layoutInCell="1" allowOverlap="1" wp14:anchorId="471CE0AA" wp14:editId="5DB08C3F">
+                <wp:simplePos x="0" y="0"/>
+                <wp:positionH relativeFrom="leftMargin">
+                  <wp:posOffset>718369</wp:posOffset>
+                </wp:positionH>
+                <wp:positionV relativeFrom="paragraph">
+                  <wp:posOffset>1635500</wp:posOffset>
+                </wp:positionV>
+                <wp:extent cx="405287" cy="215281"/>
+                <wp:effectExtent l="0" t="318" r="13653" b="13652"/>
+                <wp:wrapNone/>
+                <wp:docPr id="31" name="Seta: da Esquerda para a Direita 31"/>
+                <wp:cNvGraphicFramePr/>
+                <a:graphic xmlns:a="http://schemas.openxmlformats.org/drawingml/2006/main">
+                  <a:graphicData uri="http://schemas.microsoft.com/office/word/2010/wordprocessingShape">
+                    <wps:wsp>
+                      <wps:cNvSpPr/>
+                      <wps:spPr>
+                        <a:xfrm rot="5400000">
+                          <a:off x="0" y="0"/>
+                          <a:ext cx="405287" cy="215281"/>
+                        </a:xfrm>
+                        <a:prstGeom prst="leftRightArrow">
+                          <a:avLst/>
+                        </a:prstGeom>
+                        <a:noFill/>
+                        <a:ln w="9525" cap="flat" cmpd="sng" algn="ctr">
+                          <a:solidFill>
+                            <a:schemeClr val="dk1"/>
+                          </a:solidFill>
+                          <a:prstDash val="solid"/>
+                          <a:round/>
+                          <a:headEnd type="none" w="med" len="med"/>
+                          <a:tailEnd type="none" w="med" len="med"/>
+                        </a:ln>
+                      </wps:spPr>
+                      <wps:style>
+                        <a:lnRef idx="0">
+                          <a:scrgbClr r="0" g="0" b="0"/>
+                        </a:lnRef>
+                        <a:fillRef idx="0">
+                          <a:scrgbClr r="0" g="0" b="0"/>
+                        </a:fillRef>
+                        <a:effectRef idx="0">
+                          <a:scrgbClr r="0" g="0" b="0"/>
+                        </a:effectRef>
+                        <a:fontRef idx="minor">
+                          <a:schemeClr val="dk1"/>
+                        </a:fontRef>
+                      </wps:style>
+                      <wps:bodyPr rot="0" spcFirstLastPara="0" vertOverflow="overflow" horzOverflow="overflow" vert="horz" wrap="square" lIns="91440" tIns="45720" rIns="91440" bIns="45720" numCol="1" spcCol="0" rtlCol="0" fromWordArt="0" anchor="ctr" anchorCtr="0" forceAA="0" compatLnSpc="1">
+                        <a:prstTxWarp prst="textNoShape">
+                          <a:avLst/>
+                        </a:prstTxWarp>
+                        <a:noAutofit/>
+                      </wps:bodyPr>
+                    </wps:wsp>
+                  </a:graphicData>
+                </a:graphic>
+                <wp14:sizeRelH relativeFrom="margin">
+                  <wp14:pctWidth>0</wp14:pctWidth>
+                </wp14:sizeRelH>
+                <wp14:sizeRelV relativeFrom="margin">
+                  <wp14:pctHeight>0</wp14:pctHeight>
+                </wp14:sizeRelV>
+              </wp:anchor>
+            </w:drawing>
+          </mc:Choice>
+          <mc:Fallback>
+            <w:pict>
+              <v:shape w14:anchorId="493307F4" id="Seta: da Esquerda para a Direita 31" o:spid="_x0000_s1026" type="#_x0000_t69" style="position:absolute;margin-left:56.55pt;margin-top:128.8pt;width:31.9pt;height:16.95pt;rotation:90;z-index:-251617280;visibility:visible;mso-wrap-style:square;mso-width-percent:0;mso-height-percent:0;mso-wrap-distance-left:9pt;mso-wrap-distance-top:0;mso-wrap-distance-right:9pt;mso-wrap-distance-bottom:0;mso-position-horizontal:absolute;mso-position-horizontal-relative:left-margin-area;mso-position-vertical:absolute;mso-position-vertical-relative:text;mso-width-percent:0;mso-height-percent:0;mso-width-relative:margin;mso-height-relative:margin;v-text-anchor:middle" o:gfxdata="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" adj="5737" filled="f" strokecolor="black [3200]">
+                <v:stroke joinstyle="round"/>
+                <w10:wrap anchorx="margin"/>
+              </v:shape>
+            </w:pict>
+          </mc:Fallback>
+        </mc:AlternateContent>
+      </w:r>
+      <w:r>
+        <w:rPr>
+          <w:sz w:val="44"/>
+          <w:szCs w:val="44"/>
+        </w:rPr>
+        <w:tab/>
+      </w:r>
+    </w:p>
     <w:sectPr>
+      <w:footerReference w:type="default" r:id="rId42"/>
       <w:pgSz w:w="11906" w:h="16838"/>
       <w:pgMar w:top="1417" w:right="1701" w:bottom="1417" w:left="1701" w:header="708" w:footer="708" w:gutter="0"/>
       <w:pgBorders w:offsetFrom="page">
@@ -2226,6 +7435,26 @@
 </w:endnotes>
 </file>
 
+<file path=word/footer1.xml><?xml version="1.0" encoding="utf-8"?>
+<w:ftr xmlns:wpc="http://schemas.microsoft.com/office/word/2010/wordprocessingCanvas" xmlns:cx="http://schemas.microsoft.com/office/drawing/2014/chartex" xmlns:cx1="http://schemas.microsoft.com/office/drawing/2015/9/8/chartex" xmlns:cx2="http://schemas.microsoft.com/office/drawing/2015/10/21/chartex" xmlns:cx3="http://schemas.microsoft.com/office/drawing/2016/5/9/chartex" xmlns:cx4="http://schemas.microsoft.com/office/drawing/2016/5/10/chartex" xmlns:cx5="http://schemas.microsoft.com/office/drawing/2016/5/11/chartex" xmlns:cx6="http://schemas.microsoft.com/office/drawing/2016/5/12/chartex" xmlns:cx7="http://schemas.microsoft.com/office/drawing/2016/5/13/chartex" xmlns:cx8="http://schemas.microsoft.com/office/drawing/2016/5/14/chartex" xmlns:mc="http://schemas.openxmlformats.org/markup-compatibility/2006" xmlns:aink="http://schemas.microsoft.com/office/drawing/2016/ink" xmlns:am3d="http://schemas.microsoft.com/office/drawing/2017/model3d" xmlns:o="urn:schemas-microsoft-com:office:office" xmlns:r="http://schemas.openxmlformats.org/officeDocument/2006/relationships" xmlns:m="http://schemas.openxmlformats.org/officeDocument/2006/math" xmlns:v="urn:schemas-microsoft-com:vml" xmlns:wp14="http://schemas.microsoft.com/office/word/2010/wordprocessingDrawing" xmlns:wp="http://schemas.openxmlformats.org/drawingml/2006/wordprocessingDrawing" xmlns:w10="urn:schemas-microsoft-com:office:word" xmlns:w="http://schemas.openxmlformats.org/wordprocessingml/2006/main" xmlns:w14="http://schemas.microsoft.com/office/word/2010/wordml" xmlns:w15="http://schemas.microsoft.com/office/word/2012/wordml" xmlns:w16cex="http://schemas.microsoft.com/office/word/2018/wordml/cex" xmlns:w16cid="http://schemas.microsoft.com/office/word/2016/wordml/cid" xmlns:w16="http://schemas.microsoft.com/office/word/2018/wordml" xmlns:w16sdtdh="http://schemas.microsoft.com/office/word/2020/wordml/sdtdatahash" xmlns:w16se="http://schemas.microsoft.com/office/word/2015/wordml/symex" xmlns:wpg="http://schemas.microsoft.com/office/word/2010/wordprocessingGroup" xmlns:wpi="http://schemas.microsoft.com/office/word/2010/wordprocessingInk" xmlns:wne="http://schemas.microsoft.com/office/word/2006/wordml" xmlns:wps="http://schemas.microsoft.com/office/word/2010/wordprocessingShape" mc:Ignorable="w14 w15 w16se w16cid w16 w16cex w16sdtdh wp14">
+  <w:p>
+    <w:pPr>
+      <w:pStyle w:val="Rodap"/>
+    </w:pPr>
+  </w:p>
+  <w:p>
+    <w:pPr>
+      <w:pStyle w:val="Rodap"/>
+    </w:pPr>
+  </w:p>
+  <w:p>
+    <w:pPr>
+      <w:pStyle w:val="Rodap"/>
+    </w:pPr>
+  </w:p>
+</w:ftr>
+</file>
+
 <file path=word/footnotes.xml><?xml version="1.0" encoding="utf-8"?>
 <w:footnotes xmlns:wpc="http://schemas.microsoft.com/office/word/2010/wordprocessingCanvas" xmlns:cx="http://schemas.microsoft.com/office/drawing/2014/chartex" xmlns:cx1="http://schemas.microsoft.com/office/drawing/2015/9/8/chartex" xmlns:cx2="http://schemas.microsoft.com/office/drawing/2015/10/21/chartex" xmlns:cx3="http://schemas.microsoft.com/office/drawing/2016/5/9/chartex" xmlns:cx4="http://schemas.microsoft.com/office/drawing/2016/5/10/chartex" xmlns:cx5="http://schemas.microsoft.com/office/drawing/2016/5/11/chartex" xmlns:cx6="http://schemas.microsoft.com/office/drawing/2016/5/12/chartex" xmlns:cx7="http://schemas.microsoft.com/office/drawing/2016/5/13/chartex" xmlns:cx8="http://schemas.microsoft.com/office/drawing/2016/5/14/chartex" xmlns:mc="http://schemas.openxmlformats.org/markup-compatibility/2006" xmlns:aink="http://schemas.microsoft.com/office/drawing/2016/ink" xmlns:am3d="http://schemas.microsoft.com/office/drawing/2017/model3d" xmlns:o="urn:schemas-microsoft-com:office:office" xmlns:r="http://schemas.openxmlformats.org/officeDocument/2006/relationships" xmlns:m="http://schemas.openxmlformats.org/officeDocument/2006/math" xmlns:v="urn:schemas-microsoft-com:vml" xmlns:wp14="http://schemas.microsoft.com/office/word/2010/wordprocessingDrawing" xmlns:wp="http://schemas.openxmlformats.org/drawingml/2006/wordprocessingDrawing" xmlns:w10="urn:schemas-microsoft-com:office:word" xmlns:w="http://schemas.openxmlformats.org/wordprocessingml/2006/main" xmlns:w14="http://schemas.microsoft.com/office/word/2010/wordml" xmlns:w15="http://schemas.microsoft.com/office/word/2012/wordml" xmlns:w16cex="http://schemas.microsoft.com/office/word/2018/wordml/cex" xmlns:w16cid="http://schemas.microsoft.com/office/word/2016/wordml/cid" xmlns:w16="http://schemas.microsoft.com/office/word/2018/wordml" xmlns:w16sdtdh="http://schemas.microsoft.com/office/word/2020/wordml/sdtdatahash" xmlns:w16se="http://schemas.microsoft.com/office/word/2015/wordml/symex" xmlns:wpg="http://schemas.microsoft.com/office/word/2010/wordprocessingGroup" xmlns:wpi="http://schemas.microsoft.com/office/word/2010/wordprocessingInk" xmlns:wne="http://schemas.microsoft.com/office/word/2006/wordml" xmlns:wps="http://schemas.microsoft.com/office/word/2010/wordprocessingShape" mc:Ignorable="w14 w15 w16se w16cid w16 w16cex w16sdtdh wp14">
   <w:footnote w:type="separator" w:id="-1">
@@ -2453,9 +7682,9 @@
     </w:lvl>
   </w:abstractNum>
   <w:abstractNum w:abstractNumId="2" w15:restartNumberingAfterBreak="0">
-    <w:nsid w:val="423F3040"/>
+    <w:nsid w:val="1FFE045A"/>
     <w:multiLevelType w:val="hybridMultilevel"/>
-    <w:tmpl w:val="8FA4F1E0"/>
+    <w:tmpl w:val="21CE249A"/>
     <w:lvl w:ilvl="0" w:tplc="04160001">
       <w:start w:val="1"/>
       <w:numFmt w:val="bullet"/>
@@ -2566,16 +7795,16 @@
     </w:lvl>
   </w:abstractNum>
   <w:abstractNum w:abstractNumId="3" w15:restartNumberingAfterBreak="0">
-    <w:nsid w:val="4690407D"/>
+    <w:nsid w:val="423F3040"/>
     <w:multiLevelType w:val="hybridMultilevel"/>
-    <w:tmpl w:val="142A10F4"/>
+    <w:tmpl w:val="8FA4F1E0"/>
     <w:lvl w:ilvl="0" w:tplc="04160001">
       <w:start w:val="1"/>
       <w:numFmt w:val="bullet"/>
       <w:lvlText w:val=""/>
       <w:lvlJc w:val="left"/>
       <w:pPr>
-        <w:ind w:left="1428" w:hanging="360"/>
+        <w:ind w:left="720" w:hanging="360"/>
       </w:pPr>
       <w:rPr>
         <w:rFonts w:ascii="Symbol" w:hAnsi="Symbol" w:hint="default"/>
@@ -2587,7 +7816,7 @@
       <w:lvlText w:val="o"/>
       <w:lvlJc w:val="left"/>
       <w:pPr>
-        <w:ind w:left="2148" w:hanging="360"/>
+        <w:ind w:left="1440" w:hanging="360"/>
       </w:pPr>
       <w:rPr>
         <w:rFonts w:ascii="Courier New" w:hAnsi="Courier New" w:cs="Courier New" w:hint="default"/>
@@ -2599,7 +7828,7 @@
       <w:lvlText w:val=""/>
       <w:lvlJc w:val="left"/>
       <w:pPr>
-        <w:ind w:left="2868" w:hanging="360"/>
+        <w:ind w:left="2160" w:hanging="360"/>
       </w:pPr>
       <w:rPr>
         <w:rFonts w:ascii="Wingdings" w:hAnsi="Wingdings" w:hint="default"/>
@@ -2611,7 +7840,7 @@
       <w:lvlText w:val=""/>
       <w:lvlJc w:val="left"/>
       <w:pPr>
-        <w:ind w:left="3588" w:hanging="360"/>
+        <w:ind w:left="2880" w:hanging="360"/>
       </w:pPr>
       <w:rPr>
         <w:rFonts w:ascii="Symbol" w:hAnsi="Symbol" w:hint="default"/>
@@ -2623,7 +7852,7 @@
       <w:lvlText w:val="o"/>
       <w:lvlJc w:val="left"/>
       <w:pPr>
-        <w:ind w:left="4308" w:hanging="360"/>
+        <w:ind w:left="3600" w:hanging="360"/>
       </w:pPr>
       <w:rPr>
         <w:rFonts w:ascii="Courier New" w:hAnsi="Courier New" w:cs="Courier New" w:hint="default"/>
@@ -2635,7 +7864,7 @@
       <w:lvlText w:val=""/>
       <w:lvlJc w:val="left"/>
       <w:pPr>
-        <w:ind w:left="5028" w:hanging="360"/>
+        <w:ind w:left="4320" w:hanging="360"/>
       </w:pPr>
       <w:rPr>
         <w:rFonts w:ascii="Wingdings" w:hAnsi="Wingdings" w:hint="default"/>
@@ -2647,7 +7876,7 @@
       <w:lvlText w:val=""/>
       <w:lvlJc w:val="left"/>
       <w:pPr>
-        <w:ind w:left="5748" w:hanging="360"/>
+        <w:ind w:left="5040" w:hanging="360"/>
       </w:pPr>
       <w:rPr>
         <w:rFonts w:ascii="Symbol" w:hAnsi="Symbol" w:hint="default"/>
@@ -2659,7 +7888,7 @@
       <w:lvlText w:val="o"/>
       <w:lvlJc w:val="left"/>
       <w:pPr>
-        <w:ind w:left="6468" w:hanging="360"/>
+        <w:ind w:left="5760" w:hanging="360"/>
       </w:pPr>
       <w:rPr>
         <w:rFonts w:ascii="Courier New" w:hAnsi="Courier New" w:cs="Courier New" w:hint="default"/>
@@ -2671,7 +7900,7 @@
       <w:lvlText w:val=""/>
       <w:lvlJc w:val="left"/>
       <w:pPr>
-        <w:ind w:left="7188" w:hanging="360"/>
+        <w:ind w:left="6480" w:hanging="360"/>
       </w:pPr>
       <w:rPr>
         <w:rFonts w:ascii="Wingdings" w:hAnsi="Wingdings" w:hint="default"/>
@@ -2679,16 +7908,16 @@
     </w:lvl>
   </w:abstractNum>
   <w:abstractNum w:abstractNumId="4" w15:restartNumberingAfterBreak="0">
-    <w:nsid w:val="4B542997"/>
+    <w:nsid w:val="4690407D"/>
     <w:multiLevelType w:val="hybridMultilevel"/>
-    <w:tmpl w:val="5E463ACC"/>
+    <w:tmpl w:val="142A10F4"/>
     <w:lvl w:ilvl="0" w:tplc="04160001">
       <w:start w:val="1"/>
       <w:numFmt w:val="bullet"/>
       <w:lvlText w:val=""/>
       <w:lvlJc w:val="left"/>
       <w:pPr>
-        <w:ind w:left="720" w:hanging="360"/>
+        <w:ind w:left="1428" w:hanging="360"/>
       </w:pPr>
       <w:rPr>
         <w:rFonts w:ascii="Symbol" w:hAnsi="Symbol" w:hint="default"/>
@@ -2700,7 +7929,7 @@
       <w:lvlText w:val="o"/>
       <w:lvlJc w:val="left"/>
       <w:pPr>
-        <w:ind w:left="1440" w:hanging="360"/>
+        <w:ind w:left="2148" w:hanging="360"/>
       </w:pPr>
       <w:rPr>
         <w:rFonts w:ascii="Courier New" w:hAnsi="Courier New" w:cs="Courier New" w:hint="default"/>
@@ -2712,7 +7941,7 @@
       <w:lvlText w:val=""/>
       <w:lvlJc w:val="left"/>
       <w:pPr>
-        <w:ind w:left="2160" w:hanging="360"/>
+        <w:ind w:left="2868" w:hanging="360"/>
       </w:pPr>
       <w:rPr>
         <w:rFonts w:ascii="Wingdings" w:hAnsi="Wingdings" w:hint="default"/>
@@ -2724,7 +7953,7 @@
       <w:lvlText w:val=""/>
       <w:lvlJc w:val="left"/>
       <w:pPr>
-        <w:ind w:left="2880" w:hanging="360"/>
+        <w:ind w:left="3588" w:hanging="360"/>
       </w:pPr>
       <w:rPr>
         <w:rFonts w:ascii="Symbol" w:hAnsi="Symbol" w:hint="default"/>
@@ -2736,7 +7965,7 @@
       <w:lvlText w:val="o"/>
       <w:lvlJc w:val="left"/>
       <w:pPr>
-        <w:ind w:left="3600" w:hanging="360"/>
+        <w:ind w:left="4308" w:hanging="360"/>
       </w:pPr>
       <w:rPr>
         <w:rFonts w:ascii="Courier New" w:hAnsi="Courier New" w:cs="Courier New" w:hint="default"/>
@@ -2748,7 +7977,7 @@
       <w:lvlText w:val=""/>
       <w:lvlJc w:val="left"/>
       <w:pPr>
-        <w:ind w:left="4320" w:hanging="360"/>
+        <w:ind w:left="5028" w:hanging="360"/>
       </w:pPr>
       <w:rPr>
         <w:rFonts w:ascii="Wingdings" w:hAnsi="Wingdings" w:hint="default"/>
@@ -2760,7 +7989,7 @@
       <w:lvlText w:val=""/>
       <w:lvlJc w:val="left"/>
       <w:pPr>
-        <w:ind w:left="5040" w:hanging="360"/>
+        <w:ind w:left="5748" w:hanging="360"/>
       </w:pPr>
       <w:rPr>
         <w:rFonts w:ascii="Symbol" w:hAnsi="Symbol" w:hint="default"/>
@@ -2772,7 +8001,7 @@
       <w:lvlText w:val="o"/>
       <w:lvlJc w:val="left"/>
       <w:pPr>
-        <w:ind w:left="5760" w:hanging="360"/>
+        <w:ind w:left="6468" w:hanging="360"/>
       </w:pPr>
       <w:rPr>
         <w:rFonts w:ascii="Courier New" w:hAnsi="Courier New" w:cs="Courier New" w:hint="default"/>
@@ -2784,7 +8013,7 @@
       <w:lvlText w:val=""/>
       <w:lvlJc w:val="left"/>
       <w:pPr>
-        <w:ind w:left="6480" w:hanging="360"/>
+        <w:ind w:left="7188" w:hanging="360"/>
       </w:pPr>
       <w:rPr>
         <w:rFonts w:ascii="Wingdings" w:hAnsi="Wingdings" w:hint="default"/>
@@ -2792,6 +8021,119 @@
     </w:lvl>
   </w:abstractNum>
   <w:abstractNum w:abstractNumId="5" w15:restartNumberingAfterBreak="0">
+    <w:nsid w:val="4B542997"/>
+    <w:multiLevelType w:val="hybridMultilevel"/>
+    <w:tmpl w:val="5E463ACC"/>
+    <w:lvl w:ilvl="0" w:tplc="04160001">
+      <w:start w:val="1"/>
+      <w:numFmt w:val="bullet"/>
+      <w:lvlText w:val=""/>
+      <w:lvlJc w:val="left"/>
+      <w:pPr>
+        <w:ind w:left="720" w:hanging="360"/>
+      </w:pPr>
+      <w:rPr>
+        <w:rFonts w:ascii="Symbol" w:hAnsi="Symbol" w:hint="default"/>
+      </w:rPr>
+    </w:lvl>
+    <w:lvl w:ilvl="1" w:tplc="04160003" w:tentative="1">
+      <w:start w:val="1"/>
+      <w:numFmt w:val="bullet"/>
+      <w:lvlText w:val="o"/>
+      <w:lvlJc w:val="left"/>
+      <w:pPr>
+        <w:ind w:left="1440" w:hanging="360"/>
+      </w:pPr>
+      <w:rPr>
+        <w:rFonts w:ascii="Courier New" w:hAnsi="Courier New" w:cs="Courier New" w:hint="default"/>
+      </w:rPr>
+    </w:lvl>
+    <w:lvl w:ilvl="2" w:tplc="04160005" w:tentative="1">
+      <w:start w:val="1"/>
+      <w:numFmt w:val="bullet"/>
+      <w:lvlText w:val=""/>
+      <w:lvlJc w:val="left"/>
+      <w:pPr>
+        <w:ind w:left="2160" w:hanging="360"/>
+      </w:pPr>
+      <w:rPr>
+        <w:rFonts w:ascii="Wingdings" w:hAnsi="Wingdings" w:hint="default"/>
+      </w:rPr>
+    </w:lvl>
+    <w:lvl w:ilvl="3" w:tplc="04160001" w:tentative="1">
+      <w:start w:val="1"/>
+      <w:numFmt w:val="bullet"/>
+      <w:lvlText w:val=""/>
+      <w:lvlJc w:val="left"/>
+      <w:pPr>
+        <w:ind w:left="2880" w:hanging="360"/>
+      </w:pPr>
+      <w:rPr>
+        <w:rFonts w:ascii="Symbol" w:hAnsi="Symbol" w:hint="default"/>
+      </w:rPr>
+    </w:lvl>
+    <w:lvl w:ilvl="4" w:tplc="04160003" w:tentative="1">
+      <w:start w:val="1"/>
+      <w:numFmt w:val="bullet"/>
+      <w:lvlText w:val="o"/>
+      <w:lvlJc w:val="left"/>
+      <w:pPr>
+        <w:ind w:left="3600" w:hanging="360"/>
+      </w:pPr>
+      <w:rPr>
+        <w:rFonts w:ascii="Courier New" w:hAnsi="Courier New" w:cs="Courier New" w:hint="default"/>
+      </w:rPr>
+    </w:lvl>
+    <w:lvl w:ilvl="5" w:tplc="04160005" w:tentative="1">
+      <w:start w:val="1"/>
+      <w:numFmt w:val="bullet"/>
+      <w:lvlText w:val=""/>
+      <w:lvlJc w:val="left"/>
+      <w:pPr>
+        <w:ind w:left="4320" w:hanging="360"/>
+      </w:pPr>
+      <w:rPr>
+        <w:rFonts w:ascii="Wingdings" w:hAnsi="Wingdings" w:hint="default"/>
+      </w:rPr>
+    </w:lvl>
+    <w:lvl w:ilvl="6" w:tplc="04160001" w:tentative="1">
+      <w:start w:val="1"/>
+      <w:numFmt w:val="bullet"/>
+      <w:lvlText w:val=""/>
+      <w:lvlJc w:val="left"/>
+      <w:pPr>
+        <w:ind w:left="5040" w:hanging="360"/>
+      </w:pPr>
+      <w:rPr>
+        <w:rFonts w:ascii="Symbol" w:hAnsi="Symbol" w:hint="default"/>
+      </w:rPr>
+    </w:lvl>
+    <w:lvl w:ilvl="7" w:tplc="04160003" w:tentative="1">
+      <w:start w:val="1"/>
+      <w:numFmt w:val="bullet"/>
+      <w:lvlText w:val="o"/>
+      <w:lvlJc w:val="left"/>
+      <w:pPr>
+        <w:ind w:left="5760" w:hanging="360"/>
+      </w:pPr>
+      <w:rPr>
+        <w:rFonts w:ascii="Courier New" w:hAnsi="Courier New" w:cs="Courier New" w:hint="default"/>
+      </w:rPr>
+    </w:lvl>
+    <w:lvl w:ilvl="8" w:tplc="04160005" w:tentative="1">
+      <w:start w:val="1"/>
+      <w:numFmt w:val="bullet"/>
+      <w:lvlText w:val=""/>
+      <w:lvlJc w:val="left"/>
+      <w:pPr>
+        <w:ind w:left="6480" w:hanging="360"/>
+      </w:pPr>
+      <w:rPr>
+        <w:rFonts w:ascii="Wingdings" w:hAnsi="Wingdings" w:hint="default"/>
+      </w:rPr>
+    </w:lvl>
+  </w:abstractNum>
+  <w:abstractNum w:abstractNumId="6" w15:restartNumberingAfterBreak="0">
     <w:nsid w:val="68EB4028"/>
     <w:multiLevelType w:val="hybridMultilevel"/>
     <w:tmpl w:val="0276D5C2"/>
@@ -2904,7 +8246,7 @@
       </w:rPr>
     </w:lvl>
   </w:abstractNum>
-  <w:abstractNum w:abstractNumId="6" w15:restartNumberingAfterBreak="0">
+  <w:abstractNum w:abstractNumId="7" w15:restartNumberingAfterBreak="0">
     <w:nsid w:val="73F312FD"/>
     <w:multiLevelType w:val="hybridMultilevel"/>
     <w:tmpl w:val="7512ACA4"/>
@@ -3017,7 +8359,7 @@
       </w:rPr>
     </w:lvl>
   </w:abstractNum>
-  <w:abstractNum w:abstractNumId="7" w15:restartNumberingAfterBreak="0">
+  <w:abstractNum w:abstractNumId="8" w15:restartNumberingAfterBreak="0">
     <w:nsid w:val="7B6367ED"/>
     <w:multiLevelType w:val="hybridMultilevel"/>
     <w:tmpl w:val="8624AF2E"/>
@@ -3104,28 +8446,31 @@
     </w:lvl>
   </w:abstractNum>
   <w:num w:numId="1">
-    <w:abstractNumId w:val="6"/>
+    <w:abstractNumId w:val="7"/>
   </w:num>
   <w:num w:numId="2">
-    <w:abstractNumId w:val="4"/>
+    <w:abstractNumId w:val="5"/>
   </w:num>
   <w:num w:numId="3">
     <w:abstractNumId w:val="1"/>
   </w:num>
   <w:num w:numId="4">
-    <w:abstractNumId w:val="7"/>
+    <w:abstractNumId w:val="8"/>
   </w:num>
   <w:num w:numId="5">
-    <w:abstractNumId w:val="3"/>
+    <w:abstractNumId w:val="4"/>
   </w:num>
   <w:num w:numId="6">
     <w:abstractNumId w:val="0"/>
   </w:num>
   <w:num w:numId="7">
-    <w:abstractNumId w:val="2"/>
+    <w:abstractNumId w:val="3"/>
   </w:num>
   <w:num w:numId="8">
-    <w:abstractNumId w:val="5"/>
+    <w:abstractNumId w:val="6"/>
+  </w:num>
+  <w:num w:numId="9">
+    <w:abstractNumId w:val="2"/>
   </w:num>
 </w:numbering>
 </file>
@@ -3532,7 +8877,6 @@
   <w:style w:type="character" w:default="1" w:styleId="Fontepargpadro">
     <w:name w:val="Default Paragraph Font"/>
     <w:uiPriority w:val="1"/>
-    <w:semiHidden/>
     <w:unhideWhenUsed/>
   </w:style>
   <w:style w:type="table" w:default="1" w:styleId="Tabelanormal">

--- a/documentacao/Documentação LwC.docx
+++ b/documentacao/Documentação LwC.docx
@@ -2186,7 +2186,7 @@
                     </pic:cNvPicPr>
                   </pic:nvPicPr>
                   <pic:blipFill>
-                    <a:blip r:embed="rId7" cstate="print">
+                    <a:blip r:embed="rId8" cstate="print">
                       <a:extLst>
                         <a:ext uri="{28A0092B-C50C-407E-A947-70E740481C1C}">
                           <a14:useLocalDpi xmlns:a14="http://schemas.microsoft.com/office/drawing/2010/main" val="0"/>
@@ -2272,7 +2272,7 @@
                     <pic:cNvPicPr/>
                   </pic:nvPicPr>
                   <pic:blipFill>
-                    <a:blip r:embed="rId8" cstate="print">
+                    <a:blip r:embed="rId9" cstate="print">
                       <a:extLst>
                         <a:ext uri="{28A0092B-C50C-407E-A947-70E740481C1C}">
                           <a14:useLocalDpi xmlns:a14="http://schemas.microsoft.com/office/drawing/2010/main" val="0"/>
@@ -2344,13 +2344,13 @@
                     <pic:cNvPicPr/>
                   </pic:nvPicPr>
                   <pic:blipFill>
-                    <a:blip r:embed="rId9" cstate="print">
+                    <a:blip r:embed="rId10" cstate="print">
                       <a:extLst>
                         <a:ext uri="{28A0092B-C50C-407E-A947-70E740481C1C}">
                           <a14:useLocalDpi xmlns:a14="http://schemas.microsoft.com/office/drawing/2010/main" val="0"/>
                         </a:ext>
                         <a:ext uri="{96DAC541-7B7A-43D3-8B79-37D633B846F1}">
-                          <asvg:svgBlip xmlns:asvg="http://schemas.microsoft.com/office/drawing/2016/SVG/main" r:embed="rId10"/>
+                          <asvg:svgBlip xmlns:asvg="http://schemas.microsoft.com/office/drawing/2016/SVG/main" r:embed="rId11"/>
                         </a:ext>
                       </a:extLst>
                     </a:blip>
@@ -2429,7 +2429,7 @@
                     </pic:cNvPicPr>
                   </pic:nvPicPr>
                   <pic:blipFill>
-                    <a:blip r:embed="rId11" cstate="print">
+                    <a:blip r:embed="rId12" cstate="print">
                       <a:extLst>
                         <a:ext uri="{28A0092B-C50C-407E-A947-70E740481C1C}">
                           <a14:useLocalDpi xmlns:a14="http://schemas.microsoft.com/office/drawing/2010/main" val="0"/>
@@ -2497,7 +2497,7 @@
                     <pic:cNvPicPr/>
                   </pic:nvPicPr>
                   <pic:blipFill>
-                    <a:blip r:embed="rId12" cstate="print">
+                    <a:blip r:embed="rId13" cstate="print">
                       <a:extLst>
                         <a:ext uri="{28A0092B-C50C-407E-A947-70E740481C1C}">
                           <a14:useLocalDpi xmlns:a14="http://schemas.microsoft.com/office/drawing/2010/main" val="0"/>
@@ -2557,7 +2557,7 @@
                     <pic:cNvPicPr/>
                   </pic:nvPicPr>
                   <pic:blipFill>
-                    <a:blip r:embed="rId13" cstate="print">
+                    <a:blip r:embed="rId14" cstate="print">
                       <a:extLst>
                         <a:ext uri="{28A0092B-C50C-407E-A947-70E740481C1C}">
                           <a14:useLocalDpi xmlns:a14="http://schemas.microsoft.com/office/drawing/2010/main" val="0"/>
@@ -2614,7 +2614,7 @@
         <mc:AlternateContent>
           <mc:Choice Requires="wps">
             <w:drawing>
-              <wp:anchor distT="45720" distB="45720" distL="114300" distR="114300" simplePos="0" relativeHeight="251767808" behindDoc="0" locked="0" layoutInCell="1" allowOverlap="1" wp14:anchorId="1C1DAB89" wp14:editId="5AE68920">
+              <wp:anchor distT="45720" distB="45720" distL="114300" distR="114300" simplePos="0" relativeHeight="251767808" behindDoc="0" locked="0" layoutInCell="1" allowOverlap="1" wp14:anchorId="1C1DAB89" wp14:editId="257EDC50">
                 <wp:simplePos x="0" y="0"/>
                 <wp:positionH relativeFrom="column">
                   <wp:posOffset>-681450</wp:posOffset>
@@ -2743,7 +2743,7 @@
                     <pic:cNvPicPr/>
                   </pic:nvPicPr>
                   <pic:blipFill>
-                    <a:blip r:embed="rId14" cstate="print">
+                    <a:blip r:embed="rId15" cstate="print">
                       <a:extLst>
                         <a:ext uri="{28A0092B-C50C-407E-A947-70E740481C1C}">
                           <a14:useLocalDpi xmlns:a14="http://schemas.microsoft.com/office/drawing/2010/main" val="0"/>
@@ -2911,7 +2911,7 @@
                     </pic:cNvPicPr>
                   </pic:nvPicPr>
                   <pic:blipFill>
-                    <a:blip r:embed="rId15" cstate="print">
+                    <a:blip r:embed="rId16" cstate="print">
                       <a:extLst>
                         <a:ext uri="{28A0092B-C50C-407E-A947-70E740481C1C}">
                           <a14:useLocalDpi xmlns:a14="http://schemas.microsoft.com/office/drawing/2010/main" val="0"/>
@@ -3176,7 +3176,7 @@
                     </pic:cNvPicPr>
                   </pic:nvPicPr>
                   <pic:blipFill>
-                    <a:blip r:embed="rId16" cstate="print">
+                    <a:blip r:embed="rId17" cstate="print">
                       <a:extLst>
                         <a:ext uri="{28A0092B-C50C-407E-A947-70E740481C1C}">
                           <a14:useLocalDpi xmlns:a14="http://schemas.microsoft.com/office/drawing/2010/main" val="0"/>
@@ -3551,7 +3551,7 @@
                     </pic:cNvPicPr>
                   </pic:nvPicPr>
                   <pic:blipFill>
-                    <a:blip r:embed="rId17" cstate="print">
+                    <a:blip r:embed="rId18" cstate="print">
                       <a:extLst>
                         <a:ext uri="{28A0092B-C50C-407E-A947-70E740481C1C}">
                           <a14:useLocalDpi xmlns:a14="http://schemas.microsoft.com/office/drawing/2010/main" val="0"/>
@@ -3622,7 +3622,7 @@
                     </pic:cNvPicPr>
                   </pic:nvPicPr>
                   <pic:blipFill>
-                    <a:blip r:embed="rId18" cstate="print">
+                    <a:blip r:embed="rId19" cstate="print">
                       <a:extLst>
                         <a:ext uri="{28A0092B-C50C-407E-A947-70E740481C1C}">
                           <a14:useLocalDpi xmlns:a14="http://schemas.microsoft.com/office/drawing/2010/main" val="0"/>
@@ -4066,7 +4066,7 @@
                     </pic:cNvPicPr>
                   </pic:nvPicPr>
                   <pic:blipFill>
-                    <a:blip r:embed="rId19" cstate="print">
+                    <a:blip r:embed="rId20" cstate="print">
                       <a:extLst>
                         <a:ext uri="{28A0092B-C50C-407E-A947-70E740481C1C}">
                           <a14:useLocalDpi xmlns:a14="http://schemas.microsoft.com/office/drawing/2010/main" val="0"/>
@@ -4329,7 +4329,7 @@
                     </pic:cNvPicPr>
                   </pic:nvPicPr>
                   <pic:blipFill>
-                    <a:blip r:embed="rId20" cstate="print">
+                    <a:blip r:embed="rId21" cstate="print">
                       <a:extLst>
                         <a:ext uri="{28A0092B-C50C-407E-A947-70E740481C1C}">
                           <a14:useLocalDpi xmlns:a14="http://schemas.microsoft.com/office/drawing/2010/main" val="0"/>
@@ -4398,7 +4398,7 @@
                     </pic:cNvPicPr>
                   </pic:nvPicPr>
                   <pic:blipFill>
-                    <a:blip r:embed="rId21" cstate="print">
+                    <a:blip r:embed="rId22" cstate="print">
                       <a:extLst>
                         <a:ext uri="{28A0092B-C50C-407E-A947-70E740481C1C}">
                           <a14:useLocalDpi xmlns:a14="http://schemas.microsoft.com/office/drawing/2010/main" val="0"/>
@@ -4551,7 +4551,7 @@
                     </pic:cNvPicPr>
                   </pic:nvPicPr>
                   <pic:blipFill>
-                    <a:blip r:embed="rId22" cstate="print">
+                    <a:blip r:embed="rId23" cstate="print">
                       <a:extLst>
                         <a:ext uri="{28A0092B-C50C-407E-A947-70E740481C1C}">
                           <a14:useLocalDpi xmlns:a14="http://schemas.microsoft.com/office/drawing/2010/main" val="0"/>
@@ -4616,7 +4616,7 @@
                     <pic:cNvPicPr/>
                   </pic:nvPicPr>
                   <pic:blipFill>
-                    <a:blip r:embed="rId23" cstate="print">
+                    <a:blip r:embed="rId24" cstate="print">
                       <a:extLst>
                         <a:ext uri="{28A0092B-C50C-407E-A947-70E740481C1C}">
                           <a14:useLocalDpi xmlns:a14="http://schemas.microsoft.com/office/drawing/2010/main" val="0"/>
@@ -5041,13 +5041,13 @@
                     <pic:cNvPicPr/>
                   </pic:nvPicPr>
                   <pic:blipFill>
-                    <a:blip r:embed="rId24" cstate="print">
+                    <a:blip r:embed="rId25" cstate="print">
                       <a:extLst>
                         <a:ext uri="{28A0092B-C50C-407E-A947-70E740481C1C}">
                           <a14:useLocalDpi xmlns:a14="http://schemas.microsoft.com/office/drawing/2010/main" val="0"/>
                         </a:ext>
                         <a:ext uri="{96DAC541-7B7A-43D3-8B79-37D633B846F1}">
-                          <asvg:svgBlip xmlns:asvg="http://schemas.microsoft.com/office/drawing/2016/SVG/main" r:embed="rId25"/>
+                          <asvg:svgBlip xmlns:asvg="http://schemas.microsoft.com/office/drawing/2016/SVG/main" r:embed="rId26"/>
                         </a:ext>
                       </a:extLst>
                     </a:blip>
@@ -5363,7 +5363,7 @@
                     </pic:cNvPicPr>
                   </pic:nvPicPr>
                   <pic:blipFill>
-                    <a:blip r:embed="rId26" cstate="print">
+                    <a:blip r:embed="rId27" cstate="print">
                       <a:extLst>
                         <a:ext uri="{28A0092B-C50C-407E-A947-70E740481C1C}">
                           <a14:useLocalDpi xmlns:a14="http://schemas.microsoft.com/office/drawing/2010/main" val="0"/>
@@ -5432,13 +5432,13 @@
                     <pic:cNvPicPr/>
                   </pic:nvPicPr>
                   <pic:blipFill>
-                    <a:blip r:embed="rId27" cstate="print">
+                    <a:blip r:embed="rId28" cstate="print">
                       <a:extLst>
                         <a:ext uri="{28A0092B-C50C-407E-A947-70E740481C1C}">
                           <a14:useLocalDpi xmlns:a14="http://schemas.microsoft.com/office/drawing/2010/main" val="0"/>
                         </a:ext>
                         <a:ext uri="{96DAC541-7B7A-43D3-8B79-37D633B846F1}">
-                          <asvg:svgBlip xmlns:asvg="http://schemas.microsoft.com/office/drawing/2016/SVG/main" r:embed="rId28"/>
+                          <asvg:svgBlip xmlns:asvg="http://schemas.microsoft.com/office/drawing/2016/SVG/main" r:embed="rId29"/>
                         </a:ext>
                       </a:extLst>
                     </a:blip>
@@ -5478,7 +5478,7 @@
         <mc:AlternateContent>
           <mc:Choice Requires="wps">
             <w:drawing>
-              <wp:anchor distT="0" distB="0" distL="114300" distR="114300" simplePos="0" relativeHeight="251721728" behindDoc="1" locked="0" layoutInCell="1" allowOverlap="1" wp14:anchorId="246D7397" wp14:editId="45ABC32F">
+              <wp:anchor distT="0" distB="0" distL="114300" distR="114300" simplePos="0" relativeHeight="251721728" behindDoc="1" locked="0" layoutInCell="1" allowOverlap="1" wp14:anchorId="246D7397" wp14:editId="04520FD7">
                 <wp:simplePos x="0" y="0"/>
                 <wp:positionH relativeFrom="leftMargin">
                   <wp:posOffset>2809240</wp:posOffset>
@@ -5548,7 +5548,7 @@
           </mc:Choice>
           <mc:Fallback>
             <w:pict>
-              <v:shapetype w14:anchorId="3EC878CC" id="_x0000_t69" coordsize="21600,21600" o:spt="69" adj="4320,5400" path="m,10800l@0,21600@0@3@2@3@2,21600,21600,10800@2,0@2@1@0@1@0,xe">
+              <v:shapetype w14:anchorId="357229E2" id="_x0000_t69" coordsize="21600,21600" o:spt="69" adj="4320,5400" path="m,10800l@0,21600@0@3@2@3@2,21600,21600,10800@2,0@2@1@0@1@0,xe">
                 <v:stroke joinstyle="miter"/>
                 <v:formulas>
                   <v:f eqn="val #0"/>
@@ -5581,7 +5581,7 @@
         <mc:AlternateContent>
           <mc:Choice Requires="wps">
             <w:drawing>
-              <wp:anchor distT="45720" distB="45720" distL="114300" distR="114300" simplePos="0" relativeHeight="251719680" behindDoc="0" locked="0" layoutInCell="1" allowOverlap="1" wp14:anchorId="0B970DF1" wp14:editId="11126A35">
+              <wp:anchor distT="45720" distB="45720" distL="114300" distR="114300" simplePos="0" relativeHeight="251719680" behindDoc="0" locked="0" layoutInCell="1" allowOverlap="1" wp14:anchorId="0B970DF1" wp14:editId="609F6BE7">
                 <wp:simplePos x="0" y="0"/>
                 <wp:positionH relativeFrom="column">
                   <wp:posOffset>2320290</wp:posOffset>
@@ -5679,75 +5679,6 @@
       </w:r>
       <w:r>
         <w:rPr>
-          <w:noProof/>
-          <w:sz w:val="44"/>
-          <w:szCs w:val="44"/>
-        </w:rPr>
-        <w:drawing>
-          <wp:anchor distT="0" distB="0" distL="114300" distR="114300" simplePos="0" relativeHeight="251705344" behindDoc="1" locked="0" layoutInCell="1" allowOverlap="1" wp14:anchorId="2261FC44" wp14:editId="19C0F68B">
-            <wp:simplePos x="0" y="0"/>
-            <wp:positionH relativeFrom="margin">
-              <wp:posOffset>1531620</wp:posOffset>
-            </wp:positionH>
-            <wp:positionV relativeFrom="paragraph">
-              <wp:posOffset>475615</wp:posOffset>
-            </wp:positionV>
-            <wp:extent cx="447675" cy="447675"/>
-            <wp:effectExtent l="0" t="0" r="9525" b="9525"/>
-            <wp:wrapNone/>
-            <wp:docPr id="35" name="Imagem 35"/>
-            <wp:cNvGraphicFramePr>
-              <a:graphicFrameLocks xmlns:a="http://schemas.openxmlformats.org/drawingml/2006/main" noChangeAspect="1"/>
-            </wp:cNvGraphicFramePr>
-            <a:graphic xmlns:a="http://schemas.openxmlformats.org/drawingml/2006/main">
-              <a:graphicData uri="http://schemas.openxmlformats.org/drawingml/2006/picture">
-                <pic:pic xmlns:pic="http://schemas.openxmlformats.org/drawingml/2006/picture">
-                  <pic:nvPicPr>
-                    <pic:cNvPr id="0" name="Picture 1"/>
-                    <pic:cNvPicPr>
-                      <a:picLocks noChangeAspect="1" noChangeArrowheads="1"/>
-                    </pic:cNvPicPr>
-                  </pic:nvPicPr>
-                  <pic:blipFill>
-                    <a:blip r:embed="rId29" cstate="print">
-                      <a:extLst>
-                        <a:ext uri="{28A0092B-C50C-407E-A947-70E740481C1C}">
-                          <a14:useLocalDpi xmlns:a14="http://schemas.microsoft.com/office/drawing/2010/main" val="0"/>
-                        </a:ext>
-                      </a:extLst>
-                    </a:blip>
-                    <a:srcRect/>
-                    <a:stretch>
-                      <a:fillRect/>
-                    </a:stretch>
-                  </pic:blipFill>
-                  <pic:spPr bwMode="auto">
-                    <a:xfrm>
-                      <a:off x="0" y="0"/>
-                      <a:ext cx="447675" cy="447675"/>
-                    </a:xfrm>
-                    <a:prstGeom prst="rect">
-                      <a:avLst/>
-                    </a:prstGeom>
-                    <a:noFill/>
-                    <a:ln>
-                      <a:noFill/>
-                    </a:ln>
-                  </pic:spPr>
-                </pic:pic>
-              </a:graphicData>
-            </a:graphic>
-            <wp14:sizeRelH relativeFrom="margin">
-              <wp14:pctWidth>0</wp14:pctWidth>
-            </wp14:sizeRelH>
-            <wp14:sizeRelV relativeFrom="margin">
-              <wp14:pctHeight>0</wp14:pctHeight>
-            </wp14:sizeRelV>
-          </wp:anchor>
-        </w:drawing>
-      </w:r>
-      <w:r>
-        <w:rPr>
           <w:b/>
           <w:bCs/>
           <w:noProof/>
@@ -5755,7 +5686,7 @@
           <w:szCs w:val="72"/>
         </w:rPr>
         <w:drawing>
-          <wp:anchor distT="0" distB="0" distL="114300" distR="114300" simplePos="0" relativeHeight="251659264" behindDoc="1" locked="0" layoutInCell="1" allowOverlap="1" wp14:anchorId="4EC6D28C" wp14:editId="10FC7031">
+          <wp:anchor distT="0" distB="0" distL="114300" distR="114300" simplePos="0" relativeHeight="251659264" behindDoc="1" locked="0" layoutInCell="1" allowOverlap="1" wp14:anchorId="4EC6D28C" wp14:editId="047E70DB">
             <wp:simplePos x="0" y="0"/>
             <wp:positionH relativeFrom="column">
               <wp:posOffset>1163320</wp:posOffset>
@@ -6060,13 +5991,13 @@
                     <pic:cNvPicPr/>
                   </pic:nvPicPr>
                   <pic:blipFill>
-                    <a:blip r:embed="rId24" cstate="print">
+                    <a:blip r:embed="rId25" cstate="print">
                       <a:extLst>
                         <a:ext uri="{28A0092B-C50C-407E-A947-70E740481C1C}">
                           <a14:useLocalDpi xmlns:a14="http://schemas.microsoft.com/office/drawing/2010/main" val="0"/>
                         </a:ext>
                         <a:ext uri="{96DAC541-7B7A-43D3-8B79-37D633B846F1}">
-                          <asvg:svgBlip xmlns:asvg="http://schemas.microsoft.com/office/drawing/2016/SVG/main" r:embed="rId25"/>
+                          <asvg:svgBlip xmlns:asvg="http://schemas.microsoft.com/office/drawing/2016/SVG/main" r:embed="rId26"/>
                         </a:ext>
                       </a:extLst>
                     </a:blip>
@@ -6252,13 +6183,13 @@
                     <pic:cNvPicPr/>
                   </pic:nvPicPr>
                   <pic:blipFill>
-                    <a:blip r:embed="rId9" cstate="print">
+                    <a:blip r:embed="rId10" cstate="print">
                       <a:extLst>
                         <a:ext uri="{28A0092B-C50C-407E-A947-70E740481C1C}">
                           <a14:useLocalDpi xmlns:a14="http://schemas.microsoft.com/office/drawing/2010/main" val="0"/>
                         </a:ext>
                         <a:ext uri="{96DAC541-7B7A-43D3-8B79-37D633B846F1}">
-                          <asvg:svgBlip xmlns:asvg="http://schemas.microsoft.com/office/drawing/2016/SVG/main" r:embed="rId10"/>
+                          <asvg:svgBlip xmlns:asvg="http://schemas.microsoft.com/office/drawing/2016/SVG/main" r:embed="rId11"/>
                         </a:ext>
                       </a:extLst>
                     </a:blip>
@@ -6914,13 +6845,13 @@
                     <pic:cNvPicPr/>
                   </pic:nvPicPr>
                   <pic:blipFill>
-                    <a:blip r:embed="rId27" cstate="print">
+                    <a:blip r:embed="rId28" cstate="print">
                       <a:extLst>
                         <a:ext uri="{28A0092B-C50C-407E-A947-70E740481C1C}">
                           <a14:useLocalDpi xmlns:a14="http://schemas.microsoft.com/office/drawing/2010/main" val="0"/>
                         </a:ext>
                         <a:ext uri="{96DAC541-7B7A-43D3-8B79-37D633B846F1}">
-                          <asvg:svgBlip xmlns:asvg="http://schemas.microsoft.com/office/drawing/2016/SVG/main" r:embed="rId28"/>
+                          <asvg:svgBlip xmlns:asvg="http://schemas.microsoft.com/office/drawing/2016/SVG/main" r:embed="rId29"/>
                         </a:ext>
                       </a:extLst>
                     </a:blip>
@@ -7261,13 +7192,13 @@
                     <pic:cNvPicPr/>
                   </pic:nvPicPr>
                   <pic:blipFill>
-                    <a:blip r:embed="rId24" cstate="print">
+                    <a:blip r:embed="rId25" cstate="print">
                       <a:extLst>
                         <a:ext uri="{28A0092B-C50C-407E-A947-70E740481C1C}">
                           <a14:useLocalDpi xmlns:a14="http://schemas.microsoft.com/office/drawing/2010/main" val="0"/>
                         </a:ext>
                         <a:ext uri="{96DAC541-7B7A-43D3-8B79-37D633B846F1}">
-                          <asvg:svgBlip xmlns:asvg="http://schemas.microsoft.com/office/drawing/2016/SVG/main" r:embed="rId25"/>
+                          <asvg:svgBlip xmlns:asvg="http://schemas.microsoft.com/office/drawing/2016/SVG/main" r:embed="rId26"/>
                         </a:ext>
                       </a:extLst>
                     </a:blip>
@@ -7393,8 +7324,380 @@
         <w:tab/>
       </w:r>
     </w:p>
+    <w:p>
+      <w:r>
+        <w:rPr>
+          <w:noProof/>
+          <w:sz w:val="44"/>
+          <w:szCs w:val="44"/>
+        </w:rPr>
+        <w:drawing>
+          <wp:anchor distT="0" distB="0" distL="114300" distR="114300" simplePos="0" relativeHeight="251705344" behindDoc="1" locked="0" layoutInCell="1" allowOverlap="1" wp14:anchorId="2261FC44" wp14:editId="7AC36E50">
+            <wp:simplePos x="0" y="0"/>
+            <wp:positionH relativeFrom="margin">
+              <wp:posOffset>1572563</wp:posOffset>
+            </wp:positionH>
+            <wp:positionV relativeFrom="paragraph">
+              <wp:posOffset>5715</wp:posOffset>
+            </wp:positionV>
+            <wp:extent cx="447675" cy="447675"/>
+            <wp:effectExtent l="0" t="0" r="9525" b="9525"/>
+            <wp:wrapNone/>
+            <wp:docPr id="35" name="Imagem 35"/>
+            <wp:cNvGraphicFramePr>
+              <a:graphicFrameLocks xmlns:a="http://schemas.openxmlformats.org/drawingml/2006/main" noChangeAspect="1"/>
+            </wp:cNvGraphicFramePr>
+            <a:graphic xmlns:a="http://schemas.openxmlformats.org/drawingml/2006/main">
+              <a:graphicData uri="http://schemas.openxmlformats.org/drawingml/2006/picture">
+                <pic:pic xmlns:pic="http://schemas.openxmlformats.org/drawingml/2006/picture">
+                  <pic:nvPicPr>
+                    <pic:cNvPr id="0" name="Picture 1"/>
+                    <pic:cNvPicPr>
+                      <a:picLocks noChangeAspect="1" noChangeArrowheads="1"/>
+                    </pic:cNvPicPr>
+                  </pic:nvPicPr>
+                  <pic:blipFill>
+                    <a:blip r:embed="rId42" cstate="print">
+                      <a:extLst>
+                        <a:ext uri="{28A0092B-C50C-407E-A947-70E740481C1C}">
+                          <a14:useLocalDpi xmlns:a14="http://schemas.microsoft.com/office/drawing/2010/main" val="0"/>
+                        </a:ext>
+                      </a:extLst>
+                    </a:blip>
+                    <a:srcRect/>
+                    <a:stretch>
+                      <a:fillRect/>
+                    </a:stretch>
+                  </pic:blipFill>
+                  <pic:spPr bwMode="auto">
+                    <a:xfrm>
+                      <a:off x="0" y="0"/>
+                      <a:ext cx="447675" cy="447675"/>
+                    </a:xfrm>
+                    <a:prstGeom prst="rect">
+                      <a:avLst/>
+                    </a:prstGeom>
+                    <a:noFill/>
+                    <a:ln>
+                      <a:noFill/>
+                    </a:ln>
+                  </pic:spPr>
+                </pic:pic>
+              </a:graphicData>
+            </a:graphic>
+            <wp14:sizeRelH relativeFrom="margin">
+              <wp14:pctWidth>0</wp14:pctWidth>
+            </wp14:sizeRelH>
+            <wp14:sizeRelV relativeFrom="margin">
+              <wp14:pctHeight>0</wp14:pctHeight>
+            </wp14:sizeRelV>
+          </wp:anchor>
+        </w:drawing>
+      </w:r>
+      <w:r>
+        <w:rPr>
+          <w:sz w:val="44"/>
+          <w:szCs w:val="44"/>
+        </w:rPr>
+        <w:br w:type="page"/>
+      </w:r>
+      <w:r>
+        <w:lastRenderedPageBreak/>
+        <w:t xml:space="preserve">Notebook Lenovo </w:t>
+      </w:r>
+      <w:proofErr w:type="spellStart"/>
+      <w:r>
+        <w:t>Ideapad</w:t>
+      </w:r>
+      <w:proofErr w:type="spellEnd"/>
+      <w:r>
+        <w:t xml:space="preserve"> S145 Intel Celeron 4GB 128 GB SSD W10 15.6 para manipulação dos dados </w:t>
+      </w:r>
+    </w:p>
+    <w:p>
+      <w:pPr>
+        <w:rPr>
+          <w:sz w:val="44"/>
+          <w:szCs w:val="44"/>
+        </w:rPr>
+      </w:pPr>
+      <w:r>
+        <w:rPr>
+          <w:noProof/>
+          <w:sz w:val="44"/>
+          <w:szCs w:val="44"/>
+        </w:rPr>
+        <mc:AlternateContent>
+          <mc:Choice Requires="wps">
+            <w:drawing>
+              <wp:anchor distT="45720" distB="45720" distL="114300" distR="114300" simplePos="0" relativeHeight="251773952" behindDoc="0" locked="0" layoutInCell="1" allowOverlap="1" wp14:anchorId="5BAC915F" wp14:editId="3F7B337C">
+                <wp:simplePos x="0" y="0"/>
+                <wp:positionH relativeFrom="margin">
+                  <wp:posOffset>-671195</wp:posOffset>
+                </wp:positionH>
+                <wp:positionV relativeFrom="paragraph">
+                  <wp:posOffset>2860675</wp:posOffset>
+                </wp:positionV>
+                <wp:extent cx="1760220" cy="1404620"/>
+                <wp:effectExtent l="0" t="0" r="0" b="4445"/>
+                <wp:wrapSquare wrapText="bothSides"/>
+                <wp:docPr id="38" name="Caixa de Texto 2"/>
+                <wp:cNvGraphicFramePr>
+                  <a:graphicFrameLocks xmlns:a="http://schemas.openxmlformats.org/drawingml/2006/main"/>
+                </wp:cNvGraphicFramePr>
+                <a:graphic xmlns:a="http://schemas.openxmlformats.org/drawingml/2006/main">
+                  <a:graphicData uri="http://schemas.microsoft.com/office/word/2010/wordprocessingShape">
+                    <wps:wsp>
+                      <wps:cNvSpPr txBox="1">
+                        <a:spLocks noChangeArrowheads="1"/>
+                      </wps:cNvSpPr>
+                      <wps:spPr bwMode="auto">
+                        <a:xfrm>
+                          <a:off x="0" y="0"/>
+                          <a:ext cx="1760220" cy="1404620"/>
+                        </a:xfrm>
+                        <a:prstGeom prst="rect">
+                          <a:avLst/>
+                        </a:prstGeom>
+                        <a:noFill/>
+                        <a:ln>
+                          <a:noFill/>
+                        </a:ln>
+                      </wps:spPr>
+                      <wps:style>
+                        <a:lnRef idx="0">
+                          <a:scrgbClr r="0" g="0" b="0"/>
+                        </a:lnRef>
+                        <a:fillRef idx="0">
+                          <a:scrgbClr r="0" g="0" b="0"/>
+                        </a:fillRef>
+                        <a:effectRef idx="0">
+                          <a:scrgbClr r="0" g="0" b="0"/>
+                        </a:effectRef>
+                        <a:fontRef idx="minor">
+                          <a:schemeClr val="dk1"/>
+                        </a:fontRef>
+                      </wps:style>
+                      <wps:txbx>
+                        <w:txbxContent>
+                          <w:p>
+                            <w:pPr>
+                              <w:jc w:val="center"/>
+                            </w:pPr>
+                            <w:r>
+                              <w:t xml:space="preserve">Notebook Lenovo </w:t>
+                            </w:r>
+                            <w:proofErr w:type="spellStart"/>
+                            <w:r>
+                              <w:t>Ideapad</w:t>
+                            </w:r>
+                            <w:proofErr w:type="spellEnd"/>
+                            <w:r>
+                              <w:t xml:space="preserve"> S145 Intel Celeron 4GB 128 GB SSD W10 15.6 para manipulação dos dados </w:t>
+                            </w:r>
+                          </w:p>
+                          <w:p/>
+                        </w:txbxContent>
+                      </wps:txbx>
+                      <wps:bodyPr rot="0" vert="horz" wrap="square" lIns="91440" tIns="45720" rIns="91440" bIns="45720" anchor="t" anchorCtr="0">
+                        <a:spAutoFit/>
+                      </wps:bodyPr>
+                    </wps:wsp>
+                  </a:graphicData>
+                </a:graphic>
+                <wp14:sizeRelH relativeFrom="margin">
+                  <wp14:pctWidth>0</wp14:pctWidth>
+                </wp14:sizeRelH>
+                <wp14:sizeRelV relativeFrom="margin">
+                  <wp14:pctHeight>20000</wp14:pctHeight>
+                </wp14:sizeRelV>
+              </wp:anchor>
+            </w:drawing>
+          </mc:Choice>
+          <mc:Fallback>
+            <w:pict>
+              <v:shape w14:anchorId="5BAC915F" id="_x0000_s1038" type="#_x0000_t202" style="position:absolute;margin-left:-52.85pt;margin-top:225.25pt;width:138.6pt;height:110.6pt;z-index:251773952;visibility:visible;mso-wrap-style:square;mso-width-percent:0;mso-height-percent:200;mso-wrap-distance-left:9pt;mso-wrap-distance-top:3.6pt;mso-wrap-distance-right:9pt;mso-wrap-distance-bottom:3.6pt;mso-position-horizontal:absolute;mso-position-horizontal-relative:margin;mso-position-vertical:absolute;mso-position-vertical-relative:text;mso-width-percent:0;mso-height-percent:200;mso-width-relative:margin;mso-height-relative:margin;v-text-anchor:top" o:gfxdata="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" filled="f" stroked="f">
+                <v:textbox style="mso-fit-shape-to-text:t">
+                  <w:txbxContent>
+                    <w:p>
+                      <w:pPr>
+                        <w:jc w:val="center"/>
+                      </w:pPr>
+                      <w:r>
+                        <w:t xml:space="preserve">Notebook Lenovo </w:t>
+                      </w:r>
+                      <w:proofErr w:type="spellStart"/>
+                      <w:r>
+                        <w:t>Ideapad</w:t>
+                      </w:r>
+                      <w:proofErr w:type="spellEnd"/>
+                      <w:r>
+                        <w:t xml:space="preserve"> S145 Intel Celeron 4GB 128 GB SSD W10 15.6 para manipulação dos dados </w:t>
+                      </w:r>
+                    </w:p>
+                    <w:p/>
+                  </w:txbxContent>
+                </v:textbox>
+                <w10:wrap type="square" anchorx="margin"/>
+              </v:shape>
+            </w:pict>
+          </mc:Fallback>
+        </mc:AlternateContent>
+      </w:r>
+      <w:r>
+        <w:rPr>
+          <w:b/>
+          <w:bCs/>
+          <w:noProof/>
+          <w:sz w:val="72"/>
+          <w:szCs w:val="72"/>
+        </w:rPr>
+        <w:drawing>
+          <wp:anchor distT="0" distB="0" distL="114300" distR="114300" simplePos="0" relativeHeight="251771904" behindDoc="1" locked="0" layoutInCell="1" allowOverlap="1" wp14:anchorId="4A4CFAFD" wp14:editId="51AEF863">
+            <wp:simplePos x="0" y="0"/>
+            <wp:positionH relativeFrom="leftMargin">
+              <wp:align>right</wp:align>
+            </wp:positionH>
+            <wp:positionV relativeFrom="paragraph">
+              <wp:posOffset>2416184</wp:posOffset>
+            </wp:positionV>
+            <wp:extent cx="431469" cy="431469"/>
+            <wp:effectExtent l="0" t="0" r="6985" b="6985"/>
+            <wp:wrapNone/>
+            <wp:docPr id="32" name="Gráfico 32"/>
+            <wp:cNvGraphicFramePr>
+              <a:graphicFrameLocks xmlns:a="http://schemas.openxmlformats.org/drawingml/2006/main" noChangeAspect="1"/>
+            </wp:cNvGraphicFramePr>
+            <a:graphic xmlns:a="http://schemas.openxmlformats.org/drawingml/2006/main">
+              <a:graphicData uri="http://schemas.openxmlformats.org/drawingml/2006/picture">
+                <pic:pic xmlns:pic="http://schemas.openxmlformats.org/drawingml/2006/picture">
+                  <pic:nvPicPr>
+                    <pic:cNvPr id="1" name="Gráfico 1"/>
+                    <pic:cNvPicPr/>
+                  </pic:nvPicPr>
+                  <pic:blipFill>
+                    <a:blip r:embed="rId40" cstate="print">
+                      <a:extLst>
+                        <a:ext uri="{28A0092B-C50C-407E-A947-70E740481C1C}">
+                          <a14:useLocalDpi xmlns:a14="http://schemas.microsoft.com/office/drawing/2010/main" val="0"/>
+                        </a:ext>
+                        <a:ext uri="{96DAC541-7B7A-43D3-8B79-37D633B846F1}">
+                          <asvg:svgBlip xmlns:asvg="http://schemas.microsoft.com/office/drawing/2016/SVG/main" r:embed="rId41"/>
+                        </a:ext>
+                      </a:extLst>
+                    </a:blip>
+                    <a:stretch>
+                      <a:fillRect/>
+                    </a:stretch>
+                  </pic:blipFill>
+                  <pic:spPr>
+                    <a:xfrm>
+                      <a:off x="0" y="0"/>
+                      <a:ext cx="431469" cy="431469"/>
+                    </a:xfrm>
+                    <a:prstGeom prst="rect">
+                      <a:avLst/>
+                    </a:prstGeom>
+                  </pic:spPr>
+                </pic:pic>
+              </a:graphicData>
+            </a:graphic>
+            <wp14:sizeRelH relativeFrom="margin">
+              <wp14:pctWidth>0</wp14:pctWidth>
+            </wp14:sizeRelH>
+            <wp14:sizeRelV relativeFrom="margin">
+              <wp14:pctHeight>0</wp14:pctHeight>
+            </wp14:sizeRelV>
+          </wp:anchor>
+        </w:drawing>
+      </w:r>
+      <w:r>
+        <w:rPr>
+          <w:noProof/>
+          <w:sz w:val="44"/>
+          <w:szCs w:val="44"/>
+        </w:rPr>
+        <mc:AlternateContent>
+          <mc:Choice Requires="wps">
+            <w:drawing>
+              <wp:anchor distT="0" distB="0" distL="114300" distR="114300" simplePos="0" relativeHeight="251769856" behindDoc="1" locked="0" layoutInCell="1" allowOverlap="1" wp14:anchorId="0BEB7077" wp14:editId="79BCCF14">
+                <wp:simplePos x="0" y="0"/>
+                <wp:positionH relativeFrom="column">
+                  <wp:posOffset>-602463</wp:posOffset>
+                </wp:positionH>
+                <wp:positionV relativeFrom="paragraph">
+                  <wp:posOffset>2348372</wp:posOffset>
+                </wp:positionV>
+                <wp:extent cx="2347415" cy="1569493"/>
+                <wp:effectExtent l="0" t="0" r="15240" b="12065"/>
+                <wp:wrapNone/>
+                <wp:docPr id="30" name="Retângulo: Cantos Arredondados 30"/>
+                <wp:cNvGraphicFramePr/>
+                <a:graphic xmlns:a="http://schemas.openxmlformats.org/drawingml/2006/main">
+                  <a:graphicData uri="http://schemas.microsoft.com/office/word/2010/wordprocessingShape">
+                    <wps:wsp>
+                      <wps:cNvSpPr/>
+                      <wps:spPr>
+                        <a:xfrm>
+                          <a:off x="0" y="0"/>
+                          <a:ext cx="2347415" cy="1569493"/>
+                        </a:xfrm>
+                        <a:prstGeom prst="roundRect">
+                          <a:avLst/>
+                        </a:prstGeom>
+                        <a:noFill/>
+                        <a:ln w="9525" cap="flat" cmpd="sng" algn="ctr">
+                          <a:solidFill>
+                            <a:schemeClr val="dk1"/>
+                          </a:solidFill>
+                          <a:prstDash val="solid"/>
+                          <a:round/>
+                          <a:headEnd type="none" w="med" len="med"/>
+                          <a:tailEnd type="none" w="med" len="med"/>
+                        </a:ln>
+                      </wps:spPr>
+                      <wps:style>
+                        <a:lnRef idx="0">
+                          <a:scrgbClr r="0" g="0" b="0"/>
+                        </a:lnRef>
+                        <a:fillRef idx="0">
+                          <a:scrgbClr r="0" g="0" b="0"/>
+                        </a:fillRef>
+                        <a:effectRef idx="0">
+                          <a:scrgbClr r="0" g="0" b="0"/>
+                        </a:effectRef>
+                        <a:fontRef idx="minor">
+                          <a:schemeClr val="dk1"/>
+                        </a:fontRef>
+                      </wps:style>
+                      <wps:bodyPr rot="0" spcFirstLastPara="0" vertOverflow="overflow" horzOverflow="overflow" vert="horz" wrap="square" lIns="91440" tIns="45720" rIns="91440" bIns="45720" numCol="1" spcCol="0" rtlCol="0" fromWordArt="0" anchor="ctr" anchorCtr="0" forceAA="0" compatLnSpc="1">
+                        <a:prstTxWarp prst="textNoShape">
+                          <a:avLst/>
+                        </a:prstTxWarp>
+                        <a:noAutofit/>
+                      </wps:bodyPr>
+                    </wps:wsp>
+                  </a:graphicData>
+                </a:graphic>
+                <wp14:sizeRelH relativeFrom="margin">
+                  <wp14:pctWidth>0</wp14:pctWidth>
+                </wp14:sizeRelH>
+                <wp14:sizeRelV relativeFrom="margin">
+                  <wp14:pctHeight>0</wp14:pctHeight>
+                </wp14:sizeRelV>
+              </wp:anchor>
+            </w:drawing>
+          </mc:Choice>
+          <mc:Fallback>
+            <w:pict>
+              <v:roundrect w14:anchorId="3A2BAAA4" id="Retângulo: Cantos Arredondados 30" o:spid="_x0000_s1026" style="position:absolute;margin-left:-47.45pt;margin-top:184.9pt;width:184.85pt;height:123.6pt;z-index:-251546624;visibility:visible;mso-wrap-style:square;mso-width-percent:0;mso-height-percent:0;mso-wrap-distance-left:9pt;mso-wrap-distance-top:0;mso-wrap-distance-right:9pt;mso-wrap-distance-bottom:0;mso-position-horizontal:absolute;mso-position-horizontal-relative:text;mso-position-vertical:absolute;mso-position-vertical-relative:text;mso-width-percent:0;mso-height-percent:0;mso-width-relative:margin;mso-height-relative:margin;v-text-anchor:middle" arcsize="10923f" o:gfxdata="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" filled="f" strokecolor="black [3200]"/>
+            </w:pict>
+          </mc:Fallback>
+        </mc:AlternateContent>
+      </w:r>
+    </w:p>
     <w:sectPr>
-      <w:footerReference w:type="default" r:id="rId42"/>
+      <w:footerReference w:type="default" r:id="rId43"/>
       <w:pgSz w:w="11906" w:h="16838"/>
       <w:pgMar w:top="1417" w:right="1701" w:bottom="1417" w:left="1701" w:header="708" w:footer="708" w:gutter="0"/>
       <w:pgBorders w:offsetFrom="page">
@@ -8877,6 +9180,7 @@
   <w:style w:type="character" w:default="1" w:styleId="Fontepargpadro">
     <w:name w:val="Default Paragraph Font"/>
     <w:uiPriority w:val="1"/>
+    <w:semiHidden/>
     <w:unhideWhenUsed/>
   </w:style>
   <w:style w:type="table" w:default="1" w:styleId="Tabelanormal">
@@ -9251,4 +9555,16 @@
     </a:ext>
   </a:extLst>
 </a:theme>
+</file>
+
+<file path=customXml/item1.xml><?xml version="1.0" encoding="utf-8"?>
+<b:Sources xmlns:b="http://schemas.openxmlformats.org/officeDocument/2006/bibliography" xmlns="http://schemas.openxmlformats.org/officeDocument/2006/bibliography" SelectedStyle="\APASixthEditionOfficeOnline.xsl" StyleName="APA" Version="6"/>
+</file>
+
+<file path=customXml/itemProps1.xml><?xml version="1.0" encoding="utf-8"?>
+<ds:datastoreItem xmlns:ds="http://schemas.openxmlformats.org/officeDocument/2006/customXml" ds:itemID="{5DD47EB7-6CAB-4D93-A312-85DDAEB7E58C}">
+  <ds:schemaRefs>
+    <ds:schemaRef ds:uri="http://schemas.openxmlformats.org/officeDocument/2006/bibliography"/>
+  </ds:schemaRefs>
+</ds:datastoreItem>
 </file>
--- a/documentacao/Documentação LwC.docx
+++ b/documentacao/Documentação LwC.docx
@@ -1936,6 +1936,41 @@
         </w:rPr>
         <w:tab/>
         <w:t>[11/05]</w:t>
+      </w:r>
+    </w:p>
+    <w:p>
+      <w:pPr>
+        <w:pStyle w:val="PargrafodaLista"/>
+        <w:numPr>
+          <w:ilvl w:val="0"/>
+          <w:numId w:val="7"/>
+        </w:numPr>
+        <w:rPr>
+          <w:sz w:val="24"/>
+          <w:szCs w:val="24"/>
+        </w:rPr>
+      </w:pPr>
+      <w:r>
+        <w:rPr>
+          <w:sz w:val="24"/>
+          <w:szCs w:val="24"/>
+        </w:rPr>
+        <w:t>Término da primeira versão do HLD / LLD do projeto;</w:t>
+      </w:r>
+      <w:r>
+        <w:rPr>
+          <w:sz w:val="24"/>
+          <w:szCs w:val="24"/>
+        </w:rPr>
+        <w:tab/>
+      </w:r>
+      <w:r>
+        <w:rPr>
+          <w:sz w:val="24"/>
+          <w:szCs w:val="24"/>
+        </w:rPr>
+        <w:tab/>
+        <w:t>[12/05]</w:t>
       </w:r>
     </w:p>
     <w:p>
@@ -7393,307 +7428,6 @@
             </wp14:sizeRelV>
           </wp:anchor>
         </w:drawing>
-      </w:r>
-      <w:r>
-        <w:rPr>
-          <w:sz w:val="44"/>
-          <w:szCs w:val="44"/>
-        </w:rPr>
-        <w:br w:type="page"/>
-      </w:r>
-      <w:r>
-        <w:lastRenderedPageBreak/>
-        <w:t xml:space="preserve">Notebook Lenovo </w:t>
-      </w:r>
-      <w:proofErr w:type="spellStart"/>
-      <w:r>
-        <w:t>Ideapad</w:t>
-      </w:r>
-      <w:proofErr w:type="spellEnd"/>
-      <w:r>
-        <w:t xml:space="preserve"> S145 Intel Celeron 4GB 128 GB SSD W10 15.6 para manipulação dos dados </w:t>
-      </w:r>
-    </w:p>
-    <w:p>
-      <w:pPr>
-        <w:rPr>
-          <w:sz w:val="44"/>
-          <w:szCs w:val="44"/>
-        </w:rPr>
-      </w:pPr>
-      <w:r>
-        <w:rPr>
-          <w:noProof/>
-          <w:sz w:val="44"/>
-          <w:szCs w:val="44"/>
-        </w:rPr>
-        <mc:AlternateContent>
-          <mc:Choice Requires="wps">
-            <w:drawing>
-              <wp:anchor distT="45720" distB="45720" distL="114300" distR="114300" simplePos="0" relativeHeight="251773952" behindDoc="0" locked="0" layoutInCell="1" allowOverlap="1" wp14:anchorId="5BAC915F" wp14:editId="3F7B337C">
-                <wp:simplePos x="0" y="0"/>
-                <wp:positionH relativeFrom="margin">
-                  <wp:posOffset>-671195</wp:posOffset>
-                </wp:positionH>
-                <wp:positionV relativeFrom="paragraph">
-                  <wp:posOffset>2860675</wp:posOffset>
-                </wp:positionV>
-                <wp:extent cx="1760220" cy="1404620"/>
-                <wp:effectExtent l="0" t="0" r="0" b="4445"/>
-                <wp:wrapSquare wrapText="bothSides"/>
-                <wp:docPr id="38" name="Caixa de Texto 2"/>
-                <wp:cNvGraphicFramePr>
-                  <a:graphicFrameLocks xmlns:a="http://schemas.openxmlformats.org/drawingml/2006/main"/>
-                </wp:cNvGraphicFramePr>
-                <a:graphic xmlns:a="http://schemas.openxmlformats.org/drawingml/2006/main">
-                  <a:graphicData uri="http://schemas.microsoft.com/office/word/2010/wordprocessingShape">
-                    <wps:wsp>
-                      <wps:cNvSpPr txBox="1">
-                        <a:spLocks noChangeArrowheads="1"/>
-                      </wps:cNvSpPr>
-                      <wps:spPr bwMode="auto">
-                        <a:xfrm>
-                          <a:off x="0" y="0"/>
-                          <a:ext cx="1760220" cy="1404620"/>
-                        </a:xfrm>
-                        <a:prstGeom prst="rect">
-                          <a:avLst/>
-                        </a:prstGeom>
-                        <a:noFill/>
-                        <a:ln>
-                          <a:noFill/>
-                        </a:ln>
-                      </wps:spPr>
-                      <wps:style>
-                        <a:lnRef idx="0">
-                          <a:scrgbClr r="0" g="0" b="0"/>
-                        </a:lnRef>
-                        <a:fillRef idx="0">
-                          <a:scrgbClr r="0" g="0" b="0"/>
-                        </a:fillRef>
-                        <a:effectRef idx="0">
-                          <a:scrgbClr r="0" g="0" b="0"/>
-                        </a:effectRef>
-                        <a:fontRef idx="minor">
-                          <a:schemeClr val="dk1"/>
-                        </a:fontRef>
-                      </wps:style>
-                      <wps:txbx>
-                        <w:txbxContent>
-                          <w:p>
-                            <w:pPr>
-                              <w:jc w:val="center"/>
-                            </w:pPr>
-                            <w:r>
-                              <w:t xml:space="preserve">Notebook Lenovo </w:t>
-                            </w:r>
-                            <w:proofErr w:type="spellStart"/>
-                            <w:r>
-                              <w:t>Ideapad</w:t>
-                            </w:r>
-                            <w:proofErr w:type="spellEnd"/>
-                            <w:r>
-                              <w:t xml:space="preserve"> S145 Intel Celeron 4GB 128 GB SSD W10 15.6 para manipulação dos dados </w:t>
-                            </w:r>
-                          </w:p>
-                          <w:p/>
-                        </w:txbxContent>
-                      </wps:txbx>
-                      <wps:bodyPr rot="0" vert="horz" wrap="square" lIns="91440" tIns="45720" rIns="91440" bIns="45720" anchor="t" anchorCtr="0">
-                        <a:spAutoFit/>
-                      </wps:bodyPr>
-                    </wps:wsp>
-                  </a:graphicData>
-                </a:graphic>
-                <wp14:sizeRelH relativeFrom="margin">
-                  <wp14:pctWidth>0</wp14:pctWidth>
-                </wp14:sizeRelH>
-                <wp14:sizeRelV relativeFrom="margin">
-                  <wp14:pctHeight>20000</wp14:pctHeight>
-                </wp14:sizeRelV>
-              </wp:anchor>
-            </w:drawing>
-          </mc:Choice>
-          <mc:Fallback>
-            <w:pict>
-              <v:shape w14:anchorId="5BAC915F" id="_x0000_s1038" type="#_x0000_t202" style="position:absolute;margin-left:-52.85pt;margin-top:225.25pt;width:138.6pt;height:110.6pt;z-index:251773952;visibility:visible;mso-wrap-style:square;mso-width-percent:0;mso-height-percent:200;mso-wrap-distance-left:9pt;mso-wrap-distance-top:3.6pt;mso-wrap-distance-right:9pt;mso-wrap-distance-bottom:3.6pt;mso-position-horizontal:absolute;mso-position-horizontal-relative:margin;mso-position-vertical:absolute;mso-position-vertical-relative:text;mso-width-percent:0;mso-height-percent:200;mso-width-relative:margin;mso-height-relative:margin;v-text-anchor:top" o:gfxdata="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" filled="f" stroked="f">
-                <v:textbox style="mso-fit-shape-to-text:t">
-                  <w:txbxContent>
-                    <w:p>
-                      <w:pPr>
-                        <w:jc w:val="center"/>
-                      </w:pPr>
-                      <w:r>
-                        <w:t xml:space="preserve">Notebook Lenovo </w:t>
-                      </w:r>
-                      <w:proofErr w:type="spellStart"/>
-                      <w:r>
-                        <w:t>Ideapad</w:t>
-                      </w:r>
-                      <w:proofErr w:type="spellEnd"/>
-                      <w:r>
-                        <w:t xml:space="preserve"> S145 Intel Celeron 4GB 128 GB SSD W10 15.6 para manipulação dos dados </w:t>
-                      </w:r>
-                    </w:p>
-                    <w:p/>
-                  </w:txbxContent>
-                </v:textbox>
-                <w10:wrap type="square" anchorx="margin"/>
-              </v:shape>
-            </w:pict>
-          </mc:Fallback>
-        </mc:AlternateContent>
-      </w:r>
-      <w:r>
-        <w:rPr>
-          <w:b/>
-          <w:bCs/>
-          <w:noProof/>
-          <w:sz w:val="72"/>
-          <w:szCs w:val="72"/>
-        </w:rPr>
-        <w:drawing>
-          <wp:anchor distT="0" distB="0" distL="114300" distR="114300" simplePos="0" relativeHeight="251771904" behindDoc="1" locked="0" layoutInCell="1" allowOverlap="1" wp14:anchorId="4A4CFAFD" wp14:editId="51AEF863">
-            <wp:simplePos x="0" y="0"/>
-            <wp:positionH relativeFrom="leftMargin">
-              <wp:align>right</wp:align>
-            </wp:positionH>
-            <wp:positionV relativeFrom="paragraph">
-              <wp:posOffset>2416184</wp:posOffset>
-            </wp:positionV>
-            <wp:extent cx="431469" cy="431469"/>
-            <wp:effectExtent l="0" t="0" r="6985" b="6985"/>
-            <wp:wrapNone/>
-            <wp:docPr id="32" name="Gráfico 32"/>
-            <wp:cNvGraphicFramePr>
-              <a:graphicFrameLocks xmlns:a="http://schemas.openxmlformats.org/drawingml/2006/main" noChangeAspect="1"/>
-            </wp:cNvGraphicFramePr>
-            <a:graphic xmlns:a="http://schemas.openxmlformats.org/drawingml/2006/main">
-              <a:graphicData uri="http://schemas.openxmlformats.org/drawingml/2006/picture">
-                <pic:pic xmlns:pic="http://schemas.openxmlformats.org/drawingml/2006/picture">
-                  <pic:nvPicPr>
-                    <pic:cNvPr id="1" name="Gráfico 1"/>
-                    <pic:cNvPicPr/>
-                  </pic:nvPicPr>
-                  <pic:blipFill>
-                    <a:blip r:embed="rId40" cstate="print">
-                      <a:extLst>
-                        <a:ext uri="{28A0092B-C50C-407E-A947-70E740481C1C}">
-                          <a14:useLocalDpi xmlns:a14="http://schemas.microsoft.com/office/drawing/2010/main" val="0"/>
-                        </a:ext>
-                        <a:ext uri="{96DAC541-7B7A-43D3-8B79-37D633B846F1}">
-                          <asvg:svgBlip xmlns:asvg="http://schemas.microsoft.com/office/drawing/2016/SVG/main" r:embed="rId41"/>
-                        </a:ext>
-                      </a:extLst>
-                    </a:blip>
-                    <a:stretch>
-                      <a:fillRect/>
-                    </a:stretch>
-                  </pic:blipFill>
-                  <pic:spPr>
-                    <a:xfrm>
-                      <a:off x="0" y="0"/>
-                      <a:ext cx="431469" cy="431469"/>
-                    </a:xfrm>
-                    <a:prstGeom prst="rect">
-                      <a:avLst/>
-                    </a:prstGeom>
-                  </pic:spPr>
-                </pic:pic>
-              </a:graphicData>
-            </a:graphic>
-            <wp14:sizeRelH relativeFrom="margin">
-              <wp14:pctWidth>0</wp14:pctWidth>
-            </wp14:sizeRelH>
-            <wp14:sizeRelV relativeFrom="margin">
-              <wp14:pctHeight>0</wp14:pctHeight>
-            </wp14:sizeRelV>
-          </wp:anchor>
-        </w:drawing>
-      </w:r>
-      <w:r>
-        <w:rPr>
-          <w:noProof/>
-          <w:sz w:val="44"/>
-          <w:szCs w:val="44"/>
-        </w:rPr>
-        <mc:AlternateContent>
-          <mc:Choice Requires="wps">
-            <w:drawing>
-              <wp:anchor distT="0" distB="0" distL="114300" distR="114300" simplePos="0" relativeHeight="251769856" behindDoc="1" locked="0" layoutInCell="1" allowOverlap="1" wp14:anchorId="0BEB7077" wp14:editId="79BCCF14">
-                <wp:simplePos x="0" y="0"/>
-                <wp:positionH relativeFrom="column">
-                  <wp:posOffset>-602463</wp:posOffset>
-                </wp:positionH>
-                <wp:positionV relativeFrom="paragraph">
-                  <wp:posOffset>2348372</wp:posOffset>
-                </wp:positionV>
-                <wp:extent cx="2347415" cy="1569493"/>
-                <wp:effectExtent l="0" t="0" r="15240" b="12065"/>
-                <wp:wrapNone/>
-                <wp:docPr id="30" name="Retângulo: Cantos Arredondados 30"/>
-                <wp:cNvGraphicFramePr/>
-                <a:graphic xmlns:a="http://schemas.openxmlformats.org/drawingml/2006/main">
-                  <a:graphicData uri="http://schemas.microsoft.com/office/word/2010/wordprocessingShape">
-                    <wps:wsp>
-                      <wps:cNvSpPr/>
-                      <wps:spPr>
-                        <a:xfrm>
-                          <a:off x="0" y="0"/>
-                          <a:ext cx="2347415" cy="1569493"/>
-                        </a:xfrm>
-                        <a:prstGeom prst="roundRect">
-                          <a:avLst/>
-                        </a:prstGeom>
-                        <a:noFill/>
-                        <a:ln w="9525" cap="flat" cmpd="sng" algn="ctr">
-                          <a:solidFill>
-                            <a:schemeClr val="dk1"/>
-                          </a:solidFill>
-                          <a:prstDash val="solid"/>
-                          <a:round/>
-                          <a:headEnd type="none" w="med" len="med"/>
-                          <a:tailEnd type="none" w="med" len="med"/>
-                        </a:ln>
-                      </wps:spPr>
-                      <wps:style>
-                        <a:lnRef idx="0">
-                          <a:scrgbClr r="0" g="0" b="0"/>
-                        </a:lnRef>
-                        <a:fillRef idx="0">
-                          <a:scrgbClr r="0" g="0" b="0"/>
-                        </a:fillRef>
-                        <a:effectRef idx="0">
-                          <a:scrgbClr r="0" g="0" b="0"/>
-                        </a:effectRef>
-                        <a:fontRef idx="minor">
-                          <a:schemeClr val="dk1"/>
-                        </a:fontRef>
-                      </wps:style>
-                      <wps:bodyPr rot="0" spcFirstLastPara="0" vertOverflow="overflow" horzOverflow="overflow" vert="horz" wrap="square" lIns="91440" tIns="45720" rIns="91440" bIns="45720" numCol="1" spcCol="0" rtlCol="0" fromWordArt="0" anchor="ctr" anchorCtr="0" forceAA="0" compatLnSpc="1">
-                        <a:prstTxWarp prst="textNoShape">
-                          <a:avLst/>
-                        </a:prstTxWarp>
-                        <a:noAutofit/>
-                      </wps:bodyPr>
-                    </wps:wsp>
-                  </a:graphicData>
-                </a:graphic>
-                <wp14:sizeRelH relativeFrom="margin">
-                  <wp14:pctWidth>0</wp14:pctWidth>
-                </wp14:sizeRelH>
-                <wp14:sizeRelV relativeFrom="margin">
-                  <wp14:pctHeight>0</wp14:pctHeight>
-                </wp14:sizeRelV>
-              </wp:anchor>
-            </w:drawing>
-          </mc:Choice>
-          <mc:Fallback>
-            <w:pict>
-              <v:roundrect w14:anchorId="3A2BAAA4" id="Retângulo: Cantos Arredondados 30" o:spid="_x0000_s1026" style="position:absolute;margin-left:-47.45pt;margin-top:184.9pt;width:184.85pt;height:123.6pt;z-index:-251546624;visibility:visible;mso-wrap-style:square;mso-width-percent:0;mso-height-percent:0;mso-wrap-distance-left:9pt;mso-wrap-distance-top:0;mso-wrap-distance-right:9pt;mso-wrap-distance-bottom:0;mso-position-horizontal:absolute;mso-position-horizontal-relative:text;mso-position-vertical:absolute;mso-position-vertical-relative:text;mso-width-percent:0;mso-height-percent:0;mso-width-relative:margin;mso-height-relative:margin;v-text-anchor:middle" arcsize="10923f" o:gfxdata="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" filled="f" strokecolor="black [3200]"/>
-            </w:pict>
-          </mc:Fallback>
-        </mc:AlternateContent>
       </w:r>
     </w:p>
     <w:sectPr>

--- a/documentacao/Documentação LwC.docx
+++ b/documentacao/Documentação LwC.docx
@@ -1971,6 +1971,34 @@
         </w:rPr>
         <w:tab/>
         <w:t>[12/05]</w:t>
+      </w:r>
+    </w:p>
+    <w:p>
+      <w:pPr>
+        <w:pStyle w:val="PargrafodaLista"/>
+        <w:numPr>
+          <w:ilvl w:val="0"/>
+          <w:numId w:val="7"/>
+        </w:numPr>
+        <w:rPr>
+          <w:sz w:val="24"/>
+          <w:szCs w:val="24"/>
+        </w:rPr>
+      </w:pPr>
+      <w:r>
+        <w:rPr>
+          <w:sz w:val="24"/>
+          <w:szCs w:val="24"/>
+        </w:rPr>
+        <w:t>Término do index e adição de novas funcionalidades ao site;</w:t>
+      </w:r>
+      <w:r>
+        <w:rPr>
+          <w:sz w:val="24"/>
+          <w:szCs w:val="24"/>
+        </w:rPr>
+        <w:tab/>
+        <w:t>[16/05]</w:t>
       </w:r>
     </w:p>
     <w:p>

--- a/documentacao/Documentação LwC.docx
+++ b/documentacao/Documentação LwC.docx
@@ -15,17 +15,8 @@
           <w:sz w:val="52"/>
           <w:szCs w:val="52"/>
         </w:rPr>
-        <w:t xml:space="preserve">Documentação </w:t>
-      </w:r>
-      <w:proofErr w:type="spellStart"/>
-      <w:r>
-        <w:rPr>
-          <w:sz w:val="52"/>
-          <w:szCs w:val="52"/>
-        </w:rPr>
-        <w:t>LwC</w:t>
-      </w:r>
-      <w:proofErr w:type="spellEnd"/>
+        <w:t>Documentação LwC</w:t>
+      </w:r>
     </w:p>
     <w:p>
       <w:pPr>
@@ -69,23 +60,7 @@
           <w:szCs w:val="24"/>
         </w:rPr>
         <w:tab/>
-        <w:t xml:space="preserve">Utilizar dos conhecimentos aprendidos na iniciativa </w:t>
-      </w:r>
-      <w:proofErr w:type="spellStart"/>
-      <w:r>
-        <w:rPr>
-          <w:sz w:val="24"/>
-          <w:szCs w:val="24"/>
-        </w:rPr>
-        <w:t>Bantec</w:t>
-      </w:r>
-      <w:proofErr w:type="spellEnd"/>
-      <w:r>
-        <w:rPr>
-          <w:sz w:val="24"/>
-          <w:szCs w:val="24"/>
-        </w:rPr>
-        <w:t xml:space="preserve"> para desenvolver um site pessoal baseado em nossos gostos, valores e objetivos. </w:t>
+        <w:t xml:space="preserve">Utilizar dos conhecimentos aprendidos na iniciativa Bantec para desenvolver um site pessoal baseado em nossos gostos, valores e objetivos. </w:t>
       </w:r>
     </w:p>
     <w:p>
@@ -108,55 +83,14 @@
           <w:sz w:val="24"/>
           <w:szCs w:val="24"/>
         </w:rPr>
-        <w:t xml:space="preserve"> da montagem de um </w:t>
-      </w:r>
-      <w:proofErr w:type="spellStart"/>
-      <w:r>
-        <w:rPr>
-          <w:sz w:val="24"/>
-          <w:szCs w:val="24"/>
-        </w:rPr>
-        <w:t>lowrider</w:t>
-      </w:r>
-      <w:proofErr w:type="spellEnd"/>
-      <w:r>
-        <w:rPr>
-          <w:sz w:val="24"/>
-          <w:szCs w:val="24"/>
-        </w:rPr>
-        <w:t xml:space="preserve">. O site tem o intuito de juntar a comunidade </w:t>
-      </w:r>
-      <w:proofErr w:type="spellStart"/>
-      <w:r>
-        <w:rPr>
-          <w:sz w:val="24"/>
-          <w:szCs w:val="24"/>
-        </w:rPr>
-        <w:t>lowrider</w:t>
-      </w:r>
-      <w:proofErr w:type="spellEnd"/>
-      <w:r>
-        <w:rPr>
-          <w:sz w:val="24"/>
-          <w:szCs w:val="24"/>
-        </w:rPr>
-        <w:t xml:space="preserve"> para além das vendas. Como uma plataforma de interação que publique eventos de </w:t>
-      </w:r>
-      <w:proofErr w:type="spellStart"/>
-      <w:r>
-        <w:rPr>
-          <w:sz w:val="24"/>
-          <w:szCs w:val="24"/>
-        </w:rPr>
-        <w:t>lowrider</w:t>
-      </w:r>
-      <w:proofErr w:type="spellEnd"/>
-      <w:r>
-        <w:rPr>
-          <w:sz w:val="24"/>
-          <w:szCs w:val="24"/>
-        </w:rPr>
-        <w:t xml:space="preserve">, vídeos e tenha um espaço de conversa dedicado ao assunto. </w:t>
+        <w:t xml:space="preserve"> da montagem de um lowrider</w:t>
+      </w:r>
+      <w:r>
+        <w:rPr>
+          <w:sz w:val="24"/>
+          <w:szCs w:val="24"/>
+        </w:rPr>
+        <w:t xml:space="preserve">. O site tem o intuito de juntar a comunidade lowrider para além das vendas. Como uma plataforma de interação que publique eventos de lowrider, vídeos e tenha um espaço de conversa dedicado ao assunto. </w:t>
       </w:r>
     </w:p>
     <w:p>
@@ -243,23 +177,7 @@
           <w:sz w:val="24"/>
           <w:szCs w:val="24"/>
         </w:rPr>
-        <w:t xml:space="preserve">Criar o repositório dedicado a solução no </w:t>
-      </w:r>
-      <w:proofErr w:type="spellStart"/>
-      <w:r>
-        <w:rPr>
-          <w:sz w:val="24"/>
-          <w:szCs w:val="24"/>
-        </w:rPr>
-        <w:t>github</w:t>
-      </w:r>
-      <w:proofErr w:type="spellEnd"/>
-      <w:r>
-        <w:rPr>
-          <w:sz w:val="24"/>
-          <w:szCs w:val="24"/>
-        </w:rPr>
-        <w:t>;</w:t>
+        <w:t>Criar o repositório dedicado a solução no github;</w:t>
       </w:r>
     </w:p>
     <w:p>
@@ -770,21 +688,12 @@
           <w:szCs w:val="24"/>
         </w:rPr>
       </w:pPr>
-      <w:proofErr w:type="spellStart"/>
-      <w:r>
-        <w:rPr>
-          <w:sz w:val="24"/>
-          <w:szCs w:val="24"/>
-        </w:rPr>
-        <w:t>Canva</w:t>
-      </w:r>
-      <w:proofErr w:type="spellEnd"/>
-      <w:r>
-        <w:rPr>
-          <w:sz w:val="24"/>
-          <w:szCs w:val="24"/>
-        </w:rPr>
-        <w:t xml:space="preserve"> para desenvolvimento da apresentação;</w:t>
+      <w:r>
+        <w:rPr>
+          <w:sz w:val="24"/>
+          <w:szCs w:val="24"/>
+        </w:rPr>
+        <w:t>Canva para desenvolvimento da apresentação;</w:t>
       </w:r>
     </w:p>
     <w:p>
@@ -799,21 +708,12 @@
           <w:szCs w:val="24"/>
         </w:rPr>
       </w:pPr>
-      <w:proofErr w:type="spellStart"/>
-      <w:r>
-        <w:rPr>
-          <w:sz w:val="24"/>
-          <w:szCs w:val="24"/>
-        </w:rPr>
-        <w:t>Flaticon</w:t>
-      </w:r>
-      <w:proofErr w:type="spellEnd"/>
-      <w:r>
-        <w:rPr>
-          <w:sz w:val="24"/>
-          <w:szCs w:val="24"/>
-        </w:rPr>
-        <w:t xml:space="preserve"> para pesquisa de ícones que deixaram o site mais dinâmico;</w:t>
+      <w:r>
+        <w:rPr>
+          <w:sz w:val="24"/>
+          <w:szCs w:val="24"/>
+        </w:rPr>
+        <w:t>Flaticon para pesquisa de ícones que deixaram o site mais dinâmico;</w:t>
       </w:r>
     </w:p>
     <w:p>
@@ -1259,23 +1159,7 @@
           <w:sz w:val="24"/>
           <w:szCs w:val="24"/>
         </w:rPr>
-        <w:t xml:space="preserve">Banco de dados com </w:t>
-      </w:r>
-      <w:proofErr w:type="spellStart"/>
-      <w:r>
-        <w:rPr>
-          <w:sz w:val="24"/>
-          <w:szCs w:val="24"/>
-        </w:rPr>
-        <w:t>procidures</w:t>
-      </w:r>
-      <w:proofErr w:type="spellEnd"/>
-      <w:r>
-        <w:rPr>
-          <w:sz w:val="24"/>
-          <w:szCs w:val="24"/>
-        </w:rPr>
-        <w:t>;</w:t>
+        <w:t>Banco de dados com procidures;</w:t>
       </w:r>
     </w:p>
     <w:p>
@@ -1393,37 +1277,12 @@
           <w:szCs w:val="24"/>
         </w:rPr>
       </w:pPr>
-      <w:proofErr w:type="spellStart"/>
-      <w:r>
-        <w:rPr>
-          <w:sz w:val="24"/>
-          <w:szCs w:val="24"/>
-        </w:rPr>
-        <w:t>Procidures</w:t>
-      </w:r>
-      <w:proofErr w:type="spellEnd"/>
-      <w:r>
-        <w:rPr>
-          <w:sz w:val="24"/>
-          <w:szCs w:val="24"/>
-        </w:rPr>
-        <w:t xml:space="preserve"> serão implementadas no Banco de Dados </w:t>
-      </w:r>
-      <w:proofErr w:type="gramStart"/>
-      <w:r>
-        <w:rPr>
-          <w:sz w:val="24"/>
-          <w:szCs w:val="24"/>
-        </w:rPr>
-        <w:t>afim</w:t>
-      </w:r>
-      <w:proofErr w:type="gramEnd"/>
-      <w:r>
-        <w:rPr>
-          <w:sz w:val="24"/>
-          <w:szCs w:val="24"/>
-        </w:rPr>
-        <w:t xml:space="preserve"> de dar uma segurança maior relacionada aos dados de cadastro do cliente.</w:t>
+      <w:r>
+        <w:rPr>
+          <w:sz w:val="24"/>
+          <w:szCs w:val="24"/>
+        </w:rPr>
+        <w:t>Procidures serão implementadas no Banco de Dados afim de dar uma segurança maior relacionada aos dados de cadastro do cliente.</w:t>
       </w:r>
     </w:p>
     <w:p>
@@ -1999,6 +1858,55 @@
         </w:rPr>
         <w:tab/>
         <w:t>[16/05]</w:t>
+      </w:r>
+    </w:p>
+    <w:p>
+      <w:pPr>
+        <w:pStyle w:val="PargrafodaLista"/>
+        <w:numPr>
+          <w:ilvl w:val="0"/>
+          <w:numId w:val="7"/>
+        </w:numPr>
+        <w:rPr>
+          <w:sz w:val="24"/>
+          <w:szCs w:val="24"/>
+        </w:rPr>
+      </w:pPr>
+      <w:r>
+        <w:rPr>
+          <w:sz w:val="24"/>
+          <w:szCs w:val="24"/>
+        </w:rPr>
+        <w:t>Adicionando nova tela de login e novo LLD;</w:t>
+      </w:r>
+      <w:r>
+        <w:rPr>
+          <w:sz w:val="24"/>
+          <w:szCs w:val="24"/>
+        </w:rPr>
+        <w:tab/>
+      </w:r>
+      <w:r>
+        <w:rPr>
+          <w:sz w:val="24"/>
+          <w:szCs w:val="24"/>
+        </w:rPr>
+        <w:tab/>
+      </w:r>
+      <w:r>
+        <w:rPr>
+          <w:sz w:val="24"/>
+          <w:szCs w:val="24"/>
+        </w:rPr>
+        <w:tab/>
+      </w:r>
+      <w:r>
+        <w:rPr>
+          <w:sz w:val="24"/>
+          <w:szCs w:val="24"/>
+        </w:rPr>
+        <w:tab/>
+        <w:t>[18/05]</w:t>
       </w:r>
     </w:p>
     <w:p>
@@ -4046,13 +3954,8 @@
                               <w:jc w:val="center"/>
                             </w:pPr>
                             <w:r>
-                              <w:t xml:space="preserve">Usuário deseja tornar o veículo dele em </w:t>
+                              <w:t>Usuário deseja tornar o veículo dele em lowrider</w:t>
                             </w:r>
-                            <w:proofErr w:type="spellStart"/>
-                            <w:r>
-                              <w:t>lowrider</w:t>
-                            </w:r>
-                            <w:proofErr w:type="spellEnd"/>
                           </w:p>
                         </w:txbxContent>
                       </wps:txbx>
@@ -4081,13 +3984,8 @@
                         <w:jc w:val="center"/>
                       </w:pPr>
                       <w:r>
-                        <w:t xml:space="preserve">Usuário deseja tornar o veículo dele em </w:t>
+                        <w:t>Usuário deseja tornar o veículo dele em lowrider</w:t>
                       </w:r>
-                      <w:proofErr w:type="spellStart"/>
-                      <w:r>
-                        <w:t>lowrider</w:t>
-                      </w:r>
-                      <w:proofErr w:type="spellEnd"/>
                     </w:p>
                   </w:txbxContent>
                 </v:textbox>
